--- a/DevOps.docx
+++ b/DevOps.docx
@@ -508,6 +508,22 @@
         </w:rPr>
         <w:t>A container is a way to package application with all the necessary dependencies and configuration and this package is portable, meaning that it can run on any platform.</w:t>
       </w:r>
+      <w:r>
+        <w:rPr>
+          <w:sz w:val="32"/>
+          <w:szCs w:val="32"/>
+          <w:lang w:val="en-US"/>
+        </w:rPr>
+        <w:t xml:space="preserve"> Containers share the same</w:t>
+      </w:r>
+      <w:r>
+        <w:rPr>
+          <w:sz w:val="32"/>
+          <w:szCs w:val="32"/>
+          <w:lang w:val="en-US"/>
+        </w:rPr>
+        <w:t xml:space="preserve"> kernel.</w:t>
+      </w:r>
     </w:p>
     <w:p>
       <w:pPr>
@@ -600,6 +616,1490 @@
           <w:lang w:val="en-US"/>
         </w:rPr>
         <w:t xml:space="preserve"> Images are just binary numbers representing the exact copy of the software.</w:t>
+      </w:r>
+    </w:p>
+    <w:p>
+      <w:pPr>
+        <w:rPr>
+          <w:b/>
+          <w:sz w:val="36"/>
+          <w:szCs w:val="36"/>
+          <w:lang w:val="en-US"/>
+        </w:rPr>
+      </w:pPr>
+      <w:r>
+        <w:rPr>
+          <w:sz w:val="32"/>
+          <w:szCs w:val="32"/>
+          <w:lang w:val="en-US"/>
+        </w:rPr>
+        <w:tab/>
+      </w:r>
+      <w:r>
+        <w:rPr>
+          <w:sz w:val="32"/>
+          <w:szCs w:val="32"/>
+          <w:lang w:val="en-US"/>
+        </w:rPr>
+        <w:tab/>
+      </w:r>
+      <w:r>
+        <w:rPr>
+          <w:sz w:val="32"/>
+          <w:szCs w:val="32"/>
+          <w:lang w:val="en-US"/>
+        </w:rPr>
+        <w:tab/>
+      </w:r>
+      <w:r>
+        <w:rPr>
+          <w:sz w:val="32"/>
+          <w:szCs w:val="32"/>
+          <w:lang w:val="en-US"/>
+        </w:rPr>
+        <w:tab/>
+      </w:r>
+      <w:r>
+        <w:rPr>
+          <w:b/>
+          <w:sz w:val="36"/>
+          <w:szCs w:val="36"/>
+          <w:lang w:val="en-US"/>
+        </w:rPr>
+        <w:t>Container vs Image</w:t>
+      </w:r>
+    </w:p>
+    <w:p>
+      <w:pPr>
+        <w:rPr>
+          <w:sz w:val="32"/>
+          <w:szCs w:val="32"/>
+          <w:lang w:val="en-US"/>
+        </w:rPr>
+      </w:pPr>
+      <w:r>
+        <w:rPr>
+          <w:sz w:val="32"/>
+          <w:szCs w:val="32"/>
+          <w:lang w:val="en-US"/>
+        </w:rPr>
+        <w:t>Container is a running environment for an image.</w:t>
+      </w:r>
+      <w:r>
+        <w:rPr>
+          <w:sz w:val="32"/>
+          <w:szCs w:val="32"/>
+          <w:lang w:val="en-US"/>
+        </w:rPr>
+        <w:t xml:space="preserve"> An image is a template for creating an environment of our choice. This could be a database, a web app and etc. An image is a snapshot. You can create multiple snapshots in versions then you can point to a version that you want at a particular time. </w:t>
+      </w:r>
+    </w:p>
+    <w:p>
+      <w:pPr>
+        <w:rPr>
+          <w:sz w:val="32"/>
+          <w:szCs w:val="32"/>
+          <w:lang w:val="en-US"/>
+        </w:rPr>
+      </w:pPr>
+      <w:r>
+        <w:rPr>
+          <w:sz w:val="32"/>
+          <w:szCs w:val="32"/>
+          <w:lang w:val="en-US"/>
+        </w:rPr>
+        <w:t>So we have an image and from this image we run a container.</w:t>
+      </w:r>
+    </w:p>
+    <w:p>
+      <w:pPr>
+        <w:rPr>
+          <w:b/>
+          <w:sz w:val="36"/>
+          <w:szCs w:val="36"/>
+          <w:lang w:val="en-US"/>
+        </w:rPr>
+      </w:pPr>
+      <w:r>
+        <w:rPr>
+          <w:sz w:val="32"/>
+          <w:szCs w:val="32"/>
+          <w:lang w:val="en-US"/>
+        </w:rPr>
+        <w:tab/>
+      </w:r>
+      <w:r>
+        <w:rPr>
+          <w:sz w:val="32"/>
+          <w:szCs w:val="32"/>
+          <w:lang w:val="en-US"/>
+        </w:rPr>
+        <w:tab/>
+      </w:r>
+      <w:r>
+        <w:rPr>
+          <w:b/>
+          <w:sz w:val="36"/>
+          <w:szCs w:val="36"/>
+          <w:lang w:val="en-US"/>
+        </w:rPr>
+        <w:t>Pulling an image and running container</w:t>
+      </w:r>
+    </w:p>
+    <w:p>
+      <w:pPr>
+        <w:rPr>
+          <w:sz w:val="32"/>
+          <w:szCs w:val="32"/>
+          <w:lang w:val="en-US"/>
+        </w:rPr>
+      </w:pPr>
+      <w:r>
+        <w:rPr>
+          <w:sz w:val="32"/>
+          <w:szCs w:val="32"/>
+          <w:lang w:val="en-US"/>
+        </w:rPr>
+        <w:t xml:space="preserve">Let’s pull an image from the docker hub and create a container from this image. </w:t>
+      </w:r>
+    </w:p>
+    <w:p>
+      <w:pPr>
+        <w:rPr>
+          <w:sz w:val="32"/>
+          <w:szCs w:val="32"/>
+          <w:lang w:val="en-US"/>
+        </w:rPr>
+      </w:pPr>
+      <w:r>
+        <w:rPr>
+          <w:sz w:val="32"/>
+          <w:szCs w:val="32"/>
+          <w:lang w:val="en-US"/>
+        </w:rPr>
+        <w:t xml:space="preserve">After downloading an image, we run a container from the image we pulled. </w:t>
+      </w:r>
+      <w:r>
+        <w:rPr>
+          <w:sz w:val="32"/>
+          <w:szCs w:val="32"/>
+          <w:lang w:val="en-US"/>
+        </w:rPr>
+        <w:sym w:font="Wingdings" w:char="F0E8"/>
+      </w:r>
+      <w:r>
+        <w:rPr>
+          <w:sz w:val="32"/>
+          <w:szCs w:val="32"/>
+          <w:lang w:val="en-US"/>
+        </w:rPr>
+        <w:t xml:space="preserve"> Docker run </w:t>
+      </w:r>
+      <w:proofErr w:type="gramStart"/>
+      <w:r>
+        <w:rPr>
+          <w:sz w:val="32"/>
+          <w:szCs w:val="32"/>
+          <w:lang w:val="en-US"/>
+        </w:rPr>
+        <w:t>nginx:latest</w:t>
+      </w:r>
+      <w:proofErr w:type="gramEnd"/>
+    </w:p>
+    <w:p>
+      <w:pPr>
+        <w:rPr>
+          <w:sz w:val="32"/>
+          <w:szCs w:val="32"/>
+          <w:lang w:val="en-US"/>
+        </w:rPr>
+      </w:pPr>
+      <w:r>
+        <w:rPr>
+          <w:sz w:val="32"/>
+          <w:szCs w:val="32"/>
+          <w:lang w:val="en-US"/>
+        </w:rPr>
+        <w:lastRenderedPageBreak/>
+        <w:t xml:space="preserve">Latest is the name of the tag. To look at the running containers </w:t>
+      </w:r>
+      <w:r>
+        <w:rPr>
+          <w:sz w:val="32"/>
+          <w:szCs w:val="32"/>
+          <w:lang w:val="en-US"/>
+        </w:rPr>
+        <w:sym w:font="Wingdings" w:char="F0E8"/>
+      </w:r>
+      <w:r>
+        <w:rPr>
+          <w:sz w:val="32"/>
+          <w:szCs w:val="32"/>
+          <w:lang w:val="en-US"/>
+        </w:rPr>
+        <w:t xml:space="preserve"> docker container ls</w:t>
+      </w:r>
+      <w:r>
+        <w:rPr>
+          <w:sz w:val="32"/>
+          <w:szCs w:val="32"/>
+          <w:lang w:val="en-US"/>
+        </w:rPr>
+        <w:t xml:space="preserve"> or docker ps</w:t>
+      </w:r>
+    </w:p>
+    <w:p>
+      <w:pPr>
+        <w:rPr>
+          <w:sz w:val="32"/>
+          <w:szCs w:val="32"/>
+          <w:lang w:val="en-US"/>
+        </w:rPr>
+      </w:pPr>
+      <w:r>
+        <w:rPr>
+          <w:sz w:val="32"/>
+          <w:szCs w:val="32"/>
+          <w:lang w:val="en-US"/>
+        </w:rPr>
+        <w:t>To run a container in a detached mode so that we don’t just hang in the command line</w:t>
+      </w:r>
+      <w:r>
+        <w:rPr>
+          <w:sz w:val="32"/>
+          <w:szCs w:val="32"/>
+          <w:lang w:val="en-US"/>
+        </w:rPr>
+        <w:sym w:font="Wingdings" w:char="F0E8"/>
+      </w:r>
+    </w:p>
+    <w:p>
+      <w:pPr>
+        <w:rPr>
+          <w:sz w:val="32"/>
+          <w:szCs w:val="32"/>
+          <w:lang w:val="en-US"/>
+        </w:rPr>
+      </w:pPr>
+      <w:r>
+        <w:rPr>
+          <w:sz w:val="32"/>
+          <w:szCs w:val="32"/>
+          <w:lang w:val="en-US"/>
+        </w:rPr>
+        <w:t xml:space="preserve">Docker run –d </w:t>
+      </w:r>
+      <w:proofErr w:type="gramStart"/>
+      <w:r>
+        <w:rPr>
+          <w:sz w:val="32"/>
+          <w:szCs w:val="32"/>
+          <w:lang w:val="en-US"/>
+        </w:rPr>
+        <w:t>nginx:latest</w:t>
+      </w:r>
+      <w:proofErr w:type="gramEnd"/>
+    </w:p>
+    <w:p>
+      <w:pPr>
+        <w:rPr>
+          <w:sz w:val="32"/>
+          <w:szCs w:val="32"/>
+          <w:lang w:val="en-US"/>
+        </w:rPr>
+      </w:pPr>
+      <w:r>
+        <w:rPr>
+          <w:sz w:val="32"/>
+          <w:szCs w:val="32"/>
+          <w:lang w:val="en-US"/>
+        </w:rPr>
+        <w:t xml:space="preserve">To stop a contaner </w:t>
+      </w:r>
+      <w:r>
+        <w:rPr>
+          <w:sz w:val="32"/>
+          <w:szCs w:val="32"/>
+          <w:lang w:val="en-US"/>
+        </w:rPr>
+        <w:sym w:font="Wingdings" w:char="F0E0"/>
+      </w:r>
+      <w:r>
+        <w:rPr>
+          <w:sz w:val="32"/>
+          <w:szCs w:val="32"/>
+          <w:lang w:val="en-US"/>
+        </w:rPr>
+        <w:t xml:space="preserve"> docker stop containerId</w:t>
+      </w:r>
+      <w:r>
+        <w:rPr>
+          <w:sz w:val="32"/>
+          <w:szCs w:val="32"/>
+          <w:lang w:val="en-US"/>
+        </w:rPr>
+        <w:t xml:space="preserve"> </w:t>
+      </w:r>
+      <w:r>
+        <w:rPr>
+          <w:sz w:val="32"/>
+          <w:szCs w:val="32"/>
+          <w:lang w:val="en-US"/>
+        </w:rPr>
+        <w:t>or containerName</w:t>
+      </w:r>
+    </w:p>
+    <w:p>
+      <w:pPr>
+        <w:rPr>
+          <w:sz w:val="32"/>
+          <w:szCs w:val="32"/>
+          <w:lang w:val="en-US"/>
+        </w:rPr>
+      </w:pPr>
+      <w:r>
+        <w:rPr>
+          <w:sz w:val="32"/>
+          <w:szCs w:val="32"/>
+          <w:lang w:val="en-US"/>
+        </w:rPr>
+        <w:t xml:space="preserve">To remove a container </w:t>
+      </w:r>
+      <w:r>
+        <w:rPr>
+          <w:sz w:val="32"/>
+          <w:szCs w:val="32"/>
+          <w:lang w:val="en-US"/>
+        </w:rPr>
+        <w:sym w:font="Wingdings" w:char="F0E8"/>
+      </w:r>
+      <w:r>
+        <w:rPr>
+          <w:sz w:val="32"/>
+          <w:szCs w:val="32"/>
+          <w:lang w:val="en-US"/>
+        </w:rPr>
+        <w:t xml:space="preserve"> docker rm containerId or containerName</w:t>
+      </w:r>
+    </w:p>
+    <w:p>
+      <w:pPr>
+        <w:rPr>
+          <w:sz w:val="32"/>
+          <w:szCs w:val="32"/>
+          <w:lang w:val="en-US"/>
+        </w:rPr>
+      </w:pPr>
+      <w:r>
+        <w:rPr>
+          <w:sz w:val="32"/>
+          <w:szCs w:val="32"/>
+          <w:lang w:val="en-US"/>
+        </w:rPr>
+        <w:t>To remove all the container from a single command</w:t>
+      </w:r>
+      <w:r>
+        <w:rPr>
+          <w:sz w:val="32"/>
+          <w:szCs w:val="32"/>
+          <w:lang w:val="en-US"/>
+        </w:rPr>
+        <w:sym w:font="Wingdings" w:char="F0E8"/>
+      </w:r>
+    </w:p>
+    <w:p>
+      <w:pPr>
+        <w:rPr>
+          <w:sz w:val="32"/>
+          <w:szCs w:val="32"/>
+          <w:lang w:val="en-US"/>
+        </w:rPr>
+      </w:pPr>
+      <w:r>
+        <w:rPr>
+          <w:sz w:val="32"/>
+          <w:szCs w:val="32"/>
+          <w:lang w:val="en-US"/>
+        </w:rPr>
+        <w:t xml:space="preserve">docker rm –f $(docker ps -aq) – here –f is for forcing removal so that running containers are also removed. –a is to display all containers </w:t>
+      </w:r>
+      <w:r>
+        <w:rPr>
+          <w:sz w:val="32"/>
+          <w:szCs w:val="32"/>
+          <w:lang w:val="en-US"/>
+        </w:rPr>
+        <w:t xml:space="preserve">(running and stopped containers) </w:t>
+      </w:r>
+      <w:r>
+        <w:rPr>
+          <w:sz w:val="32"/>
+          <w:szCs w:val="32"/>
+          <w:lang w:val="en-US"/>
+        </w:rPr>
+        <w:t xml:space="preserve">and –q is for only displaying ids. </w:t>
+      </w:r>
+    </w:p>
+    <w:p>
+      <w:pPr>
+        <w:ind w:left="2124" w:firstLine="708"/>
+        <w:rPr>
+          <w:b/>
+          <w:sz w:val="36"/>
+          <w:szCs w:val="36"/>
+          <w:lang w:val="en-US"/>
+        </w:rPr>
+      </w:pPr>
+      <w:r>
+        <w:rPr>
+          <w:b/>
+          <w:sz w:val="36"/>
+          <w:szCs w:val="36"/>
+          <w:lang w:val="en-US"/>
+        </w:rPr>
+        <w:t>Exposing Port</w:t>
+      </w:r>
+    </w:p>
+    <w:p>
+      <w:pPr>
+        <w:rPr>
+          <w:sz w:val="32"/>
+          <w:szCs w:val="32"/>
+          <w:lang w:val="en-US"/>
+        </w:rPr>
+      </w:pPr>
+      <w:r>
+        <w:rPr>
+          <w:sz w:val="32"/>
+          <w:szCs w:val="32"/>
+          <w:lang w:val="en-US"/>
+        </w:rPr>
+        <w:t>We wanna go from the host to the container</w:t>
+      </w:r>
+      <w:r>
+        <w:rPr>
+          <w:sz w:val="32"/>
+          <w:szCs w:val="32"/>
+          <w:lang w:val="en-US"/>
+        </w:rPr>
+        <w:t xml:space="preserve"> (we wanna access the container from our browser)</w:t>
+      </w:r>
+      <w:r>
+        <w:rPr>
+          <w:sz w:val="32"/>
+          <w:szCs w:val="32"/>
+          <w:lang w:val="en-US"/>
+        </w:rPr>
+        <w:t>. In this case we have to expose the port.</w:t>
+      </w:r>
+      <w:r>
+        <w:rPr>
+          <w:sz w:val="32"/>
+          <w:szCs w:val="32"/>
+          <w:lang w:val="en-US"/>
+        </w:rPr>
+        <w:t xml:space="preserve">  We use –p </w:t>
+      </w:r>
+      <w:r>
+        <w:rPr>
+          <w:sz w:val="32"/>
+          <w:szCs w:val="32"/>
+          <w:lang w:val="en-US"/>
+        </w:rPr>
+        <w:sym w:font="Wingdings" w:char="F0E8"/>
+      </w:r>
+      <w:r>
+        <w:rPr>
+          <w:sz w:val="32"/>
+          <w:szCs w:val="32"/>
+          <w:lang w:val="en-US"/>
+        </w:rPr>
+        <w:t xml:space="preserve"> docker run –d –p 8080:80 nginx:latest</w:t>
+      </w:r>
+    </w:p>
+    <w:p>
+      <w:pPr>
+        <w:rPr>
+          <w:sz w:val="32"/>
+          <w:szCs w:val="32"/>
+          <w:lang w:val="en-US"/>
+        </w:rPr>
+      </w:pPr>
+      <w:r>
+        <w:rPr>
+          <w:sz w:val="32"/>
+          <w:szCs w:val="32"/>
+          <w:lang w:val="en-US"/>
+        </w:rPr>
+        <w:t>So whenever we type “localhost</w:t>
+      </w:r>
+      <w:r>
+        <w:rPr>
+          <w:sz w:val="32"/>
+          <w:szCs w:val="32"/>
+          <w:lang w:val="en-US"/>
+        </w:rPr>
+        <w:t>:</w:t>
+      </w:r>
+      <w:r>
+        <w:rPr>
+          <w:sz w:val="32"/>
+          <w:szCs w:val="32"/>
+          <w:lang w:val="en-US"/>
+        </w:rPr>
+        <w:t xml:space="preserve">8080” we want that to be mapped to port 80 on the container. </w:t>
+      </w:r>
+    </w:p>
+    <w:p>
+      <w:pPr>
+        <w:ind w:left="2124" w:firstLine="708"/>
+        <w:rPr>
+          <w:b/>
+          <w:sz w:val="36"/>
+          <w:szCs w:val="36"/>
+          <w:lang w:val="en-US"/>
+        </w:rPr>
+      </w:pPr>
+      <w:r>
+        <w:rPr>
+          <w:b/>
+          <w:sz w:val="36"/>
+          <w:szCs w:val="36"/>
+          <w:lang w:val="en-US"/>
+        </w:rPr>
+        <w:t>Container names</w:t>
+      </w:r>
+    </w:p>
+    <w:p>
+      <w:pPr>
+        <w:rPr>
+          <w:sz w:val="32"/>
+          <w:szCs w:val="32"/>
+          <w:lang w:val="en-US"/>
+        </w:rPr>
+      </w:pPr>
+      <w:r>
+        <w:rPr>
+          <w:sz w:val="32"/>
+          <w:szCs w:val="32"/>
+          <w:lang w:val="en-US"/>
+        </w:rPr>
+        <w:t xml:space="preserve">If we don’t specify a container name when we run it, a random name is given. If we want to have a custom container name </w:t>
+      </w:r>
+      <w:r>
+        <w:rPr>
+          <w:sz w:val="32"/>
+          <w:szCs w:val="32"/>
+          <w:lang w:val="en-US"/>
+        </w:rPr>
+        <w:sym w:font="Wingdings" w:char="F0E8"/>
+      </w:r>
+    </w:p>
+    <w:p>
+      <w:pPr>
+        <w:rPr>
+          <w:sz w:val="32"/>
+          <w:szCs w:val="32"/>
+          <w:lang w:val="en-US"/>
+        </w:rPr>
+      </w:pPr>
+      <w:r>
+        <w:rPr>
+          <w:sz w:val="32"/>
+          <w:szCs w:val="32"/>
+          <w:lang w:val="en-US"/>
+        </w:rPr>
+        <w:t xml:space="preserve">docker run –name containerName </w:t>
+      </w:r>
+      <w:r>
+        <w:rPr>
+          <w:sz w:val="32"/>
+          <w:szCs w:val="32"/>
+          <w:lang w:val="en-US"/>
+        </w:rPr>
+        <w:t>–d –</w:t>
+      </w:r>
+      <w:r>
+        <w:rPr>
+          <w:sz w:val="32"/>
+          <w:szCs w:val="32"/>
+          <w:lang w:val="en-US"/>
+        </w:rPr>
+        <w:t>p</w:t>
+      </w:r>
+      <w:r>
+        <w:rPr>
+          <w:sz w:val="32"/>
+          <w:szCs w:val="32"/>
+          <w:lang w:val="en-US"/>
+        </w:rPr>
+        <w:t xml:space="preserve"> 8080:80 </w:t>
+      </w:r>
+      <w:proofErr w:type="gramStart"/>
+      <w:r>
+        <w:rPr>
+          <w:sz w:val="32"/>
+          <w:szCs w:val="32"/>
+          <w:lang w:val="en-US"/>
+        </w:rPr>
+        <w:t>nginx:latest</w:t>
+      </w:r>
+      <w:proofErr w:type="gramEnd"/>
+    </w:p>
+    <w:p>
+      <w:pPr>
+        <w:rPr>
+          <w:b/>
+          <w:sz w:val="36"/>
+          <w:szCs w:val="36"/>
+          <w:lang w:val="en-US"/>
+        </w:rPr>
+      </w:pPr>
+      <w:r>
+        <w:rPr>
+          <w:sz w:val="32"/>
+          <w:szCs w:val="32"/>
+          <w:lang w:val="en-US"/>
+        </w:rPr>
+        <w:t xml:space="preserve"> </w:t>
+      </w:r>
+      <w:r>
+        <w:rPr>
+          <w:sz w:val="32"/>
+          <w:szCs w:val="32"/>
+          <w:lang w:val="en-US"/>
+        </w:rPr>
+        <w:tab/>
+      </w:r>
+      <w:r>
+        <w:rPr>
+          <w:sz w:val="32"/>
+          <w:szCs w:val="32"/>
+          <w:lang w:val="en-US"/>
+        </w:rPr>
+        <w:tab/>
+      </w:r>
+      <w:r>
+        <w:rPr>
+          <w:sz w:val="32"/>
+          <w:szCs w:val="32"/>
+          <w:lang w:val="en-US"/>
+        </w:rPr>
+        <w:tab/>
+      </w:r>
+      <w:r>
+        <w:rPr>
+          <w:sz w:val="32"/>
+          <w:szCs w:val="32"/>
+          <w:lang w:val="en-US"/>
+        </w:rPr>
+        <w:tab/>
+      </w:r>
+      <w:r>
+        <w:rPr>
+          <w:sz w:val="32"/>
+          <w:szCs w:val="32"/>
+          <w:lang w:val="en-US"/>
+        </w:rPr>
+        <w:t xml:space="preserve">     </w:t>
+      </w:r>
+      <w:r>
+        <w:rPr>
+          <w:b/>
+          <w:sz w:val="36"/>
+          <w:szCs w:val="36"/>
+          <w:lang w:val="en-US"/>
+        </w:rPr>
+        <w:t xml:space="preserve">Docker </w:t>
+      </w:r>
+      <w:r>
+        <w:rPr>
+          <w:b/>
+          <w:sz w:val="36"/>
+          <w:szCs w:val="36"/>
+          <w:lang w:val="en-US"/>
+        </w:rPr>
+        <w:t xml:space="preserve">Volumes </w:t>
+      </w:r>
+    </w:p>
+    <w:p>
+      <w:pPr>
+        <w:rPr>
+          <w:sz w:val="32"/>
+          <w:szCs w:val="32"/>
+          <w:lang w:val="en-US"/>
+        </w:rPr>
+      </w:pPr>
+      <w:r>
+        <w:rPr>
+          <w:sz w:val="32"/>
+          <w:szCs w:val="32"/>
+          <w:lang w:val="en-US"/>
+        </w:rPr>
+        <w:t xml:space="preserve">When we have data in a container, once we stop the container the data is gone. So in order to have some </w:t>
+      </w:r>
+      <w:r>
+        <w:rPr>
+          <w:sz w:val="32"/>
+          <w:szCs w:val="32"/>
+          <w:lang w:val="en-US"/>
+        </w:rPr>
+        <w:t xml:space="preserve">persistent </w:t>
+      </w:r>
+      <w:r>
+        <w:rPr>
+          <w:sz w:val="32"/>
+          <w:szCs w:val="32"/>
+          <w:lang w:val="en-US"/>
+        </w:rPr>
+        <w:t xml:space="preserve">data we can take it from the host file system. </w:t>
+      </w:r>
+      <w:r>
+        <w:rPr>
+          <w:sz w:val="32"/>
+          <w:szCs w:val="32"/>
+          <w:lang w:val="en-US"/>
+        </w:rPr>
+        <w:t xml:space="preserve">Volumes allow sharing of data between host and container and also between containers. Files &amp; Folders. </w:t>
+      </w:r>
+      <w:r>
+        <w:rPr>
+          <w:sz w:val="32"/>
+          <w:szCs w:val="32"/>
+          <w:lang w:val="en-US"/>
+        </w:rPr>
+        <w:t>A</w:t>
+      </w:r>
+      <w:r>
+        <w:rPr>
+          <w:sz w:val="32"/>
+          <w:szCs w:val="32"/>
+          <w:lang w:val="en-US"/>
+        </w:rPr>
+        <w:t xml:space="preserve"> </w:t>
+      </w:r>
+      <w:r>
+        <w:rPr>
+          <w:sz w:val="32"/>
+          <w:szCs w:val="32"/>
+          <w:lang w:val="en-US"/>
+        </w:rPr>
+        <w:lastRenderedPageBreak/>
+        <w:t>folder</w:t>
+      </w:r>
+      <w:r>
+        <w:rPr>
+          <w:sz w:val="32"/>
+          <w:szCs w:val="32"/>
+          <w:lang w:val="en-US"/>
+        </w:rPr>
+        <w:t xml:space="preserve"> in </w:t>
+      </w:r>
+      <w:r>
+        <w:rPr>
+          <w:sz w:val="32"/>
+          <w:szCs w:val="32"/>
+          <w:lang w:val="en-US"/>
+        </w:rPr>
+        <w:t xml:space="preserve">physical </w:t>
+      </w:r>
+      <w:r>
+        <w:rPr>
+          <w:sz w:val="32"/>
+          <w:szCs w:val="32"/>
+          <w:lang w:val="en-US"/>
+        </w:rPr>
+        <w:t>host file system is mounted into the virtual file system or docker.</w:t>
+      </w:r>
+      <w:r>
+        <w:rPr>
+          <w:sz w:val="32"/>
+          <w:szCs w:val="32"/>
+          <w:lang w:val="en-US"/>
+        </w:rPr>
+        <w:t xml:space="preserve"> </w:t>
+      </w:r>
+    </w:p>
+    <w:p>
+      <w:pPr>
+        <w:rPr>
+          <w:sz w:val="32"/>
+          <w:szCs w:val="32"/>
+          <w:lang w:val="en-US"/>
+        </w:rPr>
+      </w:pPr>
+      <w:r>
+        <w:rPr>
+          <w:noProof/>
+          <w:lang w:eastAsia="ru-RU"/>
+        </w:rPr>
+        <w:drawing>
+          <wp:inline distT="0" distB="0" distL="0" distR="0" wp14:anchorId="0F1177FC" wp14:editId="383BFAE1">
+            <wp:extent cx="6380000" cy="2124075"/>
+            <wp:effectExtent l="0" t="0" r="1905" b="0"/>
+            <wp:docPr id="3" name="Picture 3"/>
+            <wp:cNvGraphicFramePr>
+              <a:graphicFrameLocks xmlns:a="http://schemas.openxmlformats.org/drawingml/2006/main" noChangeAspect="1"/>
+            </wp:cNvGraphicFramePr>
+            <a:graphic xmlns:a="http://schemas.openxmlformats.org/drawingml/2006/main">
+              <a:graphicData uri="http://schemas.openxmlformats.org/drawingml/2006/picture">
+                <pic:pic xmlns:pic="http://schemas.openxmlformats.org/drawingml/2006/picture">
+                  <pic:nvPicPr>
+                    <pic:cNvPr id="1" name=""/>
+                    <pic:cNvPicPr/>
+                  </pic:nvPicPr>
+                  <pic:blipFill>
+                    <a:blip r:embed="rId6"/>
+                    <a:stretch>
+                      <a:fillRect/>
+                    </a:stretch>
+                  </pic:blipFill>
+                  <pic:spPr>
+                    <a:xfrm>
+                      <a:off x="0" y="0"/>
+                      <a:ext cx="6383988" cy="2125403"/>
+                    </a:xfrm>
+                    <a:prstGeom prst="rect">
+                      <a:avLst/>
+                    </a:prstGeom>
+                  </pic:spPr>
+                </pic:pic>
+              </a:graphicData>
+            </a:graphic>
+          </wp:inline>
+        </w:drawing>
+      </w:r>
+    </w:p>
+    <w:p>
+      <w:pPr>
+        <w:ind w:left="708" w:hanging="708"/>
+        <w:rPr>
+          <w:sz w:val="32"/>
+          <w:szCs w:val="32"/>
+          <w:lang w:val="en-US"/>
+        </w:rPr>
+      </w:pPr>
+      <w:r>
+        <w:rPr>
+          <w:sz w:val="32"/>
+          <w:szCs w:val="32"/>
+          <w:lang w:val="en-US"/>
+        </w:rPr>
+        <w:t xml:space="preserve">The folder is in the host. </w:t>
+      </w:r>
+    </w:p>
+    <w:p>
+      <w:pPr>
+        <w:ind w:left="708" w:hanging="708"/>
+        <w:rPr>
+          <w:sz w:val="32"/>
+          <w:szCs w:val="32"/>
+          <w:lang w:val="en-US"/>
+        </w:rPr>
+      </w:pPr>
+      <w:r>
+        <w:rPr>
+          <w:noProof/>
+          <w:lang w:eastAsia="ru-RU"/>
+        </w:rPr>
+        <w:drawing>
+          <wp:inline distT="0" distB="0" distL="0" distR="0" wp14:anchorId="1DFAF368" wp14:editId="4820D1EB">
+            <wp:extent cx="6357938" cy="285750"/>
+            <wp:effectExtent l="0" t="0" r="5080" b="0"/>
+            <wp:docPr id="4" name="Picture 4"/>
+            <wp:cNvGraphicFramePr>
+              <a:graphicFrameLocks xmlns:a="http://schemas.openxmlformats.org/drawingml/2006/main" noChangeAspect="1"/>
+            </wp:cNvGraphicFramePr>
+            <a:graphic xmlns:a="http://schemas.openxmlformats.org/drawingml/2006/main">
+              <a:graphicData uri="http://schemas.openxmlformats.org/drawingml/2006/picture">
+                <pic:pic xmlns:pic="http://schemas.openxmlformats.org/drawingml/2006/picture">
+                  <pic:nvPicPr>
+                    <pic:cNvPr id="1" name=""/>
+                    <pic:cNvPicPr/>
+                  </pic:nvPicPr>
+                  <pic:blipFill>
+                    <a:blip r:embed="rId7"/>
+                    <a:stretch>
+                      <a:fillRect/>
+                    </a:stretch>
+                  </pic:blipFill>
+                  <pic:spPr>
+                    <a:xfrm>
+                      <a:off x="0" y="0"/>
+                      <a:ext cx="6362877" cy="285972"/>
+                    </a:xfrm>
+                    <a:prstGeom prst="rect">
+                      <a:avLst/>
+                    </a:prstGeom>
+                  </pic:spPr>
+                </pic:pic>
+              </a:graphicData>
+            </a:graphic>
+          </wp:inline>
+        </w:drawing>
+      </w:r>
+    </w:p>
+    <w:p>
+      <w:pPr>
+        <w:ind w:left="708" w:hanging="708"/>
+        <w:rPr>
+          <w:sz w:val="32"/>
+          <w:szCs w:val="32"/>
+          <w:lang w:val="en-US"/>
+        </w:rPr>
+      </w:pPr>
+      <w:r>
+        <w:rPr>
+          <w:sz w:val="32"/>
+          <w:szCs w:val="32"/>
+          <w:lang w:val="en-US"/>
+        </w:rPr>
+        <w:t>ro- read-only</w:t>
+      </w:r>
+      <w:r>
+        <w:rPr>
+          <w:sz w:val="32"/>
+          <w:szCs w:val="32"/>
+          <w:lang w:val="en-US"/>
+        </w:rPr>
+        <w:t xml:space="preserve"> so that it can’t be changed.</w:t>
+      </w:r>
+    </w:p>
+    <w:p>
+      <w:pPr>
+        <w:ind w:left="708" w:hanging="708"/>
+        <w:rPr>
+          <w:sz w:val="32"/>
+          <w:szCs w:val="32"/>
+          <w:lang w:val="en-US"/>
+        </w:rPr>
+      </w:pPr>
+      <w:r>
+        <w:rPr>
+          <w:noProof/>
+          <w:lang w:eastAsia="ru-RU"/>
+        </w:rPr>
+        <w:drawing>
+          <wp:inline distT="0" distB="0" distL="0" distR="0" wp14:anchorId="25686213" wp14:editId="2BAF0523">
+            <wp:extent cx="5731510" cy="553085"/>
+            <wp:effectExtent l="0" t="0" r="2540" b="0"/>
+            <wp:docPr id="6" name="Picture 6"/>
+            <wp:cNvGraphicFramePr>
+              <a:graphicFrameLocks xmlns:a="http://schemas.openxmlformats.org/drawingml/2006/main" noChangeAspect="1"/>
+            </wp:cNvGraphicFramePr>
+            <a:graphic xmlns:a="http://schemas.openxmlformats.org/drawingml/2006/main">
+              <a:graphicData uri="http://schemas.openxmlformats.org/drawingml/2006/picture">
+                <pic:pic xmlns:pic="http://schemas.openxmlformats.org/drawingml/2006/picture">
+                  <pic:nvPicPr>
+                    <pic:cNvPr id="1" name=""/>
+                    <pic:cNvPicPr/>
+                  </pic:nvPicPr>
+                  <pic:blipFill>
+                    <a:blip r:embed="rId8"/>
+                    <a:stretch>
+                      <a:fillRect/>
+                    </a:stretch>
+                  </pic:blipFill>
+                  <pic:spPr>
+                    <a:xfrm>
+                      <a:off x="0" y="0"/>
+                      <a:ext cx="5731510" cy="553085"/>
+                    </a:xfrm>
+                    <a:prstGeom prst="rect">
+                      <a:avLst/>
+                    </a:prstGeom>
+                  </pic:spPr>
+                </pic:pic>
+              </a:graphicData>
+            </a:graphic>
+          </wp:inline>
+        </w:drawing>
+      </w:r>
+    </w:p>
+    <w:p>
+      <w:pPr>
+        <w:rPr>
+          <w:sz w:val="32"/>
+          <w:szCs w:val="32"/>
+          <w:lang w:val="en-US"/>
+        </w:rPr>
+      </w:pPr>
+      <w:r>
+        <w:rPr>
+          <w:sz w:val="32"/>
+          <w:szCs w:val="32"/>
+          <w:lang w:val="en-US"/>
+        </w:rPr>
+        <w:t>We create a ngnix dir and we write “Hi from volume” string with echo and then we mount that file (index.html) into the container.</w:t>
+      </w:r>
+    </w:p>
+    <w:p>
+      <w:pPr>
+        <w:ind w:left="1416" w:firstLine="708"/>
+        <w:rPr>
+          <w:b/>
+          <w:sz w:val="36"/>
+          <w:szCs w:val="36"/>
+          <w:lang w:val="en-US"/>
+        </w:rPr>
+      </w:pPr>
+      <w:r>
+        <w:rPr>
+          <w:b/>
+          <w:sz w:val="36"/>
+          <w:szCs w:val="36"/>
+          <w:lang w:val="en-US"/>
+        </w:rPr>
+        <w:t>Creating custom images</w:t>
+      </w:r>
+    </w:p>
+    <w:p>
+      <w:pPr>
+        <w:rPr>
+          <w:sz w:val="32"/>
+          <w:szCs w:val="32"/>
+          <w:lang w:val="en-US"/>
+        </w:rPr>
+      </w:pPr>
+      <w:r>
+        <w:rPr>
+          <w:sz w:val="32"/>
+          <w:szCs w:val="32"/>
+          <w:lang w:val="en-US"/>
+        </w:rPr>
+        <w:t>To create a custom image,</w:t>
+      </w:r>
+      <w:r>
+        <w:rPr>
+          <w:sz w:val="32"/>
+          <w:szCs w:val="32"/>
+          <w:lang w:val="en-US"/>
+        </w:rPr>
+        <w:t xml:space="preserve"> we create a Dockerf</w:t>
+      </w:r>
+      <w:r>
+        <w:rPr>
+          <w:sz w:val="32"/>
+          <w:szCs w:val="32"/>
+          <w:lang w:val="en-US"/>
+        </w:rPr>
+        <w:t>ile. We never build an image from scratch. We always use an existing image as our base image.</w:t>
+      </w:r>
+    </w:p>
+    <w:p>
+      <w:pPr>
+        <w:rPr>
+          <w:sz w:val="32"/>
+          <w:szCs w:val="32"/>
+          <w:lang w:val="en-US"/>
+        </w:rPr>
+      </w:pPr>
+      <w:r>
+        <w:rPr>
+          <w:sz w:val="32"/>
+          <w:szCs w:val="32"/>
+          <w:lang w:val="en-US"/>
+        </w:rPr>
+        <w:t xml:space="preserve">From </w:t>
+      </w:r>
+      <w:proofErr w:type="gramStart"/>
+      <w:r>
+        <w:rPr>
+          <w:sz w:val="32"/>
+          <w:szCs w:val="32"/>
+          <w:lang w:val="en-US"/>
+        </w:rPr>
+        <w:t>nginx:latest</w:t>
+      </w:r>
+      <w:proofErr w:type="gramEnd"/>
+    </w:p>
+    <w:p>
+      <w:pPr>
+        <w:rPr>
+          <w:sz w:val="32"/>
+          <w:szCs w:val="32"/>
+          <w:lang w:val="en-US"/>
+        </w:rPr>
+      </w:pPr>
+      <w:r>
+        <w:rPr>
+          <w:sz w:val="32"/>
+          <w:szCs w:val="32"/>
+          <w:lang w:val="en-US"/>
+        </w:rPr>
+        <w:t xml:space="preserve">RUN apt-get </w:t>
+      </w:r>
+      <w:r>
+        <w:rPr>
+          <w:sz w:val="32"/>
+          <w:szCs w:val="32"/>
+          <w:lang w:val="en-US"/>
+        </w:rPr>
+        <w:t>update</w:t>
+      </w:r>
+    </w:p>
+    <w:p>
+      <w:pPr>
+        <w:rPr>
+          <w:sz w:val="32"/>
+          <w:szCs w:val="32"/>
+          <w:lang w:val="en-US"/>
+        </w:rPr>
+      </w:pPr>
+      <w:r>
+        <w:rPr>
+          <w:sz w:val="32"/>
+          <w:szCs w:val="32"/>
+          <w:lang w:val="en-US"/>
+        </w:rPr>
+        <w:t>RUN apt-get install nginx -y</w:t>
+      </w:r>
+    </w:p>
+    <w:p>
+      <w:pPr>
+        <w:rPr>
+          <w:sz w:val="32"/>
+          <w:szCs w:val="32"/>
+          <w:lang w:val="en-US"/>
+        </w:rPr>
+      </w:pPr>
+      <w:r>
+        <w:rPr>
+          <w:sz w:val="32"/>
+          <w:szCs w:val="32"/>
+          <w:lang w:val="en-US"/>
+        </w:rPr>
+        <w:t xml:space="preserve">First our </w:t>
+      </w:r>
+      <w:r>
+        <w:rPr>
+          <w:sz w:val="32"/>
+          <w:szCs w:val="32"/>
+          <w:lang w:val="en-US"/>
+        </w:rPr>
+        <w:t xml:space="preserve">base image is nginx. </w:t>
+      </w:r>
+      <w:r>
+        <w:rPr>
+          <w:sz w:val="32"/>
+          <w:szCs w:val="32"/>
+          <w:lang w:val="en-US"/>
+        </w:rPr>
+        <w:t>Then update and then install nginx.</w:t>
+      </w:r>
+    </w:p>
+    <w:p>
+      <w:pPr>
+        <w:rPr>
+          <w:sz w:val="32"/>
+          <w:szCs w:val="32"/>
+          <w:lang w:val="en-US"/>
+        </w:rPr>
+      </w:pPr>
+    </w:p>
+    <w:p>
+      <w:pPr>
+        <w:rPr>
+          <w:sz w:val="32"/>
+          <w:szCs w:val="32"/>
+          <w:lang w:val="en-US"/>
+        </w:rPr>
+      </w:pPr>
+    </w:p>
+    <w:p>
+      <w:pPr>
+        <w:rPr>
+          <w:b/>
+          <w:sz w:val="36"/>
+          <w:szCs w:val="36"/>
+          <w:lang w:val="en-US"/>
+        </w:rPr>
+      </w:pPr>
+      <w:r>
+        <w:rPr>
+          <w:sz w:val="32"/>
+          <w:szCs w:val="32"/>
+          <w:lang w:val="en-US"/>
+        </w:rPr>
+        <w:lastRenderedPageBreak/>
+        <w:tab/>
+      </w:r>
+      <w:r>
+        <w:rPr>
+          <w:sz w:val="32"/>
+          <w:szCs w:val="32"/>
+          <w:lang w:val="en-US"/>
+        </w:rPr>
+        <w:tab/>
+      </w:r>
+      <w:r>
+        <w:rPr>
+          <w:sz w:val="32"/>
+          <w:szCs w:val="32"/>
+          <w:lang w:val="en-US"/>
+        </w:rPr>
+        <w:tab/>
+      </w:r>
+      <w:r>
+        <w:rPr>
+          <w:b/>
+          <w:sz w:val="36"/>
+          <w:szCs w:val="36"/>
+          <w:lang w:val="en-US"/>
+        </w:rPr>
+        <w:t>Interactive mode (-it)</w:t>
+      </w:r>
+    </w:p>
+    <w:p>
+      <w:pPr>
+        <w:rPr>
+          <w:sz w:val="32"/>
+          <w:szCs w:val="32"/>
+          <w:lang w:val="en-US"/>
+        </w:rPr>
+      </w:pPr>
+      <w:r>
+        <w:rPr>
+          <w:sz w:val="32"/>
+          <w:szCs w:val="32"/>
+          <w:lang w:val="en-US"/>
+        </w:rPr>
+        <w:t xml:space="preserve">We can get into a running container </w:t>
+      </w:r>
+      <w:r>
+        <w:rPr>
+          <w:sz w:val="32"/>
+          <w:szCs w:val="32"/>
+          <w:lang w:val="en-US"/>
+        </w:rPr>
+        <w:sym w:font="Wingdings" w:char="F0E8"/>
+      </w:r>
+      <w:r>
+        <w:rPr>
+          <w:sz w:val="32"/>
+          <w:szCs w:val="32"/>
+          <w:lang w:val="en-US"/>
+        </w:rPr>
+        <w:t xml:space="preserve"> </w:t>
+      </w:r>
+      <w:r>
+        <w:rPr>
+          <w:sz w:val="32"/>
+          <w:szCs w:val="32"/>
+          <w:lang w:val="en-US"/>
+        </w:rPr>
+        <w:t xml:space="preserve">Docker exec –it containerId bin/sh – docker execute in an interactive mode into this container that is running and when you get there execute /bin/sh. If it is </w:t>
+      </w:r>
+      <w:proofErr w:type="gramStart"/>
+      <w:r>
+        <w:rPr>
+          <w:sz w:val="32"/>
+          <w:szCs w:val="32"/>
+          <w:lang w:val="en-US"/>
+        </w:rPr>
+        <w:t>alpine</w:t>
+      </w:r>
+      <w:proofErr w:type="gramEnd"/>
+      <w:r>
+        <w:rPr>
+          <w:sz w:val="32"/>
+          <w:szCs w:val="32"/>
+          <w:lang w:val="en-US"/>
+        </w:rPr>
+        <w:t xml:space="preserve"> then bin/sh for the terminal. </w:t>
+      </w:r>
+    </w:p>
+    <w:p>
+      <w:pPr>
+        <w:rPr>
+          <w:sz w:val="32"/>
+          <w:szCs w:val="32"/>
+          <w:lang w:val="en-US"/>
+        </w:rPr>
+      </w:pPr>
+      <w:r>
+        <w:rPr>
+          <w:sz w:val="32"/>
+          <w:szCs w:val="32"/>
+          <w:lang w:val="en-US"/>
+        </w:rPr>
+        <w:t>We use this so that we get inside a container and we can run commands inside this container.</w:t>
+      </w:r>
+    </w:p>
+    <w:p>
+      <w:pPr>
+        <w:ind w:left="1416"/>
+        <w:rPr>
+          <w:b/>
+          <w:sz w:val="36"/>
+          <w:szCs w:val="36"/>
+          <w:lang w:val="en-US"/>
+        </w:rPr>
+      </w:pPr>
+      <w:r>
+        <w:rPr>
+          <w:b/>
+          <w:sz w:val="36"/>
+          <w:szCs w:val="36"/>
+          <w:lang w:val="en-US"/>
+        </w:rPr>
+        <w:t xml:space="preserve"> </w:t>
+      </w:r>
+      <w:r>
+        <w:rPr>
+          <w:b/>
+          <w:sz w:val="36"/>
+          <w:szCs w:val="36"/>
+          <w:lang w:val="en-US"/>
+        </w:rPr>
+        <w:t xml:space="preserve">   </w:t>
+      </w:r>
+      <w:r>
+        <w:rPr>
+          <w:b/>
+          <w:sz w:val="36"/>
+          <w:szCs w:val="36"/>
+          <w:lang w:val="en-US"/>
+        </w:rPr>
+        <w:t>Docker start vs docker run</w:t>
+      </w:r>
+    </w:p>
+    <w:p>
+      <w:pPr>
+        <w:rPr>
+          <w:sz w:val="32"/>
+          <w:szCs w:val="32"/>
+          <w:lang w:val="en-US"/>
+        </w:rPr>
+      </w:pPr>
+      <w:r>
+        <w:rPr>
+          <w:sz w:val="32"/>
+          <w:szCs w:val="32"/>
+          <w:lang w:val="en-US"/>
+        </w:rPr>
+        <w:t>Docker run creates a new container but “docker start” restarts already stopped container.</w:t>
+      </w:r>
+    </w:p>
+    <w:p>
+      <w:pPr>
+        <w:ind w:left="2124" w:firstLine="708"/>
+        <w:rPr>
+          <w:b/>
+          <w:sz w:val="36"/>
+          <w:szCs w:val="36"/>
+          <w:lang w:val="en-US"/>
+        </w:rPr>
+      </w:pPr>
+      <w:r>
+        <w:rPr>
+          <w:b/>
+          <w:sz w:val="36"/>
+          <w:szCs w:val="36"/>
+          <w:lang w:val="en-US"/>
+        </w:rPr>
+        <w:t>Docker compose</w:t>
+      </w:r>
+    </w:p>
+    <w:p>
+      <w:pPr>
+        <w:rPr>
+          <w:sz w:val="32"/>
+          <w:szCs w:val="32"/>
+          <w:lang w:val="en-US"/>
+        </w:rPr>
+      </w:pPr>
+      <w:r>
+        <w:rPr>
+          <w:sz w:val="32"/>
+          <w:szCs w:val="32"/>
+          <w:lang w:val="en-US"/>
+        </w:rPr>
+        <w:t xml:space="preserve">Docker compose is just a structured way to contain common docker commands. We just don’t want to have all the commands in one line. It makes editing easier, for example, if we want to </w:t>
+      </w:r>
+      <w:r>
+        <w:rPr>
+          <w:sz w:val="32"/>
+          <w:szCs w:val="32"/>
+          <w:lang w:val="en-US"/>
+        </w:rPr>
+        <w:t>change an enviromental variable or if one app requires multiple containers</w:t>
+      </w:r>
+      <w:r>
+        <w:rPr>
+          <w:sz w:val="32"/>
+          <w:szCs w:val="32"/>
+          <w:lang w:val="en-US"/>
+        </w:rPr>
+        <w:sym w:font="Wingdings" w:char="F0E8"/>
+      </w:r>
+    </w:p>
+    <w:p>
+      <w:pPr>
+        <w:rPr>
+          <w:sz w:val="32"/>
+          <w:szCs w:val="32"/>
+          <w:lang w:val="en-US"/>
+        </w:rPr>
+      </w:pPr>
+      <w:r>
+        <w:rPr>
+          <w:noProof/>
+          <w:lang w:eastAsia="ru-RU"/>
+        </w:rPr>
+        <w:drawing>
+          <wp:inline distT="0" distB="0" distL="0" distR="0" wp14:anchorId="59CF779A" wp14:editId="3052C9E3">
+            <wp:extent cx="6124575" cy="4010221"/>
+            <wp:effectExtent l="0" t="0" r="0" b="9525"/>
+            <wp:docPr id="7" name="Picture 7"/>
+            <wp:cNvGraphicFramePr>
+              <a:graphicFrameLocks xmlns:a="http://schemas.openxmlformats.org/drawingml/2006/main" noChangeAspect="1"/>
+            </wp:cNvGraphicFramePr>
+            <a:graphic xmlns:a="http://schemas.openxmlformats.org/drawingml/2006/main">
+              <a:graphicData uri="http://schemas.openxmlformats.org/drawingml/2006/picture">
+                <pic:pic xmlns:pic="http://schemas.openxmlformats.org/drawingml/2006/picture">
+                  <pic:nvPicPr>
+                    <pic:cNvPr id="1" name=""/>
+                    <pic:cNvPicPr/>
+                  </pic:nvPicPr>
+                  <pic:blipFill>
+                    <a:blip r:embed="rId9"/>
+                    <a:stretch>
+                      <a:fillRect/>
+                    </a:stretch>
+                  </pic:blipFill>
+                  <pic:spPr>
+                    <a:xfrm>
+                      <a:off x="0" y="0"/>
+                      <a:ext cx="6185191" cy="4049911"/>
+                    </a:xfrm>
+                    <a:prstGeom prst="rect">
+                      <a:avLst/>
+                    </a:prstGeom>
+                  </pic:spPr>
+                </pic:pic>
+              </a:graphicData>
+            </a:graphic>
+          </wp:inline>
+        </w:drawing>
+      </w:r>
+    </w:p>
+    <w:p>
+      <w:pPr>
+        <w:rPr>
+          <w:sz w:val="32"/>
+          <w:szCs w:val="32"/>
+          <w:lang w:val="en-US"/>
+        </w:rPr>
+      </w:pPr>
+      <w:r>
+        <w:rPr>
+          <w:sz w:val="32"/>
+          <w:szCs w:val="32"/>
+          <w:lang w:val="en-US"/>
+        </w:rPr>
+        <w:lastRenderedPageBreak/>
+        <w:t>Services are basically our containers which have their own image.</w:t>
       </w:r>
       <w:bookmarkStart w:id="0" w:name="_GoBack"/>
       <w:bookmarkEnd w:id="0"/>
@@ -1007,7 +2507,7 @@
   <w:style w:type="paragraph" w:default="1" w:styleId="Normal">
     <w:name w:val="Normal"/>
     <w:qFormat/>
-    <w:rsid w:val="00D53900"/>
+    <w:rsid w:val="006E2A86"/>
   </w:style>
   <w:style w:type="character" w:default="1" w:styleId="DefaultParagraphFont">
     <w:name w:val="Default Paragraph Font"/>

--- a/DevOps.docx
+++ b/DevOps.docx
@@ -472,7 +472,23 @@
           <w:szCs w:val="32"/>
           <w:lang w:val="en-US"/>
         </w:rPr>
-        <w:t>you have a single OS, and the resources are shared between the containers. Hence it is lightweight and boots in seconds.</w:t>
+        <w:t>you have a single OS</w:t>
+      </w:r>
+      <w:r>
+        <w:rPr>
+          <w:sz w:val="32"/>
+          <w:szCs w:val="32"/>
+          <w:lang w:val="en-US"/>
+        </w:rPr>
+        <w:t xml:space="preserve"> (or kernel to be precise)</w:t>
+      </w:r>
+      <w:r>
+        <w:rPr>
+          <w:sz w:val="32"/>
+          <w:szCs w:val="32"/>
+          <w:lang w:val="en-US"/>
+        </w:rPr>
+        <w:t>, and the resources are shared between the containers. Hence it is lightweight and boots in seconds.</w:t>
       </w:r>
     </w:p>
     <w:p>
@@ -710,6 +726,16 @@
         </w:rPr>
         <w:t>So we have an image and from this image we run a container.</w:t>
       </w:r>
+      <w:r>
+        <w:rPr>
+          <w:sz w:val="32"/>
+          <w:szCs w:val="32"/>
+          <w:lang w:val="en-US"/>
+        </w:rPr>
+        <w:t xml:space="preserve"> A container only lives as long as there is a process running inside.</w:t>
+      </w:r>
+      <w:bookmarkStart w:id="0" w:name="_GoBack"/>
+      <w:bookmarkEnd w:id="0"/>
     </w:p>
     <w:p>
       <w:pPr>
@@ -777,6 +803,7 @@
           <w:szCs w:val="32"/>
           <w:lang w:val="en-US"/>
         </w:rPr>
+        <w:lastRenderedPageBreak/>
         <w:t xml:space="preserve">After downloading an image, we run a container from the image we pulled. </w:t>
       </w:r>
       <w:r>
@@ -820,547 +847,555 @@
           <w:szCs w:val="32"/>
           <w:lang w:val="en-US"/>
         </w:rPr>
+        <w:t xml:space="preserve">Latest is the name of the tag. To look at the running containers </w:t>
+      </w:r>
+      <w:r>
+        <w:rPr>
+          <w:sz w:val="32"/>
+          <w:szCs w:val="32"/>
+          <w:lang w:val="en-US"/>
+        </w:rPr>
+        <w:sym w:font="Wingdings" w:char="F0E8"/>
+      </w:r>
+      <w:r>
+        <w:rPr>
+          <w:sz w:val="32"/>
+          <w:szCs w:val="32"/>
+          <w:lang w:val="en-US"/>
+        </w:rPr>
+        <w:t xml:space="preserve"> docker container ls</w:t>
+      </w:r>
+      <w:r>
+        <w:rPr>
+          <w:sz w:val="32"/>
+          <w:szCs w:val="32"/>
+          <w:lang w:val="en-US"/>
+        </w:rPr>
+        <w:t xml:space="preserve"> or docker ps</w:t>
+      </w:r>
+    </w:p>
+    <w:p>
+      <w:pPr>
+        <w:rPr>
+          <w:sz w:val="32"/>
+          <w:szCs w:val="32"/>
+          <w:lang w:val="en-US"/>
+        </w:rPr>
+      </w:pPr>
+      <w:r>
+        <w:rPr>
+          <w:sz w:val="32"/>
+          <w:szCs w:val="32"/>
+          <w:lang w:val="en-US"/>
+        </w:rPr>
+        <w:t>To run a container in a detached mode so that we don’t just hang in the command line</w:t>
+      </w:r>
+      <w:r>
+        <w:rPr>
+          <w:sz w:val="32"/>
+          <w:szCs w:val="32"/>
+          <w:lang w:val="en-US"/>
+        </w:rPr>
+        <w:sym w:font="Wingdings" w:char="F0E8"/>
+      </w:r>
+    </w:p>
+    <w:p>
+      <w:pPr>
+        <w:rPr>
+          <w:sz w:val="32"/>
+          <w:szCs w:val="32"/>
+          <w:lang w:val="en-US"/>
+        </w:rPr>
+      </w:pPr>
+      <w:r>
+        <w:rPr>
+          <w:sz w:val="32"/>
+          <w:szCs w:val="32"/>
+          <w:lang w:val="en-US"/>
+        </w:rPr>
+        <w:t xml:space="preserve">Docker run –d </w:t>
+      </w:r>
+      <w:proofErr w:type="gramStart"/>
+      <w:r>
+        <w:rPr>
+          <w:sz w:val="32"/>
+          <w:szCs w:val="32"/>
+          <w:lang w:val="en-US"/>
+        </w:rPr>
+        <w:t>nginx:latest</w:t>
+      </w:r>
+      <w:proofErr w:type="gramEnd"/>
+    </w:p>
+    <w:p>
+      <w:pPr>
+        <w:rPr>
+          <w:sz w:val="32"/>
+          <w:szCs w:val="32"/>
+          <w:lang w:val="en-US"/>
+        </w:rPr>
+      </w:pPr>
+      <w:r>
+        <w:rPr>
+          <w:sz w:val="32"/>
+          <w:szCs w:val="32"/>
+          <w:lang w:val="en-US"/>
+        </w:rPr>
+        <w:t xml:space="preserve">To stop a contaner </w:t>
+      </w:r>
+      <w:r>
+        <w:rPr>
+          <w:sz w:val="32"/>
+          <w:szCs w:val="32"/>
+          <w:lang w:val="en-US"/>
+        </w:rPr>
+        <w:sym w:font="Wingdings" w:char="F0E0"/>
+      </w:r>
+      <w:r>
+        <w:rPr>
+          <w:sz w:val="32"/>
+          <w:szCs w:val="32"/>
+          <w:lang w:val="en-US"/>
+        </w:rPr>
+        <w:t xml:space="preserve"> docker stop containerId</w:t>
+      </w:r>
+      <w:r>
+        <w:rPr>
+          <w:sz w:val="32"/>
+          <w:szCs w:val="32"/>
+          <w:lang w:val="en-US"/>
+        </w:rPr>
+        <w:t xml:space="preserve"> </w:t>
+      </w:r>
+      <w:r>
+        <w:rPr>
+          <w:sz w:val="32"/>
+          <w:szCs w:val="32"/>
+          <w:lang w:val="en-US"/>
+        </w:rPr>
+        <w:t>or containerName</w:t>
+      </w:r>
+    </w:p>
+    <w:p>
+      <w:pPr>
+        <w:rPr>
+          <w:sz w:val="32"/>
+          <w:szCs w:val="32"/>
+          <w:lang w:val="en-US"/>
+        </w:rPr>
+      </w:pPr>
+      <w:r>
+        <w:rPr>
+          <w:sz w:val="32"/>
+          <w:szCs w:val="32"/>
+          <w:lang w:val="en-US"/>
+        </w:rPr>
+        <w:t xml:space="preserve">To remove a container </w:t>
+      </w:r>
+      <w:r>
+        <w:rPr>
+          <w:sz w:val="32"/>
+          <w:szCs w:val="32"/>
+          <w:lang w:val="en-US"/>
+        </w:rPr>
+        <w:sym w:font="Wingdings" w:char="F0E8"/>
+      </w:r>
+      <w:r>
+        <w:rPr>
+          <w:sz w:val="32"/>
+          <w:szCs w:val="32"/>
+          <w:lang w:val="en-US"/>
+        </w:rPr>
+        <w:t xml:space="preserve"> docker rm containerId or containerName</w:t>
+      </w:r>
+    </w:p>
+    <w:p>
+      <w:pPr>
+        <w:rPr>
+          <w:sz w:val="32"/>
+          <w:szCs w:val="32"/>
+          <w:lang w:val="en-US"/>
+        </w:rPr>
+      </w:pPr>
+      <w:r>
+        <w:rPr>
+          <w:sz w:val="32"/>
+          <w:szCs w:val="32"/>
+          <w:lang w:val="en-US"/>
+        </w:rPr>
+        <w:t>To remove all the container from a single command</w:t>
+      </w:r>
+      <w:r>
+        <w:rPr>
+          <w:sz w:val="32"/>
+          <w:szCs w:val="32"/>
+          <w:lang w:val="en-US"/>
+        </w:rPr>
+        <w:sym w:font="Wingdings" w:char="F0E8"/>
+      </w:r>
+    </w:p>
+    <w:p>
+      <w:pPr>
+        <w:rPr>
+          <w:sz w:val="32"/>
+          <w:szCs w:val="32"/>
+          <w:lang w:val="en-US"/>
+        </w:rPr>
+      </w:pPr>
+      <w:r>
+        <w:rPr>
+          <w:sz w:val="32"/>
+          <w:szCs w:val="32"/>
+          <w:lang w:val="en-US"/>
+        </w:rPr>
+        <w:t xml:space="preserve">docker rm –f $(docker ps -aq) – here –f is for forcing removal so that running containers are also removed. –a is to display all containers </w:t>
+      </w:r>
+      <w:r>
+        <w:rPr>
+          <w:sz w:val="32"/>
+          <w:szCs w:val="32"/>
+          <w:lang w:val="en-US"/>
+        </w:rPr>
+        <w:t xml:space="preserve">(running and stopped containers) </w:t>
+      </w:r>
+      <w:r>
+        <w:rPr>
+          <w:sz w:val="32"/>
+          <w:szCs w:val="32"/>
+          <w:lang w:val="en-US"/>
+        </w:rPr>
+        <w:t xml:space="preserve">and –q is for only displaying ids. </w:t>
+      </w:r>
+    </w:p>
+    <w:p>
+      <w:pPr>
+        <w:ind w:left="2124" w:firstLine="708"/>
+        <w:rPr>
+          <w:b/>
+          <w:sz w:val="36"/>
+          <w:szCs w:val="36"/>
+          <w:lang w:val="en-US"/>
+        </w:rPr>
+      </w:pPr>
+      <w:r>
+        <w:rPr>
+          <w:b/>
+          <w:sz w:val="36"/>
+          <w:szCs w:val="36"/>
+          <w:lang w:val="en-US"/>
+        </w:rPr>
+        <w:t>Exposing Port</w:t>
+      </w:r>
+    </w:p>
+    <w:p>
+      <w:pPr>
+        <w:rPr>
+          <w:sz w:val="32"/>
+          <w:szCs w:val="32"/>
+          <w:lang w:val="en-US"/>
+        </w:rPr>
+      </w:pPr>
+      <w:r>
+        <w:rPr>
+          <w:sz w:val="32"/>
+          <w:szCs w:val="32"/>
+          <w:lang w:val="en-US"/>
+        </w:rPr>
+        <w:t>We wanna go from the host to the container</w:t>
+      </w:r>
+      <w:r>
+        <w:rPr>
+          <w:sz w:val="32"/>
+          <w:szCs w:val="32"/>
+          <w:lang w:val="en-US"/>
+        </w:rPr>
+        <w:t xml:space="preserve"> (we wanna access the container from our browser)</w:t>
+      </w:r>
+      <w:r>
+        <w:rPr>
+          <w:sz w:val="32"/>
+          <w:szCs w:val="32"/>
+          <w:lang w:val="en-US"/>
+        </w:rPr>
+        <w:t>. In this case we have to expose the port.</w:t>
+      </w:r>
+      <w:r>
+        <w:rPr>
+          <w:sz w:val="32"/>
+          <w:szCs w:val="32"/>
+          <w:lang w:val="en-US"/>
+        </w:rPr>
+        <w:t xml:space="preserve">  We use –p </w:t>
+      </w:r>
+      <w:r>
+        <w:rPr>
+          <w:sz w:val="32"/>
+          <w:szCs w:val="32"/>
+          <w:lang w:val="en-US"/>
+        </w:rPr>
+        <w:sym w:font="Wingdings" w:char="F0E8"/>
+      </w:r>
+      <w:r>
+        <w:rPr>
+          <w:sz w:val="32"/>
+          <w:szCs w:val="32"/>
+          <w:lang w:val="en-US"/>
+        </w:rPr>
+        <w:t xml:space="preserve"> docker run –d –p 8080:80 nginx:latest</w:t>
+      </w:r>
+    </w:p>
+    <w:p>
+      <w:pPr>
+        <w:rPr>
+          <w:sz w:val="32"/>
+          <w:szCs w:val="32"/>
+          <w:lang w:val="en-US"/>
+        </w:rPr>
+      </w:pPr>
+      <w:r>
+        <w:rPr>
+          <w:sz w:val="32"/>
+          <w:szCs w:val="32"/>
+          <w:lang w:val="en-US"/>
+        </w:rPr>
+        <w:t>So whenever we type “localhost</w:t>
+      </w:r>
+      <w:r>
+        <w:rPr>
+          <w:sz w:val="32"/>
+          <w:szCs w:val="32"/>
+          <w:lang w:val="en-US"/>
+        </w:rPr>
+        <w:t>:</w:t>
+      </w:r>
+      <w:r>
+        <w:rPr>
+          <w:sz w:val="32"/>
+          <w:szCs w:val="32"/>
+          <w:lang w:val="en-US"/>
+        </w:rPr>
+        <w:t xml:space="preserve">8080” we want that to be mapped to port 80 on the container. </w:t>
+      </w:r>
+    </w:p>
+    <w:p>
+      <w:pPr>
+        <w:ind w:left="2124" w:firstLine="708"/>
+        <w:rPr>
+          <w:b/>
+          <w:sz w:val="36"/>
+          <w:szCs w:val="36"/>
+          <w:lang w:val="en-US"/>
+        </w:rPr>
+      </w:pPr>
+      <w:r>
+        <w:rPr>
+          <w:b/>
+          <w:sz w:val="36"/>
+          <w:szCs w:val="36"/>
+          <w:lang w:val="en-US"/>
+        </w:rPr>
+        <w:t>Container names</w:t>
+      </w:r>
+    </w:p>
+    <w:p>
+      <w:pPr>
+        <w:rPr>
+          <w:sz w:val="32"/>
+          <w:szCs w:val="32"/>
+          <w:lang w:val="en-US"/>
+        </w:rPr>
+      </w:pPr>
+      <w:r>
+        <w:rPr>
+          <w:sz w:val="32"/>
+          <w:szCs w:val="32"/>
+          <w:lang w:val="en-US"/>
+        </w:rPr>
+        <w:t xml:space="preserve">If we don’t specify a container name when we run it, a random name is given. If we want to have a custom container name </w:t>
+      </w:r>
+      <w:r>
+        <w:rPr>
+          <w:sz w:val="32"/>
+          <w:szCs w:val="32"/>
+          <w:lang w:val="en-US"/>
+        </w:rPr>
+        <w:sym w:font="Wingdings" w:char="F0E8"/>
+      </w:r>
+    </w:p>
+    <w:p>
+      <w:pPr>
+        <w:rPr>
+          <w:sz w:val="32"/>
+          <w:szCs w:val="32"/>
+          <w:lang w:val="en-US"/>
+        </w:rPr>
+      </w:pPr>
+      <w:r>
+        <w:rPr>
+          <w:sz w:val="32"/>
+          <w:szCs w:val="32"/>
+          <w:lang w:val="en-US"/>
+        </w:rPr>
+        <w:t xml:space="preserve">docker run –name containerName </w:t>
+      </w:r>
+      <w:r>
+        <w:rPr>
+          <w:sz w:val="32"/>
+          <w:szCs w:val="32"/>
+          <w:lang w:val="en-US"/>
+        </w:rPr>
+        <w:t>–d –</w:t>
+      </w:r>
+      <w:r>
+        <w:rPr>
+          <w:sz w:val="32"/>
+          <w:szCs w:val="32"/>
+          <w:lang w:val="en-US"/>
+        </w:rPr>
+        <w:t>p</w:t>
+      </w:r>
+      <w:r>
+        <w:rPr>
+          <w:sz w:val="32"/>
+          <w:szCs w:val="32"/>
+          <w:lang w:val="en-US"/>
+        </w:rPr>
+        <w:t xml:space="preserve"> 8080:80 </w:t>
+      </w:r>
+      <w:proofErr w:type="gramStart"/>
+      <w:r>
+        <w:rPr>
+          <w:sz w:val="32"/>
+          <w:szCs w:val="32"/>
+          <w:lang w:val="en-US"/>
+        </w:rPr>
+        <w:t>nginx:latest</w:t>
+      </w:r>
+      <w:proofErr w:type="gramEnd"/>
+    </w:p>
+    <w:p>
+      <w:pPr>
+        <w:rPr>
+          <w:b/>
+          <w:sz w:val="36"/>
+          <w:szCs w:val="36"/>
+          <w:lang w:val="en-US"/>
+        </w:rPr>
+      </w:pPr>
+      <w:r>
+        <w:rPr>
+          <w:sz w:val="32"/>
+          <w:szCs w:val="32"/>
+          <w:lang w:val="en-US"/>
+        </w:rPr>
+        <w:t xml:space="preserve"> </w:t>
+      </w:r>
+      <w:r>
+        <w:rPr>
+          <w:sz w:val="32"/>
+          <w:szCs w:val="32"/>
+          <w:lang w:val="en-US"/>
+        </w:rPr>
+        <w:tab/>
+      </w:r>
+      <w:r>
+        <w:rPr>
+          <w:sz w:val="32"/>
+          <w:szCs w:val="32"/>
+          <w:lang w:val="en-US"/>
+        </w:rPr>
+        <w:tab/>
+      </w:r>
+      <w:r>
+        <w:rPr>
+          <w:sz w:val="32"/>
+          <w:szCs w:val="32"/>
+          <w:lang w:val="en-US"/>
+        </w:rPr>
+        <w:tab/>
+      </w:r>
+      <w:r>
+        <w:rPr>
+          <w:sz w:val="32"/>
+          <w:szCs w:val="32"/>
+          <w:lang w:val="en-US"/>
+        </w:rPr>
+        <w:tab/>
+      </w:r>
+      <w:r>
+        <w:rPr>
+          <w:sz w:val="32"/>
+          <w:szCs w:val="32"/>
+          <w:lang w:val="en-US"/>
+        </w:rPr>
+        <w:t xml:space="preserve">     </w:t>
+      </w:r>
+      <w:r>
+        <w:rPr>
+          <w:b/>
+          <w:sz w:val="36"/>
+          <w:szCs w:val="36"/>
+          <w:lang w:val="en-US"/>
+        </w:rPr>
+        <w:t xml:space="preserve">Docker </w:t>
+      </w:r>
+      <w:r>
+        <w:rPr>
+          <w:b/>
+          <w:sz w:val="36"/>
+          <w:szCs w:val="36"/>
+          <w:lang w:val="en-US"/>
+        </w:rPr>
+        <w:t xml:space="preserve">Volumes </w:t>
+      </w:r>
+    </w:p>
+    <w:p>
+      <w:pPr>
+        <w:rPr>
+          <w:sz w:val="32"/>
+          <w:szCs w:val="32"/>
+          <w:lang w:val="en-US"/>
+        </w:rPr>
+      </w:pPr>
+      <w:r>
+        <w:rPr>
+          <w:sz w:val="32"/>
+          <w:szCs w:val="32"/>
+          <w:lang w:val="en-US"/>
+        </w:rPr>
+        <w:t xml:space="preserve">When we have data in a container, once we stop the container the data is gone. So in order to have some </w:t>
+      </w:r>
+      <w:r>
+        <w:rPr>
+          <w:sz w:val="32"/>
+          <w:szCs w:val="32"/>
+          <w:lang w:val="en-US"/>
+        </w:rPr>
+        <w:t xml:space="preserve">persistent </w:t>
+      </w:r>
+      <w:r>
+        <w:rPr>
+          <w:sz w:val="32"/>
+          <w:szCs w:val="32"/>
+          <w:lang w:val="en-US"/>
+        </w:rPr>
+        <w:t xml:space="preserve">data we can take it from the host file system. </w:t>
+      </w:r>
+      <w:r>
+        <w:rPr>
+          <w:sz w:val="32"/>
+          <w:szCs w:val="32"/>
+          <w:lang w:val="en-US"/>
+        </w:rPr>
+        <w:t xml:space="preserve">Volumes allow sharing of data between </w:t>
+      </w:r>
+      <w:r>
+        <w:rPr>
+          <w:sz w:val="32"/>
+          <w:szCs w:val="32"/>
+          <w:lang w:val="en-US"/>
+        </w:rPr>
         <w:lastRenderedPageBreak/>
-        <w:t xml:space="preserve">Latest is the name of the tag. To look at the running containers </w:t>
-      </w:r>
-      <w:r>
-        <w:rPr>
-          <w:sz w:val="32"/>
-          <w:szCs w:val="32"/>
-          <w:lang w:val="en-US"/>
-        </w:rPr>
-        <w:sym w:font="Wingdings" w:char="F0E8"/>
-      </w:r>
-      <w:r>
-        <w:rPr>
-          <w:sz w:val="32"/>
-          <w:szCs w:val="32"/>
-          <w:lang w:val="en-US"/>
-        </w:rPr>
-        <w:t xml:space="preserve"> docker container ls</w:t>
-      </w:r>
-      <w:r>
-        <w:rPr>
-          <w:sz w:val="32"/>
-          <w:szCs w:val="32"/>
-          <w:lang w:val="en-US"/>
-        </w:rPr>
-        <w:t xml:space="preserve"> or docker ps</w:t>
-      </w:r>
-    </w:p>
-    <w:p>
-      <w:pPr>
-        <w:rPr>
-          <w:sz w:val="32"/>
-          <w:szCs w:val="32"/>
-          <w:lang w:val="en-US"/>
-        </w:rPr>
-      </w:pPr>
-      <w:r>
-        <w:rPr>
-          <w:sz w:val="32"/>
-          <w:szCs w:val="32"/>
-          <w:lang w:val="en-US"/>
-        </w:rPr>
-        <w:t>To run a container in a detached mode so that we don’t just hang in the command line</w:t>
-      </w:r>
-      <w:r>
-        <w:rPr>
-          <w:sz w:val="32"/>
-          <w:szCs w:val="32"/>
-          <w:lang w:val="en-US"/>
-        </w:rPr>
-        <w:sym w:font="Wingdings" w:char="F0E8"/>
-      </w:r>
-    </w:p>
-    <w:p>
-      <w:pPr>
-        <w:rPr>
-          <w:sz w:val="32"/>
-          <w:szCs w:val="32"/>
-          <w:lang w:val="en-US"/>
-        </w:rPr>
-      </w:pPr>
-      <w:r>
-        <w:rPr>
-          <w:sz w:val="32"/>
-          <w:szCs w:val="32"/>
-          <w:lang w:val="en-US"/>
-        </w:rPr>
-        <w:t xml:space="preserve">Docker run –d </w:t>
-      </w:r>
-      <w:proofErr w:type="gramStart"/>
-      <w:r>
-        <w:rPr>
-          <w:sz w:val="32"/>
-          <w:szCs w:val="32"/>
-          <w:lang w:val="en-US"/>
-        </w:rPr>
-        <w:t>nginx:latest</w:t>
-      </w:r>
-      <w:proofErr w:type="gramEnd"/>
-    </w:p>
-    <w:p>
-      <w:pPr>
-        <w:rPr>
-          <w:sz w:val="32"/>
-          <w:szCs w:val="32"/>
-          <w:lang w:val="en-US"/>
-        </w:rPr>
-      </w:pPr>
-      <w:r>
-        <w:rPr>
-          <w:sz w:val="32"/>
-          <w:szCs w:val="32"/>
-          <w:lang w:val="en-US"/>
-        </w:rPr>
-        <w:t xml:space="preserve">To stop a contaner </w:t>
-      </w:r>
-      <w:r>
-        <w:rPr>
-          <w:sz w:val="32"/>
-          <w:szCs w:val="32"/>
-          <w:lang w:val="en-US"/>
-        </w:rPr>
-        <w:sym w:font="Wingdings" w:char="F0E0"/>
-      </w:r>
-      <w:r>
-        <w:rPr>
-          <w:sz w:val="32"/>
-          <w:szCs w:val="32"/>
-          <w:lang w:val="en-US"/>
-        </w:rPr>
-        <w:t xml:space="preserve"> docker stop containerId</w:t>
-      </w:r>
-      <w:r>
-        <w:rPr>
-          <w:sz w:val="32"/>
-          <w:szCs w:val="32"/>
-          <w:lang w:val="en-US"/>
-        </w:rPr>
-        <w:t xml:space="preserve"> </w:t>
-      </w:r>
-      <w:r>
-        <w:rPr>
-          <w:sz w:val="32"/>
-          <w:szCs w:val="32"/>
-          <w:lang w:val="en-US"/>
-        </w:rPr>
-        <w:t>or containerName</w:t>
-      </w:r>
-    </w:p>
-    <w:p>
-      <w:pPr>
-        <w:rPr>
-          <w:sz w:val="32"/>
-          <w:szCs w:val="32"/>
-          <w:lang w:val="en-US"/>
-        </w:rPr>
-      </w:pPr>
-      <w:r>
-        <w:rPr>
-          <w:sz w:val="32"/>
-          <w:szCs w:val="32"/>
-          <w:lang w:val="en-US"/>
-        </w:rPr>
-        <w:t xml:space="preserve">To remove a container </w:t>
-      </w:r>
-      <w:r>
-        <w:rPr>
-          <w:sz w:val="32"/>
-          <w:szCs w:val="32"/>
-          <w:lang w:val="en-US"/>
-        </w:rPr>
-        <w:sym w:font="Wingdings" w:char="F0E8"/>
-      </w:r>
-      <w:r>
-        <w:rPr>
-          <w:sz w:val="32"/>
-          <w:szCs w:val="32"/>
-          <w:lang w:val="en-US"/>
-        </w:rPr>
-        <w:t xml:space="preserve"> docker rm containerId or containerName</w:t>
-      </w:r>
-    </w:p>
-    <w:p>
-      <w:pPr>
-        <w:rPr>
-          <w:sz w:val="32"/>
-          <w:szCs w:val="32"/>
-          <w:lang w:val="en-US"/>
-        </w:rPr>
-      </w:pPr>
-      <w:r>
-        <w:rPr>
-          <w:sz w:val="32"/>
-          <w:szCs w:val="32"/>
-          <w:lang w:val="en-US"/>
-        </w:rPr>
-        <w:t>To remove all the container from a single command</w:t>
-      </w:r>
-      <w:r>
-        <w:rPr>
-          <w:sz w:val="32"/>
-          <w:szCs w:val="32"/>
-          <w:lang w:val="en-US"/>
-        </w:rPr>
-        <w:sym w:font="Wingdings" w:char="F0E8"/>
-      </w:r>
-    </w:p>
-    <w:p>
-      <w:pPr>
-        <w:rPr>
-          <w:sz w:val="32"/>
-          <w:szCs w:val="32"/>
-          <w:lang w:val="en-US"/>
-        </w:rPr>
-      </w:pPr>
-      <w:r>
-        <w:rPr>
-          <w:sz w:val="32"/>
-          <w:szCs w:val="32"/>
-          <w:lang w:val="en-US"/>
-        </w:rPr>
-        <w:t xml:space="preserve">docker rm –f $(docker ps -aq) – here –f is for forcing removal so that running containers are also removed. –a is to display all containers </w:t>
-      </w:r>
-      <w:r>
-        <w:rPr>
-          <w:sz w:val="32"/>
-          <w:szCs w:val="32"/>
-          <w:lang w:val="en-US"/>
-        </w:rPr>
-        <w:t xml:space="preserve">(running and stopped containers) </w:t>
-      </w:r>
-      <w:r>
-        <w:rPr>
-          <w:sz w:val="32"/>
-          <w:szCs w:val="32"/>
-          <w:lang w:val="en-US"/>
-        </w:rPr>
-        <w:t xml:space="preserve">and –q is for only displaying ids. </w:t>
-      </w:r>
-    </w:p>
-    <w:p>
-      <w:pPr>
-        <w:ind w:left="2124" w:firstLine="708"/>
-        <w:rPr>
-          <w:b/>
-          <w:sz w:val="36"/>
-          <w:szCs w:val="36"/>
-          <w:lang w:val="en-US"/>
-        </w:rPr>
-      </w:pPr>
-      <w:r>
-        <w:rPr>
-          <w:b/>
-          <w:sz w:val="36"/>
-          <w:szCs w:val="36"/>
-          <w:lang w:val="en-US"/>
-        </w:rPr>
-        <w:t>Exposing Port</w:t>
-      </w:r>
-    </w:p>
-    <w:p>
-      <w:pPr>
-        <w:rPr>
-          <w:sz w:val="32"/>
-          <w:szCs w:val="32"/>
-          <w:lang w:val="en-US"/>
-        </w:rPr>
-      </w:pPr>
-      <w:r>
-        <w:rPr>
-          <w:sz w:val="32"/>
-          <w:szCs w:val="32"/>
-          <w:lang w:val="en-US"/>
-        </w:rPr>
-        <w:t>We wanna go from the host to the container</w:t>
-      </w:r>
-      <w:r>
-        <w:rPr>
-          <w:sz w:val="32"/>
-          <w:szCs w:val="32"/>
-          <w:lang w:val="en-US"/>
-        </w:rPr>
-        <w:t xml:space="preserve"> (we wanna access the container from our browser)</w:t>
-      </w:r>
-      <w:r>
-        <w:rPr>
-          <w:sz w:val="32"/>
-          <w:szCs w:val="32"/>
-          <w:lang w:val="en-US"/>
-        </w:rPr>
-        <w:t>. In this case we have to expose the port.</w:t>
-      </w:r>
-      <w:r>
-        <w:rPr>
-          <w:sz w:val="32"/>
-          <w:szCs w:val="32"/>
-          <w:lang w:val="en-US"/>
-        </w:rPr>
-        <w:t xml:space="preserve">  We use –p </w:t>
-      </w:r>
-      <w:r>
-        <w:rPr>
-          <w:sz w:val="32"/>
-          <w:szCs w:val="32"/>
-          <w:lang w:val="en-US"/>
-        </w:rPr>
-        <w:sym w:font="Wingdings" w:char="F0E8"/>
-      </w:r>
-      <w:r>
-        <w:rPr>
-          <w:sz w:val="32"/>
-          <w:szCs w:val="32"/>
-          <w:lang w:val="en-US"/>
-        </w:rPr>
-        <w:t xml:space="preserve"> docker run –d –p 8080:80 nginx:latest</w:t>
-      </w:r>
-    </w:p>
-    <w:p>
-      <w:pPr>
-        <w:rPr>
-          <w:sz w:val="32"/>
-          <w:szCs w:val="32"/>
-          <w:lang w:val="en-US"/>
-        </w:rPr>
-      </w:pPr>
-      <w:r>
-        <w:rPr>
-          <w:sz w:val="32"/>
-          <w:szCs w:val="32"/>
-          <w:lang w:val="en-US"/>
-        </w:rPr>
-        <w:t>So whenever we type “localhost</w:t>
-      </w:r>
-      <w:r>
-        <w:rPr>
-          <w:sz w:val="32"/>
-          <w:szCs w:val="32"/>
-          <w:lang w:val="en-US"/>
-        </w:rPr>
-        <w:t>:</w:t>
-      </w:r>
-      <w:r>
-        <w:rPr>
-          <w:sz w:val="32"/>
-          <w:szCs w:val="32"/>
-          <w:lang w:val="en-US"/>
-        </w:rPr>
-        <w:t xml:space="preserve">8080” we want that to be mapped to port 80 on the container. </w:t>
-      </w:r>
-    </w:p>
-    <w:p>
-      <w:pPr>
-        <w:ind w:left="2124" w:firstLine="708"/>
-        <w:rPr>
-          <w:b/>
-          <w:sz w:val="36"/>
-          <w:szCs w:val="36"/>
-          <w:lang w:val="en-US"/>
-        </w:rPr>
-      </w:pPr>
-      <w:r>
-        <w:rPr>
-          <w:b/>
-          <w:sz w:val="36"/>
-          <w:szCs w:val="36"/>
-          <w:lang w:val="en-US"/>
-        </w:rPr>
-        <w:t>Container names</w:t>
-      </w:r>
-    </w:p>
-    <w:p>
-      <w:pPr>
-        <w:rPr>
-          <w:sz w:val="32"/>
-          <w:szCs w:val="32"/>
-          <w:lang w:val="en-US"/>
-        </w:rPr>
-      </w:pPr>
-      <w:r>
-        <w:rPr>
-          <w:sz w:val="32"/>
-          <w:szCs w:val="32"/>
-          <w:lang w:val="en-US"/>
-        </w:rPr>
-        <w:t xml:space="preserve">If we don’t specify a container name when we run it, a random name is given. If we want to have a custom container name </w:t>
-      </w:r>
-      <w:r>
-        <w:rPr>
-          <w:sz w:val="32"/>
-          <w:szCs w:val="32"/>
-          <w:lang w:val="en-US"/>
-        </w:rPr>
-        <w:sym w:font="Wingdings" w:char="F0E8"/>
-      </w:r>
-    </w:p>
-    <w:p>
-      <w:pPr>
-        <w:rPr>
-          <w:sz w:val="32"/>
-          <w:szCs w:val="32"/>
-          <w:lang w:val="en-US"/>
-        </w:rPr>
-      </w:pPr>
-      <w:r>
-        <w:rPr>
-          <w:sz w:val="32"/>
-          <w:szCs w:val="32"/>
-          <w:lang w:val="en-US"/>
-        </w:rPr>
-        <w:t xml:space="preserve">docker run –name containerName </w:t>
-      </w:r>
-      <w:r>
-        <w:rPr>
-          <w:sz w:val="32"/>
-          <w:szCs w:val="32"/>
-          <w:lang w:val="en-US"/>
-        </w:rPr>
-        <w:t>–d –</w:t>
-      </w:r>
-      <w:r>
-        <w:rPr>
-          <w:sz w:val="32"/>
-          <w:szCs w:val="32"/>
-          <w:lang w:val="en-US"/>
-        </w:rPr>
-        <w:t>p</w:t>
-      </w:r>
-      <w:r>
-        <w:rPr>
-          <w:sz w:val="32"/>
-          <w:szCs w:val="32"/>
-          <w:lang w:val="en-US"/>
-        </w:rPr>
-        <w:t xml:space="preserve"> 8080:80 </w:t>
-      </w:r>
-      <w:proofErr w:type="gramStart"/>
-      <w:r>
-        <w:rPr>
-          <w:sz w:val="32"/>
-          <w:szCs w:val="32"/>
-          <w:lang w:val="en-US"/>
-        </w:rPr>
-        <w:t>nginx:latest</w:t>
-      </w:r>
-      <w:proofErr w:type="gramEnd"/>
-    </w:p>
-    <w:p>
-      <w:pPr>
-        <w:rPr>
-          <w:b/>
-          <w:sz w:val="36"/>
-          <w:szCs w:val="36"/>
-          <w:lang w:val="en-US"/>
-        </w:rPr>
-      </w:pPr>
-      <w:r>
-        <w:rPr>
-          <w:sz w:val="32"/>
-          <w:szCs w:val="32"/>
-          <w:lang w:val="en-US"/>
-        </w:rPr>
-        <w:t xml:space="preserve"> </w:t>
-      </w:r>
-      <w:r>
-        <w:rPr>
-          <w:sz w:val="32"/>
-          <w:szCs w:val="32"/>
-          <w:lang w:val="en-US"/>
-        </w:rPr>
-        <w:tab/>
-      </w:r>
-      <w:r>
-        <w:rPr>
-          <w:sz w:val="32"/>
-          <w:szCs w:val="32"/>
-          <w:lang w:val="en-US"/>
-        </w:rPr>
-        <w:tab/>
-      </w:r>
-      <w:r>
-        <w:rPr>
-          <w:sz w:val="32"/>
-          <w:szCs w:val="32"/>
-          <w:lang w:val="en-US"/>
-        </w:rPr>
-        <w:tab/>
-      </w:r>
-      <w:r>
-        <w:rPr>
-          <w:sz w:val="32"/>
-          <w:szCs w:val="32"/>
-          <w:lang w:val="en-US"/>
-        </w:rPr>
-        <w:tab/>
-      </w:r>
-      <w:r>
-        <w:rPr>
-          <w:sz w:val="32"/>
-          <w:szCs w:val="32"/>
-          <w:lang w:val="en-US"/>
-        </w:rPr>
-        <w:t xml:space="preserve">     </w:t>
-      </w:r>
-      <w:r>
-        <w:rPr>
-          <w:b/>
-          <w:sz w:val="36"/>
-          <w:szCs w:val="36"/>
-          <w:lang w:val="en-US"/>
-        </w:rPr>
-        <w:t xml:space="preserve">Docker </w:t>
-      </w:r>
-      <w:r>
-        <w:rPr>
-          <w:b/>
-          <w:sz w:val="36"/>
-          <w:szCs w:val="36"/>
-          <w:lang w:val="en-US"/>
-        </w:rPr>
-        <w:t xml:space="preserve">Volumes </w:t>
-      </w:r>
-    </w:p>
-    <w:p>
-      <w:pPr>
-        <w:rPr>
-          <w:sz w:val="32"/>
-          <w:szCs w:val="32"/>
-          <w:lang w:val="en-US"/>
-        </w:rPr>
-      </w:pPr>
-      <w:r>
-        <w:rPr>
-          <w:sz w:val="32"/>
-          <w:szCs w:val="32"/>
-          <w:lang w:val="en-US"/>
-        </w:rPr>
-        <w:t xml:space="preserve">When we have data in a container, once we stop the container the data is gone. So in order to have some </w:t>
-      </w:r>
-      <w:r>
-        <w:rPr>
-          <w:sz w:val="32"/>
-          <w:szCs w:val="32"/>
-          <w:lang w:val="en-US"/>
-        </w:rPr>
-        <w:t xml:space="preserve">persistent </w:t>
-      </w:r>
-      <w:r>
-        <w:rPr>
-          <w:sz w:val="32"/>
-          <w:szCs w:val="32"/>
-          <w:lang w:val="en-US"/>
-        </w:rPr>
-        <w:t xml:space="preserve">data we can take it from the host file system. </w:t>
-      </w:r>
-      <w:r>
-        <w:rPr>
-          <w:sz w:val="32"/>
-          <w:szCs w:val="32"/>
-          <w:lang w:val="en-US"/>
-        </w:rPr>
-        <w:t xml:space="preserve">Volumes allow sharing of data between host and container and also between containers. Files &amp; Folders. </w:t>
+        <w:t xml:space="preserve">host and container and also between containers. Files &amp; Folders. </w:t>
       </w:r>
       <w:r>
         <w:rPr>
@@ -1376,16 +1411,7 @@
           <w:szCs w:val="32"/>
           <w:lang w:val="en-US"/>
         </w:rPr>
-        <w:t xml:space="preserve"> </w:t>
-      </w:r>
-      <w:r>
-        <w:rPr>
-          <w:sz w:val="32"/>
-          <w:szCs w:val="32"/>
-          <w:lang w:val="en-US"/>
-        </w:rPr>
-        <w:lastRenderedPageBreak/>
-        <w:t>folder</w:t>
+        <w:t xml:space="preserve"> folder</w:t>
       </w:r>
       <w:r>
         <w:rPr>
@@ -1821,7 +1847,6 @@
           <w:szCs w:val="32"/>
           <w:lang w:val="en-US"/>
         </w:rPr>
-        <w:lastRenderedPageBreak/>
         <w:tab/>
       </w:r>
       <w:r>
@@ -2047,6 +2072,7 @@
           <w:noProof/>
           <w:lang w:eastAsia="ru-RU"/>
         </w:rPr>
+        <w:lastRenderedPageBreak/>
         <w:drawing>
           <wp:inline distT="0" distB="0" distL="0" distR="0" wp14:anchorId="59CF779A" wp14:editId="3052C9E3">
             <wp:extent cx="6124575" cy="4010221"/>
@@ -2098,11 +2124,8 @@
           <w:szCs w:val="32"/>
           <w:lang w:val="en-US"/>
         </w:rPr>
-        <w:lastRenderedPageBreak/>
         <w:t>Services are basically our containers which have their own image.</w:t>
       </w:r>
-      <w:bookmarkStart w:id="0" w:name="_GoBack"/>
-      <w:bookmarkEnd w:id="0"/>
     </w:p>
     <w:sectPr>
       <w:pgSz w:w="11906" w:h="16838"/>

--- a/DevOps.docx
+++ b/DevOps.docx
@@ -355,7 +355,7 @@
                     <pic:cNvPicPr/>
                   </pic:nvPicPr>
                   <pic:blipFill rotWithShape="1">
-                    <a:blip r:embed="rId4"/>
+                    <a:blip r:embed="rId5"/>
                     <a:srcRect l="2182" r="1225"/>
                     <a:stretch/>
                   </pic:blipFill>
@@ -588,7 +588,7 @@
                     <pic:cNvPicPr/>
                   </pic:nvPicPr>
                   <pic:blipFill>
-                    <a:blip r:embed="rId5"/>
+                    <a:blip r:embed="rId6"/>
                     <a:stretch>
                       <a:fillRect/>
                     </a:stretch>
@@ -734,8 +734,6 @@
         </w:rPr>
         <w:t xml:space="preserve"> A container only lives as long as there is a process running inside.</w:t>
       </w:r>
-      <w:bookmarkStart w:id="0" w:name="_GoBack"/>
-      <w:bookmarkEnd w:id="0"/>
     </w:p>
     <w:p>
       <w:pPr>
@@ -1464,75 +1462,6 @@
             <wp:extent cx="6380000" cy="2124075"/>
             <wp:effectExtent l="0" t="0" r="1905" b="0"/>
             <wp:docPr id="3" name="Picture 3"/>
-            <wp:cNvGraphicFramePr>
-              <a:graphicFrameLocks xmlns:a="http://schemas.openxmlformats.org/drawingml/2006/main" noChangeAspect="1"/>
-            </wp:cNvGraphicFramePr>
-            <a:graphic xmlns:a="http://schemas.openxmlformats.org/drawingml/2006/main">
-              <a:graphicData uri="http://schemas.openxmlformats.org/drawingml/2006/picture">
-                <pic:pic xmlns:pic="http://schemas.openxmlformats.org/drawingml/2006/picture">
-                  <pic:nvPicPr>
-                    <pic:cNvPr id="1" name=""/>
-                    <pic:cNvPicPr/>
-                  </pic:nvPicPr>
-                  <pic:blipFill>
-                    <a:blip r:embed="rId6"/>
-                    <a:stretch>
-                      <a:fillRect/>
-                    </a:stretch>
-                  </pic:blipFill>
-                  <pic:spPr>
-                    <a:xfrm>
-                      <a:off x="0" y="0"/>
-                      <a:ext cx="6383988" cy="2125403"/>
-                    </a:xfrm>
-                    <a:prstGeom prst="rect">
-                      <a:avLst/>
-                    </a:prstGeom>
-                  </pic:spPr>
-                </pic:pic>
-              </a:graphicData>
-            </a:graphic>
-          </wp:inline>
-        </w:drawing>
-      </w:r>
-    </w:p>
-    <w:p>
-      <w:pPr>
-        <w:ind w:left="708" w:hanging="708"/>
-        <w:rPr>
-          <w:sz w:val="32"/>
-          <w:szCs w:val="32"/>
-          <w:lang w:val="en-US"/>
-        </w:rPr>
-      </w:pPr>
-      <w:r>
-        <w:rPr>
-          <w:sz w:val="32"/>
-          <w:szCs w:val="32"/>
-          <w:lang w:val="en-US"/>
-        </w:rPr>
-        <w:t xml:space="preserve">The folder is in the host. </w:t>
-      </w:r>
-    </w:p>
-    <w:p>
-      <w:pPr>
-        <w:ind w:left="708" w:hanging="708"/>
-        <w:rPr>
-          <w:sz w:val="32"/>
-          <w:szCs w:val="32"/>
-          <w:lang w:val="en-US"/>
-        </w:rPr>
-      </w:pPr>
-      <w:r>
-        <w:rPr>
-          <w:noProof/>
-          <w:lang w:eastAsia="ru-RU"/>
-        </w:rPr>
-        <w:drawing>
-          <wp:inline distT="0" distB="0" distL="0" distR="0" wp14:anchorId="1DFAF368" wp14:editId="4820D1EB">
-            <wp:extent cx="6357938" cy="285750"/>
-            <wp:effectExtent l="0" t="0" r="5080" b="0"/>
-            <wp:docPr id="4" name="Picture 4"/>
             <wp:cNvGraphicFramePr>
               <a:graphicFrameLocks xmlns:a="http://schemas.openxmlformats.org/drawingml/2006/main" noChangeAspect="1"/>
             </wp:cNvGraphicFramePr>
@@ -1552,7 +1481,7 @@
                   <pic:spPr>
                     <a:xfrm>
                       <a:off x="0" y="0"/>
-                      <a:ext cx="6362877" cy="285972"/>
+                      <a:ext cx="6383988" cy="2125403"/>
                     </a:xfrm>
                     <a:prstGeom prst="rect">
                       <a:avLst/>
@@ -1580,15 +1509,7 @@
           <w:szCs w:val="32"/>
           <w:lang w:val="en-US"/>
         </w:rPr>
-        <w:t>ro- read-only</w:t>
-      </w:r>
-      <w:r>
-        <w:rPr>
-          <w:sz w:val="32"/>
-          <w:szCs w:val="32"/>
-          <w:lang w:val="en-US"/>
-        </w:rPr>
-        <w:t xml:space="preserve"> so that it can’t be changed.</w:t>
+        <w:t xml:space="preserve">The folder is in the host. </w:t>
       </w:r>
     </w:p>
     <w:p>
@@ -1606,10 +1527,10 @@
           <w:lang w:eastAsia="ru-RU"/>
         </w:rPr>
         <w:drawing>
-          <wp:inline distT="0" distB="0" distL="0" distR="0" wp14:anchorId="25686213" wp14:editId="2BAF0523">
-            <wp:extent cx="5731510" cy="553085"/>
-            <wp:effectExtent l="0" t="0" r="2540" b="0"/>
-            <wp:docPr id="6" name="Picture 6"/>
+          <wp:inline distT="0" distB="0" distL="0" distR="0" wp14:anchorId="1DFAF368" wp14:editId="4820D1EB">
+            <wp:extent cx="6357938" cy="285750"/>
+            <wp:effectExtent l="0" t="0" r="5080" b="0"/>
+            <wp:docPr id="4" name="Picture 4"/>
             <wp:cNvGraphicFramePr>
               <a:graphicFrameLocks xmlns:a="http://schemas.openxmlformats.org/drawingml/2006/main" noChangeAspect="1"/>
             </wp:cNvGraphicFramePr>
@@ -1629,7 +1550,7 @@
                   <pic:spPr>
                     <a:xfrm>
                       <a:off x="0" y="0"/>
-                      <a:ext cx="5731510" cy="553085"/>
+                      <a:ext cx="6362877" cy="285972"/>
                     </a:xfrm>
                     <a:prstGeom prst="rect">
                       <a:avLst/>
@@ -1644,423 +1565,33 @@
     </w:p>
     <w:p>
       <w:pPr>
-        <w:rPr>
-          <w:sz w:val="32"/>
-          <w:szCs w:val="32"/>
-          <w:lang w:val="en-US"/>
-        </w:rPr>
-      </w:pPr>
-      <w:r>
-        <w:rPr>
-          <w:sz w:val="32"/>
-          <w:szCs w:val="32"/>
-          <w:lang w:val="en-US"/>
-        </w:rPr>
-        <w:t>We create a ngnix dir and we write “Hi from volume” string with echo and then we mount that file (index.html) into the container.</w:t>
-      </w:r>
-    </w:p>
-    <w:p>
-      <w:pPr>
-        <w:ind w:left="1416" w:firstLine="708"/>
-        <w:rPr>
-          <w:b/>
-          <w:sz w:val="36"/>
-          <w:szCs w:val="36"/>
-          <w:lang w:val="en-US"/>
-        </w:rPr>
-      </w:pPr>
-      <w:r>
-        <w:rPr>
-          <w:b/>
-          <w:sz w:val="36"/>
-          <w:szCs w:val="36"/>
-          <w:lang w:val="en-US"/>
-        </w:rPr>
-        <w:t>Creating custom images</w:t>
-      </w:r>
-    </w:p>
-    <w:p>
-      <w:pPr>
-        <w:rPr>
-          <w:sz w:val="32"/>
-          <w:szCs w:val="32"/>
-          <w:lang w:val="en-US"/>
-        </w:rPr>
-      </w:pPr>
-      <w:r>
-        <w:rPr>
-          <w:sz w:val="32"/>
-          <w:szCs w:val="32"/>
-          <w:lang w:val="en-US"/>
-        </w:rPr>
-        <w:t>To create a custom image,</w:t>
-      </w:r>
-      <w:r>
-        <w:rPr>
-          <w:sz w:val="32"/>
-          <w:szCs w:val="32"/>
-          <w:lang w:val="en-US"/>
-        </w:rPr>
-        <w:t xml:space="preserve"> we create a Dockerf</w:t>
-      </w:r>
-      <w:r>
-        <w:rPr>
-          <w:sz w:val="32"/>
-          <w:szCs w:val="32"/>
-          <w:lang w:val="en-US"/>
-        </w:rPr>
-        <w:t>ile. We never build an image from scratch. We always use an existing image as our base image.</w:t>
-      </w:r>
-    </w:p>
-    <w:p>
-      <w:pPr>
-        <w:rPr>
-          <w:sz w:val="32"/>
-          <w:szCs w:val="32"/>
-          <w:lang w:val="en-US"/>
-        </w:rPr>
-      </w:pPr>
-      <w:r>
-        <w:rPr>
-          <w:sz w:val="32"/>
-          <w:szCs w:val="32"/>
-          <w:lang w:val="en-US"/>
-        </w:rPr>
-        <w:t xml:space="preserve">From </w:t>
-      </w:r>
-      <w:proofErr w:type="gramStart"/>
-      <w:r>
-        <w:rPr>
-          <w:sz w:val="32"/>
-          <w:szCs w:val="32"/>
-          <w:lang w:val="en-US"/>
-        </w:rPr>
-        <w:t>nginx:latest</w:t>
-      </w:r>
-      <w:proofErr w:type="gramEnd"/>
-    </w:p>
-    <w:p>
-      <w:pPr>
-        <w:rPr>
-          <w:sz w:val="32"/>
-          <w:szCs w:val="32"/>
-          <w:lang w:val="en-US"/>
-        </w:rPr>
-      </w:pPr>
-      <w:r>
-        <w:rPr>
-          <w:sz w:val="32"/>
-          <w:szCs w:val="32"/>
-          <w:lang w:val="en-US"/>
-        </w:rPr>
-        <w:t xml:space="preserve">RUN apt-get </w:t>
-      </w:r>
-      <w:r>
-        <w:rPr>
-          <w:sz w:val="32"/>
-          <w:szCs w:val="32"/>
-          <w:lang w:val="en-US"/>
-        </w:rPr>
-        <w:t>update</w:t>
-      </w:r>
-    </w:p>
-    <w:p>
-      <w:pPr>
-        <w:rPr>
-          <w:sz w:val="32"/>
-          <w:szCs w:val="32"/>
-          <w:lang w:val="en-US"/>
-        </w:rPr>
-      </w:pPr>
-      <w:r>
-        <w:rPr>
-          <w:sz w:val="32"/>
-          <w:szCs w:val="32"/>
-          <w:lang w:val="en-US"/>
-        </w:rPr>
-        <w:t>RUN apt-get install nginx -y</w:t>
-      </w:r>
-    </w:p>
-    <w:p>
-      <w:pPr>
-        <w:rPr>
-          <w:sz w:val="32"/>
-          <w:szCs w:val="32"/>
-          <w:lang w:val="en-US"/>
-        </w:rPr>
-      </w:pPr>
-      <w:r>
-        <w:rPr>
-          <w:sz w:val="32"/>
-          <w:szCs w:val="32"/>
-          <w:lang w:val="en-US"/>
-        </w:rPr>
-        <w:t xml:space="preserve">First our </w:t>
-      </w:r>
-      <w:r>
-        <w:rPr>
-          <w:sz w:val="32"/>
-          <w:szCs w:val="32"/>
-          <w:lang w:val="en-US"/>
-        </w:rPr>
-        <w:t xml:space="preserve">base image is nginx. </w:t>
-      </w:r>
-      <w:r>
-        <w:rPr>
-          <w:sz w:val="32"/>
-          <w:szCs w:val="32"/>
-          <w:lang w:val="en-US"/>
-        </w:rPr>
-        <w:t>Then update and then install nginx.</w:t>
-      </w:r>
-    </w:p>
-    <w:p>
-      <w:pPr>
-        <w:rPr>
-          <w:sz w:val="32"/>
-          <w:szCs w:val="32"/>
-          <w:lang w:val="en-US"/>
-        </w:rPr>
-      </w:pPr>
-    </w:p>
-    <w:p>
-      <w:pPr>
-        <w:rPr>
-          <w:sz w:val="32"/>
-          <w:szCs w:val="32"/>
-          <w:lang w:val="en-US"/>
-        </w:rPr>
-      </w:pPr>
-    </w:p>
-    <w:p>
-      <w:pPr>
-        <w:rPr>
-          <w:b/>
-          <w:sz w:val="36"/>
-          <w:szCs w:val="36"/>
-          <w:lang w:val="en-US"/>
-        </w:rPr>
-      </w:pPr>
-      <w:r>
-        <w:rPr>
-          <w:sz w:val="32"/>
-          <w:szCs w:val="32"/>
-          <w:lang w:val="en-US"/>
-        </w:rPr>
-        <w:tab/>
-      </w:r>
-      <w:r>
-        <w:rPr>
-          <w:sz w:val="32"/>
-          <w:szCs w:val="32"/>
-          <w:lang w:val="en-US"/>
-        </w:rPr>
-        <w:tab/>
-      </w:r>
-      <w:r>
-        <w:rPr>
-          <w:sz w:val="32"/>
-          <w:szCs w:val="32"/>
-          <w:lang w:val="en-US"/>
-        </w:rPr>
-        <w:tab/>
-      </w:r>
-      <w:r>
-        <w:rPr>
-          <w:b/>
-          <w:sz w:val="36"/>
-          <w:szCs w:val="36"/>
-          <w:lang w:val="en-US"/>
-        </w:rPr>
-        <w:t>Interactive mode (-it)</w:t>
-      </w:r>
-    </w:p>
-    <w:p>
-      <w:pPr>
-        <w:rPr>
-          <w:sz w:val="32"/>
-          <w:szCs w:val="32"/>
-          <w:lang w:val="en-US"/>
-        </w:rPr>
-      </w:pPr>
-      <w:r>
-        <w:rPr>
-          <w:sz w:val="32"/>
-          <w:szCs w:val="32"/>
-          <w:lang w:val="en-US"/>
-        </w:rPr>
-        <w:t xml:space="preserve">We can get into a running container </w:t>
-      </w:r>
-      <w:r>
-        <w:rPr>
-          <w:sz w:val="32"/>
-          <w:szCs w:val="32"/>
-          <w:lang w:val="en-US"/>
-        </w:rPr>
-        <w:sym w:font="Wingdings" w:char="F0E8"/>
-      </w:r>
-      <w:r>
-        <w:rPr>
-          <w:sz w:val="32"/>
-          <w:szCs w:val="32"/>
-          <w:lang w:val="en-US"/>
-        </w:rPr>
-        <w:t xml:space="preserve"> </w:t>
-      </w:r>
-      <w:r>
-        <w:rPr>
-          <w:sz w:val="32"/>
-          <w:szCs w:val="32"/>
-          <w:lang w:val="en-US"/>
-        </w:rPr>
-        <w:t xml:space="preserve">Docker exec –it containerId bin/sh – docker execute in an interactive mode into this container that is running and when you get there execute /bin/sh. If it is </w:t>
-      </w:r>
-      <w:proofErr w:type="gramStart"/>
-      <w:r>
-        <w:rPr>
-          <w:sz w:val="32"/>
-          <w:szCs w:val="32"/>
-          <w:lang w:val="en-US"/>
-        </w:rPr>
-        <w:t>alpine</w:t>
-      </w:r>
-      <w:proofErr w:type="gramEnd"/>
-      <w:r>
-        <w:rPr>
-          <w:sz w:val="32"/>
-          <w:szCs w:val="32"/>
-          <w:lang w:val="en-US"/>
-        </w:rPr>
-        <w:t xml:space="preserve"> then bin/sh for the terminal. </w:t>
-      </w:r>
-    </w:p>
-    <w:p>
-      <w:pPr>
-        <w:rPr>
-          <w:sz w:val="32"/>
-          <w:szCs w:val="32"/>
-          <w:lang w:val="en-US"/>
-        </w:rPr>
-      </w:pPr>
-      <w:r>
-        <w:rPr>
-          <w:sz w:val="32"/>
-          <w:szCs w:val="32"/>
-          <w:lang w:val="en-US"/>
-        </w:rPr>
-        <w:t>We use this so that we get inside a container and we can run commands inside this container.</w:t>
-      </w:r>
-    </w:p>
-    <w:p>
-      <w:pPr>
-        <w:ind w:left="1416"/>
-        <w:rPr>
-          <w:b/>
-          <w:sz w:val="36"/>
-          <w:szCs w:val="36"/>
-          <w:lang w:val="en-US"/>
-        </w:rPr>
-      </w:pPr>
-      <w:r>
-        <w:rPr>
-          <w:b/>
-          <w:sz w:val="36"/>
-          <w:szCs w:val="36"/>
-          <w:lang w:val="en-US"/>
-        </w:rPr>
-        <w:t xml:space="preserve"> </w:t>
-      </w:r>
-      <w:r>
-        <w:rPr>
-          <w:b/>
-          <w:sz w:val="36"/>
-          <w:szCs w:val="36"/>
-          <w:lang w:val="en-US"/>
-        </w:rPr>
-        <w:t xml:space="preserve">   </w:t>
-      </w:r>
-      <w:r>
-        <w:rPr>
-          <w:b/>
-          <w:sz w:val="36"/>
-          <w:szCs w:val="36"/>
-          <w:lang w:val="en-US"/>
-        </w:rPr>
-        <w:t>Docker start vs docker run</w:t>
-      </w:r>
-    </w:p>
-    <w:p>
-      <w:pPr>
-        <w:rPr>
-          <w:sz w:val="32"/>
-          <w:szCs w:val="32"/>
-          <w:lang w:val="en-US"/>
-        </w:rPr>
-      </w:pPr>
-      <w:r>
-        <w:rPr>
-          <w:sz w:val="32"/>
-          <w:szCs w:val="32"/>
-          <w:lang w:val="en-US"/>
-        </w:rPr>
-        <w:t>Docker run creates a new container but “docker start” restarts already stopped container.</w:t>
-      </w:r>
-    </w:p>
-    <w:p>
-      <w:pPr>
-        <w:ind w:left="2124" w:firstLine="708"/>
-        <w:rPr>
-          <w:b/>
-          <w:sz w:val="36"/>
-          <w:szCs w:val="36"/>
-          <w:lang w:val="en-US"/>
-        </w:rPr>
-      </w:pPr>
-      <w:r>
-        <w:rPr>
-          <w:b/>
-          <w:sz w:val="36"/>
-          <w:szCs w:val="36"/>
-          <w:lang w:val="en-US"/>
-        </w:rPr>
-        <w:t>Docker compose</w:t>
-      </w:r>
-    </w:p>
-    <w:p>
-      <w:pPr>
-        <w:rPr>
-          <w:sz w:val="32"/>
-          <w:szCs w:val="32"/>
-          <w:lang w:val="en-US"/>
-        </w:rPr>
-      </w:pPr>
-      <w:r>
-        <w:rPr>
-          <w:sz w:val="32"/>
-          <w:szCs w:val="32"/>
-          <w:lang w:val="en-US"/>
-        </w:rPr>
-        <w:t xml:space="preserve">Docker compose is just a structured way to contain common docker commands. We just don’t want to have all the commands in one line. It makes editing easier, for example, if we want to </w:t>
-      </w:r>
-      <w:r>
-        <w:rPr>
-          <w:sz w:val="32"/>
-          <w:szCs w:val="32"/>
-          <w:lang w:val="en-US"/>
-        </w:rPr>
-        <w:t>change an enviromental variable or if one app requires multiple containers</w:t>
-      </w:r>
-      <w:r>
-        <w:rPr>
-          <w:sz w:val="32"/>
-          <w:szCs w:val="32"/>
-          <w:lang w:val="en-US"/>
-        </w:rPr>
-        <w:sym w:font="Wingdings" w:char="F0E8"/>
-      </w:r>
-    </w:p>
-    <w:p>
-      <w:pPr>
+        <w:ind w:left="708" w:hanging="708"/>
+        <w:rPr>
+          <w:sz w:val="32"/>
+          <w:szCs w:val="32"/>
+          <w:lang w:val="en-US"/>
+        </w:rPr>
+      </w:pPr>
+      <w:r>
+        <w:rPr>
+          <w:sz w:val="32"/>
+          <w:szCs w:val="32"/>
+          <w:lang w:val="en-US"/>
+        </w:rPr>
+        <w:t>ro- read-only</w:t>
+      </w:r>
+      <w:r>
+        <w:rPr>
+          <w:sz w:val="32"/>
+          <w:szCs w:val="32"/>
+          <w:lang w:val="en-US"/>
+        </w:rPr>
+        <w:t xml:space="preserve"> so that it can’t be changed.</w:t>
+      </w:r>
+    </w:p>
+    <w:p>
+      <w:pPr>
+        <w:ind w:left="708" w:hanging="708"/>
         <w:rPr>
           <w:sz w:val="32"/>
           <w:szCs w:val="32"/>
@@ -2072,12 +1603,11 @@
           <w:noProof/>
           <w:lang w:eastAsia="ru-RU"/>
         </w:rPr>
-        <w:lastRenderedPageBreak/>
         <w:drawing>
-          <wp:inline distT="0" distB="0" distL="0" distR="0" wp14:anchorId="59CF779A" wp14:editId="3052C9E3">
-            <wp:extent cx="6124575" cy="4010221"/>
-            <wp:effectExtent l="0" t="0" r="0" b="9525"/>
-            <wp:docPr id="7" name="Picture 7"/>
+          <wp:inline distT="0" distB="0" distL="0" distR="0" wp14:anchorId="25686213" wp14:editId="2BAF0523">
+            <wp:extent cx="5731510" cy="553085"/>
+            <wp:effectExtent l="0" t="0" r="2540" b="0"/>
+            <wp:docPr id="6" name="Picture 6"/>
             <wp:cNvGraphicFramePr>
               <a:graphicFrameLocks xmlns:a="http://schemas.openxmlformats.org/drawingml/2006/main" noChangeAspect="1"/>
             </wp:cNvGraphicFramePr>
@@ -2097,6 +1627,474 @@
                   <pic:spPr>
                     <a:xfrm>
                       <a:off x="0" y="0"/>
+                      <a:ext cx="5731510" cy="553085"/>
+                    </a:xfrm>
+                    <a:prstGeom prst="rect">
+                      <a:avLst/>
+                    </a:prstGeom>
+                  </pic:spPr>
+                </pic:pic>
+              </a:graphicData>
+            </a:graphic>
+          </wp:inline>
+        </w:drawing>
+      </w:r>
+    </w:p>
+    <w:p>
+      <w:pPr>
+        <w:rPr>
+          <w:sz w:val="32"/>
+          <w:szCs w:val="32"/>
+          <w:lang w:val="en-US"/>
+        </w:rPr>
+      </w:pPr>
+      <w:r>
+        <w:rPr>
+          <w:sz w:val="32"/>
+          <w:szCs w:val="32"/>
+          <w:lang w:val="en-US"/>
+        </w:rPr>
+        <w:t>We create a ngnix dir and we write “Hi from volume” string with echo and then we mount that file (index.html) into the container.</w:t>
+      </w:r>
+    </w:p>
+    <w:p>
+      <w:pPr>
+        <w:ind w:left="1416" w:firstLine="708"/>
+        <w:rPr>
+          <w:b/>
+          <w:sz w:val="36"/>
+          <w:szCs w:val="36"/>
+          <w:lang w:val="en-US"/>
+        </w:rPr>
+      </w:pPr>
+      <w:r>
+        <w:rPr>
+          <w:b/>
+          <w:sz w:val="36"/>
+          <w:szCs w:val="36"/>
+          <w:lang w:val="en-US"/>
+        </w:rPr>
+        <w:t>Creating custom images</w:t>
+      </w:r>
+    </w:p>
+    <w:p>
+      <w:pPr>
+        <w:rPr>
+          <w:sz w:val="32"/>
+          <w:szCs w:val="32"/>
+          <w:lang w:val="en-US"/>
+        </w:rPr>
+      </w:pPr>
+      <w:r>
+        <w:rPr>
+          <w:sz w:val="32"/>
+          <w:szCs w:val="32"/>
+          <w:lang w:val="en-US"/>
+        </w:rPr>
+        <w:t>To create a custom image,</w:t>
+      </w:r>
+      <w:r>
+        <w:rPr>
+          <w:sz w:val="32"/>
+          <w:szCs w:val="32"/>
+          <w:lang w:val="en-US"/>
+        </w:rPr>
+        <w:t xml:space="preserve"> we create a Dockerf</w:t>
+      </w:r>
+      <w:r>
+        <w:rPr>
+          <w:sz w:val="32"/>
+          <w:szCs w:val="32"/>
+          <w:lang w:val="en-US"/>
+        </w:rPr>
+        <w:t>ile. We never build an image from scratch. We always use an existing image as our base image.</w:t>
+      </w:r>
+    </w:p>
+    <w:p>
+      <w:pPr>
+        <w:rPr>
+          <w:sz w:val="32"/>
+          <w:szCs w:val="32"/>
+          <w:lang w:val="en-US"/>
+        </w:rPr>
+      </w:pPr>
+      <w:r>
+        <w:rPr>
+          <w:sz w:val="32"/>
+          <w:szCs w:val="32"/>
+          <w:lang w:val="en-US"/>
+        </w:rPr>
+        <w:t xml:space="preserve">From </w:t>
+      </w:r>
+      <w:proofErr w:type="gramStart"/>
+      <w:r>
+        <w:rPr>
+          <w:sz w:val="32"/>
+          <w:szCs w:val="32"/>
+          <w:lang w:val="en-US"/>
+        </w:rPr>
+        <w:t>nginx:latest</w:t>
+      </w:r>
+      <w:proofErr w:type="gramEnd"/>
+    </w:p>
+    <w:p>
+      <w:pPr>
+        <w:rPr>
+          <w:sz w:val="32"/>
+          <w:szCs w:val="32"/>
+          <w:lang w:val="en-US"/>
+        </w:rPr>
+      </w:pPr>
+      <w:r>
+        <w:rPr>
+          <w:sz w:val="32"/>
+          <w:szCs w:val="32"/>
+          <w:lang w:val="en-US"/>
+        </w:rPr>
+        <w:t xml:space="preserve">RUN apt-get </w:t>
+      </w:r>
+      <w:r>
+        <w:rPr>
+          <w:sz w:val="32"/>
+          <w:szCs w:val="32"/>
+          <w:lang w:val="en-US"/>
+        </w:rPr>
+        <w:t>update</w:t>
+      </w:r>
+    </w:p>
+    <w:p>
+      <w:pPr>
+        <w:rPr>
+          <w:sz w:val="32"/>
+          <w:szCs w:val="32"/>
+          <w:lang w:val="en-US"/>
+        </w:rPr>
+      </w:pPr>
+      <w:r>
+        <w:rPr>
+          <w:sz w:val="32"/>
+          <w:szCs w:val="32"/>
+          <w:lang w:val="en-US"/>
+        </w:rPr>
+        <w:t>RUN apt-get install nginx -y</w:t>
+      </w:r>
+    </w:p>
+    <w:p>
+      <w:pPr>
+        <w:rPr>
+          <w:sz w:val="32"/>
+          <w:szCs w:val="32"/>
+          <w:lang w:val="en-US"/>
+        </w:rPr>
+      </w:pPr>
+      <w:r>
+        <w:rPr>
+          <w:sz w:val="32"/>
+          <w:szCs w:val="32"/>
+          <w:lang w:val="en-US"/>
+        </w:rPr>
+        <w:t xml:space="preserve">First our </w:t>
+      </w:r>
+      <w:r>
+        <w:rPr>
+          <w:sz w:val="32"/>
+          <w:szCs w:val="32"/>
+          <w:lang w:val="en-US"/>
+        </w:rPr>
+        <w:t xml:space="preserve">base image is nginx. </w:t>
+      </w:r>
+      <w:r>
+        <w:rPr>
+          <w:sz w:val="32"/>
+          <w:szCs w:val="32"/>
+          <w:lang w:val="en-US"/>
+        </w:rPr>
+        <w:t>Then update and then install nginx.</w:t>
+      </w:r>
+    </w:p>
+    <w:p>
+      <w:pPr>
+        <w:rPr>
+          <w:sz w:val="32"/>
+          <w:szCs w:val="32"/>
+          <w:lang w:val="en-US"/>
+        </w:rPr>
+      </w:pPr>
+    </w:p>
+    <w:p>
+      <w:pPr>
+        <w:rPr>
+          <w:sz w:val="32"/>
+          <w:szCs w:val="32"/>
+          <w:lang w:val="en-US"/>
+        </w:rPr>
+      </w:pPr>
+    </w:p>
+    <w:p>
+      <w:pPr>
+        <w:rPr>
+          <w:b/>
+          <w:sz w:val="36"/>
+          <w:szCs w:val="36"/>
+          <w:lang w:val="en-US"/>
+        </w:rPr>
+      </w:pPr>
+      <w:r>
+        <w:rPr>
+          <w:sz w:val="32"/>
+          <w:szCs w:val="32"/>
+          <w:lang w:val="en-US"/>
+        </w:rPr>
+        <w:tab/>
+      </w:r>
+      <w:r>
+        <w:rPr>
+          <w:sz w:val="32"/>
+          <w:szCs w:val="32"/>
+          <w:lang w:val="en-US"/>
+        </w:rPr>
+        <w:tab/>
+      </w:r>
+      <w:r>
+        <w:rPr>
+          <w:sz w:val="32"/>
+          <w:szCs w:val="32"/>
+          <w:lang w:val="en-US"/>
+        </w:rPr>
+        <w:tab/>
+      </w:r>
+      <w:r>
+        <w:rPr>
+          <w:b/>
+          <w:sz w:val="36"/>
+          <w:szCs w:val="36"/>
+          <w:lang w:val="en-US"/>
+        </w:rPr>
+        <w:t>Interactive mode (-it)</w:t>
+      </w:r>
+    </w:p>
+    <w:p>
+      <w:pPr>
+        <w:rPr>
+          <w:sz w:val="32"/>
+          <w:szCs w:val="32"/>
+          <w:lang w:val="en-US"/>
+        </w:rPr>
+      </w:pPr>
+      <w:r>
+        <w:rPr>
+          <w:sz w:val="32"/>
+          <w:szCs w:val="32"/>
+          <w:lang w:val="en-US"/>
+        </w:rPr>
+        <w:t xml:space="preserve">We can get into a running container </w:t>
+      </w:r>
+      <w:r>
+        <w:rPr>
+          <w:sz w:val="32"/>
+          <w:szCs w:val="32"/>
+          <w:lang w:val="en-US"/>
+        </w:rPr>
+        <w:sym w:font="Wingdings" w:char="F0E8"/>
+      </w:r>
+      <w:r>
+        <w:rPr>
+          <w:sz w:val="32"/>
+          <w:szCs w:val="32"/>
+          <w:lang w:val="en-US"/>
+        </w:rPr>
+        <w:t xml:space="preserve"> </w:t>
+      </w:r>
+      <w:r>
+        <w:rPr>
+          <w:sz w:val="32"/>
+          <w:szCs w:val="32"/>
+          <w:lang w:val="en-US"/>
+        </w:rPr>
+        <w:t xml:space="preserve">Docker exec –it containerId bin/sh – docker execute in an interactive mode into this container that is running and when you get there execute /bin/sh. If it is </w:t>
+      </w:r>
+      <w:proofErr w:type="gramStart"/>
+      <w:r>
+        <w:rPr>
+          <w:sz w:val="32"/>
+          <w:szCs w:val="32"/>
+          <w:lang w:val="en-US"/>
+        </w:rPr>
+        <w:t>alpine</w:t>
+      </w:r>
+      <w:proofErr w:type="gramEnd"/>
+      <w:r>
+        <w:rPr>
+          <w:sz w:val="32"/>
+          <w:szCs w:val="32"/>
+          <w:lang w:val="en-US"/>
+        </w:rPr>
+        <w:t xml:space="preserve"> then bin/sh for the terminal. </w:t>
+      </w:r>
+    </w:p>
+    <w:p>
+      <w:pPr>
+        <w:rPr>
+          <w:sz w:val="32"/>
+          <w:szCs w:val="32"/>
+          <w:lang w:val="en-US"/>
+        </w:rPr>
+      </w:pPr>
+      <w:r>
+        <w:rPr>
+          <w:sz w:val="32"/>
+          <w:szCs w:val="32"/>
+          <w:lang w:val="en-US"/>
+        </w:rPr>
+        <w:t>We use this so that we get inside a container and we can run commands inside this container.</w:t>
+      </w:r>
+    </w:p>
+    <w:p>
+      <w:pPr>
+        <w:ind w:left="1416"/>
+        <w:rPr>
+          <w:b/>
+          <w:sz w:val="36"/>
+          <w:szCs w:val="36"/>
+          <w:lang w:val="en-US"/>
+        </w:rPr>
+      </w:pPr>
+      <w:r>
+        <w:rPr>
+          <w:b/>
+          <w:sz w:val="36"/>
+          <w:szCs w:val="36"/>
+          <w:lang w:val="en-US"/>
+        </w:rPr>
+        <w:t xml:space="preserve"> </w:t>
+      </w:r>
+      <w:r>
+        <w:rPr>
+          <w:b/>
+          <w:sz w:val="36"/>
+          <w:szCs w:val="36"/>
+          <w:lang w:val="en-US"/>
+        </w:rPr>
+        <w:t xml:space="preserve">   </w:t>
+      </w:r>
+      <w:r>
+        <w:rPr>
+          <w:b/>
+          <w:sz w:val="36"/>
+          <w:szCs w:val="36"/>
+          <w:lang w:val="en-US"/>
+        </w:rPr>
+        <w:t>Docker start vs docker run</w:t>
+      </w:r>
+    </w:p>
+    <w:p>
+      <w:pPr>
+        <w:rPr>
+          <w:sz w:val="32"/>
+          <w:szCs w:val="32"/>
+          <w:lang w:val="en-US"/>
+        </w:rPr>
+      </w:pPr>
+      <w:r>
+        <w:rPr>
+          <w:sz w:val="32"/>
+          <w:szCs w:val="32"/>
+          <w:lang w:val="en-US"/>
+        </w:rPr>
+        <w:t>Docker run creates a new container but “docker start” restarts already stopped container.</w:t>
+      </w:r>
+    </w:p>
+    <w:p>
+      <w:pPr>
+        <w:ind w:left="2124" w:firstLine="708"/>
+        <w:rPr>
+          <w:b/>
+          <w:sz w:val="36"/>
+          <w:szCs w:val="36"/>
+          <w:lang w:val="en-US"/>
+        </w:rPr>
+      </w:pPr>
+      <w:r>
+        <w:rPr>
+          <w:b/>
+          <w:sz w:val="36"/>
+          <w:szCs w:val="36"/>
+          <w:lang w:val="en-US"/>
+        </w:rPr>
+        <w:t>Docker compose</w:t>
+      </w:r>
+    </w:p>
+    <w:p>
+      <w:pPr>
+        <w:rPr>
+          <w:sz w:val="32"/>
+          <w:szCs w:val="32"/>
+          <w:lang w:val="en-US"/>
+        </w:rPr>
+      </w:pPr>
+      <w:r>
+        <w:rPr>
+          <w:sz w:val="32"/>
+          <w:szCs w:val="32"/>
+          <w:lang w:val="en-US"/>
+        </w:rPr>
+        <w:t xml:space="preserve">Docker compose is just a structured way to contain common docker commands. We just don’t want to have all the commands in one line. It makes editing easier, for example, if we want to </w:t>
+      </w:r>
+      <w:r>
+        <w:rPr>
+          <w:sz w:val="32"/>
+          <w:szCs w:val="32"/>
+          <w:lang w:val="en-US"/>
+        </w:rPr>
+        <w:t>change an enviromental variable or if one app requires multiple containers</w:t>
+      </w:r>
+      <w:r>
+        <w:rPr>
+          <w:sz w:val="32"/>
+          <w:szCs w:val="32"/>
+          <w:lang w:val="en-US"/>
+        </w:rPr>
+        <w:sym w:font="Wingdings" w:char="F0E8"/>
+      </w:r>
+    </w:p>
+    <w:p>
+      <w:pPr>
+        <w:rPr>
+          <w:sz w:val="32"/>
+          <w:szCs w:val="32"/>
+          <w:lang w:val="en-US"/>
+        </w:rPr>
+      </w:pPr>
+      <w:r>
+        <w:rPr>
+          <w:noProof/>
+          <w:lang w:eastAsia="ru-RU"/>
+        </w:rPr>
+        <w:lastRenderedPageBreak/>
+        <w:drawing>
+          <wp:inline distT="0" distB="0" distL="0" distR="0" wp14:anchorId="59CF779A" wp14:editId="3052C9E3">
+            <wp:extent cx="6124575" cy="4010221"/>
+            <wp:effectExtent l="0" t="0" r="0" b="9525"/>
+            <wp:docPr id="7" name="Picture 7"/>
+            <wp:cNvGraphicFramePr>
+              <a:graphicFrameLocks xmlns:a="http://schemas.openxmlformats.org/drawingml/2006/main" noChangeAspect="1"/>
+            </wp:cNvGraphicFramePr>
+            <a:graphic xmlns:a="http://schemas.openxmlformats.org/drawingml/2006/main">
+              <a:graphicData uri="http://schemas.openxmlformats.org/drawingml/2006/picture">
+                <pic:pic xmlns:pic="http://schemas.openxmlformats.org/drawingml/2006/picture">
+                  <pic:nvPicPr>
+                    <pic:cNvPr id="1" name=""/>
+                    <pic:cNvPicPr/>
+                  </pic:nvPicPr>
+                  <pic:blipFill>
+                    <a:blip r:embed="rId10"/>
+                    <a:stretch>
+                      <a:fillRect/>
+                    </a:stretch>
+                  </pic:blipFill>
+                  <pic:spPr>
+                    <a:xfrm>
+                      <a:off x="0" y="0"/>
                       <a:ext cx="6185191" cy="4049911"/>
                     </a:xfrm>
                     <a:prstGeom prst="rect">
@@ -2127,6 +2125,3935 @@
         <w:t>Services are basically our containers which have their own image.</w:t>
       </w:r>
     </w:p>
+    <w:p>
+      <w:pPr>
+        <w:ind w:left="2124" w:firstLine="708"/>
+        <w:rPr>
+          <w:b/>
+          <w:sz w:val="36"/>
+          <w:szCs w:val="36"/>
+          <w:lang w:val="en-US"/>
+        </w:rPr>
+      </w:pPr>
+      <w:r>
+        <w:rPr>
+          <w:b/>
+          <w:sz w:val="36"/>
+          <w:szCs w:val="36"/>
+          <w:lang w:val="en-US"/>
+        </w:rPr>
+        <w:t>Kubernetes</w:t>
+      </w:r>
+    </w:p>
+    <w:p>
+      <w:pPr>
+        <w:rPr>
+          <w:sz w:val="32"/>
+          <w:szCs w:val="32"/>
+          <w:lang w:val="en-US"/>
+        </w:rPr>
+      </w:pPr>
+      <w:r>
+        <w:rPr>
+          <w:sz w:val="32"/>
+          <w:szCs w:val="32"/>
+          <w:lang w:val="en-US"/>
+        </w:rPr>
+        <w:t>Kubernetes, also known as K8s, is an open source system for managing containerized applications across multiple hosts. It provides basic mechanisms for deployment, maintenance, and scaling of applications.</w:t>
+      </w:r>
+      <w:r>
+        <w:rPr>
+          <w:sz w:val="32"/>
+          <w:szCs w:val="32"/>
+          <w:lang w:val="en-US"/>
+        </w:rPr>
+        <w:t xml:space="preserve"> Your app is never down.</w:t>
+      </w:r>
+    </w:p>
+    <w:p>
+      <w:pPr>
+        <w:rPr>
+          <w:sz w:val="32"/>
+          <w:szCs w:val="32"/>
+          <w:lang w:val="en-US"/>
+        </w:rPr>
+      </w:pPr>
+      <w:r>
+        <w:rPr>
+          <w:sz w:val="32"/>
+          <w:szCs w:val="32"/>
+          <w:lang w:val="en-US"/>
+        </w:rPr>
+        <w:t>The smallest unit of K8 is the pod. It is the abstraction over container. It creates a running environment for containers. We can run multiple apps inside one pod.</w:t>
+      </w:r>
+    </w:p>
+    <w:p>
+      <w:pPr>
+        <w:rPr>
+          <w:sz w:val="32"/>
+          <w:szCs w:val="32"/>
+          <w:lang w:val="en-US"/>
+        </w:rPr>
+      </w:pPr>
+      <w:r>
+        <w:rPr>
+          <w:sz w:val="32"/>
+          <w:szCs w:val="32"/>
+          <w:lang w:val="en-US"/>
+        </w:rPr>
+        <w:t>K8 offers a virtual network so each pod has its own IP address. So each pod can communicate with each other using their ips.</w:t>
+      </w:r>
+    </w:p>
+    <w:p>
+      <w:pPr>
+        <w:rPr>
+          <w:sz w:val="32"/>
+          <w:szCs w:val="32"/>
+          <w:lang w:val="en-US"/>
+        </w:rPr>
+      </w:pPr>
+      <w:r>
+        <w:rPr>
+          <w:sz w:val="32"/>
+          <w:szCs w:val="32"/>
+          <w:lang w:val="en-US"/>
+        </w:rPr>
+        <w:t>If a container inside a pod dies, a new one will be created and new ip address will be recreated for the pod which is inconvenient. Because of regular change of an ip address of the pod it is difficult to communicate with pods using their ips since they change.</w:t>
+      </w:r>
+    </w:p>
+    <w:p>
+      <w:pPr>
+        <w:rPr>
+          <w:sz w:val="32"/>
+          <w:szCs w:val="32"/>
+          <w:lang w:val="en-US"/>
+        </w:rPr>
+      </w:pPr>
+      <w:r>
+        <w:rPr>
+          <w:sz w:val="32"/>
+          <w:szCs w:val="32"/>
+          <w:lang w:val="en-US"/>
+        </w:rPr>
+        <w:lastRenderedPageBreak/>
+        <w:t xml:space="preserve">Because of this another componenet is introduced, namely Service. </w:t>
+      </w:r>
+      <w:r>
+        <w:rPr>
+          <w:sz w:val="32"/>
+          <w:szCs w:val="32"/>
+          <w:lang w:val="en-US"/>
+        </w:rPr>
+        <w:t>Service is basically a permanent ip address that can be attached to each pod. The lifecycle of service and pod is not connected! So even if a pod dies the service and its ip address stay.</w:t>
+      </w:r>
+    </w:p>
+    <w:p>
+      <w:pPr>
+        <w:rPr>
+          <w:sz w:val="32"/>
+          <w:szCs w:val="32"/>
+          <w:lang w:val="en-US"/>
+        </w:rPr>
+      </w:pPr>
+      <w:r>
+        <w:rPr>
+          <w:noProof/>
+          <w:lang w:eastAsia="ru-RU"/>
+        </w:rPr>
+        <w:drawing>
+          <wp:inline distT="0" distB="0" distL="0" distR="0" wp14:anchorId="21338532" wp14:editId="131DC6C7">
+            <wp:extent cx="4563374" cy="2934392"/>
+            <wp:effectExtent l="0" t="0" r="8890" b="0"/>
+            <wp:docPr id="5" name="Picture 5"/>
+            <wp:cNvGraphicFramePr>
+              <a:graphicFrameLocks xmlns:a="http://schemas.openxmlformats.org/drawingml/2006/main" noChangeAspect="1"/>
+            </wp:cNvGraphicFramePr>
+            <a:graphic xmlns:a="http://schemas.openxmlformats.org/drawingml/2006/main">
+              <a:graphicData uri="http://schemas.openxmlformats.org/drawingml/2006/picture">
+                <pic:pic xmlns:pic="http://schemas.openxmlformats.org/drawingml/2006/picture">
+                  <pic:nvPicPr>
+                    <pic:cNvPr id="1" name=""/>
+                    <pic:cNvPicPr/>
+                  </pic:nvPicPr>
+                  <pic:blipFill>
+                    <a:blip r:embed="rId11"/>
+                    <a:stretch>
+                      <a:fillRect/>
+                    </a:stretch>
+                  </pic:blipFill>
+                  <pic:spPr>
+                    <a:xfrm>
+                      <a:off x="0" y="0"/>
+                      <a:ext cx="4570220" cy="2938794"/>
+                    </a:xfrm>
+                    <a:prstGeom prst="rect">
+                      <a:avLst/>
+                    </a:prstGeom>
+                  </pic:spPr>
+                </pic:pic>
+              </a:graphicData>
+            </a:graphic>
+          </wp:inline>
+        </w:drawing>
+      </w:r>
+    </w:p>
+    <w:p>
+      <w:pPr>
+        <w:rPr>
+          <w:sz w:val="32"/>
+          <w:szCs w:val="32"/>
+          <w:lang w:val="en-US"/>
+        </w:rPr>
+      </w:pPr>
+      <w:r>
+        <w:rPr>
+          <w:sz w:val="32"/>
+          <w:szCs w:val="32"/>
+          <w:lang w:val="en-US"/>
+        </w:rPr>
+        <w:t>Master node or control plane manages worker nodes.</w:t>
+      </w:r>
+    </w:p>
+    <w:p>
+      <w:pPr>
+        <w:rPr>
+          <w:sz w:val="32"/>
+          <w:szCs w:val="32"/>
+          <w:lang w:val="en-US"/>
+        </w:rPr>
+      </w:pPr>
+      <w:r>
+        <w:rPr>
+          <w:noProof/>
+          <w:lang w:eastAsia="ru-RU"/>
+        </w:rPr>
+        <w:drawing>
+          <wp:inline distT="0" distB="0" distL="0" distR="0" wp14:anchorId="128A1FC7" wp14:editId="742ED39D">
+            <wp:extent cx="4912975" cy="3347049"/>
+            <wp:effectExtent l="0" t="0" r="2540" b="6350"/>
+            <wp:docPr id="8" name="Picture 8"/>
+            <wp:cNvGraphicFramePr>
+              <a:graphicFrameLocks xmlns:a="http://schemas.openxmlformats.org/drawingml/2006/main" noChangeAspect="1"/>
+            </wp:cNvGraphicFramePr>
+            <a:graphic xmlns:a="http://schemas.openxmlformats.org/drawingml/2006/main">
+              <a:graphicData uri="http://schemas.openxmlformats.org/drawingml/2006/picture">
+                <pic:pic xmlns:pic="http://schemas.openxmlformats.org/drawingml/2006/picture">
+                  <pic:nvPicPr>
+                    <pic:cNvPr id="1" name=""/>
+                    <pic:cNvPicPr/>
+                  </pic:nvPicPr>
+                  <pic:blipFill rotWithShape="1">
+                    <a:blip r:embed="rId12"/>
+                    <a:srcRect l="2106" t="1774" r="1107" b="1075"/>
+                    <a:stretch/>
+                  </pic:blipFill>
+                  <pic:spPr bwMode="auto">
+                    <a:xfrm>
+                      <a:off x="0" y="0"/>
+                      <a:ext cx="4937222" cy="3363568"/>
+                    </a:xfrm>
+                    <a:prstGeom prst="rect">
+                      <a:avLst/>
+                    </a:prstGeom>
+                    <a:ln>
+                      <a:noFill/>
+                    </a:ln>
+                    <a:extLst>
+                      <a:ext uri="{53640926-AAD7-44D8-BBD7-CCE9431645EC}">
+                        <a14:shadowObscured xmlns:a14="http://schemas.microsoft.com/office/drawing/2010/main"/>
+                      </a:ext>
+                    </a:extLst>
+                  </pic:spPr>
+                </pic:pic>
+              </a:graphicData>
+            </a:graphic>
+          </wp:inline>
+        </w:drawing>
+      </w:r>
+    </w:p>
+    <w:p>
+      <w:pPr>
+        <w:rPr>
+          <w:sz w:val="32"/>
+          <w:szCs w:val="32"/>
+          <w:lang w:val="en-US"/>
+        </w:rPr>
+      </w:pPr>
+      <w:r>
+        <w:rPr>
+          <w:sz w:val="32"/>
+          <w:szCs w:val="32"/>
+          <w:lang w:val="en-US"/>
+        </w:rPr>
+        <w:t xml:space="preserve">Kubectl (aka kube control) is a command line tool which allows us to connect to a specific kubernetes cluster and manage it remotely. </w:t>
+      </w:r>
+    </w:p>
+    <w:p>
+      <w:pPr>
+        <w:rPr>
+          <w:sz w:val="32"/>
+          <w:szCs w:val="32"/>
+          <w:lang w:val="en-US"/>
+        </w:rPr>
+      </w:pPr>
+      <w:r>
+        <w:rPr>
+          <w:sz w:val="32"/>
+          <w:szCs w:val="32"/>
+          <w:lang w:val="en-US"/>
+        </w:rPr>
+        <w:lastRenderedPageBreak/>
+        <w:t xml:space="preserve">Every request is handled by Api server. </w:t>
+      </w:r>
+      <w:r>
+        <w:rPr>
+          <w:sz w:val="32"/>
+          <w:szCs w:val="32"/>
+          <w:lang w:val="en-US"/>
+        </w:rPr>
+        <w:t>So, for instance, if you wanted to get info from etcd key value base, then you would have to first send request to the api then, it would go to the etcd.</w:t>
+      </w:r>
+    </w:p>
+    <w:p>
+      <w:pPr>
+        <w:rPr>
+          <w:sz w:val="32"/>
+          <w:szCs w:val="32"/>
+          <w:lang w:val="en-US"/>
+        </w:rPr>
+      </w:pPr>
+      <w:r>
+        <w:rPr>
+          <w:b/>
+          <w:sz w:val="32"/>
+          <w:szCs w:val="32"/>
+          <w:lang w:val="en-US"/>
+        </w:rPr>
+        <w:t>minikube</w:t>
+      </w:r>
+      <w:r>
+        <w:rPr>
+          <w:sz w:val="32"/>
+          <w:szCs w:val="32"/>
+          <w:lang w:val="en-US"/>
+        </w:rPr>
+        <w:t xml:space="preserve"> is a tool that lets you run Kubernetes locally. minikube runs a single-node Kubernetes cluster on your personal computer (including Windows, macOS and Linux PCs) so that you can try out Kubernetes, or for daily development work.</w:t>
+      </w:r>
+    </w:p>
+    <w:p>
+      <w:pPr>
+        <w:rPr>
+          <w:sz w:val="32"/>
+          <w:szCs w:val="32"/>
+          <w:lang w:val="en-US"/>
+        </w:rPr>
+      </w:pPr>
+      <w:r>
+        <w:rPr>
+          <w:color w:val="FF0000"/>
+          <w:sz w:val="32"/>
+          <w:szCs w:val="32"/>
+          <w:lang w:val="en-US"/>
+        </w:rPr>
+        <w:t>Kube</w:t>
+      </w:r>
+      <w:r>
+        <w:rPr>
+          <w:color w:val="FF0000"/>
+          <w:sz w:val="32"/>
+          <w:szCs w:val="32"/>
+          <w:lang w:val="en-US"/>
+        </w:rPr>
+        <w:t>-</w:t>
+      </w:r>
+      <w:r>
+        <w:rPr>
+          <w:color w:val="FF0000"/>
+          <w:sz w:val="32"/>
+          <w:szCs w:val="32"/>
+          <w:lang w:val="en-US"/>
+        </w:rPr>
+        <w:t xml:space="preserve">scheduler </w:t>
+      </w:r>
+      <w:r>
+        <w:rPr>
+          <w:sz w:val="32"/>
+          <w:szCs w:val="32"/>
+          <w:lang w:val="en-US"/>
+        </w:rPr>
+        <w:t>decides where a container has to rise. So it doesn’t raise anything but just decides. It decides where to run a container by analyzing nods’ resources (cpu and ram), if they have the most space then the container is decided to run in that</w:t>
+      </w:r>
+      <w:r>
+        <w:rPr>
+          <w:sz w:val="32"/>
+          <w:szCs w:val="32"/>
+          <w:lang w:val="en-US"/>
+        </w:rPr>
+        <w:t xml:space="preserve"> node</w:t>
+      </w:r>
+      <w:r>
+        <w:rPr>
+          <w:sz w:val="32"/>
+          <w:szCs w:val="32"/>
+          <w:lang w:val="en-US"/>
+        </w:rPr>
+        <w:t>.</w:t>
+      </w:r>
+    </w:p>
+    <w:p>
+      <w:pPr>
+        <w:rPr>
+          <w:sz w:val="32"/>
+          <w:szCs w:val="32"/>
+          <w:lang w:val="en-US"/>
+        </w:rPr>
+      </w:pPr>
+      <w:r>
+        <w:rPr>
+          <w:color w:val="FF0000"/>
+          <w:sz w:val="32"/>
+          <w:szCs w:val="32"/>
+          <w:lang w:val="en-US"/>
+        </w:rPr>
+        <w:t xml:space="preserve">Kubelet </w:t>
+      </w:r>
+      <w:r>
+        <w:rPr>
+          <w:sz w:val="32"/>
+          <w:szCs w:val="32"/>
+          <w:lang w:val="en-US"/>
+        </w:rPr>
+        <w:t xml:space="preserve">sends information about node and containers, that are run under that node, to the </w:t>
+      </w:r>
+      <w:r>
+        <w:rPr>
+          <w:sz w:val="32"/>
+          <w:szCs w:val="32"/>
+          <w:lang w:val="en-US"/>
+        </w:rPr>
+        <w:t xml:space="preserve">etcd via </w:t>
+      </w:r>
+      <w:r>
+        <w:rPr>
+          <w:sz w:val="32"/>
+          <w:szCs w:val="32"/>
+          <w:lang w:val="en-US"/>
+        </w:rPr>
+        <w:t>kube-api-server. And when a container is decided to run on a node, that nodes’ kublet received command and sends this command to docker so that a container is realized.</w:t>
+      </w:r>
+    </w:p>
+    <w:p>
+      <w:pPr>
+        <w:rPr>
+          <w:sz w:val="32"/>
+          <w:szCs w:val="32"/>
+          <w:lang w:val="en-US"/>
+        </w:rPr>
+      </w:pPr>
+      <w:r>
+        <w:rPr>
+          <w:color w:val="FF0000"/>
+          <w:sz w:val="32"/>
+          <w:szCs w:val="32"/>
+          <w:lang w:val="en-US"/>
+        </w:rPr>
+        <w:t xml:space="preserve">Kube-proxy </w:t>
+      </w:r>
+      <w:r>
+        <w:rPr>
+          <w:sz w:val="32"/>
+          <w:szCs w:val="32"/>
+          <w:lang w:val="en-US"/>
+        </w:rPr>
+        <w:t>sends the received traffic to a particular container.</w:t>
+      </w:r>
+    </w:p>
+    <w:p>
+      <w:pPr>
+        <w:rPr>
+          <w:sz w:val="32"/>
+          <w:szCs w:val="32"/>
+          <w:lang w:val="en-US"/>
+        </w:rPr>
+      </w:pPr>
+      <w:r>
+        <w:rPr>
+          <w:sz w:val="32"/>
+          <w:szCs w:val="32"/>
+          <w:lang w:val="en-US"/>
+        </w:rPr>
+        <w:t>One master can die so that’s why it is better to have 3 master nodes.</w:t>
+      </w:r>
+      <w:r>
+        <w:rPr>
+          <w:sz w:val="32"/>
+          <w:szCs w:val="32"/>
+          <w:lang w:val="en-US"/>
+        </w:rPr>
+        <w:t xml:space="preserve"> When there are more master nodes, one controller manager leader and one scheduler leader are selected.</w:t>
+      </w:r>
+    </w:p>
+    <w:p>
+      <w:pPr>
+        <w:rPr>
+          <w:sz w:val="32"/>
+          <w:szCs w:val="32"/>
+          <w:lang w:val="en-US"/>
+        </w:rPr>
+      </w:pPr>
+    </w:p>
+    <w:p>
+      <w:pPr>
+        <w:rPr>
+          <w:sz w:val="32"/>
+          <w:szCs w:val="32"/>
+          <w:lang w:val="en-US"/>
+        </w:rPr>
+      </w:pPr>
+      <w:r>
+        <w:rPr>
+          <w:noProof/>
+          <w:lang w:eastAsia="ru-RU"/>
+        </w:rPr>
+        <w:drawing>
+          <wp:inline distT="0" distB="0" distL="0" distR="0" wp14:anchorId="586588F3" wp14:editId="2ABAC422">
+            <wp:extent cx="4451230" cy="2433772"/>
+            <wp:effectExtent l="0" t="0" r="6985" b="5080"/>
+            <wp:docPr id="9" name="Picture 9"/>
+            <wp:cNvGraphicFramePr>
+              <a:graphicFrameLocks xmlns:a="http://schemas.openxmlformats.org/drawingml/2006/main" noChangeAspect="1"/>
+            </wp:cNvGraphicFramePr>
+            <a:graphic xmlns:a="http://schemas.openxmlformats.org/drawingml/2006/main">
+              <a:graphicData uri="http://schemas.openxmlformats.org/drawingml/2006/picture">
+                <pic:pic xmlns:pic="http://schemas.openxmlformats.org/drawingml/2006/picture">
+                  <pic:nvPicPr>
+                    <pic:cNvPr id="1" name=""/>
+                    <pic:cNvPicPr/>
+                  </pic:nvPicPr>
+                  <pic:blipFill rotWithShape="1">
+                    <a:blip r:embed="rId13"/>
+                    <a:srcRect l="10384" r="2464"/>
+                    <a:stretch/>
+                  </pic:blipFill>
+                  <pic:spPr bwMode="auto">
+                    <a:xfrm>
+                      <a:off x="0" y="0"/>
+                      <a:ext cx="4473522" cy="2445960"/>
+                    </a:xfrm>
+                    <a:prstGeom prst="rect">
+                      <a:avLst/>
+                    </a:prstGeom>
+                    <a:ln>
+                      <a:noFill/>
+                    </a:ln>
+                    <a:extLst>
+                      <a:ext uri="{53640926-AAD7-44D8-BBD7-CCE9431645EC}">
+                        <a14:shadowObscured xmlns:a14="http://schemas.microsoft.com/office/drawing/2010/main"/>
+                      </a:ext>
+                    </a:extLst>
+                  </pic:spPr>
+                </pic:pic>
+              </a:graphicData>
+            </a:graphic>
+          </wp:inline>
+        </w:drawing>
+      </w:r>
+    </w:p>
+    <w:p>
+      <w:pPr>
+        <w:rPr>
+          <w:sz w:val="32"/>
+          <w:szCs w:val="32"/>
+          <w:lang w:val="en-US"/>
+        </w:rPr>
+      </w:pPr>
+      <w:r>
+        <w:rPr>
+          <w:noProof/>
+          <w:lang w:eastAsia="ru-RU"/>
+        </w:rPr>
+        <w:lastRenderedPageBreak/>
+        <w:drawing>
+          <wp:inline distT="0" distB="0" distL="0" distR="0" wp14:anchorId="5FAEA522" wp14:editId="3AF7A104">
+            <wp:extent cx="5408762" cy="4503644"/>
+            <wp:effectExtent l="0" t="0" r="1905" b="0"/>
+            <wp:docPr id="20" name="Picture 20"/>
+            <wp:cNvGraphicFramePr>
+              <a:graphicFrameLocks xmlns:a="http://schemas.openxmlformats.org/drawingml/2006/main" noChangeAspect="1"/>
+            </wp:cNvGraphicFramePr>
+            <a:graphic xmlns:a="http://schemas.openxmlformats.org/drawingml/2006/main">
+              <a:graphicData uri="http://schemas.openxmlformats.org/drawingml/2006/picture">
+                <pic:pic xmlns:pic="http://schemas.openxmlformats.org/drawingml/2006/picture">
+                  <pic:nvPicPr>
+                    <pic:cNvPr id="1" name=""/>
+                    <pic:cNvPicPr/>
+                  </pic:nvPicPr>
+                  <pic:blipFill rotWithShape="1">
+                    <a:blip r:embed="rId14"/>
+                    <a:srcRect l="3912" r="1710"/>
+                    <a:stretch/>
+                  </pic:blipFill>
+                  <pic:spPr bwMode="auto">
+                    <a:xfrm>
+                      <a:off x="0" y="0"/>
+                      <a:ext cx="5409256" cy="4504055"/>
+                    </a:xfrm>
+                    <a:prstGeom prst="rect">
+                      <a:avLst/>
+                    </a:prstGeom>
+                    <a:ln>
+                      <a:noFill/>
+                    </a:ln>
+                    <a:extLst>
+                      <a:ext uri="{53640926-AAD7-44D8-BBD7-CCE9431645EC}">
+                        <a14:shadowObscured xmlns:a14="http://schemas.microsoft.com/office/drawing/2010/main"/>
+                      </a:ext>
+                    </a:extLst>
+                  </pic:spPr>
+                </pic:pic>
+              </a:graphicData>
+            </a:graphic>
+          </wp:inline>
+        </w:drawing>
+      </w:r>
+    </w:p>
+    <w:p>
+      <w:pPr>
+        <w:rPr>
+          <w:sz w:val="32"/>
+          <w:szCs w:val="32"/>
+          <w:lang w:val="en-US"/>
+        </w:rPr>
+      </w:pPr>
+    </w:p>
+    <w:p>
+      <w:pPr>
+        <w:rPr>
+          <w:b/>
+          <w:sz w:val="36"/>
+          <w:szCs w:val="36"/>
+          <w:lang w:val="en-US"/>
+        </w:rPr>
+      </w:pPr>
+      <w:r>
+        <w:rPr>
+          <w:sz w:val="32"/>
+          <w:szCs w:val="32"/>
+          <w:lang w:val="en-US"/>
+        </w:rPr>
+        <w:tab/>
+      </w:r>
+      <w:r>
+        <w:rPr>
+          <w:sz w:val="32"/>
+          <w:szCs w:val="32"/>
+          <w:lang w:val="en-US"/>
+        </w:rPr>
+        <w:tab/>
+      </w:r>
+      <w:r>
+        <w:rPr>
+          <w:sz w:val="32"/>
+          <w:szCs w:val="32"/>
+          <w:lang w:val="en-US"/>
+        </w:rPr>
+        <w:tab/>
+        <w:t xml:space="preserve">  </w:t>
+      </w:r>
+      <w:r>
+        <w:rPr>
+          <w:b/>
+          <w:sz w:val="36"/>
+          <w:szCs w:val="36"/>
+          <w:lang w:val="en-US"/>
+        </w:rPr>
+        <w:t>Common</w:t>
+      </w:r>
+      <w:r>
+        <w:rPr>
+          <w:b/>
+          <w:sz w:val="36"/>
+          <w:szCs w:val="36"/>
+          <w:lang w:val="en-US"/>
+        </w:rPr>
+        <w:t xml:space="preserve"> commands</w:t>
+      </w:r>
+    </w:p>
+    <w:p>
+      <w:pPr>
+        <w:rPr>
+          <w:sz w:val="32"/>
+          <w:szCs w:val="32"/>
+          <w:lang w:val="en-US"/>
+        </w:rPr>
+      </w:pPr>
+      <w:r>
+        <w:rPr>
+          <w:sz w:val="32"/>
+          <w:szCs w:val="32"/>
+          <w:lang w:val="en-US"/>
+        </w:rPr>
+        <w:t>kubectl run podName --image imageName</w:t>
+      </w:r>
+    </w:p>
+    <w:p>
+      <w:pPr>
+        <w:rPr>
+          <w:sz w:val="32"/>
+          <w:szCs w:val="32"/>
+          <w:lang w:val="en-US"/>
+        </w:rPr>
+      </w:pPr>
+      <w:r>
+        <w:rPr>
+          <w:sz w:val="32"/>
+          <w:szCs w:val="32"/>
+          <w:lang w:val="en-US"/>
+        </w:rPr>
+        <w:t>kubectl run nginx --image=nginx</w:t>
+      </w:r>
+    </w:p>
+    <w:p>
+      <w:pPr>
+        <w:ind w:firstLine="708"/>
+        <w:rPr>
+          <w:sz w:val="32"/>
+          <w:szCs w:val="32"/>
+          <w:lang w:val="en-US"/>
+        </w:rPr>
+      </w:pPr>
+      <w:r>
+        <w:rPr>
+          <w:b/>
+          <w:sz w:val="36"/>
+          <w:szCs w:val="36"/>
+          <w:lang w:val="en-US"/>
+        </w:rPr>
+        <w:t>Applying common commands with one command</w:t>
+      </w:r>
+    </w:p>
+    <w:p>
+      <w:pPr>
+        <w:rPr>
+          <w:sz w:val="32"/>
+          <w:szCs w:val="32"/>
+          <w:lang w:val="en-US"/>
+        </w:rPr>
+      </w:pPr>
+      <w:r>
+        <w:rPr>
+          <w:sz w:val="32"/>
+          <w:szCs w:val="32"/>
+          <w:lang w:val="en-US"/>
+        </w:rPr>
+        <w:t>To create a file that has all the specs to make our lives easier so that we don’t type commands, we use --dry-run=client</w:t>
+      </w:r>
+      <w:r>
+        <w:rPr>
+          <w:sz w:val="32"/>
+          <w:szCs w:val="32"/>
+          <w:lang w:val="en-US"/>
+        </w:rPr>
+        <w:t xml:space="preserve"> –o yaml</w:t>
+      </w:r>
+      <w:r>
+        <w:rPr>
+          <w:sz w:val="32"/>
+          <w:szCs w:val="32"/>
+          <w:lang w:val="en-US"/>
+        </w:rPr>
+        <w:t xml:space="preserve"> command to </w:t>
+      </w:r>
+      <w:r>
+        <w:rPr>
+          <w:sz w:val="32"/>
+          <w:szCs w:val="32"/>
+          <w:lang w:val="en-US"/>
+        </w:rPr>
+        <w:t>print the object that would be sent, without sending</w:t>
+      </w:r>
+      <w:r>
+        <w:rPr>
+          <w:sz w:val="32"/>
+          <w:szCs w:val="32"/>
+          <w:lang w:val="en-US"/>
+        </w:rPr>
+        <w:t xml:space="preserve"> it</w:t>
+      </w:r>
+      <w:r>
+        <w:rPr>
+          <w:sz w:val="32"/>
+          <w:szCs w:val="32"/>
+          <w:lang w:val="en-US"/>
+        </w:rPr>
+        <w:sym w:font="Wingdings" w:char="F0E8"/>
+      </w:r>
+    </w:p>
+    <w:p>
+      <w:pPr>
+        <w:rPr>
+          <w:sz w:val="32"/>
+          <w:szCs w:val="32"/>
+          <w:lang w:val="en-US"/>
+        </w:rPr>
+      </w:pPr>
+      <w:r>
+        <w:rPr>
+          <w:noProof/>
+          <w:lang w:eastAsia="ru-RU"/>
+        </w:rPr>
+        <w:drawing>
+          <wp:inline distT="0" distB="0" distL="0" distR="0" wp14:anchorId="7540D3DD" wp14:editId="3B8D053F">
+            <wp:extent cx="5731510" cy="242570"/>
+            <wp:effectExtent l="0" t="0" r="2540" b="5080"/>
+            <wp:docPr id="10" name="Picture 10"/>
+            <wp:cNvGraphicFramePr>
+              <a:graphicFrameLocks xmlns:a="http://schemas.openxmlformats.org/drawingml/2006/main" noChangeAspect="1"/>
+            </wp:cNvGraphicFramePr>
+            <a:graphic xmlns:a="http://schemas.openxmlformats.org/drawingml/2006/main">
+              <a:graphicData uri="http://schemas.openxmlformats.org/drawingml/2006/picture">
+                <pic:pic xmlns:pic="http://schemas.openxmlformats.org/drawingml/2006/picture">
+                  <pic:nvPicPr>
+                    <pic:cNvPr id="1" name=""/>
+                    <pic:cNvPicPr/>
+                  </pic:nvPicPr>
+                  <pic:blipFill>
+                    <a:blip r:embed="rId15"/>
+                    <a:stretch>
+                      <a:fillRect/>
+                    </a:stretch>
+                  </pic:blipFill>
+                  <pic:spPr>
+                    <a:xfrm>
+                      <a:off x="0" y="0"/>
+                      <a:ext cx="5731510" cy="242570"/>
+                    </a:xfrm>
+                    <a:prstGeom prst="rect">
+                      <a:avLst/>
+                    </a:prstGeom>
+                  </pic:spPr>
+                </pic:pic>
+              </a:graphicData>
+            </a:graphic>
+          </wp:inline>
+        </w:drawing>
+      </w:r>
+    </w:p>
+    <w:p>
+      <w:pPr>
+        <w:rPr>
+          <w:sz w:val="32"/>
+          <w:szCs w:val="32"/>
+          <w:lang w:val="en-US"/>
+        </w:rPr>
+      </w:pPr>
+      <w:r>
+        <w:rPr>
+          <w:sz w:val="32"/>
+          <w:szCs w:val="32"/>
+          <w:lang w:val="en-US"/>
+        </w:rPr>
+        <w:t>If the command needs to run so that yaml file can be displayed, we use --dry-run option to imitate run command.</w:t>
+      </w:r>
+    </w:p>
+    <w:p>
+      <w:pPr>
+        <w:rPr>
+          <w:sz w:val="32"/>
+          <w:szCs w:val="32"/>
+          <w:lang w:val="en-US"/>
+        </w:rPr>
+      </w:pPr>
+      <w:r>
+        <w:rPr>
+          <w:noProof/>
+          <w:lang w:eastAsia="ru-RU"/>
+        </w:rPr>
+        <w:lastRenderedPageBreak/>
+        <w:drawing>
+          <wp:inline distT="0" distB="0" distL="0" distR="0" wp14:anchorId="4208218D" wp14:editId="31BE2170">
+            <wp:extent cx="2414457" cy="2769080"/>
+            <wp:effectExtent l="0" t="0" r="5080" b="0"/>
+            <wp:docPr id="11" name="Picture 11"/>
+            <wp:cNvGraphicFramePr>
+              <a:graphicFrameLocks xmlns:a="http://schemas.openxmlformats.org/drawingml/2006/main" noChangeAspect="1"/>
+            </wp:cNvGraphicFramePr>
+            <a:graphic xmlns:a="http://schemas.openxmlformats.org/drawingml/2006/main">
+              <a:graphicData uri="http://schemas.openxmlformats.org/drawingml/2006/picture">
+                <pic:pic xmlns:pic="http://schemas.openxmlformats.org/drawingml/2006/picture">
+                  <pic:nvPicPr>
+                    <pic:cNvPr id="1" name=""/>
+                    <pic:cNvPicPr/>
+                  </pic:nvPicPr>
+                  <pic:blipFill>
+                    <a:blip r:embed="rId16"/>
+                    <a:stretch>
+                      <a:fillRect/>
+                    </a:stretch>
+                  </pic:blipFill>
+                  <pic:spPr>
+                    <a:xfrm>
+                      <a:off x="0" y="0"/>
+                      <a:ext cx="2440747" cy="2799231"/>
+                    </a:xfrm>
+                    <a:prstGeom prst="rect">
+                      <a:avLst/>
+                    </a:prstGeom>
+                  </pic:spPr>
+                </pic:pic>
+              </a:graphicData>
+            </a:graphic>
+          </wp:inline>
+        </w:drawing>
+      </w:r>
+    </w:p>
+    <w:p>
+      <w:pPr>
+        <w:rPr>
+          <w:sz w:val="32"/>
+          <w:szCs w:val="32"/>
+          <w:lang w:val="en-US"/>
+        </w:rPr>
+      </w:pPr>
+      <w:r>
+        <w:rPr>
+          <w:sz w:val="32"/>
+          <w:szCs w:val="32"/>
+          <w:lang w:val="en-US"/>
+        </w:rPr>
+        <w:t xml:space="preserve">It is the manifest file of the pod. Then to apply this yaml file we use the following command </w:t>
+      </w:r>
+      <w:r>
+        <w:rPr>
+          <w:sz w:val="32"/>
+          <w:szCs w:val="32"/>
+          <w:lang w:val="en-US"/>
+        </w:rPr>
+        <w:sym w:font="Wingdings" w:char="F0E8"/>
+      </w:r>
+    </w:p>
+    <w:p>
+      <w:pPr>
+        <w:rPr>
+          <w:sz w:val="32"/>
+          <w:szCs w:val="32"/>
+          <w:lang w:val="en-US"/>
+        </w:rPr>
+      </w:pPr>
+      <w:r>
+        <w:rPr>
+          <w:sz w:val="32"/>
+          <w:szCs w:val="32"/>
+          <w:lang w:val="en-US"/>
+        </w:rPr>
+        <w:t>k</w:t>
+      </w:r>
+      <w:r>
+        <w:rPr>
+          <w:sz w:val="32"/>
+          <w:szCs w:val="32"/>
+          <w:lang w:val="en-US"/>
+        </w:rPr>
+        <w:t xml:space="preserve">ubectl apply –f pod.yaml </w:t>
+      </w:r>
+      <w:r>
+        <w:rPr>
+          <w:sz w:val="32"/>
+          <w:szCs w:val="32"/>
+          <w:lang w:val="en-US"/>
+        </w:rPr>
+        <w:sym w:font="Wingdings" w:char="F0E0"/>
+      </w:r>
+      <w:r>
+        <w:rPr>
+          <w:sz w:val="32"/>
+          <w:szCs w:val="32"/>
+          <w:lang w:val="en-US"/>
+        </w:rPr>
+        <w:t xml:space="preserve"> -f </w:t>
+      </w:r>
+      <w:r>
+        <w:rPr>
+          <w:sz w:val="32"/>
+          <w:szCs w:val="32"/>
+          <w:lang w:val="en-US"/>
+        </w:rPr>
+        <w:t>is to specify filename</w:t>
+      </w:r>
+    </w:p>
+    <w:p>
+      <w:pPr>
+        <w:rPr>
+          <w:sz w:val="32"/>
+          <w:szCs w:val="32"/>
+          <w:lang w:val="en-US"/>
+        </w:rPr>
+      </w:pPr>
+      <w:r>
+        <w:rPr>
+          <w:sz w:val="32"/>
+          <w:szCs w:val="32"/>
+          <w:lang w:val="en-US"/>
+        </w:rPr>
+        <w:t>-</w:t>
+      </w:r>
+      <w:r>
+        <w:rPr>
+          <w:sz w:val="32"/>
+          <w:szCs w:val="32"/>
+          <w:lang w:val="en-US"/>
+        </w:rPr>
+        <w:t>-</w:t>
+      </w:r>
+      <w:r>
+        <w:rPr>
+          <w:sz w:val="32"/>
+          <w:szCs w:val="32"/>
+          <w:lang w:val="en-US"/>
+        </w:rPr>
+        <w:t>d</w:t>
+      </w:r>
+      <w:r>
+        <w:rPr>
+          <w:sz w:val="32"/>
+          <w:szCs w:val="32"/>
+          <w:lang w:val="en-US"/>
+        </w:rPr>
+        <w:t>yr-run</w:t>
+      </w:r>
+      <w:r>
+        <w:rPr>
+          <w:sz w:val="32"/>
+          <w:szCs w:val="32"/>
+          <w:lang w:val="en-US"/>
+        </w:rPr>
+        <w:t xml:space="preserve">=client just </w:t>
+      </w:r>
+      <w:r>
+        <w:rPr>
+          <w:sz w:val="32"/>
+          <w:szCs w:val="32"/>
+          <w:lang w:val="en-US"/>
+        </w:rPr>
+        <w:t>runs the command without actually running it for real and when used together with “-o yaml”, then the all the specs to run the command are put in a yaml format and printed to the console.</w:t>
+      </w:r>
+    </w:p>
+    <w:p>
+      <w:pPr>
+        <w:rPr>
+          <w:sz w:val="32"/>
+          <w:szCs w:val="32"/>
+          <w:lang w:val="en-US"/>
+        </w:rPr>
+      </w:pPr>
+      <w:r>
+        <w:rPr>
+          <w:sz w:val="32"/>
+          <w:szCs w:val="32"/>
+          <w:lang w:val="en-US"/>
+        </w:rPr>
+        <w:t xml:space="preserve">-o format- output it in a specific format (json,yaml) </w:t>
+      </w:r>
+      <w:r>
+        <w:rPr>
+          <w:sz w:val="32"/>
+          <w:szCs w:val="32"/>
+          <w:lang w:val="en-US"/>
+        </w:rPr>
+        <w:sym w:font="Wingdings" w:char="F0E8"/>
+      </w:r>
+      <w:r>
+        <w:rPr>
+          <w:sz w:val="32"/>
+          <w:szCs w:val="32"/>
+          <w:lang w:val="en-US"/>
+        </w:rPr>
+        <w:t xml:space="preserve"> -o json</w:t>
+      </w:r>
+    </w:p>
+    <w:p>
+      <w:pPr>
+        <w:rPr>
+          <w:sz w:val="32"/>
+          <w:szCs w:val="32"/>
+          <w:lang w:val="en-US"/>
+        </w:rPr>
+      </w:pPr>
+      <w:r>
+        <w:rPr>
+          <w:sz w:val="32"/>
+          <w:szCs w:val="32"/>
+          <w:lang w:val="en-US"/>
+        </w:rPr>
+        <w:t>Dry run mode gives you the possibility of issuing a command without side effects for testing an actual command that you intend to run</w:t>
+      </w:r>
+    </w:p>
+    <w:p>
+      <w:pPr>
+        <w:rPr>
+          <w:sz w:val="32"/>
+          <w:szCs w:val="32"/>
+          <w:lang w:val="en-US"/>
+        </w:rPr>
+      </w:pPr>
+      <w:r>
+        <w:rPr>
+          <w:sz w:val="32"/>
+          <w:szCs w:val="32"/>
+          <w:lang w:val="en-US"/>
+        </w:rPr>
+        <w:t xml:space="preserve">-f </w:t>
+      </w:r>
+      <w:r>
+        <w:rPr>
+          <w:sz w:val="32"/>
+          <w:szCs w:val="32"/>
+          <w:lang w:val="en-US"/>
+        </w:rPr>
+        <w:t>option</w:t>
+      </w:r>
+      <w:r>
+        <w:rPr>
+          <w:sz w:val="32"/>
+          <w:szCs w:val="32"/>
+          <w:lang w:val="en-US"/>
+        </w:rPr>
+        <w:sym w:font="Wingdings" w:char="F0E0"/>
+      </w:r>
+      <w:r>
+        <w:rPr>
+          <w:sz w:val="32"/>
+          <w:szCs w:val="32"/>
+          <w:lang w:val="en-US"/>
+        </w:rPr>
+        <w:t xml:space="preserve"> --filename=[]: that contains the configuration to apply</w:t>
+      </w:r>
+      <w:r>
+        <w:rPr>
+          <w:sz w:val="32"/>
+          <w:szCs w:val="32"/>
+          <w:lang w:val="en-US"/>
+        </w:rPr>
+        <w:t>,</w:t>
+      </w:r>
+    </w:p>
+    <w:p>
+      <w:pPr>
+        <w:rPr>
+          <w:sz w:val="32"/>
+          <w:szCs w:val="32"/>
+          <w:lang w:val="en-US"/>
+        </w:rPr>
+      </w:pPr>
+      <w:r>
+        <w:rPr>
+          <w:sz w:val="32"/>
+          <w:szCs w:val="32"/>
+          <w:lang w:val="en-US"/>
+        </w:rPr>
+        <w:t>--</w:t>
+      </w:r>
+      <w:r>
+        <w:rPr>
+          <w:sz w:val="32"/>
+          <w:szCs w:val="32"/>
+          <w:lang w:val="en-US"/>
+        </w:rPr>
+        <w:t>force is true (force deletion).</w:t>
+      </w:r>
+    </w:p>
+    <w:p>
+      <w:pPr>
+        <w:rPr>
+          <w:sz w:val="32"/>
+          <w:szCs w:val="32"/>
+          <w:lang w:val="en-US"/>
+        </w:rPr>
+      </w:pPr>
+      <w:r>
+        <w:rPr>
+          <w:sz w:val="32"/>
+          <w:szCs w:val="32"/>
+          <w:lang w:val="en-US"/>
+        </w:rPr>
+        <w:tab/>
+      </w:r>
+      <w:r>
+        <w:rPr>
+          <w:sz w:val="32"/>
+          <w:szCs w:val="32"/>
+          <w:lang w:val="en-US"/>
+        </w:rPr>
+        <w:tab/>
+      </w:r>
+      <w:r>
+        <w:rPr>
+          <w:sz w:val="32"/>
+          <w:szCs w:val="32"/>
+          <w:lang w:val="en-US"/>
+        </w:rPr>
+        <w:tab/>
+      </w:r>
+      <w:r>
+        <w:rPr>
+          <w:sz w:val="32"/>
+          <w:szCs w:val="32"/>
+          <w:lang w:val="en-US"/>
+        </w:rPr>
+        <w:tab/>
+      </w:r>
+    </w:p>
+    <w:p>
+      <w:pPr>
+        <w:rPr>
+          <w:b/>
+          <w:sz w:val="36"/>
+          <w:szCs w:val="36"/>
+          <w:lang w:val="en-US"/>
+        </w:rPr>
+      </w:pPr>
+      <w:r>
+        <w:rPr>
+          <w:sz w:val="32"/>
+          <w:szCs w:val="32"/>
+          <w:lang w:val="en-US"/>
+        </w:rPr>
+        <w:tab/>
+      </w:r>
+      <w:r>
+        <w:rPr>
+          <w:sz w:val="32"/>
+          <w:szCs w:val="32"/>
+          <w:lang w:val="en-US"/>
+        </w:rPr>
+        <w:tab/>
+      </w:r>
+      <w:r>
+        <w:rPr>
+          <w:sz w:val="32"/>
+          <w:szCs w:val="32"/>
+          <w:lang w:val="en-US"/>
+        </w:rPr>
+        <w:tab/>
+      </w:r>
+      <w:r>
+        <w:rPr>
+          <w:sz w:val="32"/>
+          <w:szCs w:val="32"/>
+          <w:lang w:val="en-US"/>
+        </w:rPr>
+        <w:tab/>
+        <w:t xml:space="preserve">   </w:t>
+      </w:r>
+      <w:r>
+        <w:rPr>
+          <w:b/>
+          <w:sz w:val="36"/>
+          <w:szCs w:val="36"/>
+          <w:lang w:val="en-US"/>
+        </w:rPr>
+        <w:t>YAML</w:t>
+      </w:r>
+      <w:r>
+        <w:rPr>
+          <w:b/>
+          <w:sz w:val="36"/>
+          <w:szCs w:val="36"/>
+          <w:lang w:val="en-US"/>
+        </w:rPr>
+        <w:t xml:space="preserve"> FILE</w:t>
+      </w:r>
+    </w:p>
+    <w:p>
+      <w:pPr>
+        <w:rPr>
+          <w:sz w:val="32"/>
+          <w:szCs w:val="32"/>
+          <w:lang w:val="en-US"/>
+        </w:rPr>
+      </w:pPr>
+      <w:r>
+        <w:rPr>
+          <w:sz w:val="32"/>
+          <w:szCs w:val="32"/>
+          <w:lang w:val="en-US"/>
+        </w:rPr>
+        <w:t xml:space="preserve">YAML is a data serialization language that is often used for writing configuration files. Depending on whom you ask, YAML stands for yet another markup language or YAML ain’t markup language (a </w:t>
+      </w:r>
+      <w:r>
+        <w:rPr>
+          <w:sz w:val="32"/>
+          <w:szCs w:val="32"/>
+          <w:lang w:val="en-US"/>
+        </w:rPr>
+        <w:lastRenderedPageBreak/>
+        <w:t>recursive acronym), which emphasizes that YAML is for data, not documents.</w:t>
+      </w:r>
+    </w:p>
+    <w:p>
+      <w:pPr>
+        <w:rPr>
+          <w:sz w:val="32"/>
+          <w:szCs w:val="32"/>
+          <w:lang w:val="en-US"/>
+        </w:rPr>
+      </w:pPr>
+      <w:r>
+        <w:rPr>
+          <w:sz w:val="32"/>
+          <w:szCs w:val="32"/>
+          <w:lang w:val="en-US"/>
+        </w:rPr>
+        <w:t>It's often used as a format for configuration files, but its object serialization abilities make it a viable replacement for languages like JSON.</w:t>
+      </w:r>
+    </w:p>
+    <w:p>
+      <w:pPr>
+        <w:rPr>
+          <w:sz w:val="32"/>
+          <w:szCs w:val="32"/>
+          <w:lang w:val="en-US"/>
+        </w:rPr>
+      </w:pPr>
+      <w:r>
+        <w:rPr>
+          <w:sz w:val="32"/>
+          <w:szCs w:val="32"/>
+          <w:lang w:val="en-US"/>
+        </w:rPr>
+        <w:t xml:space="preserve">YAML uses Python-style indentation to indicate nesting. Tab characters are not allowed, so whitespaces are used instead. There are no usual format symbols, such as braces, square brackets, closing tags, or quotation marks. YAML files use </w:t>
+      </w:r>
+      <w:proofErr w:type="gramStart"/>
+      <w:r>
+        <w:rPr>
+          <w:sz w:val="32"/>
+          <w:szCs w:val="32"/>
+          <w:lang w:val="en-US"/>
+        </w:rPr>
+        <w:t>a .yml</w:t>
+      </w:r>
+      <w:proofErr w:type="gramEnd"/>
+      <w:r>
+        <w:rPr>
+          <w:sz w:val="32"/>
+          <w:szCs w:val="32"/>
+          <w:lang w:val="en-US"/>
+        </w:rPr>
+        <w:t xml:space="preserve"> or .yaml extension.</w:t>
+      </w:r>
+    </w:p>
+    <w:p>
+      <w:pPr>
+        <w:rPr>
+          <w:sz w:val="32"/>
+          <w:szCs w:val="32"/>
+          <w:lang w:val="en-US"/>
+        </w:rPr>
+      </w:pPr>
+      <w:r>
+        <w:rPr>
+          <w:noProof/>
+          <w:lang w:eastAsia="ru-RU"/>
+        </w:rPr>
+        <w:drawing>
+          <wp:inline distT="0" distB="0" distL="0" distR="0" wp14:anchorId="4AD7BAA8" wp14:editId="6304D2DF">
+            <wp:extent cx="2216989" cy="3346245"/>
+            <wp:effectExtent l="0" t="0" r="0" b="6985"/>
+            <wp:docPr id="14" name="Picture 14"/>
+            <wp:cNvGraphicFramePr>
+              <a:graphicFrameLocks xmlns:a="http://schemas.openxmlformats.org/drawingml/2006/main" noChangeAspect="1"/>
+            </wp:cNvGraphicFramePr>
+            <a:graphic xmlns:a="http://schemas.openxmlformats.org/drawingml/2006/main">
+              <a:graphicData uri="http://schemas.openxmlformats.org/drawingml/2006/picture">
+                <pic:pic xmlns:pic="http://schemas.openxmlformats.org/drawingml/2006/picture">
+                  <pic:nvPicPr>
+                    <pic:cNvPr id="1" name=""/>
+                    <pic:cNvPicPr/>
+                  </pic:nvPicPr>
+                  <pic:blipFill>
+                    <a:blip r:embed="rId17"/>
+                    <a:stretch>
+                      <a:fillRect/>
+                    </a:stretch>
+                  </pic:blipFill>
+                  <pic:spPr>
+                    <a:xfrm>
+                      <a:off x="0" y="0"/>
+                      <a:ext cx="2258633" cy="3409101"/>
+                    </a:xfrm>
+                    <a:prstGeom prst="rect">
+                      <a:avLst/>
+                    </a:prstGeom>
+                  </pic:spPr>
+                </pic:pic>
+              </a:graphicData>
+            </a:graphic>
+          </wp:inline>
+        </w:drawing>
+      </w:r>
+    </w:p>
+    <w:p>
+      <w:pPr>
+        <w:rPr>
+          <w:sz w:val="32"/>
+          <w:szCs w:val="32"/>
+          <w:lang w:val="en-US"/>
+        </w:rPr>
+      </w:pPr>
+      <w:r>
+        <w:rPr>
+          <w:sz w:val="32"/>
+          <w:szCs w:val="32"/>
+          <w:lang w:val="en-US"/>
+        </w:rPr>
+        <w:t>The file starts with three dashes. These dashes indicate the start of a new YAML document.</w:t>
+      </w:r>
+      <w:r>
+        <w:rPr>
+          <w:sz w:val="32"/>
+          <w:szCs w:val="32"/>
+          <w:lang w:val="en-US"/>
+        </w:rPr>
+        <w:t xml:space="preserve"> </w:t>
+      </w:r>
+      <w:r>
+        <w:rPr>
+          <w:sz w:val="32"/>
+          <w:szCs w:val="32"/>
+          <w:lang w:val="en-US"/>
+        </w:rPr>
+        <w:t>Next, we see the construct that makes up most of a typical YAML document: a key-value pair.</w:t>
+      </w:r>
+    </w:p>
+    <w:p>
+      <w:pPr>
+        <w:rPr>
+          <w:b/>
+          <w:sz w:val="36"/>
+          <w:szCs w:val="36"/>
+          <w:lang w:val="en-US"/>
+        </w:rPr>
+      </w:pPr>
+      <w:r>
+        <w:rPr>
+          <w:sz w:val="32"/>
+          <w:szCs w:val="32"/>
+          <w:lang w:val="en-US"/>
+        </w:rPr>
+        <w:tab/>
+      </w:r>
+      <w:r>
+        <w:rPr>
+          <w:sz w:val="32"/>
+          <w:szCs w:val="32"/>
+          <w:lang w:val="en-US"/>
+        </w:rPr>
+        <w:tab/>
+      </w:r>
+      <w:r>
+        <w:rPr>
+          <w:sz w:val="32"/>
+          <w:szCs w:val="32"/>
+          <w:lang w:val="en-US"/>
+        </w:rPr>
+        <w:tab/>
+      </w:r>
+      <w:r>
+        <w:rPr>
+          <w:sz w:val="32"/>
+          <w:szCs w:val="32"/>
+          <w:lang w:val="en-US"/>
+        </w:rPr>
+        <w:tab/>
+      </w:r>
+      <w:r>
+        <w:rPr>
+          <w:b/>
+          <w:sz w:val="36"/>
+          <w:szCs w:val="36"/>
+          <w:lang w:val="en-US"/>
+        </w:rPr>
+        <w:t>Kubectl logs</w:t>
+      </w:r>
+    </w:p>
+    <w:p>
+      <w:pPr>
+        <w:rPr>
+          <w:sz w:val="32"/>
+          <w:szCs w:val="32"/>
+          <w:lang w:val="en-US"/>
+        </w:rPr>
+      </w:pPr>
+      <w:r>
+        <w:rPr>
+          <w:sz w:val="32"/>
+          <w:szCs w:val="32"/>
+          <w:lang w:val="en-US"/>
+        </w:rPr>
+        <w:t>kubec logs podName</w:t>
+      </w:r>
+    </w:p>
+    <w:p>
+      <w:pPr>
+        <w:rPr>
+          <w:sz w:val="32"/>
+          <w:szCs w:val="32"/>
+          <w:lang w:val="en-US"/>
+        </w:rPr>
+      </w:pPr>
+      <w:r>
+        <w:rPr>
+          <w:noProof/>
+          <w:lang w:eastAsia="ru-RU"/>
+        </w:rPr>
+        <w:drawing>
+          <wp:inline distT="0" distB="0" distL="0" distR="0" wp14:anchorId="0B7CFFB0" wp14:editId="3443849E">
+            <wp:extent cx="2443364" cy="319178"/>
+            <wp:effectExtent l="0" t="0" r="0" b="5080"/>
+            <wp:docPr id="16" name="Picture 16"/>
+            <wp:cNvGraphicFramePr>
+              <a:graphicFrameLocks xmlns:a="http://schemas.openxmlformats.org/drawingml/2006/main" noChangeAspect="1"/>
+            </wp:cNvGraphicFramePr>
+            <a:graphic xmlns:a="http://schemas.openxmlformats.org/drawingml/2006/main">
+              <a:graphicData uri="http://schemas.openxmlformats.org/drawingml/2006/picture">
+                <pic:pic xmlns:pic="http://schemas.openxmlformats.org/drawingml/2006/picture">
+                  <pic:nvPicPr>
+                    <pic:cNvPr id="1" name=""/>
+                    <pic:cNvPicPr/>
+                  </pic:nvPicPr>
+                  <pic:blipFill>
+                    <a:blip r:embed="rId18"/>
+                    <a:stretch>
+                      <a:fillRect/>
+                    </a:stretch>
+                  </pic:blipFill>
+                  <pic:spPr>
+                    <a:xfrm>
+                      <a:off x="0" y="0"/>
+                      <a:ext cx="2633463" cy="344011"/>
+                    </a:xfrm>
+                    <a:prstGeom prst="rect">
+                      <a:avLst/>
+                    </a:prstGeom>
+                  </pic:spPr>
+                </pic:pic>
+              </a:graphicData>
+            </a:graphic>
+          </wp:inline>
+        </w:drawing>
+      </w:r>
+    </w:p>
+    <w:p>
+      <w:pPr>
+        <w:rPr>
+          <w:sz w:val="32"/>
+          <w:szCs w:val="32"/>
+          <w:lang w:val="en-US"/>
+        </w:rPr>
+      </w:pPr>
+      <w:r>
+        <w:rPr>
+          <w:sz w:val="32"/>
+          <w:szCs w:val="32"/>
+          <w:lang w:val="en-US"/>
+        </w:rPr>
+        <w:lastRenderedPageBreak/>
+        <w:t>This will print all the logs of the single container in that pod. If there are more containers in the pod, then the name of the container must be specified.</w:t>
+      </w:r>
+    </w:p>
+    <w:p>
+      <w:pPr>
+        <w:rPr>
+          <w:sz w:val="32"/>
+          <w:szCs w:val="32"/>
+          <w:lang w:val="en-US"/>
+        </w:rPr>
+      </w:pPr>
+      <w:r>
+        <w:rPr>
+          <w:sz w:val="32"/>
+          <w:szCs w:val="32"/>
+          <w:lang w:val="en-US"/>
+        </w:rPr>
+        <w:t>If we wanted to watch logs live then</w:t>
+      </w:r>
+      <w:r>
+        <w:rPr>
+          <w:sz w:val="32"/>
+          <w:szCs w:val="32"/>
+          <w:lang w:val="en-US"/>
+        </w:rPr>
+        <w:t xml:space="preserve"> we use -f</w:t>
+      </w:r>
+      <w:r>
+        <w:rPr>
+          <w:sz w:val="32"/>
+          <w:szCs w:val="32"/>
+          <w:lang w:val="en-US"/>
+        </w:rPr>
+        <w:t xml:space="preserve"> </w:t>
+      </w:r>
+      <w:r>
+        <w:rPr>
+          <w:sz w:val="32"/>
+          <w:szCs w:val="32"/>
+          <w:lang w:val="en-US"/>
+        </w:rPr>
+        <w:sym w:font="Wingdings" w:char="F0E8"/>
+      </w:r>
+    </w:p>
+    <w:p>
+      <w:pPr>
+        <w:rPr>
+          <w:sz w:val="32"/>
+          <w:szCs w:val="32"/>
+          <w:lang w:val="en-US"/>
+        </w:rPr>
+      </w:pPr>
+      <w:r>
+        <w:rPr>
+          <w:noProof/>
+          <w:lang w:eastAsia="ru-RU"/>
+        </w:rPr>
+        <w:drawing>
+          <wp:inline distT="0" distB="0" distL="0" distR="0" wp14:anchorId="387FE2E5" wp14:editId="3853F62A">
+            <wp:extent cx="2611795" cy="215661"/>
+            <wp:effectExtent l="0" t="0" r="0" b="0"/>
+            <wp:docPr id="17" name="Picture 17"/>
+            <wp:cNvGraphicFramePr>
+              <a:graphicFrameLocks xmlns:a="http://schemas.openxmlformats.org/drawingml/2006/main" noChangeAspect="1"/>
+            </wp:cNvGraphicFramePr>
+            <a:graphic xmlns:a="http://schemas.openxmlformats.org/drawingml/2006/main">
+              <a:graphicData uri="http://schemas.openxmlformats.org/drawingml/2006/picture">
+                <pic:pic xmlns:pic="http://schemas.openxmlformats.org/drawingml/2006/picture">
+                  <pic:nvPicPr>
+                    <pic:cNvPr id="1" name=""/>
+                    <pic:cNvPicPr/>
+                  </pic:nvPicPr>
+                  <pic:blipFill rotWithShape="1">
+                    <a:blip r:embed="rId19"/>
+                    <a:srcRect b="19874"/>
+                    <a:stretch/>
+                  </pic:blipFill>
+                  <pic:spPr bwMode="auto">
+                    <a:xfrm>
+                      <a:off x="0" y="0"/>
+                      <a:ext cx="2706031" cy="223442"/>
+                    </a:xfrm>
+                    <a:prstGeom prst="rect">
+                      <a:avLst/>
+                    </a:prstGeom>
+                    <a:ln>
+                      <a:noFill/>
+                    </a:ln>
+                    <a:extLst>
+                      <a:ext uri="{53640926-AAD7-44D8-BBD7-CCE9431645EC}">
+                        <a14:shadowObscured xmlns:a14="http://schemas.microsoft.com/office/drawing/2010/main"/>
+                      </a:ext>
+                    </a:extLst>
+                  </pic:spPr>
+                </pic:pic>
+              </a:graphicData>
+            </a:graphic>
+          </wp:inline>
+        </w:drawing>
+      </w:r>
+    </w:p>
+    <w:p>
+      <w:pPr>
+        <w:rPr>
+          <w:b/>
+          <w:sz w:val="36"/>
+          <w:szCs w:val="36"/>
+          <w:lang w:val="en-US"/>
+        </w:rPr>
+      </w:pPr>
+      <w:r>
+        <w:rPr>
+          <w:sz w:val="32"/>
+          <w:szCs w:val="32"/>
+          <w:lang w:val="en-US"/>
+        </w:rPr>
+        <w:tab/>
+      </w:r>
+      <w:r>
+        <w:rPr>
+          <w:sz w:val="32"/>
+          <w:szCs w:val="32"/>
+          <w:lang w:val="en-US"/>
+        </w:rPr>
+        <w:tab/>
+      </w:r>
+      <w:r>
+        <w:rPr>
+          <w:sz w:val="32"/>
+          <w:szCs w:val="32"/>
+          <w:lang w:val="en-US"/>
+        </w:rPr>
+        <w:tab/>
+      </w:r>
+      <w:r>
+        <w:rPr>
+          <w:b/>
+          <w:sz w:val="36"/>
+          <w:szCs w:val="36"/>
+          <w:lang w:val="en-US"/>
+        </w:rPr>
+        <w:t>Raising deleted pods</w:t>
+      </w:r>
+      <w:r>
+        <w:rPr>
+          <w:b/>
+          <w:sz w:val="36"/>
+          <w:szCs w:val="36"/>
+          <w:lang w:val="en-US"/>
+        </w:rPr>
+        <w:t xml:space="preserve"> (Replicaset)</w:t>
+      </w:r>
+    </w:p>
+    <w:p>
+      <w:pPr>
+        <w:rPr>
+          <w:sz w:val="32"/>
+          <w:szCs w:val="32"/>
+          <w:lang w:val="en-US"/>
+        </w:rPr>
+      </w:pPr>
+      <w:r>
+        <w:rPr>
+          <w:sz w:val="32"/>
+          <w:szCs w:val="32"/>
+          <w:lang w:val="en-US"/>
+        </w:rPr>
+        <w:t xml:space="preserve">If we delete a pod, pods are not </w:t>
+      </w:r>
+      <w:r>
+        <w:rPr>
+          <w:sz w:val="32"/>
+          <w:szCs w:val="32"/>
+          <w:lang w:val="en-US"/>
+        </w:rPr>
+        <w:t>raised</w:t>
+      </w:r>
+      <w:r>
+        <w:rPr>
+          <w:sz w:val="32"/>
+          <w:szCs w:val="32"/>
+          <w:lang w:val="en-US"/>
+        </w:rPr>
+        <w:t xml:space="preserve"> again because</w:t>
+      </w:r>
+      <w:r>
+        <w:rPr>
+          <w:sz w:val="32"/>
+          <w:szCs w:val="32"/>
+          <w:lang w:val="en-US"/>
+        </w:rPr>
+        <w:t xml:space="preserve"> the</w:t>
+      </w:r>
+      <w:r>
+        <w:rPr>
+          <w:sz w:val="32"/>
+          <w:szCs w:val="32"/>
+          <w:lang w:val="en-US"/>
+        </w:rPr>
+        <w:t xml:space="preserve"> controller manager (main component) doesn’t manage </w:t>
+      </w:r>
+      <w:r>
+        <w:rPr>
+          <w:sz w:val="32"/>
+          <w:szCs w:val="32"/>
+          <w:lang w:val="en-US"/>
+        </w:rPr>
+        <w:t xml:space="preserve">any </w:t>
+      </w:r>
+      <w:r>
+        <w:rPr>
+          <w:sz w:val="32"/>
+          <w:szCs w:val="32"/>
+          <w:lang w:val="en-US"/>
+        </w:rPr>
+        <w:t>pods.</w:t>
+      </w:r>
+      <w:r>
+        <w:rPr>
+          <w:sz w:val="32"/>
+          <w:szCs w:val="32"/>
+          <w:lang w:val="en-US"/>
+        </w:rPr>
+        <w:t xml:space="preserve"> Contoller manager manages replica sets. To actually automatically restart pods, we need replica sets.</w:t>
+      </w:r>
+    </w:p>
+    <w:p>
+      <w:pPr>
+        <w:rPr>
+          <w:sz w:val="32"/>
+          <w:szCs w:val="32"/>
+          <w:lang w:val="en-US"/>
+        </w:rPr>
+      </w:pPr>
+      <w:r>
+        <w:rPr>
+          <w:sz w:val="32"/>
+          <w:szCs w:val="32"/>
+          <w:lang w:val="en-US"/>
+        </w:rPr>
+        <w:t>Inside replica set we have pods.</w:t>
+      </w:r>
+      <w:r>
+        <w:rPr>
+          <w:sz w:val="32"/>
+          <w:szCs w:val="32"/>
+          <w:lang w:val="en-US"/>
+        </w:rPr>
+        <w:t xml:space="preserve"> Pods in a replicaSet are all the same.</w:t>
+      </w:r>
+    </w:p>
+    <w:p>
+      <w:pPr>
+        <w:rPr>
+          <w:sz w:val="32"/>
+          <w:szCs w:val="32"/>
+          <w:lang w:val="en-US"/>
+        </w:rPr>
+      </w:pPr>
+      <w:r>
+        <w:rPr>
+          <w:noProof/>
+          <w:lang w:eastAsia="ru-RU"/>
+        </w:rPr>
+        <w:drawing>
+          <wp:inline distT="0" distB="0" distL="0" distR="0" wp14:anchorId="5440B29D" wp14:editId="5E96BBC3">
+            <wp:extent cx="4580614" cy="2526023"/>
+            <wp:effectExtent l="0" t="0" r="0" b="8255"/>
+            <wp:docPr id="18" name="Picture 18"/>
+            <wp:cNvGraphicFramePr>
+              <a:graphicFrameLocks xmlns:a="http://schemas.openxmlformats.org/drawingml/2006/main" noChangeAspect="1"/>
+            </wp:cNvGraphicFramePr>
+            <a:graphic xmlns:a="http://schemas.openxmlformats.org/drawingml/2006/main">
+              <a:graphicData uri="http://schemas.openxmlformats.org/drawingml/2006/picture">
+                <pic:pic xmlns:pic="http://schemas.openxmlformats.org/drawingml/2006/picture">
+                  <pic:nvPicPr>
+                    <pic:cNvPr id="1" name=""/>
+                    <pic:cNvPicPr/>
+                  </pic:nvPicPr>
+                  <pic:blipFill rotWithShape="1">
+                    <a:blip r:embed="rId20"/>
+                    <a:srcRect l="1986" r="2162"/>
+                    <a:stretch/>
+                  </pic:blipFill>
+                  <pic:spPr bwMode="auto">
+                    <a:xfrm>
+                      <a:off x="0" y="0"/>
+                      <a:ext cx="4583856" cy="2527811"/>
+                    </a:xfrm>
+                    <a:prstGeom prst="rect">
+                      <a:avLst/>
+                    </a:prstGeom>
+                    <a:ln>
+                      <a:noFill/>
+                    </a:ln>
+                    <a:extLst>
+                      <a:ext uri="{53640926-AAD7-44D8-BBD7-CCE9431645EC}">
+                        <a14:shadowObscured xmlns:a14="http://schemas.microsoft.com/office/drawing/2010/main"/>
+                      </a:ext>
+                    </a:extLst>
+                  </pic:spPr>
+                </pic:pic>
+              </a:graphicData>
+            </a:graphic>
+          </wp:inline>
+        </w:drawing>
+      </w:r>
+    </w:p>
+    <w:p>
+      <w:pPr>
+        <w:rPr>
+          <w:sz w:val="32"/>
+          <w:szCs w:val="32"/>
+          <w:lang w:val="en-US"/>
+        </w:rPr>
+      </w:pPr>
+      <w:r>
+        <w:rPr>
+          <w:sz w:val="32"/>
+          <w:szCs w:val="32"/>
+          <w:lang w:val="en-US"/>
+        </w:rPr>
+        <w:t xml:space="preserve">So we do like this </w:t>
+      </w:r>
+      <w:r>
+        <w:rPr>
+          <w:sz w:val="32"/>
+          <w:szCs w:val="32"/>
+          <w:lang w:val="en-US"/>
+        </w:rPr>
+        <w:sym w:font="Wingdings" w:char="F0E8"/>
+      </w:r>
+      <w:r>
+        <w:rPr>
+          <w:sz w:val="32"/>
+          <w:szCs w:val="32"/>
+          <w:lang w:val="en-US"/>
+        </w:rPr>
+        <w:t xml:space="preserve"> create a pod whose replicaSet is 3 and inside that pod raise this container/containers. </w:t>
+      </w:r>
+    </w:p>
+    <w:p>
+      <w:pPr>
+        <w:rPr>
+          <w:sz w:val="32"/>
+          <w:szCs w:val="32"/>
+          <w:lang w:val="en-US"/>
+        </w:rPr>
+      </w:pPr>
+      <w:r>
+        <w:rPr>
+          <w:sz w:val="32"/>
+          <w:szCs w:val="32"/>
+          <w:lang w:val="en-US"/>
+        </w:rPr>
+        <w:t xml:space="preserve">We can’t create replicaSet manually </w:t>
+      </w:r>
+      <w:r>
+        <w:rPr>
+          <w:sz w:val="32"/>
+          <w:szCs w:val="32"/>
+          <w:lang w:val="en-US"/>
+        </w:rPr>
+        <w:t xml:space="preserve">by simply using pod </w:t>
+      </w:r>
+      <w:r>
+        <w:rPr>
+          <w:sz w:val="32"/>
+          <w:szCs w:val="32"/>
+          <w:lang w:val="en-US"/>
+        </w:rPr>
+        <w:t>because they will not be able to be updated. We</w:t>
+      </w:r>
+      <w:r>
+        <w:rPr>
+          <w:sz w:val="32"/>
+          <w:szCs w:val="32"/>
+          <w:lang w:val="en-US"/>
+        </w:rPr>
+        <w:t xml:space="preserve"> won’t</w:t>
+      </w:r>
+      <w:r>
+        <w:rPr>
+          <w:sz w:val="32"/>
+          <w:szCs w:val="32"/>
+          <w:lang w:val="en-US"/>
+        </w:rPr>
+        <w:t xml:space="preserve"> be able to scale replicas, for instance (change the numbe of replicas).</w:t>
+      </w:r>
+      <w:r>
+        <w:rPr>
+          <w:sz w:val="32"/>
+          <w:szCs w:val="32"/>
+          <w:lang w:val="en-US"/>
+        </w:rPr>
+        <w:t xml:space="preserve"> So we need something called deployment to be able to update.</w:t>
+      </w:r>
+    </w:p>
+    <w:p>
+      <w:pPr>
+        <w:rPr>
+          <w:b/>
+          <w:sz w:val="36"/>
+          <w:szCs w:val="36"/>
+          <w:lang w:val="en-US"/>
+        </w:rPr>
+      </w:pPr>
+      <w:r>
+        <w:rPr>
+          <w:sz w:val="32"/>
+          <w:szCs w:val="32"/>
+          <w:lang w:val="en-US"/>
+        </w:rPr>
+        <w:tab/>
+      </w:r>
+      <w:r>
+        <w:rPr>
+          <w:sz w:val="32"/>
+          <w:szCs w:val="32"/>
+          <w:lang w:val="en-US"/>
+        </w:rPr>
+        <w:tab/>
+      </w:r>
+      <w:r>
+        <w:rPr>
+          <w:sz w:val="32"/>
+          <w:szCs w:val="32"/>
+          <w:lang w:val="en-US"/>
+        </w:rPr>
+        <w:tab/>
+      </w:r>
+      <w:r>
+        <w:rPr>
+          <w:sz w:val="32"/>
+          <w:szCs w:val="32"/>
+          <w:lang w:val="en-US"/>
+        </w:rPr>
+        <w:tab/>
+      </w:r>
+      <w:r>
+        <w:rPr>
+          <w:b/>
+          <w:sz w:val="36"/>
+          <w:szCs w:val="36"/>
+          <w:lang w:val="en-US"/>
+        </w:rPr>
+        <w:t>Deployment</w:t>
+      </w:r>
+    </w:p>
+    <w:p>
+      <w:pPr>
+        <w:rPr>
+          <w:sz w:val="32"/>
+          <w:szCs w:val="32"/>
+          <w:lang w:val="en-US"/>
+        </w:rPr>
+      </w:pPr>
+      <w:r>
+        <w:rPr>
+          <w:sz w:val="32"/>
+          <w:szCs w:val="32"/>
+          <w:lang w:val="en-US"/>
+        </w:rPr>
+        <w:lastRenderedPageBreak/>
+        <w:t>We create a deployment with a specific image and number of replicas for the replicaset.</w:t>
+      </w:r>
+    </w:p>
+    <w:p>
+      <w:pPr>
+        <w:rPr>
+          <w:sz w:val="32"/>
+          <w:szCs w:val="32"/>
+          <w:lang w:val="en-US"/>
+        </w:rPr>
+      </w:pPr>
+      <w:r>
+        <w:rPr>
+          <w:sz w:val="32"/>
+          <w:szCs w:val="32"/>
+          <w:lang w:val="en-US"/>
+        </w:rPr>
+        <w:t>If a pod dies inside the replicaSet then</w:t>
+      </w:r>
+      <w:r>
+        <w:rPr>
+          <w:sz w:val="32"/>
+          <w:szCs w:val="32"/>
+          <w:lang w:val="en-US"/>
+        </w:rPr>
+        <w:t xml:space="preserve"> a</w:t>
+      </w:r>
+      <w:r>
+        <w:rPr>
+          <w:sz w:val="32"/>
+          <w:szCs w:val="32"/>
+          <w:lang w:val="en-US"/>
+        </w:rPr>
+        <w:t xml:space="preserve"> new pod is started from the replicaSet.</w:t>
+      </w:r>
+    </w:p>
+    <w:p>
+      <w:pPr>
+        <w:rPr>
+          <w:sz w:val="32"/>
+          <w:szCs w:val="32"/>
+          <w:lang w:val="en-US"/>
+        </w:rPr>
+      </w:pPr>
+      <w:r>
+        <w:rPr>
+          <w:noProof/>
+          <w:lang w:eastAsia="ru-RU"/>
+        </w:rPr>
+        <w:drawing>
+          <wp:inline distT="0" distB="0" distL="0" distR="0" wp14:anchorId="198A9CDE" wp14:editId="75B0BE59">
+            <wp:extent cx="4372599" cy="2277374"/>
+            <wp:effectExtent l="0" t="0" r="9525" b="8890"/>
+            <wp:docPr id="22" name="Picture 22"/>
+            <wp:cNvGraphicFramePr>
+              <a:graphicFrameLocks xmlns:a="http://schemas.openxmlformats.org/drawingml/2006/main" noChangeAspect="1"/>
+            </wp:cNvGraphicFramePr>
+            <a:graphic xmlns:a="http://schemas.openxmlformats.org/drawingml/2006/main">
+              <a:graphicData uri="http://schemas.openxmlformats.org/drawingml/2006/picture">
+                <pic:pic xmlns:pic="http://schemas.openxmlformats.org/drawingml/2006/picture">
+                  <pic:nvPicPr>
+                    <pic:cNvPr id="1" name=""/>
+                    <pic:cNvPicPr/>
+                  </pic:nvPicPr>
+                  <pic:blipFill>
+                    <a:blip r:embed="rId21"/>
+                    <a:stretch>
+                      <a:fillRect/>
+                    </a:stretch>
+                  </pic:blipFill>
+                  <pic:spPr>
+                    <a:xfrm>
+                      <a:off x="0" y="0"/>
+                      <a:ext cx="4507163" cy="2347459"/>
+                    </a:xfrm>
+                    <a:prstGeom prst="rect">
+                      <a:avLst/>
+                    </a:prstGeom>
+                  </pic:spPr>
+                </pic:pic>
+              </a:graphicData>
+            </a:graphic>
+          </wp:inline>
+        </w:drawing>
+      </w:r>
+    </w:p>
+    <w:p>
+      <w:pPr>
+        <w:rPr>
+          <w:sz w:val="32"/>
+          <w:szCs w:val="32"/>
+          <w:lang w:val="en-US"/>
+        </w:rPr>
+      </w:pPr>
+      <w:r>
+        <w:rPr>
+          <w:sz w:val="32"/>
+          <w:szCs w:val="32"/>
+          <w:lang w:val="en-US"/>
+        </w:rPr>
+        <w:t>So we basically create a deployment with a specific image and replicaSet</w:t>
+      </w:r>
+      <w:r>
+        <w:rPr>
+          <w:sz w:val="32"/>
+          <w:szCs w:val="32"/>
+          <w:lang w:val="en-US"/>
+        </w:rPr>
+        <w:t xml:space="preserve"> n</w:t>
+      </w:r>
+      <w:r>
+        <w:rPr>
+          <w:sz w:val="32"/>
+          <w:szCs w:val="32"/>
+          <w:lang w:val="en-US"/>
+        </w:rPr>
+        <w:t>umber.</w:t>
+      </w:r>
+    </w:p>
+    <w:p>
+      <w:pPr>
+        <w:rPr>
+          <w:sz w:val="32"/>
+          <w:szCs w:val="32"/>
+          <w:lang w:val="en-US"/>
+        </w:rPr>
+      </w:pPr>
+      <w:r>
+        <w:rPr>
+          <w:noProof/>
+          <w:lang w:eastAsia="ru-RU"/>
+        </w:rPr>
+        <w:drawing>
+          <wp:inline distT="0" distB="0" distL="0" distR="0" wp14:anchorId="57D36D51" wp14:editId="3ACB9A60">
+            <wp:extent cx="5731510" cy="198407"/>
+            <wp:effectExtent l="0" t="0" r="0" b="0"/>
+            <wp:docPr id="23" name="Picture 23"/>
+            <wp:cNvGraphicFramePr>
+              <a:graphicFrameLocks xmlns:a="http://schemas.openxmlformats.org/drawingml/2006/main" noChangeAspect="1"/>
+            </wp:cNvGraphicFramePr>
+            <a:graphic xmlns:a="http://schemas.openxmlformats.org/drawingml/2006/main">
+              <a:graphicData uri="http://schemas.openxmlformats.org/drawingml/2006/picture">
+                <pic:pic xmlns:pic="http://schemas.openxmlformats.org/drawingml/2006/picture">
+                  <pic:nvPicPr>
+                    <pic:cNvPr id="1" name=""/>
+                    <pic:cNvPicPr/>
+                  </pic:nvPicPr>
+                  <pic:blipFill rotWithShape="1">
+                    <a:blip r:embed="rId22"/>
+                    <a:srcRect b="16007"/>
+                    <a:stretch/>
+                  </pic:blipFill>
+                  <pic:spPr bwMode="auto">
+                    <a:xfrm>
+                      <a:off x="0" y="0"/>
+                      <a:ext cx="5731510" cy="198407"/>
+                    </a:xfrm>
+                    <a:prstGeom prst="rect">
+                      <a:avLst/>
+                    </a:prstGeom>
+                    <a:ln>
+                      <a:noFill/>
+                    </a:ln>
+                    <a:extLst>
+                      <a:ext uri="{53640926-AAD7-44D8-BBD7-CCE9431645EC}">
+                        <a14:shadowObscured xmlns:a14="http://schemas.microsoft.com/office/drawing/2010/main"/>
+                      </a:ext>
+                    </a:extLst>
+                  </pic:spPr>
+                </pic:pic>
+              </a:graphicData>
+            </a:graphic>
+          </wp:inline>
+        </w:drawing>
+      </w:r>
+    </w:p>
+    <w:p>
+      <w:pPr>
+        <w:rPr>
+          <w:sz w:val="32"/>
+          <w:szCs w:val="32"/>
+          <w:lang w:val="en-US"/>
+        </w:rPr>
+      </w:pPr>
+      <w:r>
+        <w:rPr>
+          <w:sz w:val="32"/>
+          <w:szCs w:val="32"/>
+          <w:lang w:val="en-US"/>
+        </w:rPr>
+        <w:t>Now there will be 3 pods of the image nginx.</w:t>
+      </w:r>
+    </w:p>
+    <w:p>
+      <w:pPr>
+        <w:rPr>
+          <w:sz w:val="32"/>
+          <w:szCs w:val="32"/>
+          <w:lang w:val="en-US"/>
+        </w:rPr>
+      </w:pPr>
+      <w:r>
+        <w:rPr>
+          <w:sz w:val="32"/>
+          <w:szCs w:val="32"/>
+          <w:lang w:val="en-US"/>
+        </w:rPr>
+        <w:t xml:space="preserve">Now if we delete a pod, it will raise a new pod. </w:t>
+      </w:r>
+    </w:p>
+    <w:p>
+      <w:pPr>
+        <w:rPr>
+          <w:sz w:val="32"/>
+          <w:szCs w:val="32"/>
+          <w:lang w:val="en-US"/>
+        </w:rPr>
+      </w:pPr>
+      <w:r>
+        <w:rPr>
+          <w:sz w:val="32"/>
+          <w:szCs w:val="32"/>
+          <w:lang w:val="en-US"/>
+        </w:rPr>
+        <w:t xml:space="preserve">Basically, when we delete a pod, controller manager sees that the replica number is 3 but one pod died so now it is 2, so controller manager has to raise 1 more pod. </w:t>
+      </w:r>
+    </w:p>
+    <w:p>
+      <w:pPr>
+        <w:rPr>
+          <w:sz w:val="32"/>
+          <w:szCs w:val="32"/>
+          <w:lang w:val="en-US"/>
+        </w:rPr>
+      </w:pPr>
+      <w:r>
+        <w:rPr>
+          <w:sz w:val="32"/>
+          <w:szCs w:val="32"/>
+          <w:lang w:val="en-US"/>
+        </w:rPr>
+        <w:t xml:space="preserve">So controller manager always keeps </w:t>
+      </w:r>
+      <w:r>
+        <w:rPr>
+          <w:sz w:val="32"/>
+          <w:szCs w:val="32"/>
+          <w:lang w:val="en-US"/>
+        </w:rPr>
+        <w:t>however many pods</w:t>
+      </w:r>
+      <w:r>
+        <w:rPr>
+          <w:sz w:val="32"/>
+          <w:szCs w:val="32"/>
+          <w:lang w:val="en-US"/>
+        </w:rPr>
+        <w:t xml:space="preserve"> we specified alive. So if we delete all 3 of the pods, it will just restart raise new 3 pods.</w:t>
+      </w:r>
+    </w:p>
+    <w:p>
+      <w:pPr>
+        <w:rPr>
+          <w:b/>
+          <w:sz w:val="32"/>
+          <w:szCs w:val="32"/>
+          <w:lang w:val="en-US"/>
+        </w:rPr>
+      </w:pPr>
+      <w:r>
+        <w:rPr>
+          <w:b/>
+          <w:sz w:val="32"/>
+          <w:szCs w:val="32"/>
+          <w:lang w:val="en-US"/>
+        </w:rPr>
+        <w:t>Normally the maximum number of replicas is 3.</w:t>
+      </w:r>
+    </w:p>
+    <w:p>
+      <w:pPr>
+        <w:rPr>
+          <w:sz w:val="32"/>
+          <w:szCs w:val="32"/>
+          <w:lang w:val="en-US"/>
+        </w:rPr>
+      </w:pPr>
+      <w:r>
+        <w:rPr>
+          <w:noProof/>
+          <w:lang w:eastAsia="ru-RU"/>
+        </w:rPr>
+        <w:drawing>
+          <wp:inline distT="0" distB="0" distL="0" distR="0" wp14:anchorId="70688CFD" wp14:editId="7972B41B">
+            <wp:extent cx="2320506" cy="198193"/>
+            <wp:effectExtent l="0" t="0" r="3810" b="0"/>
+            <wp:docPr id="24" name="Picture 24"/>
+            <wp:cNvGraphicFramePr>
+              <a:graphicFrameLocks xmlns:a="http://schemas.openxmlformats.org/drawingml/2006/main" noChangeAspect="1"/>
+            </wp:cNvGraphicFramePr>
+            <a:graphic xmlns:a="http://schemas.openxmlformats.org/drawingml/2006/main">
+              <a:graphicData uri="http://schemas.openxmlformats.org/drawingml/2006/picture">
+                <pic:pic xmlns:pic="http://schemas.openxmlformats.org/drawingml/2006/picture">
+                  <pic:nvPicPr>
+                    <pic:cNvPr id="1" name=""/>
+                    <pic:cNvPicPr/>
+                  </pic:nvPicPr>
+                  <pic:blipFill>
+                    <a:blip r:embed="rId23"/>
+                    <a:stretch>
+                      <a:fillRect/>
+                    </a:stretch>
+                  </pic:blipFill>
+                  <pic:spPr>
+                    <a:xfrm>
+                      <a:off x="0" y="0"/>
+                      <a:ext cx="2480852" cy="211888"/>
+                    </a:xfrm>
+                    <a:prstGeom prst="rect">
+                      <a:avLst/>
+                    </a:prstGeom>
+                  </pic:spPr>
+                </pic:pic>
+              </a:graphicData>
+            </a:graphic>
+          </wp:inline>
+        </w:drawing>
+      </w:r>
+      <w:r>
+        <w:rPr>
+          <w:sz w:val="32"/>
+          <w:szCs w:val="32"/>
+          <w:lang w:val="en-US"/>
+        </w:rPr>
+        <w:t xml:space="preserve"> or </w:t>
+      </w:r>
+      <w:r>
+        <w:rPr>
+          <w:noProof/>
+          <w:lang w:eastAsia="ru-RU"/>
+        </w:rPr>
+        <w:drawing>
+          <wp:inline distT="0" distB="0" distL="0" distR="0" wp14:anchorId="5B931BBE" wp14:editId="17D63642">
+            <wp:extent cx="1906438" cy="233972"/>
+            <wp:effectExtent l="0" t="0" r="0" b="0"/>
+            <wp:docPr id="25" name="Picture 25"/>
+            <wp:cNvGraphicFramePr>
+              <a:graphicFrameLocks xmlns:a="http://schemas.openxmlformats.org/drawingml/2006/main" noChangeAspect="1"/>
+            </wp:cNvGraphicFramePr>
+            <a:graphic xmlns:a="http://schemas.openxmlformats.org/drawingml/2006/main">
+              <a:graphicData uri="http://schemas.openxmlformats.org/drawingml/2006/picture">
+                <pic:pic xmlns:pic="http://schemas.openxmlformats.org/drawingml/2006/picture">
+                  <pic:nvPicPr>
+                    <pic:cNvPr id="1" name=""/>
+                    <pic:cNvPicPr/>
+                  </pic:nvPicPr>
+                  <pic:blipFill>
+                    <a:blip r:embed="rId24"/>
+                    <a:stretch>
+                      <a:fillRect/>
+                    </a:stretch>
+                  </pic:blipFill>
+                  <pic:spPr>
+                    <a:xfrm>
+                      <a:off x="0" y="0"/>
+                      <a:ext cx="1987915" cy="243971"/>
+                    </a:xfrm>
+                    <a:prstGeom prst="rect">
+                      <a:avLst/>
+                    </a:prstGeom>
+                  </pic:spPr>
+                </pic:pic>
+              </a:graphicData>
+            </a:graphic>
+          </wp:inline>
+        </w:drawing>
+      </w:r>
+      <w:r>
+        <w:rPr>
+          <w:sz w:val="32"/>
+          <w:szCs w:val="32"/>
+          <w:lang w:val="en-US"/>
+        </w:rPr>
+        <w:t xml:space="preserve"> to print all the deploys</w:t>
+      </w:r>
+    </w:p>
+    <w:p>
+      <w:pPr>
+        <w:rPr>
+          <w:sz w:val="32"/>
+          <w:szCs w:val="32"/>
+          <w:lang w:val="en-US"/>
+        </w:rPr>
+      </w:pPr>
+      <w:r>
+        <w:rPr>
+          <w:noProof/>
+          <w:lang w:eastAsia="ru-RU"/>
+        </w:rPr>
+        <w:lastRenderedPageBreak/>
+        <w:drawing>
+          <wp:inline distT="0" distB="0" distL="0" distR="0" wp14:anchorId="693195DC" wp14:editId="3993946B">
+            <wp:extent cx="5600700" cy="676275"/>
+            <wp:effectExtent l="0" t="0" r="0" b="9525"/>
+            <wp:docPr id="26" name="Picture 26"/>
+            <wp:cNvGraphicFramePr>
+              <a:graphicFrameLocks xmlns:a="http://schemas.openxmlformats.org/drawingml/2006/main" noChangeAspect="1"/>
+            </wp:cNvGraphicFramePr>
+            <a:graphic xmlns:a="http://schemas.openxmlformats.org/drawingml/2006/main">
+              <a:graphicData uri="http://schemas.openxmlformats.org/drawingml/2006/picture">
+                <pic:pic xmlns:pic="http://schemas.openxmlformats.org/drawingml/2006/picture">
+                  <pic:nvPicPr>
+                    <pic:cNvPr id="1" name=""/>
+                    <pic:cNvPicPr/>
+                  </pic:nvPicPr>
+                  <pic:blipFill>
+                    <a:blip r:embed="rId25"/>
+                    <a:stretch>
+                      <a:fillRect/>
+                    </a:stretch>
+                  </pic:blipFill>
+                  <pic:spPr>
+                    <a:xfrm>
+                      <a:off x="0" y="0"/>
+                      <a:ext cx="5600700" cy="676275"/>
+                    </a:xfrm>
+                    <a:prstGeom prst="rect">
+                      <a:avLst/>
+                    </a:prstGeom>
+                  </pic:spPr>
+                </pic:pic>
+              </a:graphicData>
+            </a:graphic>
+          </wp:inline>
+        </w:drawing>
+      </w:r>
+    </w:p>
+    <w:p>
+      <w:pPr>
+        <w:rPr>
+          <w:sz w:val="32"/>
+          <w:szCs w:val="32"/>
+          <w:lang w:val="en-US"/>
+        </w:rPr>
+      </w:pPr>
+      <w:r>
+        <w:rPr>
+          <w:sz w:val="32"/>
+          <w:szCs w:val="32"/>
+          <w:lang w:val="en-US"/>
+        </w:rPr>
+        <w:t>Ready shows that there are 3 pods in this deployment so the number of replicas is 3.</w:t>
+      </w:r>
+    </w:p>
+    <w:p>
+      <w:pPr>
+        <w:rPr>
+          <w:sz w:val="32"/>
+          <w:szCs w:val="32"/>
+          <w:lang w:val="en-US"/>
+        </w:rPr>
+      </w:pPr>
+      <w:r>
+        <w:rPr>
+          <w:noProof/>
+          <w:lang w:eastAsia="ru-RU"/>
+        </w:rPr>
+        <w:drawing>
+          <wp:inline distT="0" distB="0" distL="0" distR="0" wp14:anchorId="392E6656" wp14:editId="347278E9">
+            <wp:extent cx="6181860" cy="1086928"/>
+            <wp:effectExtent l="0" t="0" r="0" b="0"/>
+            <wp:docPr id="27" name="Picture 27"/>
+            <wp:cNvGraphicFramePr>
+              <a:graphicFrameLocks xmlns:a="http://schemas.openxmlformats.org/drawingml/2006/main" noChangeAspect="1"/>
+            </wp:cNvGraphicFramePr>
+            <a:graphic xmlns:a="http://schemas.openxmlformats.org/drawingml/2006/main">
+              <a:graphicData uri="http://schemas.openxmlformats.org/drawingml/2006/picture">
+                <pic:pic xmlns:pic="http://schemas.openxmlformats.org/drawingml/2006/picture">
+                  <pic:nvPicPr>
+                    <pic:cNvPr id="1" name=""/>
+                    <pic:cNvPicPr/>
+                  </pic:nvPicPr>
+                  <pic:blipFill>
+                    <a:blip r:embed="rId26"/>
+                    <a:stretch>
+                      <a:fillRect/>
+                    </a:stretch>
+                  </pic:blipFill>
+                  <pic:spPr>
+                    <a:xfrm>
+                      <a:off x="0" y="0"/>
+                      <a:ext cx="6223145" cy="1094187"/>
+                    </a:xfrm>
+                    <a:prstGeom prst="rect">
+                      <a:avLst/>
+                    </a:prstGeom>
+                  </pic:spPr>
+                </pic:pic>
+              </a:graphicData>
+            </a:graphic>
+          </wp:inline>
+        </w:drawing>
+      </w:r>
+    </w:p>
+    <w:p>
+      <w:pPr>
+        <w:rPr>
+          <w:sz w:val="32"/>
+          <w:szCs w:val="32"/>
+          <w:lang w:val="en-US"/>
+        </w:rPr>
+      </w:pPr>
+      <w:r>
+        <w:rPr>
+          <w:sz w:val="32"/>
+          <w:szCs w:val="32"/>
+          <w:lang w:val="en-US"/>
+        </w:rPr>
+        <w:t xml:space="preserve">The first part of the pod name is deployment name and the second part is the replicaSet </w:t>
+      </w:r>
+      <w:r>
+        <w:rPr>
+          <w:sz w:val="32"/>
+          <w:szCs w:val="32"/>
+          <w:lang w:val="en-US"/>
+        </w:rPr>
+        <w:sym w:font="Wingdings" w:char="F0E8"/>
+      </w:r>
+    </w:p>
+    <w:p>
+      <w:pPr>
+        <w:rPr>
+          <w:sz w:val="32"/>
+          <w:szCs w:val="32"/>
+          <w:lang w:val="en-US"/>
+        </w:rPr>
+      </w:pPr>
+      <w:r>
+        <w:rPr>
+          <w:noProof/>
+          <w:lang w:eastAsia="ru-RU"/>
+        </w:rPr>
+        <w:drawing>
+          <wp:inline distT="0" distB="0" distL="0" distR="0" wp14:anchorId="6D6CB414" wp14:editId="1AF6E8D8">
+            <wp:extent cx="5731510" cy="635635"/>
+            <wp:effectExtent l="0" t="0" r="2540" b="0"/>
+            <wp:docPr id="28" name="Picture 28"/>
+            <wp:cNvGraphicFramePr>
+              <a:graphicFrameLocks xmlns:a="http://schemas.openxmlformats.org/drawingml/2006/main" noChangeAspect="1"/>
+            </wp:cNvGraphicFramePr>
+            <a:graphic xmlns:a="http://schemas.openxmlformats.org/drawingml/2006/main">
+              <a:graphicData uri="http://schemas.openxmlformats.org/drawingml/2006/picture">
+                <pic:pic xmlns:pic="http://schemas.openxmlformats.org/drawingml/2006/picture">
+                  <pic:nvPicPr>
+                    <pic:cNvPr id="1" name=""/>
+                    <pic:cNvPicPr/>
+                  </pic:nvPicPr>
+                  <pic:blipFill>
+                    <a:blip r:embed="rId27"/>
+                    <a:stretch>
+                      <a:fillRect/>
+                    </a:stretch>
+                  </pic:blipFill>
+                  <pic:spPr>
+                    <a:xfrm>
+                      <a:off x="0" y="0"/>
+                      <a:ext cx="5731510" cy="635635"/>
+                    </a:xfrm>
+                    <a:prstGeom prst="rect">
+                      <a:avLst/>
+                    </a:prstGeom>
+                  </pic:spPr>
+                </pic:pic>
+              </a:graphicData>
+            </a:graphic>
+          </wp:inline>
+        </w:drawing>
+      </w:r>
+    </w:p>
+    <w:p>
+      <w:pPr>
+        <w:rPr>
+          <w:sz w:val="32"/>
+          <w:szCs w:val="32"/>
+          <w:lang w:val="en-US"/>
+        </w:rPr>
+      </w:pPr>
+      <w:r>
+        <w:rPr>
+          <w:sz w:val="32"/>
+          <w:szCs w:val="32"/>
+          <w:lang w:val="en-US"/>
+        </w:rPr>
+        <w:t>The third part is the unique hash to distinguish pods.</w:t>
+      </w:r>
+    </w:p>
+    <w:p>
+      <w:pPr>
+        <w:rPr>
+          <w:sz w:val="32"/>
+          <w:szCs w:val="32"/>
+          <w:lang w:val="en-US"/>
+        </w:rPr>
+      </w:pPr>
+      <w:r>
+        <w:rPr>
+          <w:sz w:val="32"/>
+          <w:szCs w:val="32"/>
+          <w:lang w:val="en-US"/>
+        </w:rPr>
+        <w:t xml:space="preserve">Now we can also scale replicaSet. </w:t>
+      </w:r>
+      <w:r>
+        <w:rPr>
+          <w:sz w:val="32"/>
+          <w:szCs w:val="32"/>
+          <w:lang w:val="en-US"/>
+        </w:rPr>
+        <w:sym w:font="Wingdings" w:char="F0E8"/>
+      </w:r>
+    </w:p>
+    <w:p>
+      <w:pPr>
+        <w:rPr>
+          <w:sz w:val="32"/>
+          <w:szCs w:val="32"/>
+          <w:lang w:val="en-US"/>
+        </w:rPr>
+      </w:pPr>
+      <w:r>
+        <w:rPr>
+          <w:noProof/>
+          <w:lang w:eastAsia="ru-RU"/>
+        </w:rPr>
+        <w:drawing>
+          <wp:inline distT="0" distB="0" distL="0" distR="0" wp14:anchorId="08643E6A" wp14:editId="0EF94F88">
+            <wp:extent cx="5029200" cy="228600"/>
+            <wp:effectExtent l="0" t="0" r="0" b="0"/>
+            <wp:docPr id="30" name="Picture 30"/>
+            <wp:cNvGraphicFramePr>
+              <a:graphicFrameLocks xmlns:a="http://schemas.openxmlformats.org/drawingml/2006/main" noChangeAspect="1"/>
+            </wp:cNvGraphicFramePr>
+            <a:graphic xmlns:a="http://schemas.openxmlformats.org/drawingml/2006/main">
+              <a:graphicData uri="http://schemas.openxmlformats.org/drawingml/2006/picture">
+                <pic:pic xmlns:pic="http://schemas.openxmlformats.org/drawingml/2006/picture">
+                  <pic:nvPicPr>
+                    <pic:cNvPr id="1" name=""/>
+                    <pic:cNvPicPr/>
+                  </pic:nvPicPr>
+                  <pic:blipFill>
+                    <a:blip r:embed="rId28"/>
+                    <a:stretch>
+                      <a:fillRect/>
+                    </a:stretch>
+                  </pic:blipFill>
+                  <pic:spPr>
+                    <a:xfrm>
+                      <a:off x="0" y="0"/>
+                      <a:ext cx="5029200" cy="228600"/>
+                    </a:xfrm>
+                    <a:prstGeom prst="rect">
+                      <a:avLst/>
+                    </a:prstGeom>
+                  </pic:spPr>
+                </pic:pic>
+              </a:graphicData>
+            </a:graphic>
+          </wp:inline>
+        </w:drawing>
+      </w:r>
+    </w:p>
+    <w:p>
+      <w:pPr>
+        <w:rPr>
+          <w:sz w:val="32"/>
+          <w:szCs w:val="32"/>
+          <w:lang w:val="en-US"/>
+        </w:rPr>
+      </w:pPr>
+      <w:r>
+        <w:rPr>
+          <w:sz w:val="32"/>
+          <w:szCs w:val="32"/>
+          <w:lang w:val="en-US"/>
+        </w:rPr>
+        <w:t xml:space="preserve">Now we increased the number of replicas. </w:t>
+      </w:r>
+    </w:p>
+    <w:p>
+      <w:pPr>
+        <w:rPr>
+          <w:sz w:val="32"/>
+          <w:szCs w:val="32"/>
+          <w:lang w:val="en-US"/>
+        </w:rPr>
+      </w:pPr>
+      <w:r>
+        <w:rPr>
+          <w:sz w:val="32"/>
+          <w:szCs w:val="32"/>
+          <w:lang w:val="en-US"/>
+        </w:rPr>
+        <w:t>This means in one deployment we can have multiple replicaSets.</w:t>
+      </w:r>
+    </w:p>
+    <w:p>
+      <w:pPr>
+        <w:rPr>
+          <w:sz w:val="32"/>
+          <w:szCs w:val="32"/>
+          <w:lang w:val="en-US"/>
+        </w:rPr>
+      </w:pPr>
+      <w:r>
+        <w:rPr>
+          <w:noProof/>
+          <w:lang w:eastAsia="ru-RU"/>
+        </w:rPr>
+        <w:drawing>
+          <wp:inline distT="0" distB="0" distL="0" distR="0" wp14:anchorId="3F4AFED7" wp14:editId="07D1C759">
+            <wp:extent cx="4546121" cy="2303281"/>
+            <wp:effectExtent l="0" t="0" r="6985" b="1905"/>
+            <wp:docPr id="29" name="Picture 29"/>
+            <wp:cNvGraphicFramePr>
+              <a:graphicFrameLocks xmlns:a="http://schemas.openxmlformats.org/drawingml/2006/main" noChangeAspect="1"/>
+            </wp:cNvGraphicFramePr>
+            <a:graphic xmlns:a="http://schemas.openxmlformats.org/drawingml/2006/main">
+              <a:graphicData uri="http://schemas.openxmlformats.org/drawingml/2006/picture">
+                <pic:pic xmlns:pic="http://schemas.openxmlformats.org/drawingml/2006/picture">
+                  <pic:nvPicPr>
+                    <pic:cNvPr id="1" name=""/>
+                    <pic:cNvPicPr/>
+                  </pic:nvPicPr>
+                  <pic:blipFill>
+                    <a:blip r:embed="rId29"/>
+                    <a:stretch>
+                      <a:fillRect/>
+                    </a:stretch>
+                  </pic:blipFill>
+                  <pic:spPr>
+                    <a:xfrm>
+                      <a:off x="0" y="0"/>
+                      <a:ext cx="4560639" cy="2310636"/>
+                    </a:xfrm>
+                    <a:prstGeom prst="rect">
+                      <a:avLst/>
+                    </a:prstGeom>
+                  </pic:spPr>
+                </pic:pic>
+              </a:graphicData>
+            </a:graphic>
+          </wp:inline>
+        </w:drawing>
+      </w:r>
+    </w:p>
+    <w:p>
+      <w:pPr>
+        <w:rPr>
+          <w:sz w:val="32"/>
+          <w:szCs w:val="32"/>
+          <w:lang w:val="en-US"/>
+        </w:rPr>
+      </w:pPr>
+      <w:r>
+        <w:rPr>
+          <w:sz w:val="32"/>
+          <w:szCs w:val="32"/>
+          <w:lang w:val="en-US"/>
+        </w:rPr>
+        <w:t>Let’s create a manifest file of the deployment and use that file to create a specific deployment when needed.</w:t>
+      </w:r>
+    </w:p>
+    <w:p>
+      <w:pPr>
+        <w:rPr>
+          <w:sz w:val="32"/>
+          <w:szCs w:val="32"/>
+          <w:lang w:val="en-US"/>
+        </w:rPr>
+      </w:pPr>
+      <w:r>
+        <w:rPr>
+          <w:noProof/>
+          <w:lang w:eastAsia="ru-RU"/>
+        </w:rPr>
+        <w:lastRenderedPageBreak/>
+        <w:drawing>
+          <wp:inline distT="0" distB="0" distL="0" distR="0" wp14:anchorId="3DB755E8" wp14:editId="3AFD8192">
+            <wp:extent cx="4133850" cy="238125"/>
+            <wp:effectExtent l="0" t="0" r="0" b="9525"/>
+            <wp:docPr id="31" name="Picture 31"/>
+            <wp:cNvGraphicFramePr>
+              <a:graphicFrameLocks xmlns:a="http://schemas.openxmlformats.org/drawingml/2006/main" noChangeAspect="1"/>
+            </wp:cNvGraphicFramePr>
+            <a:graphic xmlns:a="http://schemas.openxmlformats.org/drawingml/2006/main">
+              <a:graphicData uri="http://schemas.openxmlformats.org/drawingml/2006/picture">
+                <pic:pic xmlns:pic="http://schemas.openxmlformats.org/drawingml/2006/picture">
+                  <pic:nvPicPr>
+                    <pic:cNvPr id="1" name=""/>
+                    <pic:cNvPicPr/>
+                  </pic:nvPicPr>
+                  <pic:blipFill>
+                    <a:blip r:embed="rId30"/>
+                    <a:stretch>
+                      <a:fillRect/>
+                    </a:stretch>
+                  </pic:blipFill>
+                  <pic:spPr>
+                    <a:xfrm>
+                      <a:off x="0" y="0"/>
+                      <a:ext cx="4133850" cy="238125"/>
+                    </a:xfrm>
+                    <a:prstGeom prst="rect">
+                      <a:avLst/>
+                    </a:prstGeom>
+                  </pic:spPr>
+                </pic:pic>
+              </a:graphicData>
+            </a:graphic>
+          </wp:inline>
+        </w:drawing>
+      </w:r>
+      <w:r>
+        <w:rPr>
+          <w:sz w:val="32"/>
+          <w:szCs w:val="32"/>
+          <w:lang w:val="en-US"/>
+        </w:rPr>
+        <w:t xml:space="preserve"> to get the manifest of the command in the yaml format. Then we can put everything from here to .yaml file </w:t>
+      </w:r>
+      <w:r>
+        <w:rPr>
+          <w:sz w:val="32"/>
+          <w:szCs w:val="32"/>
+          <w:lang w:val="en-US"/>
+        </w:rPr>
+        <w:sym w:font="Wingdings" w:char="F0E8"/>
+      </w:r>
+    </w:p>
+    <w:p>
+      <w:pPr>
+        <w:rPr>
+          <w:sz w:val="32"/>
+          <w:szCs w:val="32"/>
+          <w:lang w:val="en-US"/>
+        </w:rPr>
+      </w:pPr>
+      <w:r>
+        <w:rPr>
+          <w:noProof/>
+          <w:lang w:eastAsia="ru-RU"/>
+        </w:rPr>
+        <w:drawing>
+          <wp:inline distT="0" distB="0" distL="0" distR="0" wp14:anchorId="1F4AF2A8" wp14:editId="5713843B">
+            <wp:extent cx="5615796" cy="232695"/>
+            <wp:effectExtent l="0" t="0" r="0" b="0"/>
+            <wp:docPr id="32" name="Picture 32"/>
+            <wp:cNvGraphicFramePr>
+              <a:graphicFrameLocks xmlns:a="http://schemas.openxmlformats.org/drawingml/2006/main" noChangeAspect="1"/>
+            </wp:cNvGraphicFramePr>
+            <a:graphic xmlns:a="http://schemas.openxmlformats.org/drawingml/2006/main">
+              <a:graphicData uri="http://schemas.openxmlformats.org/drawingml/2006/picture">
+                <pic:pic xmlns:pic="http://schemas.openxmlformats.org/drawingml/2006/picture">
+                  <pic:nvPicPr>
+                    <pic:cNvPr id="1" name=""/>
+                    <pic:cNvPicPr/>
+                  </pic:nvPicPr>
+                  <pic:blipFill>
+                    <a:blip r:embed="rId31"/>
+                    <a:stretch>
+                      <a:fillRect/>
+                    </a:stretch>
+                  </pic:blipFill>
+                  <pic:spPr>
+                    <a:xfrm>
+                      <a:off x="0" y="0"/>
+                      <a:ext cx="5674175" cy="235114"/>
+                    </a:xfrm>
+                    <a:prstGeom prst="rect">
+                      <a:avLst/>
+                    </a:prstGeom>
+                  </pic:spPr>
+                </pic:pic>
+              </a:graphicData>
+            </a:graphic>
+          </wp:inline>
+        </w:drawing>
+      </w:r>
+    </w:p>
+    <w:p>
+      <w:pPr>
+        <w:rPr>
+          <w:sz w:val="32"/>
+          <w:szCs w:val="32"/>
+          <w:lang w:val="en-US"/>
+        </w:rPr>
+      </w:pPr>
+      <w:r>
+        <w:rPr>
+          <w:noProof/>
+          <w:lang w:eastAsia="ru-RU"/>
+        </w:rPr>
+        <w:drawing>
+          <wp:inline distT="0" distB="0" distL="0" distR="0" wp14:anchorId="0B098413" wp14:editId="07461FDC">
+            <wp:extent cx="3343275" cy="247650"/>
+            <wp:effectExtent l="0" t="0" r="9525" b="0"/>
+            <wp:docPr id="33" name="Picture 33"/>
+            <wp:cNvGraphicFramePr>
+              <a:graphicFrameLocks xmlns:a="http://schemas.openxmlformats.org/drawingml/2006/main" noChangeAspect="1"/>
+            </wp:cNvGraphicFramePr>
+            <a:graphic xmlns:a="http://schemas.openxmlformats.org/drawingml/2006/main">
+              <a:graphicData uri="http://schemas.openxmlformats.org/drawingml/2006/picture">
+                <pic:pic xmlns:pic="http://schemas.openxmlformats.org/drawingml/2006/picture">
+                  <pic:nvPicPr>
+                    <pic:cNvPr id="1" name=""/>
+                    <pic:cNvPicPr/>
+                  </pic:nvPicPr>
+                  <pic:blipFill>
+                    <a:blip r:embed="rId32"/>
+                    <a:stretch>
+                      <a:fillRect/>
+                    </a:stretch>
+                  </pic:blipFill>
+                  <pic:spPr>
+                    <a:xfrm>
+                      <a:off x="0" y="0"/>
+                      <a:ext cx="3343275" cy="247650"/>
+                    </a:xfrm>
+                    <a:prstGeom prst="rect">
+                      <a:avLst/>
+                    </a:prstGeom>
+                  </pic:spPr>
+                </pic:pic>
+              </a:graphicData>
+            </a:graphic>
+          </wp:inline>
+        </w:drawing>
+      </w:r>
+    </w:p>
+    <w:p>
+      <w:pPr>
+        <w:rPr>
+          <w:sz w:val="32"/>
+          <w:szCs w:val="32"/>
+          <w:lang w:val="en-US"/>
+        </w:rPr>
+      </w:pPr>
+      <w:r>
+        <w:rPr>
+          <w:sz w:val="32"/>
+          <w:szCs w:val="32"/>
+          <w:lang w:val="en-US"/>
+        </w:rPr>
+        <w:t>With deployment, we can set a new image for the pod meaning that we can update the deployment.</w:t>
+      </w:r>
+    </w:p>
+    <w:p>
+      <w:pPr>
+        <w:rPr>
+          <w:sz w:val="32"/>
+          <w:szCs w:val="32"/>
+          <w:lang w:val="en-US"/>
+        </w:rPr>
+      </w:pPr>
+      <w:r>
+        <w:rPr>
+          <w:noProof/>
+          <w:lang w:eastAsia="ru-RU"/>
+        </w:rPr>
+        <w:drawing>
+          <wp:inline distT="0" distB="0" distL="0" distR="0" wp14:anchorId="39FADC8D" wp14:editId="7433A83D">
+            <wp:extent cx="6134589" cy="224287"/>
+            <wp:effectExtent l="0" t="0" r="0" b="4445"/>
+            <wp:docPr id="34" name="Picture 34"/>
+            <wp:cNvGraphicFramePr>
+              <a:graphicFrameLocks xmlns:a="http://schemas.openxmlformats.org/drawingml/2006/main" noChangeAspect="1"/>
+            </wp:cNvGraphicFramePr>
+            <a:graphic xmlns:a="http://schemas.openxmlformats.org/drawingml/2006/main">
+              <a:graphicData uri="http://schemas.openxmlformats.org/drawingml/2006/picture">
+                <pic:pic xmlns:pic="http://schemas.openxmlformats.org/drawingml/2006/picture">
+                  <pic:nvPicPr>
+                    <pic:cNvPr id="1" name=""/>
+                    <pic:cNvPicPr/>
+                  </pic:nvPicPr>
+                  <pic:blipFill>
+                    <a:blip r:embed="rId33"/>
+                    <a:stretch>
+                      <a:fillRect/>
+                    </a:stretch>
+                  </pic:blipFill>
+                  <pic:spPr>
+                    <a:xfrm>
+                      <a:off x="0" y="0"/>
+                      <a:ext cx="6289599" cy="229954"/>
+                    </a:xfrm>
+                    <a:prstGeom prst="rect">
+                      <a:avLst/>
+                    </a:prstGeom>
+                  </pic:spPr>
+                </pic:pic>
+              </a:graphicData>
+            </a:graphic>
+          </wp:inline>
+        </w:drawing>
+      </w:r>
+    </w:p>
+    <w:p>
+      <w:pPr>
+        <w:rPr>
+          <w:sz w:val="32"/>
+          <w:szCs w:val="32"/>
+          <w:lang w:val="en-US"/>
+        </w:rPr>
+      </w:pPr>
+      <w:r>
+        <w:rPr>
+          <w:sz w:val="32"/>
+          <w:szCs w:val="32"/>
+          <w:lang w:val="en-US"/>
+        </w:rPr>
+        <w:t>This will terminate the old rs and create a new replicaSet.</w:t>
+      </w:r>
+      <w:r>
+        <w:rPr>
+          <w:sz w:val="32"/>
+          <w:szCs w:val="32"/>
+          <w:lang w:val="en-US"/>
+        </w:rPr>
+        <w:t xml:space="preserve"> The process goes like this </w:t>
+      </w:r>
+      <w:r>
+        <w:rPr>
+          <w:sz w:val="32"/>
+          <w:szCs w:val="32"/>
+          <w:lang w:val="en-US"/>
+        </w:rPr>
+        <w:sym w:font="Wingdings" w:char="F0E8"/>
+      </w:r>
+    </w:p>
+    <w:p>
+      <w:pPr>
+        <w:pStyle w:val="ListParagraph"/>
+        <w:numPr>
+          <w:ilvl w:val="0"/>
+          <w:numId w:val="2"/>
+        </w:numPr>
+        <w:rPr>
+          <w:sz w:val="32"/>
+          <w:szCs w:val="32"/>
+          <w:lang w:val="en-US"/>
+        </w:rPr>
+      </w:pPr>
+      <w:r>
+        <w:rPr>
+          <w:sz w:val="32"/>
+          <w:szCs w:val="32"/>
+          <w:lang w:val="en-US"/>
+        </w:rPr>
+        <w:t>F</w:t>
+      </w:r>
+      <w:r>
+        <w:rPr>
+          <w:sz w:val="32"/>
+          <w:szCs w:val="32"/>
+          <w:lang w:val="en-US"/>
+        </w:rPr>
+        <w:t>irst a new replicaSet is created</w:t>
+      </w:r>
+      <w:r>
+        <w:rPr>
+          <w:sz w:val="32"/>
+          <w:szCs w:val="32"/>
+          <w:lang w:val="en-US"/>
+        </w:rPr>
+        <w:t xml:space="preserve"> with no pods</w:t>
+      </w:r>
+    </w:p>
+    <w:p>
+      <w:pPr>
+        <w:pStyle w:val="ListParagraph"/>
+        <w:numPr>
+          <w:ilvl w:val="0"/>
+          <w:numId w:val="2"/>
+        </w:numPr>
+        <w:rPr>
+          <w:sz w:val="32"/>
+          <w:szCs w:val="32"/>
+          <w:lang w:val="en-US"/>
+        </w:rPr>
+      </w:pPr>
+      <w:r>
+        <w:rPr>
+          <w:sz w:val="32"/>
+          <w:szCs w:val="32"/>
+          <w:lang w:val="en-US"/>
+        </w:rPr>
+        <w:t>Then a new pod is created in that replicaSet with the specified image.</w:t>
+      </w:r>
+    </w:p>
+    <w:p>
+      <w:pPr>
+        <w:pStyle w:val="ListParagraph"/>
+        <w:numPr>
+          <w:ilvl w:val="0"/>
+          <w:numId w:val="2"/>
+        </w:numPr>
+        <w:rPr>
+          <w:sz w:val="32"/>
+          <w:szCs w:val="32"/>
+          <w:lang w:val="en-US"/>
+        </w:rPr>
+      </w:pPr>
+      <w:r>
+        <w:rPr>
+          <w:sz w:val="32"/>
+          <w:szCs w:val="32"/>
+          <w:lang w:val="en-US"/>
+        </w:rPr>
+        <w:t>When the pod is on ready status which means it is ready then one replica from the old replicaSet is terminated because controller manager tries to keep the number of replicas 3</w:t>
+      </w:r>
+    </w:p>
+    <w:p>
+      <w:pPr>
+        <w:rPr>
+          <w:sz w:val="32"/>
+          <w:szCs w:val="32"/>
+          <w:lang w:val="en-US"/>
+        </w:rPr>
+      </w:pPr>
+      <w:r>
+        <w:rPr>
+          <w:noProof/>
+          <w:lang w:eastAsia="ru-RU"/>
+        </w:rPr>
+        <w:drawing>
+          <wp:inline distT="0" distB="0" distL="0" distR="0" wp14:anchorId="0CCDF2F6" wp14:editId="14759F77">
+            <wp:extent cx="5731510" cy="2820035"/>
+            <wp:effectExtent l="0" t="0" r="2540" b="0"/>
+            <wp:docPr id="36" name="Picture 36"/>
+            <wp:cNvGraphicFramePr>
+              <a:graphicFrameLocks xmlns:a="http://schemas.openxmlformats.org/drawingml/2006/main" noChangeAspect="1"/>
+            </wp:cNvGraphicFramePr>
+            <a:graphic xmlns:a="http://schemas.openxmlformats.org/drawingml/2006/main">
+              <a:graphicData uri="http://schemas.openxmlformats.org/drawingml/2006/picture">
+                <pic:pic xmlns:pic="http://schemas.openxmlformats.org/drawingml/2006/picture">
+                  <pic:nvPicPr>
+                    <pic:cNvPr id="1" name=""/>
+                    <pic:cNvPicPr/>
+                  </pic:nvPicPr>
+                  <pic:blipFill>
+                    <a:blip r:embed="rId34"/>
+                    <a:stretch>
+                      <a:fillRect/>
+                    </a:stretch>
+                  </pic:blipFill>
+                  <pic:spPr>
+                    <a:xfrm>
+                      <a:off x="0" y="0"/>
+                      <a:ext cx="5731510" cy="2820035"/>
+                    </a:xfrm>
+                    <a:prstGeom prst="rect">
+                      <a:avLst/>
+                    </a:prstGeom>
+                  </pic:spPr>
+                </pic:pic>
+              </a:graphicData>
+            </a:graphic>
+          </wp:inline>
+        </w:drawing>
+      </w:r>
+    </w:p>
+    <w:p>
+      <w:pPr>
+        <w:rPr>
+          <w:sz w:val="32"/>
+          <w:szCs w:val="32"/>
+          <w:lang w:val="en-US"/>
+        </w:rPr>
+      </w:pPr>
+      <w:r>
+        <w:rPr>
+          <w:sz w:val="32"/>
+          <w:szCs w:val="32"/>
+          <w:lang w:val="en-US"/>
+        </w:rPr>
+        <w:t xml:space="preserve">The old replicaSet is not deleted for rollback purposes. </w:t>
+      </w:r>
+    </w:p>
+    <w:p>
+      <w:pPr>
+        <w:rPr>
+          <w:sz w:val="32"/>
+          <w:szCs w:val="32"/>
+          <w:lang w:val="en-US"/>
+        </w:rPr>
+      </w:pPr>
+      <w:r>
+        <w:rPr>
+          <w:sz w:val="32"/>
+          <w:szCs w:val="32"/>
+          <w:lang w:val="en-US"/>
+        </w:rPr>
+        <w:t xml:space="preserve">When a pod dies in a deployment, a new pod is raised for that deployment so that the number of pods is the same as the replicas </w:t>
+      </w:r>
+      <w:r>
+        <w:rPr>
+          <w:sz w:val="32"/>
+          <w:szCs w:val="32"/>
+          <w:lang w:val="en-US"/>
+        </w:rPr>
+        <w:lastRenderedPageBreak/>
+        <w:t>number. We can have lots of deploys. So it figures out to which deploy it has to send this newly raised pod by the labels metadata</w:t>
+      </w:r>
+      <w:r>
+        <w:rPr>
+          <w:sz w:val="32"/>
+          <w:szCs w:val="32"/>
+          <w:lang w:val="en-US"/>
+        </w:rPr>
+        <w:t xml:space="preserve"> of the pod </w:t>
+      </w:r>
+      <w:r>
+        <w:rPr>
+          <w:sz w:val="32"/>
+          <w:szCs w:val="32"/>
+          <w:lang w:val="en-US"/>
+        </w:rPr>
+        <w:sym w:font="Wingdings" w:char="F0E8"/>
+      </w:r>
+    </w:p>
+    <w:p>
+      <w:pPr>
+        <w:rPr>
+          <w:sz w:val="32"/>
+          <w:szCs w:val="32"/>
+          <w:lang w:val="en-US"/>
+        </w:rPr>
+      </w:pPr>
+      <w:r>
+        <w:rPr>
+          <w:noProof/>
+          <w:lang w:eastAsia="ru-RU"/>
+        </w:rPr>
+        <w:drawing>
+          <wp:inline distT="0" distB="0" distL="0" distR="0" wp14:anchorId="6E9B4690" wp14:editId="59C459BB">
+            <wp:extent cx="3895725" cy="1162050"/>
+            <wp:effectExtent l="0" t="0" r="9525" b="0"/>
+            <wp:docPr id="37" name="Picture 37"/>
+            <wp:cNvGraphicFramePr>
+              <a:graphicFrameLocks xmlns:a="http://schemas.openxmlformats.org/drawingml/2006/main" noChangeAspect="1"/>
+            </wp:cNvGraphicFramePr>
+            <a:graphic xmlns:a="http://schemas.openxmlformats.org/drawingml/2006/main">
+              <a:graphicData uri="http://schemas.openxmlformats.org/drawingml/2006/picture">
+                <pic:pic xmlns:pic="http://schemas.openxmlformats.org/drawingml/2006/picture">
+                  <pic:nvPicPr>
+                    <pic:cNvPr id="1" name=""/>
+                    <pic:cNvPicPr/>
+                  </pic:nvPicPr>
+                  <pic:blipFill>
+                    <a:blip r:embed="rId35"/>
+                    <a:stretch>
+                      <a:fillRect/>
+                    </a:stretch>
+                  </pic:blipFill>
+                  <pic:spPr>
+                    <a:xfrm>
+                      <a:off x="0" y="0"/>
+                      <a:ext cx="3895725" cy="1162050"/>
+                    </a:xfrm>
+                    <a:prstGeom prst="rect">
+                      <a:avLst/>
+                    </a:prstGeom>
+                  </pic:spPr>
+                </pic:pic>
+              </a:graphicData>
+            </a:graphic>
+          </wp:inline>
+        </w:drawing>
+      </w:r>
+      <w:r>
+        <w:rPr>
+          <w:sz w:val="32"/>
+          <w:szCs w:val="32"/>
+          <w:lang w:val="en-US"/>
+        </w:rPr>
+        <w:t xml:space="preserve"> it is the pods metadata when created. So it references dep2 with the specific hash so that it is not confused with another deployment. We are making sure that this newly raised pod is delivered where it needs to be delivered. </w:t>
+      </w:r>
+    </w:p>
+    <w:p>
+      <w:pPr>
+        <w:ind w:left="2124" w:firstLine="708"/>
+        <w:rPr>
+          <w:b/>
+          <w:sz w:val="36"/>
+          <w:szCs w:val="36"/>
+          <w:lang w:val="en-US"/>
+        </w:rPr>
+      </w:pPr>
+      <w:r>
+        <w:rPr>
+          <w:sz w:val="32"/>
+          <w:szCs w:val="32"/>
+          <w:lang w:val="en-US"/>
+        </w:rPr>
+        <w:t xml:space="preserve">  </w:t>
+      </w:r>
+      <w:r>
+        <w:rPr>
+          <w:b/>
+          <w:sz w:val="36"/>
+          <w:szCs w:val="36"/>
+          <w:lang w:val="en-US"/>
+        </w:rPr>
+        <w:t>Services</w:t>
+      </w:r>
+    </w:p>
+    <w:p>
+      <w:pPr>
+        <w:rPr>
+          <w:sz w:val="32"/>
+          <w:szCs w:val="32"/>
+          <w:lang w:val="en-US"/>
+        </w:rPr>
+      </w:pPr>
+      <w:r>
+        <w:rPr>
+          <w:sz w:val="32"/>
+          <w:szCs w:val="32"/>
+          <w:lang w:val="en-US"/>
+        </w:rPr>
+        <w:t xml:space="preserve">There </w:t>
+      </w:r>
+      <w:r>
+        <w:rPr>
+          <w:sz w:val="32"/>
+          <w:szCs w:val="32"/>
+          <w:lang w:val="en-US"/>
+        </w:rPr>
+        <w:t>are different types of services: ClusterIP, NodePort service</w:t>
+      </w:r>
+    </w:p>
+    <w:p>
+      <w:pPr>
+        <w:rPr>
+          <w:sz w:val="32"/>
+          <w:szCs w:val="32"/>
+          <w:lang w:val="en-US"/>
+        </w:rPr>
+      </w:pPr>
+      <w:r>
+        <w:rPr>
+          <w:sz w:val="32"/>
+          <w:szCs w:val="32"/>
+          <w:lang w:val="en-US"/>
+        </w:rPr>
+        <w:t>ClusterIp services work only inside kubernetes clusters.</w:t>
+      </w:r>
+    </w:p>
+    <w:p>
+      <w:pPr>
+        <w:rPr>
+          <w:sz w:val="32"/>
+          <w:szCs w:val="32"/>
+          <w:lang w:val="en-US"/>
+        </w:rPr>
+      </w:pPr>
+      <w:r>
+        <w:rPr>
+          <w:sz w:val="32"/>
+          <w:szCs w:val="32"/>
+          <w:lang w:val="en-US"/>
+        </w:rPr>
+        <w:t>As we know, pods ips are dynamic, meaning that the change. So we use services to communicate amon deployments</w:t>
+      </w:r>
+      <w:r>
+        <w:rPr>
+          <w:sz w:val="32"/>
+          <w:szCs w:val="32"/>
+          <w:lang w:val="en-US"/>
+        </w:rPr>
+        <w:sym w:font="Wingdings" w:char="F0E8"/>
+      </w:r>
+      <w:r>
+        <w:rPr>
+          <w:sz w:val="32"/>
+          <w:szCs w:val="32"/>
+          <w:lang w:val="en-US"/>
+        </w:rPr>
+        <w:br/>
+      </w:r>
+      <w:r>
+        <w:rPr>
+          <w:noProof/>
+          <w:lang w:eastAsia="ru-RU"/>
+        </w:rPr>
+        <w:drawing>
+          <wp:inline distT="0" distB="0" distL="0" distR="0" wp14:anchorId="58932BAB" wp14:editId="73F459E1">
+            <wp:extent cx="3519577" cy="3665022"/>
+            <wp:effectExtent l="0" t="0" r="5080" b="0"/>
+            <wp:docPr id="38" name="Picture 38"/>
+            <wp:cNvGraphicFramePr>
+              <a:graphicFrameLocks xmlns:a="http://schemas.openxmlformats.org/drawingml/2006/main" noChangeAspect="1"/>
+            </wp:cNvGraphicFramePr>
+            <a:graphic xmlns:a="http://schemas.openxmlformats.org/drawingml/2006/main">
+              <a:graphicData uri="http://schemas.openxmlformats.org/drawingml/2006/picture">
+                <pic:pic xmlns:pic="http://schemas.openxmlformats.org/drawingml/2006/picture">
+                  <pic:nvPicPr>
+                    <pic:cNvPr id="1" name=""/>
+                    <pic:cNvPicPr/>
+                  </pic:nvPicPr>
+                  <pic:blipFill>
+                    <a:blip r:embed="rId36"/>
+                    <a:stretch>
+                      <a:fillRect/>
+                    </a:stretch>
+                  </pic:blipFill>
+                  <pic:spPr>
+                    <a:xfrm>
+                      <a:off x="0" y="0"/>
+                      <a:ext cx="3558803" cy="3705869"/>
+                    </a:xfrm>
+                    <a:prstGeom prst="rect">
+                      <a:avLst/>
+                    </a:prstGeom>
+                  </pic:spPr>
+                </pic:pic>
+              </a:graphicData>
+            </a:graphic>
+          </wp:inline>
+        </w:drawing>
+      </w:r>
+    </w:p>
+    <w:p>
+      <w:pPr>
+        <w:rPr>
+          <w:sz w:val="32"/>
+          <w:szCs w:val="32"/>
+          <w:lang w:val="en-US"/>
+        </w:rPr>
+      </w:pPr>
+      <w:r>
+        <w:rPr>
+          <w:sz w:val="32"/>
+          <w:szCs w:val="32"/>
+          <w:lang w:val="en-US"/>
+        </w:rPr>
+        <w:lastRenderedPageBreak/>
+        <w:t>So here we have 3 deployments: front, back and some database. Front will send request to the database so it needs a service. BackEnd also needs another service to send a reqeust to the database.</w:t>
+      </w:r>
+    </w:p>
+    <w:p>
+      <w:pPr>
+        <w:rPr>
+          <w:sz w:val="32"/>
+          <w:szCs w:val="32"/>
+          <w:lang w:val="en-US"/>
+        </w:rPr>
+      </w:pPr>
+      <w:r>
+        <w:rPr>
+          <w:sz w:val="32"/>
+          <w:szCs w:val="32"/>
+          <w:lang w:val="en-US"/>
+        </w:rPr>
+        <w:t xml:space="preserve">So we create a service </w:t>
+      </w:r>
+      <w:r>
+        <w:rPr>
+          <w:sz w:val="32"/>
+          <w:szCs w:val="32"/>
+          <w:lang w:val="en-US"/>
+        </w:rPr>
+        <w:t>by exposing something with a specific port</w:t>
+      </w:r>
+      <w:r>
+        <w:rPr>
+          <w:sz w:val="32"/>
+          <w:szCs w:val="32"/>
+          <w:lang w:val="en-US"/>
+        </w:rPr>
+        <w:sym w:font="Wingdings" w:char="F0E8"/>
+      </w:r>
+    </w:p>
+    <w:p>
+      <w:pPr>
+        <w:rPr>
+          <w:sz w:val="32"/>
+          <w:szCs w:val="32"/>
+          <w:lang w:val="en-US"/>
+        </w:rPr>
+      </w:pPr>
+      <w:r>
+        <w:rPr>
+          <w:noProof/>
+          <w:lang w:eastAsia="ru-RU"/>
+        </w:rPr>
+        <w:drawing>
+          <wp:inline distT="0" distB="0" distL="0" distR="0" wp14:anchorId="41768987" wp14:editId="460D9D46">
+            <wp:extent cx="6306099" cy="1043797"/>
+            <wp:effectExtent l="0" t="0" r="0" b="4445"/>
+            <wp:docPr id="40" name="Picture 40"/>
+            <wp:cNvGraphicFramePr>
+              <a:graphicFrameLocks xmlns:a="http://schemas.openxmlformats.org/drawingml/2006/main" noChangeAspect="1"/>
+            </wp:cNvGraphicFramePr>
+            <a:graphic xmlns:a="http://schemas.openxmlformats.org/drawingml/2006/main">
+              <a:graphicData uri="http://schemas.openxmlformats.org/drawingml/2006/picture">
+                <pic:pic xmlns:pic="http://schemas.openxmlformats.org/drawingml/2006/picture">
+                  <pic:nvPicPr>
+                    <pic:cNvPr id="1" name=""/>
+                    <pic:cNvPicPr/>
+                  </pic:nvPicPr>
+                  <pic:blipFill>
+                    <a:blip r:embed="rId37"/>
+                    <a:stretch>
+                      <a:fillRect/>
+                    </a:stretch>
+                  </pic:blipFill>
+                  <pic:spPr>
+                    <a:xfrm>
+                      <a:off x="0" y="0"/>
+                      <a:ext cx="6348839" cy="1050871"/>
+                    </a:xfrm>
+                    <a:prstGeom prst="rect">
+                      <a:avLst/>
+                    </a:prstGeom>
+                  </pic:spPr>
+                </pic:pic>
+              </a:graphicData>
+            </a:graphic>
+          </wp:inline>
+        </w:drawing>
+      </w:r>
+    </w:p>
+    <w:p>
+      <w:pPr>
+        <w:rPr>
+          <w:sz w:val="32"/>
+          <w:szCs w:val="32"/>
+          <w:lang w:val="en-US"/>
+        </w:rPr>
+      </w:pPr>
+      <w:r>
+        <w:rPr>
+          <w:sz w:val="32"/>
+          <w:szCs w:val="32"/>
+          <w:lang w:val="en-US"/>
+        </w:rPr>
+        <w:t>kubernetes service is the api-server.</w:t>
+      </w:r>
+      <w:r>
+        <w:rPr>
+          <w:sz w:val="32"/>
+          <w:szCs w:val="32"/>
+          <w:lang w:val="en-US"/>
+        </w:rPr>
+        <w:t xml:space="preserve"> These services type is ClusterIp.</w:t>
+      </w:r>
+    </w:p>
+    <w:p>
+      <w:pPr>
+        <w:rPr>
+          <w:sz w:val="32"/>
+          <w:szCs w:val="32"/>
+          <w:lang w:val="en-US"/>
+        </w:rPr>
+      </w:pPr>
+      <w:r>
+        <w:rPr>
+          <w:sz w:val="32"/>
+          <w:szCs w:val="32"/>
+          <w:lang w:val="en-US"/>
+        </w:rPr>
+        <w:t xml:space="preserve">With </w:t>
+      </w:r>
+      <w:r>
+        <w:rPr>
+          <w:b/>
+          <w:sz w:val="32"/>
+          <w:szCs w:val="32"/>
+          <w:lang w:val="en-US"/>
+        </w:rPr>
+        <w:t>nodePort</w:t>
+      </w:r>
+      <w:r>
+        <w:rPr>
+          <w:sz w:val="32"/>
+          <w:szCs w:val="32"/>
+          <w:lang w:val="en-US"/>
+        </w:rPr>
+        <w:t xml:space="preserve"> service, we can send a request </w:t>
+      </w:r>
+      <w:r>
+        <w:rPr>
+          <w:sz w:val="32"/>
+          <w:szCs w:val="32"/>
+          <w:lang w:val="en-US"/>
+        </w:rPr>
+        <w:t>from</w:t>
+      </w:r>
+      <w:r>
+        <w:rPr>
+          <w:sz w:val="32"/>
+          <w:szCs w:val="32"/>
+          <w:lang w:val="en-US"/>
+        </w:rPr>
+        <w:t xml:space="preserve"> a node.</w:t>
+      </w:r>
+      <w:r>
+        <w:rPr>
+          <w:sz w:val="32"/>
+          <w:szCs w:val="32"/>
+          <w:lang w:val="en-US"/>
+        </w:rPr>
+        <w:t xml:space="preserve"> When we create a nodePort service, one port is specified for all the worker nodes to which if the request is sent, </w:t>
+      </w:r>
+      <w:r>
+        <w:rPr>
+          <w:sz w:val="32"/>
+          <w:szCs w:val="32"/>
+          <w:lang w:val="en-US"/>
+        </w:rPr>
+        <w:t>it forward</w:t>
+      </w:r>
+      <w:r>
+        <w:rPr>
+          <w:sz w:val="32"/>
+          <w:szCs w:val="32"/>
+          <w:lang w:val="en-US"/>
+        </w:rPr>
+        <w:t>s</w:t>
+      </w:r>
+      <w:r>
+        <w:rPr>
+          <w:sz w:val="32"/>
+          <w:szCs w:val="32"/>
+          <w:lang w:val="en-US"/>
+        </w:rPr>
+        <w:t xml:space="preserve"> the request to the ClusterIP service which will then direct the request to the pod.</w:t>
+      </w:r>
+    </w:p>
+    <w:p>
+      <w:pPr>
+        <w:rPr>
+          <w:sz w:val="32"/>
+          <w:szCs w:val="32"/>
+          <w:lang w:val="en-US"/>
+        </w:rPr>
+      </w:pPr>
+      <w:r>
+        <w:rPr>
+          <w:noProof/>
+          <w:lang w:eastAsia="ru-RU"/>
+        </w:rPr>
+        <w:drawing>
+          <wp:inline distT="0" distB="0" distL="0" distR="0" wp14:anchorId="2C74AF80" wp14:editId="137D8C48">
+            <wp:extent cx="2000402" cy="3045124"/>
+            <wp:effectExtent l="0" t="0" r="0" b="3175"/>
+            <wp:docPr id="42" name="Picture 42"/>
+            <wp:cNvGraphicFramePr>
+              <a:graphicFrameLocks xmlns:a="http://schemas.openxmlformats.org/drawingml/2006/main" noChangeAspect="1"/>
+            </wp:cNvGraphicFramePr>
+            <a:graphic xmlns:a="http://schemas.openxmlformats.org/drawingml/2006/main">
+              <a:graphicData uri="http://schemas.openxmlformats.org/drawingml/2006/picture">
+                <pic:pic xmlns:pic="http://schemas.openxmlformats.org/drawingml/2006/picture">
+                  <pic:nvPicPr>
+                    <pic:cNvPr id="1" name=""/>
+                    <pic:cNvPicPr/>
+                  </pic:nvPicPr>
+                  <pic:blipFill>
+                    <a:blip r:embed="rId38"/>
+                    <a:stretch>
+                      <a:fillRect/>
+                    </a:stretch>
+                  </pic:blipFill>
+                  <pic:spPr>
+                    <a:xfrm>
+                      <a:off x="0" y="0"/>
+                      <a:ext cx="2017447" cy="3071072"/>
+                    </a:xfrm>
+                    <a:prstGeom prst="rect">
+                      <a:avLst/>
+                    </a:prstGeom>
+                  </pic:spPr>
+                </pic:pic>
+              </a:graphicData>
+            </a:graphic>
+          </wp:inline>
+        </w:drawing>
+      </w:r>
+    </w:p>
+    <w:p>
+      <w:pPr>
+        <w:rPr>
+          <w:sz w:val="32"/>
+          <w:szCs w:val="32"/>
+          <w:lang w:val="en-US"/>
+        </w:rPr>
+      </w:pPr>
+      <w:r>
+        <w:rPr>
+          <w:noProof/>
+          <w:lang w:eastAsia="ru-RU"/>
+        </w:rPr>
+        <w:drawing>
+          <wp:inline distT="0" distB="0" distL="0" distR="0" wp14:anchorId="05C004C5" wp14:editId="101E68BA">
+            <wp:extent cx="6600662" cy="810883"/>
+            <wp:effectExtent l="0" t="0" r="0" b="8890"/>
+            <wp:docPr id="41" name="Picture 41"/>
+            <wp:cNvGraphicFramePr>
+              <a:graphicFrameLocks xmlns:a="http://schemas.openxmlformats.org/drawingml/2006/main" noChangeAspect="1"/>
+            </wp:cNvGraphicFramePr>
+            <a:graphic xmlns:a="http://schemas.openxmlformats.org/drawingml/2006/main">
+              <a:graphicData uri="http://schemas.openxmlformats.org/drawingml/2006/picture">
+                <pic:pic xmlns:pic="http://schemas.openxmlformats.org/drawingml/2006/picture">
+                  <pic:nvPicPr>
+                    <pic:cNvPr id="1" name=""/>
+                    <pic:cNvPicPr/>
+                  </pic:nvPicPr>
+                  <pic:blipFill>
+                    <a:blip r:embed="rId39"/>
+                    <a:stretch>
+                      <a:fillRect/>
+                    </a:stretch>
+                  </pic:blipFill>
+                  <pic:spPr>
+                    <a:xfrm>
+                      <a:off x="0" y="0"/>
+                      <a:ext cx="6865834" cy="843459"/>
+                    </a:xfrm>
+                    <a:prstGeom prst="rect">
+                      <a:avLst/>
+                    </a:prstGeom>
+                  </pic:spPr>
+                </pic:pic>
+              </a:graphicData>
+            </a:graphic>
+          </wp:inline>
+        </w:drawing>
+      </w:r>
+    </w:p>
+    <w:p>
+      <w:pPr>
+        <w:rPr>
+          <w:sz w:val="32"/>
+          <w:szCs w:val="32"/>
+          <w:lang w:val="en-US"/>
+        </w:rPr>
+      </w:pPr>
+      <w:r>
+        <w:rPr>
+          <w:sz w:val="32"/>
+          <w:szCs w:val="32"/>
+          <w:lang w:val="en-US"/>
+        </w:rPr>
+        <w:t>As we can see, if we send a request to the nodes</w:t>
+      </w:r>
+      <w:r>
+        <w:rPr>
+          <w:sz w:val="32"/>
+          <w:szCs w:val="32"/>
+          <w:lang w:val="en-US"/>
+        </w:rPr>
+        <w:t>’</w:t>
+      </w:r>
+      <w:r>
+        <w:rPr>
+          <w:sz w:val="32"/>
+          <w:szCs w:val="32"/>
+          <w:lang w:val="en-US"/>
+        </w:rPr>
+        <w:t xml:space="preserve"> 30088 port </w:t>
+      </w:r>
+      <w:r>
+        <w:rPr>
+          <w:sz w:val="32"/>
+          <w:szCs w:val="32"/>
+          <w:lang w:val="en-US"/>
+        </w:rPr>
+        <w:t xml:space="preserve">then it will be mapped to 80’s port of the </w:t>
+      </w:r>
+      <w:r>
+        <w:rPr>
+          <w:sz w:val="32"/>
+          <w:szCs w:val="32"/>
+          <w:lang w:val="en-US"/>
+        </w:rPr>
+        <w:t xml:space="preserve">ClusterIP </w:t>
+      </w:r>
+      <w:r>
+        <w:rPr>
+          <w:sz w:val="32"/>
+          <w:szCs w:val="32"/>
+          <w:lang w:val="en-US"/>
+        </w:rPr>
+        <w:t>service.</w:t>
+      </w:r>
+    </w:p>
+    <w:p>
+      <w:pPr>
+        <w:rPr>
+          <w:sz w:val="32"/>
+          <w:szCs w:val="32"/>
+          <w:lang w:val="en-US"/>
+        </w:rPr>
+      </w:pPr>
+      <w:r>
+        <w:rPr>
+          <w:sz w:val="32"/>
+          <w:szCs w:val="32"/>
+          <w:lang w:val="en-US"/>
+        </w:rPr>
+        <w:lastRenderedPageBreak/>
+        <w:t>So nodeport inside itself has a ClusterIP svc. When we create a nodePort service, one port from 30_000</w:t>
+      </w:r>
+      <w:r>
+        <w:rPr>
+          <w:sz w:val="32"/>
+          <w:szCs w:val="32"/>
+          <w:lang w:val="en-US"/>
+        </w:rPr>
+        <w:t xml:space="preserve"> range activated for all worker nodes</w:t>
+      </w:r>
+      <w:r>
+        <w:rPr>
+          <w:sz w:val="32"/>
+          <w:szCs w:val="32"/>
+          <w:lang w:val="en-US"/>
+        </w:rPr>
+        <w:t xml:space="preserve"> and when it is sent to this port then it’ll forward the request to the ClusterIP service which will then direct the request to the pod.</w:t>
+      </w:r>
+    </w:p>
+    <w:p>
+      <w:pPr>
+        <w:rPr>
+          <w:sz w:val="32"/>
+          <w:szCs w:val="32"/>
+          <w:lang w:val="en-US"/>
+        </w:rPr>
+      </w:pPr>
+      <w:r>
+        <w:rPr>
+          <w:noProof/>
+          <w:lang w:eastAsia="ru-RU"/>
+        </w:rPr>
+        <w:drawing>
+          <wp:inline distT="0" distB="0" distL="0" distR="0" wp14:anchorId="3AF2B449" wp14:editId="27351060">
+            <wp:extent cx="4761781" cy="3404120"/>
+            <wp:effectExtent l="0" t="0" r="1270" b="6350"/>
+            <wp:docPr id="43" name="Picture 43"/>
+            <wp:cNvGraphicFramePr>
+              <a:graphicFrameLocks xmlns:a="http://schemas.openxmlformats.org/drawingml/2006/main" noChangeAspect="1"/>
+            </wp:cNvGraphicFramePr>
+            <a:graphic xmlns:a="http://schemas.openxmlformats.org/drawingml/2006/main">
+              <a:graphicData uri="http://schemas.openxmlformats.org/drawingml/2006/picture">
+                <pic:pic xmlns:pic="http://schemas.openxmlformats.org/drawingml/2006/picture">
+                  <pic:nvPicPr>
+                    <pic:cNvPr id="1" name=""/>
+                    <pic:cNvPicPr/>
+                  </pic:nvPicPr>
+                  <pic:blipFill rotWithShape="1">
+                    <a:blip r:embed="rId40"/>
+                    <a:srcRect l="1806"/>
+                    <a:stretch/>
+                  </pic:blipFill>
+                  <pic:spPr bwMode="auto">
+                    <a:xfrm>
+                      <a:off x="0" y="0"/>
+                      <a:ext cx="4770293" cy="3410205"/>
+                    </a:xfrm>
+                    <a:prstGeom prst="rect">
+                      <a:avLst/>
+                    </a:prstGeom>
+                    <a:ln>
+                      <a:noFill/>
+                    </a:ln>
+                    <a:extLst>
+                      <a:ext uri="{53640926-AAD7-44D8-BBD7-CCE9431645EC}">
+                        <a14:shadowObscured xmlns:a14="http://schemas.microsoft.com/office/drawing/2010/main"/>
+                      </a:ext>
+                    </a:extLst>
+                  </pic:spPr>
+                </pic:pic>
+              </a:graphicData>
+            </a:graphic>
+          </wp:inline>
+        </w:drawing>
+      </w:r>
+    </w:p>
+    <w:p>
+      <w:pPr>
+        <w:rPr>
+          <w:sz w:val="32"/>
+          <w:szCs w:val="32"/>
+          <w:lang w:val="en-US"/>
+        </w:rPr>
+      </w:pPr>
+      <w:r>
+        <w:rPr>
+          <w:sz w:val="32"/>
+          <w:szCs w:val="32"/>
+          <w:lang w:val="en-US"/>
+        </w:rPr>
+        <w:t>That one svc inside the pod is the ClusterIP service and this entire thing is inside nodeport Service.</w:t>
+      </w:r>
+      <w:r>
+        <w:rPr>
+          <w:sz w:val="32"/>
+          <w:szCs w:val="32"/>
+          <w:lang w:val="en-US"/>
+        </w:rPr>
+        <w:t xml:space="preserve"> </w:t>
+      </w:r>
+    </w:p>
+    <w:p>
+      <w:pPr>
+        <w:rPr>
+          <w:sz w:val="32"/>
+          <w:szCs w:val="32"/>
+          <w:lang w:val="en-US"/>
+        </w:rPr>
+      </w:pPr>
+      <w:r>
+        <w:rPr>
+          <w:sz w:val="32"/>
+          <w:szCs w:val="32"/>
+          <w:lang w:val="en-US"/>
+        </w:rPr>
+        <w:t>Now we send requests to worker nodes with the port 30008, for example, and after receiving this request from this port it will forward this request to the ClusterIP service which then forwards the request to the specific pod.</w:t>
+      </w:r>
+      <w:bookmarkStart w:id="0" w:name="_GoBack"/>
+      <w:bookmarkEnd w:id="0"/>
+    </w:p>
     <w:sectPr>
       <w:pgSz w:w="11906" w:h="16838"/>
       <w:pgMar w:top="1440" w:right="1440" w:bottom="1440" w:left="1440" w:header="720" w:footer="720" w:gutter="0"/>
@@ -2135,6 +6062,370 @@
     </w:sectPr>
   </w:body>
 </w:document>
+</file>
+
+<file path=word/numbering.xml><?xml version="1.0" encoding="utf-8"?>
+<w:numbering xmlns:wpc="http://schemas.microsoft.com/office/word/2010/wordprocessingCanvas" xmlns:cx="http://schemas.microsoft.com/office/drawing/2014/chartex" xmlns:mc="http://schemas.openxmlformats.org/markup-compatibility/2006" xmlns:o="urn:schemas-microsoft-com:office:office" xmlns:r="http://schemas.openxmlformats.org/officeDocument/2006/relationships" xmlns:m="http://schemas.openxmlformats.org/officeDocument/2006/math" xmlns:v="urn:schemas-microsoft-com:vml" xmlns:wp14="http://schemas.microsoft.com/office/word/2010/wordprocessingDrawing" xmlns:wp="http://schemas.openxmlformats.org/drawingml/2006/wordprocessingDrawing" xmlns:w10="urn:schemas-microsoft-com:office:word" xmlns:w="http://schemas.openxmlformats.org/wordprocessingml/2006/main" xmlns:w14="http://schemas.microsoft.com/office/word/2010/wordml" xmlns:w15="http://schemas.microsoft.com/office/word/2012/wordml" xmlns:w16se="http://schemas.microsoft.com/office/word/2015/wordml/symex" xmlns:wpg="http://schemas.microsoft.com/office/word/2010/wordprocessingGroup" xmlns:wpi="http://schemas.microsoft.com/office/word/2010/wordprocessingInk" xmlns:wne="http://schemas.microsoft.com/office/word/2006/wordml" xmlns:wps="http://schemas.microsoft.com/office/word/2010/wordprocessingShape" mc:Ignorable="w14 w15 w16se wp14">
+  <w:abstractNum w:abstractNumId="0" w15:restartNumberingAfterBreak="0">
+    <w:nsid w:val="0D022618"/>
+    <w:multiLevelType w:val="hybridMultilevel"/>
+    <w:tmpl w:val="E2F8F786"/>
+    <w:lvl w:ilvl="0" w:tplc="3C18D2E2">
+      <w:numFmt w:val="bullet"/>
+      <w:lvlText w:val=""/>
+      <w:lvlJc w:val="left"/>
+      <w:pPr>
+        <w:ind w:left="720" w:hanging="360"/>
+      </w:pPr>
+      <w:rPr>
+        <w:rFonts w:ascii="Wingdings" w:eastAsiaTheme="minorHAnsi" w:hAnsi="Wingdings" w:cstheme="minorBidi" w:hint="default"/>
+      </w:rPr>
+    </w:lvl>
+    <w:lvl w:ilvl="1" w:tplc="04190003" w:tentative="1">
+      <w:start w:val="1"/>
+      <w:numFmt w:val="bullet"/>
+      <w:lvlText w:val="o"/>
+      <w:lvlJc w:val="left"/>
+      <w:pPr>
+        <w:ind w:left="1440" w:hanging="360"/>
+      </w:pPr>
+      <w:rPr>
+        <w:rFonts w:ascii="Courier New" w:hAnsi="Courier New" w:cs="Courier New" w:hint="default"/>
+      </w:rPr>
+    </w:lvl>
+    <w:lvl w:ilvl="2" w:tplc="04190005" w:tentative="1">
+      <w:start w:val="1"/>
+      <w:numFmt w:val="bullet"/>
+      <w:lvlText w:val=""/>
+      <w:lvlJc w:val="left"/>
+      <w:pPr>
+        <w:ind w:left="2160" w:hanging="360"/>
+      </w:pPr>
+      <w:rPr>
+        <w:rFonts w:ascii="Wingdings" w:hAnsi="Wingdings" w:hint="default"/>
+      </w:rPr>
+    </w:lvl>
+    <w:lvl w:ilvl="3" w:tplc="04190001" w:tentative="1">
+      <w:start w:val="1"/>
+      <w:numFmt w:val="bullet"/>
+      <w:lvlText w:val=""/>
+      <w:lvlJc w:val="left"/>
+      <w:pPr>
+        <w:ind w:left="2880" w:hanging="360"/>
+      </w:pPr>
+      <w:rPr>
+        <w:rFonts w:ascii="Symbol" w:hAnsi="Symbol" w:hint="default"/>
+      </w:rPr>
+    </w:lvl>
+    <w:lvl w:ilvl="4" w:tplc="04190003" w:tentative="1">
+      <w:start w:val="1"/>
+      <w:numFmt w:val="bullet"/>
+      <w:lvlText w:val="o"/>
+      <w:lvlJc w:val="left"/>
+      <w:pPr>
+        <w:ind w:left="3600" w:hanging="360"/>
+      </w:pPr>
+      <w:rPr>
+        <w:rFonts w:ascii="Courier New" w:hAnsi="Courier New" w:cs="Courier New" w:hint="default"/>
+      </w:rPr>
+    </w:lvl>
+    <w:lvl w:ilvl="5" w:tplc="04190005" w:tentative="1">
+      <w:start w:val="1"/>
+      <w:numFmt w:val="bullet"/>
+      <w:lvlText w:val=""/>
+      <w:lvlJc w:val="left"/>
+      <w:pPr>
+        <w:ind w:left="4320" w:hanging="360"/>
+      </w:pPr>
+      <w:rPr>
+        <w:rFonts w:ascii="Wingdings" w:hAnsi="Wingdings" w:hint="default"/>
+      </w:rPr>
+    </w:lvl>
+    <w:lvl w:ilvl="6" w:tplc="04190001" w:tentative="1">
+      <w:start w:val="1"/>
+      <w:numFmt w:val="bullet"/>
+      <w:lvlText w:val=""/>
+      <w:lvlJc w:val="left"/>
+      <w:pPr>
+        <w:ind w:left="5040" w:hanging="360"/>
+      </w:pPr>
+      <w:rPr>
+        <w:rFonts w:ascii="Symbol" w:hAnsi="Symbol" w:hint="default"/>
+      </w:rPr>
+    </w:lvl>
+    <w:lvl w:ilvl="7" w:tplc="04190003" w:tentative="1">
+      <w:start w:val="1"/>
+      <w:numFmt w:val="bullet"/>
+      <w:lvlText w:val="o"/>
+      <w:lvlJc w:val="left"/>
+      <w:pPr>
+        <w:ind w:left="5760" w:hanging="360"/>
+      </w:pPr>
+      <w:rPr>
+        <w:rFonts w:ascii="Courier New" w:hAnsi="Courier New" w:cs="Courier New" w:hint="default"/>
+      </w:rPr>
+    </w:lvl>
+    <w:lvl w:ilvl="8" w:tplc="04190005" w:tentative="1">
+      <w:start w:val="1"/>
+      <w:numFmt w:val="bullet"/>
+      <w:lvlText w:val=""/>
+      <w:lvlJc w:val="left"/>
+      <w:pPr>
+        <w:ind w:left="6480" w:hanging="360"/>
+      </w:pPr>
+      <w:rPr>
+        <w:rFonts w:ascii="Wingdings" w:hAnsi="Wingdings" w:hint="default"/>
+      </w:rPr>
+    </w:lvl>
+  </w:abstractNum>
+  <w:abstractNum w:abstractNumId="1" w15:restartNumberingAfterBreak="0">
+    <w:nsid w:val="1CB200A4"/>
+    <w:multiLevelType w:val="multilevel"/>
+    <w:tmpl w:val="857ED372"/>
+    <w:lvl w:ilvl="0">
+      <w:start w:val="1"/>
+      <w:numFmt w:val="bullet"/>
+      <w:lvlText w:val=""/>
+      <w:lvlJc w:val="left"/>
+      <w:pPr>
+        <w:tabs>
+          <w:tab w:val="num" w:pos="720"/>
+        </w:tabs>
+        <w:ind w:left="720" w:hanging="360"/>
+      </w:pPr>
+      <w:rPr>
+        <w:rFonts w:ascii="Symbol" w:hAnsi="Symbol" w:hint="default"/>
+        <w:sz w:val="20"/>
+      </w:rPr>
+    </w:lvl>
+    <w:lvl w:ilvl="1" w:tentative="1">
+      <w:start w:val="1"/>
+      <w:numFmt w:val="bullet"/>
+      <w:lvlText w:val="o"/>
+      <w:lvlJc w:val="left"/>
+      <w:pPr>
+        <w:tabs>
+          <w:tab w:val="num" w:pos="1440"/>
+        </w:tabs>
+        <w:ind w:left="1440" w:hanging="360"/>
+      </w:pPr>
+      <w:rPr>
+        <w:rFonts w:ascii="Courier New" w:hAnsi="Courier New" w:hint="default"/>
+        <w:sz w:val="20"/>
+      </w:rPr>
+    </w:lvl>
+    <w:lvl w:ilvl="2" w:tentative="1">
+      <w:start w:val="1"/>
+      <w:numFmt w:val="bullet"/>
+      <w:lvlText w:val=""/>
+      <w:lvlJc w:val="left"/>
+      <w:pPr>
+        <w:tabs>
+          <w:tab w:val="num" w:pos="2160"/>
+        </w:tabs>
+        <w:ind w:left="2160" w:hanging="360"/>
+      </w:pPr>
+      <w:rPr>
+        <w:rFonts w:ascii="Wingdings" w:hAnsi="Wingdings" w:hint="default"/>
+        <w:sz w:val="20"/>
+      </w:rPr>
+    </w:lvl>
+    <w:lvl w:ilvl="3" w:tentative="1">
+      <w:start w:val="1"/>
+      <w:numFmt w:val="bullet"/>
+      <w:lvlText w:val=""/>
+      <w:lvlJc w:val="left"/>
+      <w:pPr>
+        <w:tabs>
+          <w:tab w:val="num" w:pos="2880"/>
+        </w:tabs>
+        <w:ind w:left="2880" w:hanging="360"/>
+      </w:pPr>
+      <w:rPr>
+        <w:rFonts w:ascii="Wingdings" w:hAnsi="Wingdings" w:hint="default"/>
+        <w:sz w:val="20"/>
+      </w:rPr>
+    </w:lvl>
+    <w:lvl w:ilvl="4" w:tentative="1">
+      <w:start w:val="1"/>
+      <w:numFmt w:val="bullet"/>
+      <w:lvlText w:val=""/>
+      <w:lvlJc w:val="left"/>
+      <w:pPr>
+        <w:tabs>
+          <w:tab w:val="num" w:pos="3600"/>
+        </w:tabs>
+        <w:ind w:left="3600" w:hanging="360"/>
+      </w:pPr>
+      <w:rPr>
+        <w:rFonts w:ascii="Wingdings" w:hAnsi="Wingdings" w:hint="default"/>
+        <w:sz w:val="20"/>
+      </w:rPr>
+    </w:lvl>
+    <w:lvl w:ilvl="5" w:tentative="1">
+      <w:start w:val="1"/>
+      <w:numFmt w:val="bullet"/>
+      <w:lvlText w:val=""/>
+      <w:lvlJc w:val="left"/>
+      <w:pPr>
+        <w:tabs>
+          <w:tab w:val="num" w:pos="4320"/>
+        </w:tabs>
+        <w:ind w:left="4320" w:hanging="360"/>
+      </w:pPr>
+      <w:rPr>
+        <w:rFonts w:ascii="Wingdings" w:hAnsi="Wingdings" w:hint="default"/>
+        <w:sz w:val="20"/>
+      </w:rPr>
+    </w:lvl>
+    <w:lvl w:ilvl="6" w:tentative="1">
+      <w:start w:val="1"/>
+      <w:numFmt w:val="bullet"/>
+      <w:lvlText w:val=""/>
+      <w:lvlJc w:val="left"/>
+      <w:pPr>
+        <w:tabs>
+          <w:tab w:val="num" w:pos="5040"/>
+        </w:tabs>
+        <w:ind w:left="5040" w:hanging="360"/>
+      </w:pPr>
+      <w:rPr>
+        <w:rFonts w:ascii="Wingdings" w:hAnsi="Wingdings" w:hint="default"/>
+        <w:sz w:val="20"/>
+      </w:rPr>
+    </w:lvl>
+    <w:lvl w:ilvl="7" w:tentative="1">
+      <w:start w:val="1"/>
+      <w:numFmt w:val="bullet"/>
+      <w:lvlText w:val=""/>
+      <w:lvlJc w:val="left"/>
+      <w:pPr>
+        <w:tabs>
+          <w:tab w:val="num" w:pos="5760"/>
+        </w:tabs>
+        <w:ind w:left="5760" w:hanging="360"/>
+      </w:pPr>
+      <w:rPr>
+        <w:rFonts w:ascii="Wingdings" w:hAnsi="Wingdings" w:hint="default"/>
+        <w:sz w:val="20"/>
+      </w:rPr>
+    </w:lvl>
+    <w:lvl w:ilvl="8" w:tentative="1">
+      <w:start w:val="1"/>
+      <w:numFmt w:val="bullet"/>
+      <w:lvlText w:val=""/>
+      <w:lvlJc w:val="left"/>
+      <w:pPr>
+        <w:tabs>
+          <w:tab w:val="num" w:pos="6480"/>
+        </w:tabs>
+        <w:ind w:left="6480" w:hanging="360"/>
+      </w:pPr>
+      <w:rPr>
+        <w:rFonts w:ascii="Wingdings" w:hAnsi="Wingdings" w:hint="default"/>
+        <w:sz w:val="20"/>
+      </w:rPr>
+    </w:lvl>
+  </w:abstractNum>
+  <w:abstractNum w:abstractNumId="2" w15:restartNumberingAfterBreak="0">
+    <w:nsid w:val="4B566D2D"/>
+    <w:multiLevelType w:val="hybridMultilevel"/>
+    <w:tmpl w:val="D8A49E08"/>
+    <w:lvl w:ilvl="0" w:tplc="0419000F">
+      <w:start w:val="1"/>
+      <w:numFmt w:val="decimal"/>
+      <w:lvlText w:val="%1."/>
+      <w:lvlJc w:val="left"/>
+      <w:pPr>
+        <w:ind w:left="720" w:hanging="360"/>
+      </w:pPr>
+      <w:rPr>
+        <w:rFonts w:hint="default"/>
+      </w:rPr>
+    </w:lvl>
+    <w:lvl w:ilvl="1" w:tplc="04190019" w:tentative="1">
+      <w:start w:val="1"/>
+      <w:numFmt w:val="lowerLetter"/>
+      <w:lvlText w:val="%2."/>
+      <w:lvlJc w:val="left"/>
+      <w:pPr>
+        <w:ind w:left="1440" w:hanging="360"/>
+      </w:pPr>
+    </w:lvl>
+    <w:lvl w:ilvl="2" w:tplc="0419001B" w:tentative="1">
+      <w:start w:val="1"/>
+      <w:numFmt w:val="lowerRoman"/>
+      <w:lvlText w:val="%3."/>
+      <w:lvlJc w:val="right"/>
+      <w:pPr>
+        <w:ind w:left="2160" w:hanging="180"/>
+      </w:pPr>
+    </w:lvl>
+    <w:lvl w:ilvl="3" w:tplc="0419000F" w:tentative="1">
+      <w:start w:val="1"/>
+      <w:numFmt w:val="decimal"/>
+      <w:lvlText w:val="%4."/>
+      <w:lvlJc w:val="left"/>
+      <w:pPr>
+        <w:ind w:left="2880" w:hanging="360"/>
+      </w:pPr>
+    </w:lvl>
+    <w:lvl w:ilvl="4" w:tplc="04190019" w:tentative="1">
+      <w:start w:val="1"/>
+      <w:numFmt w:val="lowerLetter"/>
+      <w:lvlText w:val="%5."/>
+      <w:lvlJc w:val="left"/>
+      <w:pPr>
+        <w:ind w:left="3600" w:hanging="360"/>
+      </w:pPr>
+    </w:lvl>
+    <w:lvl w:ilvl="5" w:tplc="0419001B" w:tentative="1">
+      <w:start w:val="1"/>
+      <w:numFmt w:val="lowerRoman"/>
+      <w:lvlText w:val="%6."/>
+      <w:lvlJc w:val="right"/>
+      <w:pPr>
+        <w:ind w:left="4320" w:hanging="180"/>
+      </w:pPr>
+    </w:lvl>
+    <w:lvl w:ilvl="6" w:tplc="0419000F" w:tentative="1">
+      <w:start w:val="1"/>
+      <w:numFmt w:val="decimal"/>
+      <w:lvlText w:val="%7."/>
+      <w:lvlJc w:val="left"/>
+      <w:pPr>
+        <w:ind w:left="5040" w:hanging="360"/>
+      </w:pPr>
+    </w:lvl>
+    <w:lvl w:ilvl="7" w:tplc="04190019" w:tentative="1">
+      <w:start w:val="1"/>
+      <w:numFmt w:val="lowerLetter"/>
+      <w:lvlText w:val="%8."/>
+      <w:lvlJc w:val="left"/>
+      <w:pPr>
+        <w:ind w:left="5760" w:hanging="360"/>
+      </w:pPr>
+    </w:lvl>
+    <w:lvl w:ilvl="8" w:tplc="0419001B" w:tentative="1">
+      <w:start w:val="1"/>
+      <w:numFmt w:val="lowerRoman"/>
+      <w:lvlText w:val="%9."/>
+      <w:lvlJc w:val="right"/>
+      <w:pPr>
+        <w:ind w:left="6480" w:hanging="180"/>
+      </w:pPr>
+    </w:lvl>
+  </w:abstractNum>
+  <w:num w:numId="1">
+    <w:abstractNumId w:val="0"/>
+  </w:num>
+  <w:num w:numId="2">
+    <w:abstractNumId w:val="2"/>
+  </w:num>
+  <w:num w:numId="3">
+    <w:abstractNumId w:val="1"/>
+  </w:num>
+</w:numbering>
 </file>
 
 <file path=word/styles.xml><?xml version="1.0" encoding="utf-8"?>
@@ -2530,7 +6821,7 @@
   <w:style w:type="paragraph" w:default="1" w:styleId="Normal">
     <w:name w:val="Normal"/>
     <w:qFormat/>
-    <w:rsid w:val="006E2A86"/>
+    <w:rsid w:val="003D5360"/>
   </w:style>
   <w:style w:type="character" w:default="1" w:styleId="DefaultParagraphFont">
     <w:name w:val="Default Paragraph Font"/>
@@ -2558,6 +6849,45 @@
     <w:uiPriority w:val="99"/>
     <w:semiHidden/>
     <w:unhideWhenUsed/>
+  </w:style>
+  <w:style w:type="paragraph" w:styleId="ListParagraph">
+    <w:name w:val="List Paragraph"/>
+    <w:basedOn w:val="Normal"/>
+    <w:uiPriority w:val="34"/>
+    <w:qFormat/>
+    <w:rsid w:val="00287463"/>
+    <w:pPr>
+      <w:ind w:left="720"/>
+      <w:contextualSpacing/>
+    </w:pPr>
+  </w:style>
+  <w:style w:type="paragraph" w:styleId="NormalWeb">
+    <w:name w:val="Normal (Web)"/>
+    <w:basedOn w:val="Normal"/>
+    <w:uiPriority w:val="99"/>
+    <w:semiHidden/>
+    <w:unhideWhenUsed/>
+    <w:rsid w:val="00283E94"/>
+    <w:pPr>
+      <w:spacing w:before="100" w:beforeAutospacing="1" w:after="100" w:afterAutospacing="1" w:line="240" w:lineRule="auto"/>
+    </w:pPr>
+    <w:rPr>
+      <w:rFonts w:ascii="Times New Roman" w:eastAsia="Times New Roman" w:hAnsi="Times New Roman" w:cs="Times New Roman"/>
+      <w:sz w:val="24"/>
+      <w:szCs w:val="24"/>
+      <w:lang w:eastAsia="ru-RU"/>
+    </w:rPr>
+  </w:style>
+  <w:style w:type="character" w:styleId="Strong">
+    <w:name w:val="Strong"/>
+    <w:basedOn w:val="DefaultParagraphFont"/>
+    <w:uiPriority w:val="22"/>
+    <w:qFormat/>
+    <w:rsid w:val="00283E94"/>
+    <w:rPr>
+      <w:b/>
+      <w:bCs/>
+    </w:rPr>
   </w:style>
 </w:styles>
 </file>

--- a/DevOps.docx
+++ b/DevOps.docx
@@ -5,2143 +5,49 @@
     <w:p>
       <w:pPr>
         <w:rPr>
+          <w:sz w:val="32"/>
+          <w:szCs w:val="32"/>
+          <w:lang w:val="en-US"/>
+        </w:rPr>
+      </w:pPr>
+      <w:r>
+        <w:rPr>
+          <w:sz w:val="36"/>
+          <w:szCs w:val="36"/>
+        </w:rPr>
+        <w:tab/>
+      </w:r>
+      <w:r>
+        <w:rPr>
+          <w:sz w:val="32"/>
+          <w:szCs w:val="32"/>
+          <w:lang w:val="en-US"/>
+        </w:rPr>
+        <w:tab/>
+      </w:r>
+      <w:r>
+        <w:rPr>
+          <w:sz w:val="32"/>
+          <w:szCs w:val="32"/>
+          <w:lang w:val="en-US"/>
+        </w:rPr>
+        <w:tab/>
+      </w:r>
+      <w:r>
+        <w:rPr>
+          <w:sz w:val="32"/>
+          <w:szCs w:val="32"/>
+          <w:lang w:val="en-US"/>
+        </w:rPr>
+        <w:tab/>
+      </w:r>
+      <w:r>
+        <w:rPr>
           <w:b/>
           <w:sz w:val="36"/>
           <w:szCs w:val="36"/>
           <w:lang w:val="en-US"/>
         </w:rPr>
-      </w:pPr>
-      <w:r>
-        <w:rPr>
-          <w:sz w:val="36"/>
-          <w:szCs w:val="36"/>
-        </w:rPr>
-        <w:tab/>
-      </w:r>
-      <w:r>
-        <w:rPr>
-          <w:sz w:val="36"/>
-          <w:szCs w:val="36"/>
-        </w:rPr>
-        <w:tab/>
-      </w:r>
-      <w:r>
-        <w:rPr>
-          <w:sz w:val="36"/>
-          <w:szCs w:val="36"/>
-        </w:rPr>
-        <w:tab/>
-      </w:r>
-      <w:r>
-        <w:rPr>
-          <w:sz w:val="36"/>
-          <w:szCs w:val="36"/>
-        </w:rPr>
-        <w:tab/>
-      </w:r>
-      <w:r>
-        <w:rPr>
-          <w:b/>
-          <w:sz w:val="36"/>
-          <w:szCs w:val="36"/>
-          <w:lang w:val="en-US"/>
-        </w:rPr>
-        <w:t>Virtual machines</w:t>
-      </w:r>
-      <w:r>
-        <w:rPr>
-          <w:b/>
-          <w:sz w:val="36"/>
-          <w:szCs w:val="36"/>
-          <w:lang w:val="en-US"/>
-        </w:rPr>
-        <w:t xml:space="preserve"> (VM)</w:t>
-      </w:r>
-    </w:p>
-    <w:p>
-      <w:pPr>
-        <w:rPr>
-          <w:sz w:val="32"/>
-          <w:szCs w:val="32"/>
-          <w:lang w:val="en-US"/>
-        </w:rPr>
-      </w:pPr>
-      <w:r>
-        <w:rPr>
-          <w:sz w:val="32"/>
-          <w:szCs w:val="32"/>
-          <w:lang w:val="en-US"/>
-        </w:rPr>
-        <w:t>Vms are basically machines inside real machines. We realize it with the hypervisor. Hypervisor is just an application.</w:t>
-      </w:r>
-    </w:p>
-    <w:p>
-      <w:pPr>
-        <w:rPr>
-          <w:sz w:val="32"/>
-          <w:szCs w:val="32"/>
-          <w:lang w:val="en-US"/>
-        </w:rPr>
-      </w:pPr>
-      <w:r>
-        <w:rPr>
-          <w:sz w:val="32"/>
-          <w:szCs w:val="32"/>
-          <w:lang w:val="en-US"/>
-        </w:rPr>
-        <w:t>Virtualization is the process of creating a software-based, or "virtual" version of a computer, with dedicated amounts of CPU, memory, and storage that are "borrowed" from a physical host computer—such as your personal computer— and/or a remote server—such as a server in a cloud provider's datacenter. A virtual machine is a computer file, typically called an image, that behaves like an actual computer. It can run in a window as a separate computing environment, often to run a different operating system—or even to function as the user's entire computer experience—as is common on many people's work computers. The virtual machine is partitioned from the rest of the system, meaning that the software inside a VM can't interfere with the host computer's primary operating system.</w:t>
-      </w:r>
-    </w:p>
-    <w:p>
-      <w:pPr>
-        <w:rPr>
-          <w:sz w:val="32"/>
-          <w:szCs w:val="32"/>
-          <w:lang w:val="en-US"/>
-        </w:rPr>
-      </w:pPr>
-      <w:r>
-        <w:rPr>
-          <w:sz w:val="32"/>
-          <w:szCs w:val="32"/>
-          <w:lang w:val="en-US"/>
-        </w:rPr>
-        <w:t xml:space="preserve">Hypervisor </w:t>
-      </w:r>
-      <w:r>
-        <w:rPr>
-          <w:sz w:val="32"/>
-          <w:szCs w:val="32"/>
-          <w:lang w:val="en-US"/>
-        </w:rPr>
-        <w:t xml:space="preserve">virtualizes </w:t>
-      </w:r>
-      <w:r>
-        <w:rPr>
-          <w:sz w:val="32"/>
-          <w:szCs w:val="32"/>
-          <w:lang w:val="en-US"/>
-        </w:rPr>
-        <w:t>hardware components (</w:t>
-      </w:r>
-      <w:proofErr w:type="gramStart"/>
-      <w:r>
-        <w:rPr>
-          <w:sz w:val="32"/>
-          <w:szCs w:val="32"/>
-          <w:lang w:val="en-US"/>
-        </w:rPr>
-        <w:t>cpu,ram</w:t>
-      </w:r>
-      <w:proofErr w:type="gramEnd"/>
-      <w:r>
-        <w:rPr>
-          <w:sz w:val="32"/>
-          <w:szCs w:val="32"/>
-          <w:lang w:val="en-US"/>
-        </w:rPr>
-        <w:t>,storage…) from the host machine.</w:t>
-      </w:r>
-    </w:p>
-    <w:p>
-      <w:pPr>
-        <w:rPr>
-          <w:sz w:val="32"/>
-          <w:szCs w:val="32"/>
-          <w:lang w:val="en-US"/>
-        </w:rPr>
-      </w:pPr>
-      <w:r>
-        <w:rPr>
-          <w:sz w:val="32"/>
-          <w:szCs w:val="32"/>
-          <w:lang w:val="en-US"/>
-        </w:rPr>
-        <w:t>A hypervisor, also known as a virtual machine monitor or VMM, is software that creates and runs virtual machines (VMs). A hypervisor allows one host computer to support multiple guest VMs by virtually sharing its resources, such as memory and processing.</w:t>
-      </w:r>
-    </w:p>
-    <w:p>
-      <w:pPr>
-        <w:rPr>
-          <w:sz w:val="32"/>
-          <w:szCs w:val="32"/>
-          <w:lang w:val="en-US"/>
-        </w:rPr>
-      </w:pPr>
-      <w:r>
-        <w:rPr>
-          <w:sz w:val="32"/>
-          <w:szCs w:val="32"/>
-          <w:lang w:val="en-US"/>
-        </w:rPr>
-        <w:t>This type of hypervis</w:t>
-      </w:r>
-      <w:r>
-        <w:rPr>
-          <w:sz w:val="32"/>
-          <w:szCs w:val="32"/>
-          <w:lang w:val="en-US"/>
-        </w:rPr>
-        <w:t xml:space="preserve">or is called the type 2 hypervisor. </w:t>
-      </w:r>
-      <w:r>
-        <w:rPr>
-          <w:sz w:val="32"/>
-          <w:szCs w:val="32"/>
-          <w:lang w:val="en-US"/>
-        </w:rPr>
-        <w:t>Host os allows guest os’s to use his resources.</w:t>
-      </w:r>
-    </w:p>
-    <w:p>
-      <w:pPr>
-        <w:rPr>
-          <w:sz w:val="32"/>
-          <w:szCs w:val="32"/>
-          <w:lang w:val="en-US"/>
-        </w:rPr>
-      </w:pPr>
-      <w:r>
-        <w:rPr>
-          <w:sz w:val="32"/>
-          <w:szCs w:val="32"/>
-          <w:lang w:val="en-US"/>
-        </w:rPr>
-        <w:t>So the type 2 hypervisor asks the host’s os for the resources whereas the type 1 hypervisor has direct full control to the host’s hardware.</w:t>
-      </w:r>
-    </w:p>
-    <w:p>
-      <w:pPr>
-        <w:rPr>
-          <w:sz w:val="32"/>
-          <w:szCs w:val="32"/>
-          <w:lang w:val="en-US"/>
-        </w:rPr>
-      </w:pPr>
-      <w:r>
-        <w:rPr>
-          <w:sz w:val="32"/>
-          <w:szCs w:val="32"/>
-          <w:lang w:val="en-US"/>
-        </w:rPr>
-        <w:t>In type 2 hypervisor the os of the host shares its resources for vms meaning that if there are many vms it has to share its resources for all of them.</w:t>
-      </w:r>
-    </w:p>
-    <w:p>
-      <w:pPr>
-        <w:rPr>
-          <w:sz w:val="32"/>
-          <w:szCs w:val="32"/>
-          <w:lang w:val="en-US"/>
-        </w:rPr>
-      </w:pPr>
-      <w:r>
-        <w:rPr>
-          <w:sz w:val="32"/>
-          <w:szCs w:val="32"/>
-          <w:lang w:val="en-US"/>
-        </w:rPr>
-        <w:t xml:space="preserve">We install </w:t>
-      </w:r>
-      <w:r>
-        <w:rPr>
-          <w:sz w:val="32"/>
-          <w:szCs w:val="32"/>
-          <w:lang w:val="en-US"/>
-        </w:rPr>
-        <w:t xml:space="preserve">ISO </w:t>
-      </w:r>
-      <w:r>
-        <w:rPr>
-          <w:sz w:val="32"/>
-          <w:szCs w:val="32"/>
-          <w:lang w:val="en-US"/>
-        </w:rPr>
-        <w:t>files of the os that we want.</w:t>
-      </w:r>
-      <w:r>
-        <w:rPr>
-          <w:sz w:val="32"/>
-          <w:szCs w:val="32"/>
-          <w:lang w:val="en-US"/>
-        </w:rPr>
-        <w:t xml:space="preserve"> </w:t>
-      </w:r>
-      <w:r>
-        <w:rPr>
-          <w:sz w:val="32"/>
-          <w:szCs w:val="32"/>
-          <w:lang w:val="en-US"/>
-        </w:rPr>
-        <w:t xml:space="preserve">An ISO file (often called an ISO image), is an archive file that contains an identical copy (or </w:t>
-      </w:r>
-      <w:r>
-        <w:rPr>
-          <w:sz w:val="32"/>
-          <w:szCs w:val="32"/>
-          <w:lang w:val="en-US"/>
-        </w:rPr>
-        <w:lastRenderedPageBreak/>
-        <w:t>image) of data found on an optical disc, like a CD or DVD</w:t>
-      </w:r>
-      <w:r>
-        <w:rPr>
-          <w:sz w:val="32"/>
-          <w:szCs w:val="32"/>
-          <w:lang w:val="en-US"/>
-        </w:rPr>
-        <w:t xml:space="preserve"> (so when we install an os we use cds here it is an image of the disk)</w:t>
-      </w:r>
-      <w:r>
-        <w:rPr>
-          <w:sz w:val="32"/>
-          <w:szCs w:val="32"/>
-          <w:lang w:val="en-US"/>
-        </w:rPr>
-        <w:t>. They are often used for backing up optical discs, or for distributing large file sets that are intended to burned to an optical disc.</w:t>
-      </w:r>
-    </w:p>
-    <w:p>
-      <w:pPr>
-        <w:rPr>
-          <w:sz w:val="32"/>
-          <w:szCs w:val="32"/>
-          <w:lang w:val="en-US"/>
-        </w:rPr>
-      </w:pPr>
-      <w:r>
-        <w:rPr>
-          <w:sz w:val="32"/>
-          <w:szCs w:val="32"/>
-          <w:lang w:val="en-US"/>
-        </w:rPr>
-        <w:t>ISO image as a complete copy of everything stored on a physical optical disc like CD, DVD, or Blu-ray disc—including the file system itself.</w:t>
-      </w:r>
-      <w:r>
-        <w:rPr>
-          <w:sz w:val="32"/>
-          <w:szCs w:val="32"/>
-          <w:lang w:val="en-US"/>
-        </w:rPr>
-        <w:t xml:space="preserve"> So we install iso images to have vms. Kali linux iso and etc.</w:t>
-      </w:r>
-    </w:p>
-    <w:p>
-      <w:pPr>
-        <w:rPr>
-          <w:sz w:val="32"/>
-          <w:szCs w:val="32"/>
-          <w:lang w:val="en-US"/>
-        </w:rPr>
-      </w:pPr>
-      <w:r>
-        <w:rPr>
-          <w:noProof/>
-          <w:lang w:eastAsia="ru-RU"/>
-        </w:rPr>
-        <w:drawing>
-          <wp:inline distT="0" distB="0" distL="0" distR="0" wp14:anchorId="046D45FE" wp14:editId="2F05130F">
-            <wp:extent cx="3124200" cy="3333995"/>
-            <wp:effectExtent l="0" t="0" r="0" b="0"/>
-            <wp:docPr id="1" name="Picture 1"/>
-            <wp:cNvGraphicFramePr>
-              <a:graphicFrameLocks xmlns:a="http://schemas.openxmlformats.org/drawingml/2006/main" noChangeAspect="1"/>
-            </wp:cNvGraphicFramePr>
-            <a:graphic xmlns:a="http://schemas.openxmlformats.org/drawingml/2006/main">
-              <a:graphicData uri="http://schemas.openxmlformats.org/drawingml/2006/picture">
-                <pic:pic xmlns:pic="http://schemas.openxmlformats.org/drawingml/2006/picture">
-                  <pic:nvPicPr>
-                    <pic:cNvPr id="1" name=""/>
-                    <pic:cNvPicPr/>
-                  </pic:nvPicPr>
-                  <pic:blipFill rotWithShape="1">
-                    <a:blip r:embed="rId5"/>
-                    <a:srcRect l="2182" r="1225"/>
-                    <a:stretch/>
-                  </pic:blipFill>
-                  <pic:spPr bwMode="auto">
-                    <a:xfrm>
-                      <a:off x="0" y="0"/>
-                      <a:ext cx="3133635" cy="3344064"/>
-                    </a:xfrm>
-                    <a:prstGeom prst="rect">
-                      <a:avLst/>
-                    </a:prstGeom>
-                    <a:ln>
-                      <a:noFill/>
-                    </a:ln>
-                    <a:extLst>
-                      <a:ext uri="{53640926-AAD7-44D8-BBD7-CCE9431645EC}">
-                        <a14:shadowObscured xmlns:a14="http://schemas.microsoft.com/office/drawing/2010/main"/>
-                      </a:ext>
-                    </a:extLst>
-                  </pic:spPr>
-                </pic:pic>
-              </a:graphicData>
-            </a:graphic>
-          </wp:inline>
-        </w:drawing>
-      </w:r>
-    </w:p>
-    <w:p>
-      <w:pPr>
-        <w:rPr>
-          <w:b/>
-          <w:sz w:val="36"/>
-          <w:szCs w:val="36"/>
-          <w:lang w:val="en-US"/>
-        </w:rPr>
-      </w:pPr>
-      <w:r>
-        <w:rPr>
-          <w:sz w:val="32"/>
-          <w:szCs w:val="32"/>
-          <w:lang w:val="en-US"/>
-        </w:rPr>
-        <w:tab/>
-      </w:r>
-      <w:r>
-        <w:rPr>
-          <w:sz w:val="32"/>
-          <w:szCs w:val="32"/>
-          <w:lang w:val="en-US"/>
-        </w:rPr>
-        <w:tab/>
-      </w:r>
-      <w:r>
-        <w:rPr>
-          <w:sz w:val="32"/>
-          <w:szCs w:val="32"/>
-          <w:lang w:val="en-US"/>
-        </w:rPr>
-        <w:tab/>
-      </w:r>
-      <w:r>
-        <w:rPr>
-          <w:sz w:val="32"/>
-          <w:szCs w:val="32"/>
-          <w:lang w:val="en-US"/>
-        </w:rPr>
-        <w:tab/>
-      </w:r>
-      <w:r>
-        <w:rPr>
-          <w:sz w:val="32"/>
-          <w:szCs w:val="32"/>
-          <w:lang w:val="en-US"/>
-        </w:rPr>
-        <w:tab/>
-      </w:r>
-      <w:r>
-        <w:rPr>
-          <w:b/>
-          <w:sz w:val="36"/>
-          <w:szCs w:val="36"/>
-          <w:lang w:val="en-US"/>
-        </w:rPr>
-        <w:t>Docker</w:t>
-      </w:r>
-    </w:p>
-    <w:p>
-      <w:pPr>
-        <w:rPr>
-          <w:sz w:val="32"/>
-          <w:szCs w:val="32"/>
-          <w:lang w:val="en-US"/>
-        </w:rPr>
-      </w:pPr>
-      <w:r>
-        <w:rPr>
-          <w:sz w:val="32"/>
-          <w:szCs w:val="32"/>
-          <w:lang w:val="en-US"/>
-        </w:rPr>
-        <w:t>Docker replaces vms.</w:t>
-      </w:r>
-      <w:r>
-        <w:rPr>
-          <w:sz w:val="32"/>
-          <w:szCs w:val="32"/>
-          <w:lang w:val="en-US"/>
-        </w:rPr>
-        <w:t xml:space="preserve"> Vms virtualize hardware whereas docker virtualizes os. In docker, </w:t>
-      </w:r>
-      <w:r>
-        <w:rPr>
-          <w:sz w:val="32"/>
-          <w:szCs w:val="32"/>
-          <w:lang w:val="en-US"/>
-        </w:rPr>
-        <w:t>you have a single OS</w:t>
-      </w:r>
-      <w:r>
-        <w:rPr>
-          <w:sz w:val="32"/>
-          <w:szCs w:val="32"/>
-          <w:lang w:val="en-US"/>
-        </w:rPr>
-        <w:t xml:space="preserve"> (or kernel to be precise)</w:t>
-      </w:r>
-      <w:r>
-        <w:rPr>
-          <w:sz w:val="32"/>
-          <w:szCs w:val="32"/>
-          <w:lang w:val="en-US"/>
-        </w:rPr>
-        <w:t>, and the resources are shared between the containers. Hence it is lightweight and boots in seconds.</w:t>
-      </w:r>
-    </w:p>
-    <w:p>
-      <w:pPr>
-        <w:rPr>
-          <w:sz w:val="32"/>
-          <w:szCs w:val="32"/>
-          <w:lang w:val="en-US"/>
-        </w:rPr>
-      </w:pPr>
-      <w:r>
-        <w:rPr>
-          <w:sz w:val="32"/>
-          <w:szCs w:val="32"/>
-          <w:lang w:val="en-US"/>
-        </w:rPr>
-        <w:t>In docker, all of the containers share the same os but it is appearing for each container as if they have their own os.</w:t>
-      </w:r>
-    </w:p>
-    <w:p>
-      <w:pPr>
-        <w:rPr>
-          <w:sz w:val="32"/>
-          <w:szCs w:val="32"/>
-          <w:lang w:val="en-US"/>
-        </w:rPr>
-      </w:pPr>
-      <w:r>
-        <w:rPr>
-          <w:sz w:val="32"/>
-          <w:szCs w:val="32"/>
-          <w:lang w:val="en-US"/>
-        </w:rPr>
-        <w:t>A container is a way to package application with all the necessary dependencies and configuration and this package is portable, meaning that it can run on any platform.</w:t>
-      </w:r>
-      <w:r>
-        <w:rPr>
-          <w:sz w:val="32"/>
-          <w:szCs w:val="32"/>
-          <w:lang w:val="en-US"/>
-        </w:rPr>
-        <w:t xml:space="preserve"> Containers share the same</w:t>
-      </w:r>
-      <w:r>
-        <w:rPr>
-          <w:sz w:val="32"/>
-          <w:szCs w:val="32"/>
-          <w:lang w:val="en-US"/>
-        </w:rPr>
-        <w:t xml:space="preserve"> kernel.</w:t>
-      </w:r>
-    </w:p>
-    <w:p>
-      <w:pPr>
-        <w:rPr>
-          <w:sz w:val="32"/>
-          <w:szCs w:val="32"/>
-          <w:lang w:val="en-US"/>
-        </w:rPr>
-      </w:pPr>
-      <w:r>
-        <w:rPr>
-          <w:sz w:val="32"/>
-          <w:szCs w:val="32"/>
-          <w:lang w:val="en-US"/>
-        </w:rPr>
-        <w:lastRenderedPageBreak/>
-        <w:t>Containers live in a special repository called container repository.</w:t>
-      </w:r>
-    </w:p>
-    <w:p>
-      <w:pPr>
-        <w:rPr>
-          <w:sz w:val="32"/>
-          <w:szCs w:val="32"/>
-          <w:lang w:val="en-US"/>
-        </w:rPr>
-      </w:pPr>
-      <w:r>
-        <w:rPr>
-          <w:noProof/>
-          <w:lang w:eastAsia="ru-RU"/>
-        </w:rPr>
-        <w:drawing>
-          <wp:inline distT="0" distB="0" distL="0" distR="0" wp14:anchorId="438571A7" wp14:editId="342A46B7">
-            <wp:extent cx="2867025" cy="3463915"/>
-            <wp:effectExtent l="0" t="0" r="0" b="3810"/>
-            <wp:docPr id="2" name="Picture 2"/>
-            <wp:cNvGraphicFramePr>
-              <a:graphicFrameLocks xmlns:a="http://schemas.openxmlformats.org/drawingml/2006/main" noChangeAspect="1"/>
-            </wp:cNvGraphicFramePr>
-            <a:graphic xmlns:a="http://schemas.openxmlformats.org/drawingml/2006/main">
-              <a:graphicData uri="http://schemas.openxmlformats.org/drawingml/2006/picture">
-                <pic:pic xmlns:pic="http://schemas.openxmlformats.org/drawingml/2006/picture">
-                  <pic:nvPicPr>
-                    <pic:cNvPr id="1" name=""/>
-                    <pic:cNvPicPr/>
-                  </pic:nvPicPr>
-                  <pic:blipFill>
-                    <a:blip r:embed="rId6"/>
-                    <a:stretch>
-                      <a:fillRect/>
-                    </a:stretch>
-                  </pic:blipFill>
-                  <pic:spPr>
-                    <a:xfrm>
-                      <a:off x="0" y="0"/>
-                      <a:ext cx="2871676" cy="3469534"/>
-                    </a:xfrm>
-                    <a:prstGeom prst="rect">
-                      <a:avLst/>
-                    </a:prstGeom>
-                  </pic:spPr>
-                </pic:pic>
-              </a:graphicData>
-            </a:graphic>
-          </wp:inline>
-        </w:drawing>
-      </w:r>
-    </w:p>
-    <w:p>
-      <w:pPr>
-        <w:rPr>
-          <w:sz w:val="32"/>
-          <w:szCs w:val="32"/>
-          <w:lang w:val="en-US"/>
-        </w:rPr>
-      </w:pPr>
-      <w:r>
-        <w:rPr>
-          <w:sz w:val="32"/>
-          <w:szCs w:val="32"/>
-          <w:lang w:val="en-US"/>
-        </w:rPr>
-        <w:t>Containers are made up of layers. We have linux image layer, application image layer and so on.</w:t>
-      </w:r>
-      <w:r>
-        <w:rPr>
-          <w:sz w:val="32"/>
-          <w:szCs w:val="32"/>
-          <w:lang w:val="en-US"/>
-        </w:rPr>
-        <w:t xml:space="preserve"> Images are just binary numbers representing the exact copy of the software.</w:t>
-      </w:r>
-    </w:p>
-    <w:p>
-      <w:pPr>
-        <w:rPr>
-          <w:b/>
-          <w:sz w:val="36"/>
-          <w:szCs w:val="36"/>
-          <w:lang w:val="en-US"/>
-        </w:rPr>
-      </w:pPr>
-      <w:r>
-        <w:rPr>
-          <w:sz w:val="32"/>
-          <w:szCs w:val="32"/>
-          <w:lang w:val="en-US"/>
-        </w:rPr>
-        <w:tab/>
-      </w:r>
-      <w:r>
-        <w:rPr>
-          <w:sz w:val="32"/>
-          <w:szCs w:val="32"/>
-          <w:lang w:val="en-US"/>
-        </w:rPr>
-        <w:tab/>
-      </w:r>
-      <w:r>
-        <w:rPr>
-          <w:sz w:val="32"/>
-          <w:szCs w:val="32"/>
-          <w:lang w:val="en-US"/>
-        </w:rPr>
-        <w:tab/>
-      </w:r>
-      <w:r>
-        <w:rPr>
-          <w:sz w:val="32"/>
-          <w:szCs w:val="32"/>
-          <w:lang w:val="en-US"/>
-        </w:rPr>
-        <w:tab/>
-      </w:r>
-      <w:r>
-        <w:rPr>
-          <w:b/>
-          <w:sz w:val="36"/>
-          <w:szCs w:val="36"/>
-          <w:lang w:val="en-US"/>
-        </w:rPr>
-        <w:t>Container vs Image</w:t>
-      </w:r>
-    </w:p>
-    <w:p>
-      <w:pPr>
-        <w:rPr>
-          <w:sz w:val="32"/>
-          <w:szCs w:val="32"/>
-          <w:lang w:val="en-US"/>
-        </w:rPr>
-      </w:pPr>
-      <w:r>
-        <w:rPr>
-          <w:sz w:val="32"/>
-          <w:szCs w:val="32"/>
-          <w:lang w:val="en-US"/>
-        </w:rPr>
-        <w:t>Container is a running environment for an image.</w:t>
-      </w:r>
-      <w:r>
-        <w:rPr>
-          <w:sz w:val="32"/>
-          <w:szCs w:val="32"/>
-          <w:lang w:val="en-US"/>
-        </w:rPr>
-        <w:t xml:space="preserve"> An image is a template for creating an environment of our choice. This could be a database, a web app and etc. An image is a snapshot. You can create multiple snapshots in versions then you can point to a version that you want at a particular time. </w:t>
-      </w:r>
-    </w:p>
-    <w:p>
-      <w:pPr>
-        <w:rPr>
-          <w:sz w:val="32"/>
-          <w:szCs w:val="32"/>
-          <w:lang w:val="en-US"/>
-        </w:rPr>
-      </w:pPr>
-      <w:r>
-        <w:rPr>
-          <w:sz w:val="32"/>
-          <w:szCs w:val="32"/>
-          <w:lang w:val="en-US"/>
-        </w:rPr>
-        <w:t>So we have an image and from this image we run a container.</w:t>
-      </w:r>
-      <w:r>
-        <w:rPr>
-          <w:sz w:val="32"/>
-          <w:szCs w:val="32"/>
-          <w:lang w:val="en-US"/>
-        </w:rPr>
-        <w:t xml:space="preserve"> A container only lives as long as there is a process running inside.</w:t>
-      </w:r>
-    </w:p>
-    <w:p>
-      <w:pPr>
-        <w:rPr>
-          <w:b/>
-          <w:sz w:val="36"/>
-          <w:szCs w:val="36"/>
-          <w:lang w:val="en-US"/>
-        </w:rPr>
-      </w:pPr>
-      <w:r>
-        <w:rPr>
-          <w:sz w:val="32"/>
-          <w:szCs w:val="32"/>
-          <w:lang w:val="en-US"/>
-        </w:rPr>
-        <w:tab/>
-      </w:r>
-      <w:r>
-        <w:rPr>
-          <w:sz w:val="32"/>
-          <w:szCs w:val="32"/>
-          <w:lang w:val="en-US"/>
-        </w:rPr>
-        <w:tab/>
-      </w:r>
-      <w:r>
-        <w:rPr>
-          <w:b/>
-          <w:sz w:val="36"/>
-          <w:szCs w:val="36"/>
-          <w:lang w:val="en-US"/>
-        </w:rPr>
-        <w:t>Pulling an image and running container</w:t>
-      </w:r>
-    </w:p>
-    <w:p>
-      <w:pPr>
-        <w:rPr>
-          <w:sz w:val="32"/>
-          <w:szCs w:val="32"/>
-          <w:lang w:val="en-US"/>
-        </w:rPr>
-      </w:pPr>
-      <w:r>
-        <w:rPr>
-          <w:sz w:val="32"/>
-          <w:szCs w:val="32"/>
-          <w:lang w:val="en-US"/>
-        </w:rPr>
-        <w:t xml:space="preserve">Let’s pull an image from the docker hub and create a container from this image. </w:t>
-      </w:r>
-    </w:p>
-    <w:p>
-      <w:pPr>
-        <w:rPr>
-          <w:sz w:val="32"/>
-          <w:szCs w:val="32"/>
-          <w:lang w:val="en-US"/>
-        </w:rPr>
-      </w:pPr>
-      <w:r>
-        <w:rPr>
-          <w:sz w:val="32"/>
-          <w:szCs w:val="32"/>
-          <w:lang w:val="en-US"/>
-        </w:rPr>
-        <w:lastRenderedPageBreak/>
-        <w:t xml:space="preserve">After downloading an image, we run a container from the image we pulled. </w:t>
-      </w:r>
-      <w:r>
-        <w:rPr>
-          <w:sz w:val="32"/>
-          <w:szCs w:val="32"/>
-          <w:lang w:val="en-US"/>
-        </w:rPr>
-        <w:sym w:font="Wingdings" w:char="F0E8"/>
-      </w:r>
-      <w:r>
-        <w:rPr>
-          <w:sz w:val="32"/>
-          <w:szCs w:val="32"/>
-          <w:lang w:val="en-US"/>
-        </w:rPr>
-        <w:t xml:space="preserve"> Docker run </w:t>
-      </w:r>
-      <w:proofErr w:type="gramStart"/>
-      <w:r>
-        <w:rPr>
-          <w:sz w:val="32"/>
-          <w:szCs w:val="32"/>
-          <w:lang w:val="en-US"/>
-        </w:rPr>
-        <w:t>nginx:latest</w:t>
-      </w:r>
-      <w:proofErr w:type="gramEnd"/>
-    </w:p>
-    <w:p>
-      <w:pPr>
-        <w:rPr>
-          <w:sz w:val="32"/>
-          <w:szCs w:val="32"/>
-          <w:lang w:val="en-US"/>
-        </w:rPr>
-      </w:pPr>
-      <w:r>
-        <w:rPr>
-          <w:sz w:val="32"/>
-          <w:szCs w:val="32"/>
-          <w:lang w:val="en-US"/>
-        </w:rPr>
-        <w:t xml:space="preserve">Latest is the name of the tag. To look at the running containers </w:t>
-      </w:r>
-      <w:r>
-        <w:rPr>
-          <w:sz w:val="32"/>
-          <w:szCs w:val="32"/>
-          <w:lang w:val="en-US"/>
-        </w:rPr>
-        <w:sym w:font="Wingdings" w:char="F0E8"/>
-      </w:r>
-      <w:r>
-        <w:rPr>
-          <w:sz w:val="32"/>
-          <w:szCs w:val="32"/>
-          <w:lang w:val="en-US"/>
-        </w:rPr>
-        <w:t xml:space="preserve"> docker container ls</w:t>
-      </w:r>
-      <w:r>
-        <w:rPr>
-          <w:sz w:val="32"/>
-          <w:szCs w:val="32"/>
-          <w:lang w:val="en-US"/>
-        </w:rPr>
-        <w:t xml:space="preserve"> or docker ps</w:t>
-      </w:r>
-    </w:p>
-    <w:p>
-      <w:pPr>
-        <w:rPr>
-          <w:sz w:val="32"/>
-          <w:szCs w:val="32"/>
-          <w:lang w:val="en-US"/>
-        </w:rPr>
-      </w:pPr>
-      <w:r>
-        <w:rPr>
-          <w:sz w:val="32"/>
-          <w:szCs w:val="32"/>
-          <w:lang w:val="en-US"/>
-        </w:rPr>
-        <w:t>To run a container in a detached mode so that we don’t just hang in the command line</w:t>
-      </w:r>
-      <w:r>
-        <w:rPr>
-          <w:sz w:val="32"/>
-          <w:szCs w:val="32"/>
-          <w:lang w:val="en-US"/>
-        </w:rPr>
-        <w:sym w:font="Wingdings" w:char="F0E8"/>
-      </w:r>
-    </w:p>
-    <w:p>
-      <w:pPr>
-        <w:rPr>
-          <w:sz w:val="32"/>
-          <w:szCs w:val="32"/>
-          <w:lang w:val="en-US"/>
-        </w:rPr>
-      </w:pPr>
-      <w:r>
-        <w:rPr>
-          <w:sz w:val="32"/>
-          <w:szCs w:val="32"/>
-          <w:lang w:val="en-US"/>
-        </w:rPr>
-        <w:t xml:space="preserve">Docker run –d </w:t>
-      </w:r>
-      <w:proofErr w:type="gramStart"/>
-      <w:r>
-        <w:rPr>
-          <w:sz w:val="32"/>
-          <w:szCs w:val="32"/>
-          <w:lang w:val="en-US"/>
-        </w:rPr>
-        <w:t>nginx:latest</w:t>
-      </w:r>
-      <w:proofErr w:type="gramEnd"/>
-    </w:p>
-    <w:p>
-      <w:pPr>
-        <w:rPr>
-          <w:sz w:val="32"/>
-          <w:szCs w:val="32"/>
-          <w:lang w:val="en-US"/>
-        </w:rPr>
-      </w:pPr>
-      <w:r>
-        <w:rPr>
-          <w:sz w:val="32"/>
-          <w:szCs w:val="32"/>
-          <w:lang w:val="en-US"/>
-        </w:rPr>
-        <w:t xml:space="preserve">To stop a contaner </w:t>
-      </w:r>
-      <w:r>
-        <w:rPr>
-          <w:sz w:val="32"/>
-          <w:szCs w:val="32"/>
-          <w:lang w:val="en-US"/>
-        </w:rPr>
-        <w:sym w:font="Wingdings" w:char="F0E0"/>
-      </w:r>
-      <w:r>
-        <w:rPr>
-          <w:sz w:val="32"/>
-          <w:szCs w:val="32"/>
-          <w:lang w:val="en-US"/>
-        </w:rPr>
-        <w:t xml:space="preserve"> docker stop containerId</w:t>
-      </w:r>
-      <w:r>
-        <w:rPr>
-          <w:sz w:val="32"/>
-          <w:szCs w:val="32"/>
-          <w:lang w:val="en-US"/>
-        </w:rPr>
-        <w:t xml:space="preserve"> </w:t>
-      </w:r>
-      <w:r>
-        <w:rPr>
-          <w:sz w:val="32"/>
-          <w:szCs w:val="32"/>
-          <w:lang w:val="en-US"/>
-        </w:rPr>
-        <w:t>or containerName</w:t>
-      </w:r>
-    </w:p>
-    <w:p>
-      <w:pPr>
-        <w:rPr>
-          <w:sz w:val="32"/>
-          <w:szCs w:val="32"/>
-          <w:lang w:val="en-US"/>
-        </w:rPr>
-      </w:pPr>
-      <w:r>
-        <w:rPr>
-          <w:sz w:val="32"/>
-          <w:szCs w:val="32"/>
-          <w:lang w:val="en-US"/>
-        </w:rPr>
-        <w:t xml:space="preserve">To remove a container </w:t>
-      </w:r>
-      <w:r>
-        <w:rPr>
-          <w:sz w:val="32"/>
-          <w:szCs w:val="32"/>
-          <w:lang w:val="en-US"/>
-        </w:rPr>
-        <w:sym w:font="Wingdings" w:char="F0E8"/>
-      </w:r>
-      <w:r>
-        <w:rPr>
-          <w:sz w:val="32"/>
-          <w:szCs w:val="32"/>
-          <w:lang w:val="en-US"/>
-        </w:rPr>
-        <w:t xml:space="preserve"> docker rm containerId or containerName</w:t>
-      </w:r>
-    </w:p>
-    <w:p>
-      <w:pPr>
-        <w:rPr>
-          <w:sz w:val="32"/>
-          <w:szCs w:val="32"/>
-          <w:lang w:val="en-US"/>
-        </w:rPr>
-      </w:pPr>
-      <w:r>
-        <w:rPr>
-          <w:sz w:val="32"/>
-          <w:szCs w:val="32"/>
-          <w:lang w:val="en-US"/>
-        </w:rPr>
-        <w:t>To remove all the container from a single command</w:t>
-      </w:r>
-      <w:r>
-        <w:rPr>
-          <w:sz w:val="32"/>
-          <w:szCs w:val="32"/>
-          <w:lang w:val="en-US"/>
-        </w:rPr>
-        <w:sym w:font="Wingdings" w:char="F0E8"/>
-      </w:r>
-    </w:p>
-    <w:p>
-      <w:pPr>
-        <w:rPr>
-          <w:sz w:val="32"/>
-          <w:szCs w:val="32"/>
-          <w:lang w:val="en-US"/>
-        </w:rPr>
-      </w:pPr>
-      <w:r>
-        <w:rPr>
-          <w:sz w:val="32"/>
-          <w:szCs w:val="32"/>
-          <w:lang w:val="en-US"/>
-        </w:rPr>
-        <w:t xml:space="preserve">docker rm –f $(docker ps -aq) – here –f is for forcing removal so that running containers are also removed. –a is to display all containers </w:t>
-      </w:r>
-      <w:r>
-        <w:rPr>
-          <w:sz w:val="32"/>
-          <w:szCs w:val="32"/>
-          <w:lang w:val="en-US"/>
-        </w:rPr>
-        <w:t xml:space="preserve">(running and stopped containers) </w:t>
-      </w:r>
-      <w:r>
-        <w:rPr>
-          <w:sz w:val="32"/>
-          <w:szCs w:val="32"/>
-          <w:lang w:val="en-US"/>
-        </w:rPr>
-        <w:t xml:space="preserve">and –q is for only displaying ids. </w:t>
-      </w:r>
-    </w:p>
-    <w:p>
-      <w:pPr>
-        <w:ind w:left="2124" w:firstLine="708"/>
-        <w:rPr>
-          <w:b/>
-          <w:sz w:val="36"/>
-          <w:szCs w:val="36"/>
-          <w:lang w:val="en-US"/>
-        </w:rPr>
-      </w:pPr>
-      <w:r>
-        <w:rPr>
-          <w:b/>
-          <w:sz w:val="36"/>
-          <w:szCs w:val="36"/>
-          <w:lang w:val="en-US"/>
-        </w:rPr>
-        <w:t>Exposing Port</w:t>
-      </w:r>
-    </w:p>
-    <w:p>
-      <w:pPr>
-        <w:rPr>
-          <w:sz w:val="32"/>
-          <w:szCs w:val="32"/>
-          <w:lang w:val="en-US"/>
-        </w:rPr>
-      </w:pPr>
-      <w:r>
-        <w:rPr>
-          <w:sz w:val="32"/>
-          <w:szCs w:val="32"/>
-          <w:lang w:val="en-US"/>
-        </w:rPr>
-        <w:t>We wanna go from the host to the container</w:t>
-      </w:r>
-      <w:r>
-        <w:rPr>
-          <w:sz w:val="32"/>
-          <w:szCs w:val="32"/>
-          <w:lang w:val="en-US"/>
-        </w:rPr>
-        <w:t xml:space="preserve"> (we wanna access the container from our browser)</w:t>
-      </w:r>
-      <w:r>
-        <w:rPr>
-          <w:sz w:val="32"/>
-          <w:szCs w:val="32"/>
-          <w:lang w:val="en-US"/>
-        </w:rPr>
-        <w:t>. In this case we have to expose the port.</w:t>
-      </w:r>
-      <w:r>
-        <w:rPr>
-          <w:sz w:val="32"/>
-          <w:szCs w:val="32"/>
-          <w:lang w:val="en-US"/>
-        </w:rPr>
-        <w:t xml:space="preserve">  We use –p </w:t>
-      </w:r>
-      <w:r>
-        <w:rPr>
-          <w:sz w:val="32"/>
-          <w:szCs w:val="32"/>
-          <w:lang w:val="en-US"/>
-        </w:rPr>
-        <w:sym w:font="Wingdings" w:char="F0E8"/>
-      </w:r>
-      <w:r>
-        <w:rPr>
-          <w:sz w:val="32"/>
-          <w:szCs w:val="32"/>
-          <w:lang w:val="en-US"/>
-        </w:rPr>
-        <w:t xml:space="preserve"> docker run –d –p 8080:80 nginx:latest</w:t>
-      </w:r>
-    </w:p>
-    <w:p>
-      <w:pPr>
-        <w:rPr>
-          <w:sz w:val="32"/>
-          <w:szCs w:val="32"/>
-          <w:lang w:val="en-US"/>
-        </w:rPr>
-      </w:pPr>
-      <w:r>
-        <w:rPr>
-          <w:sz w:val="32"/>
-          <w:szCs w:val="32"/>
-          <w:lang w:val="en-US"/>
-        </w:rPr>
-        <w:t>So whenever we type “localhost</w:t>
-      </w:r>
-      <w:r>
-        <w:rPr>
-          <w:sz w:val="32"/>
-          <w:szCs w:val="32"/>
-          <w:lang w:val="en-US"/>
-        </w:rPr>
-        <w:t>:</w:t>
-      </w:r>
-      <w:r>
-        <w:rPr>
-          <w:sz w:val="32"/>
-          <w:szCs w:val="32"/>
-          <w:lang w:val="en-US"/>
-        </w:rPr>
-        <w:t xml:space="preserve">8080” we want that to be mapped to port 80 on the container. </w:t>
-      </w:r>
-    </w:p>
-    <w:p>
-      <w:pPr>
-        <w:ind w:left="2124" w:firstLine="708"/>
-        <w:rPr>
-          <w:b/>
-          <w:sz w:val="36"/>
-          <w:szCs w:val="36"/>
-          <w:lang w:val="en-US"/>
-        </w:rPr>
-      </w:pPr>
-      <w:r>
-        <w:rPr>
-          <w:b/>
-          <w:sz w:val="36"/>
-          <w:szCs w:val="36"/>
-          <w:lang w:val="en-US"/>
-        </w:rPr>
-        <w:t>Container names</w:t>
-      </w:r>
-    </w:p>
-    <w:p>
-      <w:pPr>
-        <w:rPr>
-          <w:sz w:val="32"/>
-          <w:szCs w:val="32"/>
-          <w:lang w:val="en-US"/>
-        </w:rPr>
-      </w:pPr>
-      <w:r>
-        <w:rPr>
-          <w:sz w:val="32"/>
-          <w:szCs w:val="32"/>
-          <w:lang w:val="en-US"/>
-        </w:rPr>
-        <w:t xml:space="preserve">If we don’t specify a container name when we run it, a random name is given. If we want to have a custom container name </w:t>
-      </w:r>
-      <w:r>
-        <w:rPr>
-          <w:sz w:val="32"/>
-          <w:szCs w:val="32"/>
-          <w:lang w:val="en-US"/>
-        </w:rPr>
-        <w:sym w:font="Wingdings" w:char="F0E8"/>
-      </w:r>
-    </w:p>
-    <w:p>
-      <w:pPr>
-        <w:rPr>
-          <w:sz w:val="32"/>
-          <w:szCs w:val="32"/>
-          <w:lang w:val="en-US"/>
-        </w:rPr>
-      </w:pPr>
-      <w:r>
-        <w:rPr>
-          <w:sz w:val="32"/>
-          <w:szCs w:val="32"/>
-          <w:lang w:val="en-US"/>
-        </w:rPr>
-        <w:t xml:space="preserve">docker run –name containerName </w:t>
-      </w:r>
-      <w:r>
-        <w:rPr>
-          <w:sz w:val="32"/>
-          <w:szCs w:val="32"/>
-          <w:lang w:val="en-US"/>
-        </w:rPr>
-        <w:t>–d –</w:t>
-      </w:r>
-      <w:r>
-        <w:rPr>
-          <w:sz w:val="32"/>
-          <w:szCs w:val="32"/>
-          <w:lang w:val="en-US"/>
-        </w:rPr>
-        <w:t>p</w:t>
-      </w:r>
-      <w:r>
-        <w:rPr>
-          <w:sz w:val="32"/>
-          <w:szCs w:val="32"/>
-          <w:lang w:val="en-US"/>
-        </w:rPr>
-        <w:t xml:space="preserve"> 8080:80 </w:t>
-      </w:r>
-      <w:proofErr w:type="gramStart"/>
-      <w:r>
-        <w:rPr>
-          <w:sz w:val="32"/>
-          <w:szCs w:val="32"/>
-          <w:lang w:val="en-US"/>
-        </w:rPr>
-        <w:t>nginx:latest</w:t>
-      </w:r>
-      <w:proofErr w:type="gramEnd"/>
-    </w:p>
-    <w:p>
-      <w:pPr>
-        <w:rPr>
-          <w:b/>
-          <w:sz w:val="36"/>
-          <w:szCs w:val="36"/>
-          <w:lang w:val="en-US"/>
-        </w:rPr>
-      </w:pPr>
-      <w:r>
-        <w:rPr>
-          <w:sz w:val="32"/>
-          <w:szCs w:val="32"/>
-          <w:lang w:val="en-US"/>
-        </w:rPr>
-        <w:t xml:space="preserve"> </w:t>
-      </w:r>
-      <w:r>
-        <w:rPr>
-          <w:sz w:val="32"/>
-          <w:szCs w:val="32"/>
-          <w:lang w:val="en-US"/>
-        </w:rPr>
-        <w:tab/>
-      </w:r>
-      <w:r>
-        <w:rPr>
-          <w:sz w:val="32"/>
-          <w:szCs w:val="32"/>
-          <w:lang w:val="en-US"/>
-        </w:rPr>
-        <w:tab/>
-      </w:r>
-      <w:r>
-        <w:rPr>
-          <w:sz w:val="32"/>
-          <w:szCs w:val="32"/>
-          <w:lang w:val="en-US"/>
-        </w:rPr>
-        <w:tab/>
-      </w:r>
-      <w:r>
-        <w:rPr>
-          <w:sz w:val="32"/>
-          <w:szCs w:val="32"/>
-          <w:lang w:val="en-US"/>
-        </w:rPr>
-        <w:tab/>
-      </w:r>
-      <w:r>
-        <w:rPr>
-          <w:sz w:val="32"/>
-          <w:szCs w:val="32"/>
-          <w:lang w:val="en-US"/>
-        </w:rPr>
-        <w:t xml:space="preserve">     </w:t>
-      </w:r>
-      <w:r>
-        <w:rPr>
-          <w:b/>
-          <w:sz w:val="36"/>
-          <w:szCs w:val="36"/>
-          <w:lang w:val="en-US"/>
-        </w:rPr>
-        <w:t xml:space="preserve">Docker </w:t>
-      </w:r>
-      <w:r>
-        <w:rPr>
-          <w:b/>
-          <w:sz w:val="36"/>
-          <w:szCs w:val="36"/>
-          <w:lang w:val="en-US"/>
-        </w:rPr>
-        <w:t xml:space="preserve">Volumes </w:t>
-      </w:r>
-    </w:p>
-    <w:p>
-      <w:pPr>
-        <w:rPr>
-          <w:sz w:val="32"/>
-          <w:szCs w:val="32"/>
-          <w:lang w:val="en-US"/>
-        </w:rPr>
-      </w:pPr>
-      <w:r>
-        <w:rPr>
-          <w:sz w:val="32"/>
-          <w:szCs w:val="32"/>
-          <w:lang w:val="en-US"/>
-        </w:rPr>
-        <w:t xml:space="preserve">When we have data in a container, once we stop the container the data is gone. So in order to have some </w:t>
-      </w:r>
-      <w:r>
-        <w:rPr>
-          <w:sz w:val="32"/>
-          <w:szCs w:val="32"/>
-          <w:lang w:val="en-US"/>
-        </w:rPr>
-        <w:t xml:space="preserve">persistent </w:t>
-      </w:r>
-      <w:r>
-        <w:rPr>
-          <w:sz w:val="32"/>
-          <w:szCs w:val="32"/>
-          <w:lang w:val="en-US"/>
-        </w:rPr>
-        <w:t xml:space="preserve">data we can take it from the host file system. </w:t>
-      </w:r>
-      <w:r>
-        <w:rPr>
-          <w:sz w:val="32"/>
-          <w:szCs w:val="32"/>
-          <w:lang w:val="en-US"/>
-        </w:rPr>
-        <w:t xml:space="preserve">Volumes allow sharing of data between </w:t>
-      </w:r>
-      <w:r>
-        <w:rPr>
-          <w:sz w:val="32"/>
-          <w:szCs w:val="32"/>
-          <w:lang w:val="en-US"/>
-        </w:rPr>
-        <w:lastRenderedPageBreak/>
-        <w:t xml:space="preserve">host and container and also between containers. Files &amp; Folders. </w:t>
-      </w:r>
-      <w:r>
-        <w:rPr>
-          <w:sz w:val="32"/>
-          <w:szCs w:val="32"/>
-          <w:lang w:val="en-US"/>
-        </w:rPr>
-        <w:t>A</w:t>
-      </w:r>
-      <w:r>
-        <w:rPr>
-          <w:sz w:val="32"/>
-          <w:szCs w:val="32"/>
-          <w:lang w:val="en-US"/>
-        </w:rPr>
-        <w:t xml:space="preserve"> folder</w:t>
-      </w:r>
-      <w:r>
-        <w:rPr>
-          <w:sz w:val="32"/>
-          <w:szCs w:val="32"/>
-          <w:lang w:val="en-US"/>
-        </w:rPr>
-        <w:t xml:space="preserve"> in </w:t>
-      </w:r>
-      <w:r>
-        <w:rPr>
-          <w:sz w:val="32"/>
-          <w:szCs w:val="32"/>
-          <w:lang w:val="en-US"/>
-        </w:rPr>
-        <w:t xml:space="preserve">physical </w:t>
-      </w:r>
-      <w:r>
-        <w:rPr>
-          <w:sz w:val="32"/>
-          <w:szCs w:val="32"/>
-          <w:lang w:val="en-US"/>
-        </w:rPr>
-        <w:t>host file system is mounted into the virtual file system or docker.</w:t>
-      </w:r>
-      <w:r>
-        <w:rPr>
-          <w:sz w:val="32"/>
-          <w:szCs w:val="32"/>
-          <w:lang w:val="en-US"/>
-        </w:rPr>
-        <w:t xml:space="preserve"> </w:t>
-      </w:r>
-    </w:p>
-    <w:p>
-      <w:pPr>
-        <w:rPr>
-          <w:sz w:val="32"/>
-          <w:szCs w:val="32"/>
-          <w:lang w:val="en-US"/>
-        </w:rPr>
-      </w:pPr>
-      <w:r>
-        <w:rPr>
-          <w:noProof/>
-          <w:lang w:eastAsia="ru-RU"/>
-        </w:rPr>
-        <w:drawing>
-          <wp:inline distT="0" distB="0" distL="0" distR="0" wp14:anchorId="0F1177FC" wp14:editId="383BFAE1">
-            <wp:extent cx="6380000" cy="2124075"/>
-            <wp:effectExtent l="0" t="0" r="1905" b="0"/>
-            <wp:docPr id="3" name="Picture 3"/>
-            <wp:cNvGraphicFramePr>
-              <a:graphicFrameLocks xmlns:a="http://schemas.openxmlformats.org/drawingml/2006/main" noChangeAspect="1"/>
-            </wp:cNvGraphicFramePr>
-            <a:graphic xmlns:a="http://schemas.openxmlformats.org/drawingml/2006/main">
-              <a:graphicData uri="http://schemas.openxmlformats.org/drawingml/2006/picture">
-                <pic:pic xmlns:pic="http://schemas.openxmlformats.org/drawingml/2006/picture">
-                  <pic:nvPicPr>
-                    <pic:cNvPr id="1" name=""/>
-                    <pic:cNvPicPr/>
-                  </pic:nvPicPr>
-                  <pic:blipFill>
-                    <a:blip r:embed="rId7"/>
-                    <a:stretch>
-                      <a:fillRect/>
-                    </a:stretch>
-                  </pic:blipFill>
-                  <pic:spPr>
-                    <a:xfrm>
-                      <a:off x="0" y="0"/>
-                      <a:ext cx="6383988" cy="2125403"/>
-                    </a:xfrm>
-                    <a:prstGeom prst="rect">
-                      <a:avLst/>
-                    </a:prstGeom>
-                  </pic:spPr>
-                </pic:pic>
-              </a:graphicData>
-            </a:graphic>
-          </wp:inline>
-        </w:drawing>
-      </w:r>
-    </w:p>
-    <w:p>
-      <w:pPr>
-        <w:ind w:left="708" w:hanging="708"/>
-        <w:rPr>
-          <w:sz w:val="32"/>
-          <w:szCs w:val="32"/>
-          <w:lang w:val="en-US"/>
-        </w:rPr>
-      </w:pPr>
-      <w:r>
-        <w:rPr>
-          <w:sz w:val="32"/>
-          <w:szCs w:val="32"/>
-          <w:lang w:val="en-US"/>
-        </w:rPr>
-        <w:t xml:space="preserve">The folder is in the host. </w:t>
-      </w:r>
-    </w:p>
-    <w:p>
-      <w:pPr>
-        <w:ind w:left="708" w:hanging="708"/>
-        <w:rPr>
-          <w:sz w:val="32"/>
-          <w:szCs w:val="32"/>
-          <w:lang w:val="en-US"/>
-        </w:rPr>
-      </w:pPr>
-      <w:r>
-        <w:rPr>
-          <w:noProof/>
-          <w:lang w:eastAsia="ru-RU"/>
-        </w:rPr>
-        <w:drawing>
-          <wp:inline distT="0" distB="0" distL="0" distR="0" wp14:anchorId="1DFAF368" wp14:editId="4820D1EB">
-            <wp:extent cx="6357938" cy="285750"/>
-            <wp:effectExtent l="0" t="0" r="5080" b="0"/>
-            <wp:docPr id="4" name="Picture 4"/>
-            <wp:cNvGraphicFramePr>
-              <a:graphicFrameLocks xmlns:a="http://schemas.openxmlformats.org/drawingml/2006/main" noChangeAspect="1"/>
-            </wp:cNvGraphicFramePr>
-            <a:graphic xmlns:a="http://schemas.openxmlformats.org/drawingml/2006/main">
-              <a:graphicData uri="http://schemas.openxmlformats.org/drawingml/2006/picture">
-                <pic:pic xmlns:pic="http://schemas.openxmlformats.org/drawingml/2006/picture">
-                  <pic:nvPicPr>
-                    <pic:cNvPr id="1" name=""/>
-                    <pic:cNvPicPr/>
-                  </pic:nvPicPr>
-                  <pic:blipFill>
-                    <a:blip r:embed="rId8"/>
-                    <a:stretch>
-                      <a:fillRect/>
-                    </a:stretch>
-                  </pic:blipFill>
-                  <pic:spPr>
-                    <a:xfrm>
-                      <a:off x="0" y="0"/>
-                      <a:ext cx="6362877" cy="285972"/>
-                    </a:xfrm>
-                    <a:prstGeom prst="rect">
-                      <a:avLst/>
-                    </a:prstGeom>
-                  </pic:spPr>
-                </pic:pic>
-              </a:graphicData>
-            </a:graphic>
-          </wp:inline>
-        </w:drawing>
-      </w:r>
-    </w:p>
-    <w:p>
-      <w:pPr>
-        <w:ind w:left="708" w:hanging="708"/>
-        <w:rPr>
-          <w:sz w:val="32"/>
-          <w:szCs w:val="32"/>
-          <w:lang w:val="en-US"/>
-        </w:rPr>
-      </w:pPr>
-      <w:r>
-        <w:rPr>
-          <w:sz w:val="32"/>
-          <w:szCs w:val="32"/>
-          <w:lang w:val="en-US"/>
-        </w:rPr>
-        <w:t>ro- read-only</w:t>
-      </w:r>
-      <w:r>
-        <w:rPr>
-          <w:sz w:val="32"/>
-          <w:szCs w:val="32"/>
-          <w:lang w:val="en-US"/>
-        </w:rPr>
-        <w:t xml:space="preserve"> so that it can’t be changed.</w:t>
-      </w:r>
-    </w:p>
-    <w:p>
-      <w:pPr>
-        <w:ind w:left="708" w:hanging="708"/>
-        <w:rPr>
-          <w:sz w:val="32"/>
-          <w:szCs w:val="32"/>
-          <w:lang w:val="en-US"/>
-        </w:rPr>
-      </w:pPr>
-      <w:r>
-        <w:rPr>
-          <w:noProof/>
-          <w:lang w:eastAsia="ru-RU"/>
-        </w:rPr>
-        <w:drawing>
-          <wp:inline distT="0" distB="0" distL="0" distR="0" wp14:anchorId="25686213" wp14:editId="2BAF0523">
-            <wp:extent cx="5731510" cy="553085"/>
-            <wp:effectExtent l="0" t="0" r="2540" b="0"/>
-            <wp:docPr id="6" name="Picture 6"/>
-            <wp:cNvGraphicFramePr>
-              <a:graphicFrameLocks xmlns:a="http://schemas.openxmlformats.org/drawingml/2006/main" noChangeAspect="1"/>
-            </wp:cNvGraphicFramePr>
-            <a:graphic xmlns:a="http://schemas.openxmlformats.org/drawingml/2006/main">
-              <a:graphicData uri="http://schemas.openxmlformats.org/drawingml/2006/picture">
-                <pic:pic xmlns:pic="http://schemas.openxmlformats.org/drawingml/2006/picture">
-                  <pic:nvPicPr>
-                    <pic:cNvPr id="1" name=""/>
-                    <pic:cNvPicPr/>
-                  </pic:nvPicPr>
-                  <pic:blipFill>
-                    <a:blip r:embed="rId9"/>
-                    <a:stretch>
-                      <a:fillRect/>
-                    </a:stretch>
-                  </pic:blipFill>
-                  <pic:spPr>
-                    <a:xfrm>
-                      <a:off x="0" y="0"/>
-                      <a:ext cx="5731510" cy="553085"/>
-                    </a:xfrm>
-                    <a:prstGeom prst="rect">
-                      <a:avLst/>
-                    </a:prstGeom>
-                  </pic:spPr>
-                </pic:pic>
-              </a:graphicData>
-            </a:graphic>
-          </wp:inline>
-        </w:drawing>
-      </w:r>
-    </w:p>
-    <w:p>
-      <w:pPr>
-        <w:rPr>
-          <w:sz w:val="32"/>
-          <w:szCs w:val="32"/>
-          <w:lang w:val="en-US"/>
-        </w:rPr>
-      </w:pPr>
-      <w:r>
-        <w:rPr>
-          <w:sz w:val="32"/>
-          <w:szCs w:val="32"/>
-          <w:lang w:val="en-US"/>
-        </w:rPr>
-        <w:t>We create a ngnix dir and we write “Hi from volume” string with echo and then we mount that file (index.html) into the container.</w:t>
-      </w:r>
-    </w:p>
-    <w:p>
-      <w:pPr>
-        <w:ind w:left="1416" w:firstLine="708"/>
-        <w:rPr>
-          <w:b/>
-          <w:sz w:val="36"/>
-          <w:szCs w:val="36"/>
-          <w:lang w:val="en-US"/>
-        </w:rPr>
-      </w:pPr>
-      <w:r>
-        <w:rPr>
-          <w:b/>
-          <w:sz w:val="36"/>
-          <w:szCs w:val="36"/>
-          <w:lang w:val="en-US"/>
-        </w:rPr>
-        <w:t>Creating custom images</w:t>
-      </w:r>
-    </w:p>
-    <w:p>
-      <w:pPr>
-        <w:rPr>
-          <w:sz w:val="32"/>
-          <w:szCs w:val="32"/>
-          <w:lang w:val="en-US"/>
-        </w:rPr>
-      </w:pPr>
-      <w:r>
-        <w:rPr>
-          <w:sz w:val="32"/>
-          <w:szCs w:val="32"/>
-          <w:lang w:val="en-US"/>
-        </w:rPr>
-        <w:t>To create a custom image,</w:t>
-      </w:r>
-      <w:r>
-        <w:rPr>
-          <w:sz w:val="32"/>
-          <w:szCs w:val="32"/>
-          <w:lang w:val="en-US"/>
-        </w:rPr>
-        <w:t xml:space="preserve"> we create a Dockerf</w:t>
-      </w:r>
-      <w:r>
-        <w:rPr>
-          <w:sz w:val="32"/>
-          <w:szCs w:val="32"/>
-          <w:lang w:val="en-US"/>
-        </w:rPr>
-        <w:t>ile. We never build an image from scratch. We always use an existing image as our base image.</w:t>
-      </w:r>
-    </w:p>
-    <w:p>
-      <w:pPr>
-        <w:rPr>
-          <w:sz w:val="32"/>
-          <w:szCs w:val="32"/>
-          <w:lang w:val="en-US"/>
-        </w:rPr>
-      </w:pPr>
-      <w:r>
-        <w:rPr>
-          <w:sz w:val="32"/>
-          <w:szCs w:val="32"/>
-          <w:lang w:val="en-US"/>
-        </w:rPr>
-        <w:t xml:space="preserve">From </w:t>
-      </w:r>
-      <w:proofErr w:type="gramStart"/>
-      <w:r>
-        <w:rPr>
-          <w:sz w:val="32"/>
-          <w:szCs w:val="32"/>
-          <w:lang w:val="en-US"/>
-        </w:rPr>
-        <w:t>nginx:latest</w:t>
-      </w:r>
-      <w:proofErr w:type="gramEnd"/>
-    </w:p>
-    <w:p>
-      <w:pPr>
-        <w:rPr>
-          <w:sz w:val="32"/>
-          <w:szCs w:val="32"/>
-          <w:lang w:val="en-US"/>
-        </w:rPr>
-      </w:pPr>
-      <w:r>
-        <w:rPr>
-          <w:sz w:val="32"/>
-          <w:szCs w:val="32"/>
-          <w:lang w:val="en-US"/>
-        </w:rPr>
-        <w:t xml:space="preserve">RUN apt-get </w:t>
-      </w:r>
-      <w:r>
-        <w:rPr>
-          <w:sz w:val="32"/>
-          <w:szCs w:val="32"/>
-          <w:lang w:val="en-US"/>
-        </w:rPr>
-        <w:t>update</w:t>
-      </w:r>
-    </w:p>
-    <w:p>
-      <w:pPr>
-        <w:rPr>
-          <w:sz w:val="32"/>
-          <w:szCs w:val="32"/>
-          <w:lang w:val="en-US"/>
-        </w:rPr>
-      </w:pPr>
-      <w:r>
-        <w:rPr>
-          <w:sz w:val="32"/>
-          <w:szCs w:val="32"/>
-          <w:lang w:val="en-US"/>
-        </w:rPr>
-        <w:t>RUN apt-get install nginx -y</w:t>
-      </w:r>
-    </w:p>
-    <w:p>
-      <w:pPr>
-        <w:rPr>
-          <w:sz w:val="32"/>
-          <w:szCs w:val="32"/>
-          <w:lang w:val="en-US"/>
-        </w:rPr>
-      </w:pPr>
-      <w:r>
-        <w:rPr>
-          <w:sz w:val="32"/>
-          <w:szCs w:val="32"/>
-          <w:lang w:val="en-US"/>
-        </w:rPr>
-        <w:t xml:space="preserve">First our </w:t>
-      </w:r>
-      <w:r>
-        <w:rPr>
-          <w:sz w:val="32"/>
-          <w:szCs w:val="32"/>
-          <w:lang w:val="en-US"/>
-        </w:rPr>
-        <w:t xml:space="preserve">base image is nginx. </w:t>
-      </w:r>
-      <w:r>
-        <w:rPr>
-          <w:sz w:val="32"/>
-          <w:szCs w:val="32"/>
-          <w:lang w:val="en-US"/>
-        </w:rPr>
-        <w:t>Then update and then install nginx.</w:t>
-      </w:r>
-    </w:p>
-    <w:p>
-      <w:pPr>
-        <w:rPr>
-          <w:sz w:val="32"/>
-          <w:szCs w:val="32"/>
-          <w:lang w:val="en-US"/>
-        </w:rPr>
-      </w:pPr>
-    </w:p>
-    <w:p>
-      <w:pPr>
-        <w:rPr>
-          <w:sz w:val="32"/>
-          <w:szCs w:val="32"/>
-          <w:lang w:val="en-US"/>
-        </w:rPr>
-      </w:pPr>
-    </w:p>
-    <w:p>
-      <w:pPr>
-        <w:rPr>
-          <w:b/>
-          <w:sz w:val="36"/>
-          <w:szCs w:val="36"/>
-          <w:lang w:val="en-US"/>
-        </w:rPr>
-      </w:pPr>
-      <w:r>
-        <w:rPr>
-          <w:sz w:val="32"/>
-          <w:szCs w:val="32"/>
-          <w:lang w:val="en-US"/>
-        </w:rPr>
-        <w:tab/>
-      </w:r>
-      <w:r>
-        <w:rPr>
-          <w:sz w:val="32"/>
-          <w:szCs w:val="32"/>
-          <w:lang w:val="en-US"/>
-        </w:rPr>
-        <w:tab/>
-      </w:r>
-      <w:r>
-        <w:rPr>
-          <w:sz w:val="32"/>
-          <w:szCs w:val="32"/>
-          <w:lang w:val="en-US"/>
-        </w:rPr>
-        <w:tab/>
-      </w:r>
-      <w:r>
-        <w:rPr>
-          <w:b/>
-          <w:sz w:val="36"/>
-          <w:szCs w:val="36"/>
-          <w:lang w:val="en-US"/>
-        </w:rPr>
-        <w:t>Interactive mode (-it)</w:t>
-      </w:r>
-    </w:p>
-    <w:p>
-      <w:pPr>
-        <w:rPr>
-          <w:sz w:val="32"/>
-          <w:szCs w:val="32"/>
-          <w:lang w:val="en-US"/>
-        </w:rPr>
-      </w:pPr>
-      <w:r>
-        <w:rPr>
-          <w:sz w:val="32"/>
-          <w:szCs w:val="32"/>
-          <w:lang w:val="en-US"/>
-        </w:rPr>
-        <w:t xml:space="preserve">We can get into a running container </w:t>
-      </w:r>
-      <w:r>
-        <w:rPr>
-          <w:sz w:val="32"/>
-          <w:szCs w:val="32"/>
-          <w:lang w:val="en-US"/>
-        </w:rPr>
-        <w:sym w:font="Wingdings" w:char="F0E8"/>
-      </w:r>
-      <w:r>
-        <w:rPr>
-          <w:sz w:val="32"/>
-          <w:szCs w:val="32"/>
-          <w:lang w:val="en-US"/>
-        </w:rPr>
-        <w:t xml:space="preserve"> </w:t>
-      </w:r>
-      <w:r>
-        <w:rPr>
-          <w:sz w:val="32"/>
-          <w:szCs w:val="32"/>
-          <w:lang w:val="en-US"/>
-        </w:rPr>
-        <w:t xml:space="preserve">Docker exec –it containerId bin/sh – docker execute in an interactive mode into this container that is running and when you get there execute /bin/sh. If it is </w:t>
-      </w:r>
-      <w:proofErr w:type="gramStart"/>
-      <w:r>
-        <w:rPr>
-          <w:sz w:val="32"/>
-          <w:szCs w:val="32"/>
-          <w:lang w:val="en-US"/>
-        </w:rPr>
-        <w:t>alpine</w:t>
-      </w:r>
-      <w:proofErr w:type="gramEnd"/>
-      <w:r>
-        <w:rPr>
-          <w:sz w:val="32"/>
-          <w:szCs w:val="32"/>
-          <w:lang w:val="en-US"/>
-        </w:rPr>
-        <w:t xml:space="preserve"> then bin/sh for the terminal. </w:t>
-      </w:r>
-    </w:p>
-    <w:p>
-      <w:pPr>
-        <w:rPr>
-          <w:sz w:val="32"/>
-          <w:szCs w:val="32"/>
-          <w:lang w:val="en-US"/>
-        </w:rPr>
-      </w:pPr>
-      <w:r>
-        <w:rPr>
-          <w:sz w:val="32"/>
-          <w:szCs w:val="32"/>
-          <w:lang w:val="en-US"/>
-        </w:rPr>
-        <w:t>We use this so that we get inside a container and we can run commands inside this container.</w:t>
-      </w:r>
-    </w:p>
-    <w:p>
-      <w:pPr>
-        <w:ind w:left="1416"/>
-        <w:rPr>
-          <w:b/>
-          <w:sz w:val="36"/>
-          <w:szCs w:val="36"/>
-          <w:lang w:val="en-US"/>
-        </w:rPr>
-      </w:pPr>
-      <w:r>
-        <w:rPr>
-          <w:b/>
-          <w:sz w:val="36"/>
-          <w:szCs w:val="36"/>
-          <w:lang w:val="en-US"/>
-        </w:rPr>
-        <w:t xml:space="preserve"> </w:t>
-      </w:r>
-      <w:r>
-        <w:rPr>
-          <w:b/>
-          <w:sz w:val="36"/>
-          <w:szCs w:val="36"/>
-          <w:lang w:val="en-US"/>
-        </w:rPr>
-        <w:t xml:space="preserve">   </w:t>
-      </w:r>
-      <w:r>
-        <w:rPr>
-          <w:b/>
-          <w:sz w:val="36"/>
-          <w:szCs w:val="36"/>
-          <w:lang w:val="en-US"/>
-        </w:rPr>
-        <w:t>Docker start vs docker run</w:t>
-      </w:r>
-    </w:p>
-    <w:p>
-      <w:pPr>
-        <w:rPr>
-          <w:sz w:val="32"/>
-          <w:szCs w:val="32"/>
-          <w:lang w:val="en-US"/>
-        </w:rPr>
-      </w:pPr>
-      <w:r>
-        <w:rPr>
-          <w:sz w:val="32"/>
-          <w:szCs w:val="32"/>
-          <w:lang w:val="en-US"/>
-        </w:rPr>
-        <w:t>Docker run creates a new container but “docker start” restarts already stopped container.</w:t>
-      </w:r>
-    </w:p>
-    <w:p>
-      <w:pPr>
-        <w:ind w:left="2124" w:firstLine="708"/>
-        <w:rPr>
-          <w:b/>
-          <w:sz w:val="36"/>
-          <w:szCs w:val="36"/>
-          <w:lang w:val="en-US"/>
-        </w:rPr>
-      </w:pPr>
-      <w:r>
-        <w:rPr>
-          <w:b/>
-          <w:sz w:val="36"/>
-          <w:szCs w:val="36"/>
-          <w:lang w:val="en-US"/>
-        </w:rPr>
-        <w:t>Docker compose</w:t>
-      </w:r>
-    </w:p>
-    <w:p>
-      <w:pPr>
-        <w:rPr>
-          <w:sz w:val="32"/>
-          <w:szCs w:val="32"/>
-          <w:lang w:val="en-US"/>
-        </w:rPr>
-      </w:pPr>
-      <w:r>
-        <w:rPr>
-          <w:sz w:val="32"/>
-          <w:szCs w:val="32"/>
-          <w:lang w:val="en-US"/>
-        </w:rPr>
-        <w:t xml:space="preserve">Docker compose is just a structured way to contain common docker commands. We just don’t want to have all the commands in one line. It makes editing easier, for example, if we want to </w:t>
-      </w:r>
-      <w:r>
-        <w:rPr>
-          <w:sz w:val="32"/>
-          <w:szCs w:val="32"/>
-          <w:lang w:val="en-US"/>
-        </w:rPr>
-        <w:t>change an enviromental variable or if one app requires multiple containers</w:t>
-      </w:r>
-      <w:r>
-        <w:rPr>
-          <w:sz w:val="32"/>
-          <w:szCs w:val="32"/>
-          <w:lang w:val="en-US"/>
-        </w:rPr>
-        <w:sym w:font="Wingdings" w:char="F0E8"/>
-      </w:r>
-    </w:p>
-    <w:p>
-      <w:pPr>
-        <w:rPr>
-          <w:sz w:val="32"/>
-          <w:szCs w:val="32"/>
-          <w:lang w:val="en-US"/>
-        </w:rPr>
-      </w:pPr>
-      <w:r>
-        <w:rPr>
-          <w:noProof/>
-          <w:lang w:eastAsia="ru-RU"/>
-        </w:rPr>
-        <w:lastRenderedPageBreak/>
-        <w:drawing>
-          <wp:inline distT="0" distB="0" distL="0" distR="0" wp14:anchorId="59CF779A" wp14:editId="3052C9E3">
-            <wp:extent cx="6124575" cy="4010221"/>
-            <wp:effectExtent l="0" t="0" r="0" b="9525"/>
-            <wp:docPr id="7" name="Picture 7"/>
-            <wp:cNvGraphicFramePr>
-              <a:graphicFrameLocks xmlns:a="http://schemas.openxmlformats.org/drawingml/2006/main" noChangeAspect="1"/>
-            </wp:cNvGraphicFramePr>
-            <a:graphic xmlns:a="http://schemas.openxmlformats.org/drawingml/2006/main">
-              <a:graphicData uri="http://schemas.openxmlformats.org/drawingml/2006/picture">
-                <pic:pic xmlns:pic="http://schemas.openxmlformats.org/drawingml/2006/picture">
-                  <pic:nvPicPr>
-                    <pic:cNvPr id="1" name=""/>
-                    <pic:cNvPicPr/>
-                  </pic:nvPicPr>
-                  <pic:blipFill>
-                    <a:blip r:embed="rId10"/>
-                    <a:stretch>
-                      <a:fillRect/>
-                    </a:stretch>
-                  </pic:blipFill>
-                  <pic:spPr>
-                    <a:xfrm>
-                      <a:off x="0" y="0"/>
-                      <a:ext cx="6185191" cy="4049911"/>
-                    </a:xfrm>
-                    <a:prstGeom prst="rect">
-                      <a:avLst/>
-                    </a:prstGeom>
-                  </pic:spPr>
-                </pic:pic>
-              </a:graphicData>
-            </a:graphic>
-          </wp:inline>
-        </w:drawing>
-      </w:r>
-    </w:p>
-    <w:p>
-      <w:pPr>
-        <w:rPr>
-          <w:sz w:val="32"/>
-          <w:szCs w:val="32"/>
-          <w:lang w:val="en-US"/>
-        </w:rPr>
-      </w:pPr>
-      <w:r>
-        <w:rPr>
-          <w:sz w:val="32"/>
-          <w:szCs w:val="32"/>
-          <w:lang w:val="en-US"/>
-        </w:rPr>
-        <w:t>Services are basically our containers which have their own image.</w:t>
-      </w:r>
-    </w:p>
-    <w:p>
-      <w:pPr>
-        <w:ind w:left="2124" w:firstLine="708"/>
-        <w:rPr>
-          <w:b/>
-          <w:sz w:val="36"/>
-          <w:szCs w:val="36"/>
-          <w:lang w:val="en-US"/>
-        </w:rPr>
-      </w:pPr>
-      <w:r>
-        <w:rPr>
-          <w:b/>
-          <w:sz w:val="36"/>
-          <w:szCs w:val="36"/>
-          <w:lang w:val="en-US"/>
-        </w:rPr>
         <w:t>Kubernetes</w:t>
       </w:r>
     </w:p>
@@ -2235,7 +141,6 @@
           <w:szCs w:val="32"/>
           <w:lang w:val="en-US"/>
         </w:rPr>
-        <w:lastRenderedPageBreak/>
         <w:t xml:space="preserve">Because of this another componenet is introduced, namely Service. </w:t>
       </w:r>
       <w:r>
@@ -2276,7 +181,7 @@
                     <pic:cNvPicPr/>
                   </pic:nvPicPr>
                   <pic:blipFill>
-                    <a:blip r:embed="rId11"/>
+                    <a:blip r:embed="rId5"/>
                     <a:stretch>
                       <a:fillRect/>
                     </a:stretch>
@@ -2327,6 +232,7 @@
           <w:noProof/>
           <w:lang w:eastAsia="ru-RU"/>
         </w:rPr>
+        <w:lastRenderedPageBreak/>
         <w:drawing>
           <wp:inline distT="0" distB="0" distL="0" distR="0" wp14:anchorId="128A1FC7" wp14:editId="742ED39D">
             <wp:extent cx="4912975" cy="3347049"/>
@@ -2343,7 +249,7 @@
                     <pic:cNvPicPr/>
                   </pic:nvPicPr>
                   <pic:blipFill rotWithShape="1">
-                    <a:blip r:embed="rId12"/>
+                    <a:blip r:embed="rId6"/>
                     <a:srcRect l="2106" t="1774" r="1107" b="1075"/>
                     <a:stretch/>
                   </pic:blipFill>
@@ -2402,161 +308,161 @@
           <w:szCs w:val="32"/>
           <w:lang w:val="en-US"/>
         </w:rPr>
+        <w:t xml:space="preserve">Every request is handled by Api server. </w:t>
+      </w:r>
+      <w:r>
+        <w:rPr>
+          <w:sz w:val="32"/>
+          <w:szCs w:val="32"/>
+          <w:lang w:val="en-US"/>
+        </w:rPr>
+        <w:t>So, for instance, if you wanted to get info from etcd key value base, then you would have to first send request to the api then, it would go to the etcd.</w:t>
+      </w:r>
+    </w:p>
+    <w:p>
+      <w:pPr>
+        <w:rPr>
+          <w:sz w:val="32"/>
+          <w:szCs w:val="32"/>
+          <w:lang w:val="en-US"/>
+        </w:rPr>
+      </w:pPr>
+      <w:r>
+        <w:rPr>
+          <w:b/>
+          <w:sz w:val="32"/>
+          <w:szCs w:val="32"/>
+          <w:lang w:val="en-US"/>
+        </w:rPr>
+        <w:t>minikube</w:t>
+      </w:r>
+      <w:r>
+        <w:rPr>
+          <w:sz w:val="32"/>
+          <w:szCs w:val="32"/>
+          <w:lang w:val="en-US"/>
+        </w:rPr>
+        <w:t xml:space="preserve"> is a tool that lets you run Kubernetes locally. minikube runs a single-node Kubernetes cluster on your personal computer (including Windows, macOS and Linux PCs) so that you can try out Kubernetes, or for daily development work.</w:t>
+      </w:r>
+    </w:p>
+    <w:p>
+      <w:pPr>
+        <w:rPr>
+          <w:sz w:val="32"/>
+          <w:szCs w:val="32"/>
+          <w:lang w:val="en-US"/>
+        </w:rPr>
+      </w:pPr>
+      <w:r>
+        <w:rPr>
+          <w:color w:val="FF0000"/>
+          <w:sz w:val="32"/>
+          <w:szCs w:val="32"/>
+          <w:lang w:val="en-US"/>
+        </w:rPr>
+        <w:t>Kube</w:t>
+      </w:r>
+      <w:r>
+        <w:rPr>
+          <w:color w:val="FF0000"/>
+          <w:sz w:val="32"/>
+          <w:szCs w:val="32"/>
+          <w:lang w:val="en-US"/>
+        </w:rPr>
+        <w:t>-</w:t>
+      </w:r>
+      <w:r>
+        <w:rPr>
+          <w:color w:val="FF0000"/>
+          <w:sz w:val="32"/>
+          <w:szCs w:val="32"/>
+          <w:lang w:val="en-US"/>
+        </w:rPr>
+        <w:t xml:space="preserve">scheduler </w:t>
+      </w:r>
+      <w:r>
+        <w:rPr>
+          <w:sz w:val="32"/>
+          <w:szCs w:val="32"/>
+          <w:lang w:val="en-US"/>
+        </w:rPr>
+        <w:t>decides where a container has to rise. So it doesn’t raise anything but just decides. It decides where to run a container by analyzing nods’ resources (cpu and ram), if they have the most space then the container is decided to run in that</w:t>
+      </w:r>
+      <w:r>
+        <w:rPr>
+          <w:sz w:val="32"/>
+          <w:szCs w:val="32"/>
+          <w:lang w:val="en-US"/>
+        </w:rPr>
+        <w:t xml:space="preserve"> node</w:t>
+      </w:r>
+      <w:r>
+        <w:rPr>
+          <w:sz w:val="32"/>
+          <w:szCs w:val="32"/>
+          <w:lang w:val="en-US"/>
+        </w:rPr>
+        <w:t>.</w:t>
+      </w:r>
+    </w:p>
+    <w:p>
+      <w:pPr>
+        <w:rPr>
+          <w:sz w:val="32"/>
+          <w:szCs w:val="32"/>
+          <w:lang w:val="en-US"/>
+        </w:rPr>
+      </w:pPr>
+      <w:r>
+        <w:rPr>
+          <w:color w:val="FF0000"/>
+          <w:sz w:val="32"/>
+          <w:szCs w:val="32"/>
+          <w:lang w:val="en-US"/>
+        </w:rPr>
+        <w:t xml:space="preserve">Kubelet </w:t>
+      </w:r>
+      <w:r>
+        <w:rPr>
+          <w:sz w:val="32"/>
+          <w:szCs w:val="32"/>
+          <w:lang w:val="en-US"/>
+        </w:rPr>
+        <w:t xml:space="preserve">sends information about node and containers, that are run under that node, to the </w:t>
+      </w:r>
+      <w:r>
+        <w:rPr>
+          <w:sz w:val="32"/>
+          <w:szCs w:val="32"/>
+          <w:lang w:val="en-US"/>
+        </w:rPr>
+        <w:t xml:space="preserve">etcd via </w:t>
+      </w:r>
+      <w:r>
+        <w:rPr>
+          <w:sz w:val="32"/>
+          <w:szCs w:val="32"/>
+          <w:lang w:val="en-US"/>
+        </w:rPr>
+        <w:t>kube-api-server. And when a container is decided to run on a node, that nodes’ kublet received command and sends this command to docker so that a container is realized.</w:t>
+      </w:r>
+    </w:p>
+    <w:p>
+      <w:pPr>
+        <w:rPr>
+          <w:sz w:val="32"/>
+          <w:szCs w:val="32"/>
+          <w:lang w:val="en-US"/>
+        </w:rPr>
+      </w:pPr>
+      <w:r>
+        <w:rPr>
+          <w:color w:val="FF0000"/>
+          <w:sz w:val="32"/>
+          <w:szCs w:val="32"/>
+          <w:lang w:val="en-US"/>
+        </w:rPr>
         <w:lastRenderedPageBreak/>
-        <w:t xml:space="preserve">Every request is handled by Api server. </w:t>
-      </w:r>
-      <w:r>
-        <w:rPr>
-          <w:sz w:val="32"/>
-          <w:szCs w:val="32"/>
-          <w:lang w:val="en-US"/>
-        </w:rPr>
-        <w:t>So, for instance, if you wanted to get info from etcd key value base, then you would have to first send request to the api then, it would go to the etcd.</w:t>
-      </w:r>
-    </w:p>
-    <w:p>
-      <w:pPr>
-        <w:rPr>
-          <w:sz w:val="32"/>
-          <w:szCs w:val="32"/>
-          <w:lang w:val="en-US"/>
-        </w:rPr>
-      </w:pPr>
-      <w:r>
-        <w:rPr>
-          <w:b/>
-          <w:sz w:val="32"/>
-          <w:szCs w:val="32"/>
-          <w:lang w:val="en-US"/>
-        </w:rPr>
-        <w:t>minikube</w:t>
-      </w:r>
-      <w:r>
-        <w:rPr>
-          <w:sz w:val="32"/>
-          <w:szCs w:val="32"/>
-          <w:lang w:val="en-US"/>
-        </w:rPr>
-        <w:t xml:space="preserve"> is a tool that lets you run Kubernetes locally. minikube runs a single-node Kubernetes cluster on your personal computer (including Windows, macOS and Linux PCs) so that you can try out Kubernetes, or for daily development work.</w:t>
-      </w:r>
-    </w:p>
-    <w:p>
-      <w:pPr>
-        <w:rPr>
-          <w:sz w:val="32"/>
-          <w:szCs w:val="32"/>
-          <w:lang w:val="en-US"/>
-        </w:rPr>
-      </w:pPr>
-      <w:r>
-        <w:rPr>
-          <w:color w:val="FF0000"/>
-          <w:sz w:val="32"/>
-          <w:szCs w:val="32"/>
-          <w:lang w:val="en-US"/>
-        </w:rPr>
-        <w:t>Kube</w:t>
-      </w:r>
-      <w:r>
-        <w:rPr>
-          <w:color w:val="FF0000"/>
-          <w:sz w:val="32"/>
-          <w:szCs w:val="32"/>
-          <w:lang w:val="en-US"/>
-        </w:rPr>
-        <w:t>-</w:t>
-      </w:r>
-      <w:r>
-        <w:rPr>
-          <w:color w:val="FF0000"/>
-          <w:sz w:val="32"/>
-          <w:szCs w:val="32"/>
-          <w:lang w:val="en-US"/>
-        </w:rPr>
-        <w:t xml:space="preserve">scheduler </w:t>
-      </w:r>
-      <w:r>
-        <w:rPr>
-          <w:sz w:val="32"/>
-          <w:szCs w:val="32"/>
-          <w:lang w:val="en-US"/>
-        </w:rPr>
-        <w:t>decides where a container has to rise. So it doesn’t raise anything but just decides. It decides where to run a container by analyzing nods’ resources (cpu and ram), if they have the most space then the container is decided to run in that</w:t>
-      </w:r>
-      <w:r>
-        <w:rPr>
-          <w:sz w:val="32"/>
-          <w:szCs w:val="32"/>
-          <w:lang w:val="en-US"/>
-        </w:rPr>
-        <w:t xml:space="preserve"> node</w:t>
-      </w:r>
-      <w:r>
-        <w:rPr>
-          <w:sz w:val="32"/>
-          <w:szCs w:val="32"/>
-          <w:lang w:val="en-US"/>
-        </w:rPr>
-        <w:t>.</w:t>
-      </w:r>
-    </w:p>
-    <w:p>
-      <w:pPr>
-        <w:rPr>
-          <w:sz w:val="32"/>
-          <w:szCs w:val="32"/>
-          <w:lang w:val="en-US"/>
-        </w:rPr>
-      </w:pPr>
-      <w:r>
-        <w:rPr>
-          <w:color w:val="FF0000"/>
-          <w:sz w:val="32"/>
-          <w:szCs w:val="32"/>
-          <w:lang w:val="en-US"/>
-        </w:rPr>
-        <w:t xml:space="preserve">Kubelet </w:t>
-      </w:r>
-      <w:r>
-        <w:rPr>
-          <w:sz w:val="32"/>
-          <w:szCs w:val="32"/>
-          <w:lang w:val="en-US"/>
-        </w:rPr>
-        <w:t xml:space="preserve">sends information about node and containers, that are run under that node, to the </w:t>
-      </w:r>
-      <w:r>
-        <w:rPr>
-          <w:sz w:val="32"/>
-          <w:szCs w:val="32"/>
-          <w:lang w:val="en-US"/>
-        </w:rPr>
-        <w:t xml:space="preserve">etcd via </w:t>
-      </w:r>
-      <w:r>
-        <w:rPr>
-          <w:sz w:val="32"/>
-          <w:szCs w:val="32"/>
-          <w:lang w:val="en-US"/>
-        </w:rPr>
-        <w:t>kube-api-server. And when a container is decided to run on a node, that nodes’ kublet received command and sends this command to docker so that a container is realized.</w:t>
-      </w:r>
-    </w:p>
-    <w:p>
-      <w:pPr>
-        <w:rPr>
-          <w:sz w:val="32"/>
-          <w:szCs w:val="32"/>
-          <w:lang w:val="en-US"/>
-        </w:rPr>
-      </w:pPr>
-      <w:r>
-        <w:rPr>
-          <w:color w:val="FF0000"/>
-          <w:sz w:val="32"/>
-          <w:szCs w:val="32"/>
-          <w:lang w:val="en-US"/>
-        </w:rPr>
         <w:t xml:space="preserve">Kube-proxy </w:t>
       </w:r>
       <w:r>
@@ -2631,7 +537,7 @@
                     <pic:cNvPicPr/>
                   </pic:nvPicPr>
                   <pic:blipFill rotWithShape="1">
-                    <a:blip r:embed="rId13"/>
+                    <a:blip r:embed="rId7"/>
                     <a:srcRect l="10384" r="2464"/>
                     <a:stretch/>
                   </pic:blipFill>
@@ -2672,7 +578,6 @@
           <w:noProof/>
           <w:lang w:eastAsia="ru-RU"/>
         </w:rPr>
-        <w:lastRenderedPageBreak/>
         <w:drawing>
           <wp:inline distT="0" distB="0" distL="0" distR="0" wp14:anchorId="5FAEA522" wp14:editId="3AF7A104">
             <wp:extent cx="5408762" cy="4503644"/>
@@ -2689,7 +594,7 @@
                     <pic:cNvPicPr/>
                   </pic:nvPicPr>
                   <pic:blipFill rotWithShape="1">
-                    <a:blip r:embed="rId14"/>
+                    <a:blip r:embed="rId8"/>
                     <a:srcRect l="3912" r="1710"/>
                     <a:stretch/>
                   </pic:blipFill>
@@ -2918,7 +823,7 @@
                     <pic:cNvPicPr/>
                   </pic:nvPicPr>
                   <pic:blipFill>
-                    <a:blip r:embed="rId15"/>
+                    <a:blip r:embed="rId9"/>
                     <a:stretch>
                       <a:fillRect/>
                     </a:stretch>
@@ -2969,7 +874,6 @@
           <w:noProof/>
           <w:lang w:eastAsia="ru-RU"/>
         </w:rPr>
-        <w:lastRenderedPageBreak/>
         <w:drawing>
           <wp:inline distT="0" distB="0" distL="0" distR="0" wp14:anchorId="4208218D" wp14:editId="31BE2170">
             <wp:extent cx="2414457" cy="2769080"/>
@@ -2986,7 +890,7 @@
                     <pic:cNvPicPr/>
                   </pic:nvPicPr>
                   <pic:blipFill>
-                    <a:blip r:embed="rId16"/>
+                    <a:blip r:embed="rId10"/>
                     <a:stretch>
                       <a:fillRect/>
                     </a:stretch>
@@ -3152,6 +1056,7 @@
           <w:szCs w:val="32"/>
           <w:lang w:val="en-US"/>
         </w:rPr>
+        <w:lastRenderedPageBreak/>
         <w:t xml:space="preserve">-o format- output it in a specific format (json,yaml) </w:t>
       </w:r>
       <w:r>
@@ -3378,16 +1283,7 @@
           <w:szCs w:val="32"/>
           <w:lang w:val="en-US"/>
         </w:rPr>
-        <w:t xml:space="preserve">YAML is a data serialization language that is often used for writing configuration files. Depending on whom you ask, YAML stands for yet another markup language or YAML ain’t markup language (a </w:t>
-      </w:r>
-      <w:r>
-        <w:rPr>
-          <w:sz w:val="32"/>
-          <w:szCs w:val="32"/>
-          <w:lang w:val="en-US"/>
-        </w:rPr>
-        <w:lastRenderedPageBreak/>
-        <w:t>recursive acronym), which emphasizes that YAML is for data, not documents.</w:t>
+        <w:t>YAML is a data serialization language that is often used for writing configuration files. Depending on whom you ask, YAML stands for yet another markup language or YAML ain’t markup language (a recursive acronym), which emphasizes that YAML is for data, not documents.</w:t>
       </w:r>
     </w:p>
     <w:p>
@@ -3457,8 +1353,8 @@
         </w:rPr>
         <w:drawing>
           <wp:inline distT="0" distB="0" distL="0" distR="0" wp14:anchorId="4AD7BAA8" wp14:editId="6304D2DF">
-            <wp:extent cx="2216989" cy="3346245"/>
-            <wp:effectExtent l="0" t="0" r="0" b="6985"/>
+            <wp:extent cx="2311879" cy="2824544"/>
+            <wp:effectExtent l="0" t="0" r="0" b="0"/>
             <wp:docPr id="14" name="Picture 14"/>
             <wp:cNvGraphicFramePr>
               <a:graphicFrameLocks xmlns:a="http://schemas.openxmlformats.org/drawingml/2006/main" noChangeAspect="1"/>
@@ -3471,7 +1367,7 @@
                     <pic:cNvPicPr/>
                   </pic:nvPicPr>
                   <pic:blipFill>
-                    <a:blip r:embed="rId17"/>
+                    <a:blip r:embed="rId11"/>
                     <a:stretch>
                       <a:fillRect/>
                     </a:stretch>
@@ -3479,7 +1375,7 @@
                   <pic:spPr>
                     <a:xfrm>
                       <a:off x="0" y="0"/>
-                      <a:ext cx="2258633" cy="3409101"/>
+                      <a:ext cx="2376870" cy="2903947"/>
                     </a:xfrm>
                     <a:prstGeom prst="rect">
                       <a:avLst/>
@@ -3506,6 +1402,7 @@
           <w:szCs w:val="32"/>
           <w:lang w:val="en-US"/>
         </w:rPr>
+        <w:lastRenderedPageBreak/>
         <w:t>The file starts with three dashes. These dashes indicate the start of a new YAML document.</w:t>
       </w:r>
       <w:r>
@@ -3622,7 +1519,7 @@
                     <pic:cNvPicPr/>
                   </pic:nvPicPr>
                   <pic:blipFill>
-                    <a:blip r:embed="rId18"/>
+                    <a:blip r:embed="rId12"/>
                     <a:stretch>
                       <a:fillRect/>
                     </a:stretch>
@@ -3657,7 +1554,6 @@
           <w:szCs w:val="32"/>
           <w:lang w:val="en-US"/>
         </w:rPr>
-        <w:lastRenderedPageBreak/>
         <w:t>This will print all the logs of the single container in that pod. If there are more containers in the pod, then the name of the container must be specified.</w:t>
       </w:r>
     </w:p>
@@ -3731,7 +1627,7 @@
                     <pic:cNvPicPr/>
                   </pic:nvPicPr>
                   <pic:blipFill rotWithShape="1">
-                    <a:blip r:embed="rId19"/>
+                    <a:blip r:embed="rId13"/>
                     <a:srcRect b="19874"/>
                     <a:stretch/>
                   </pic:blipFill>
@@ -3938,7 +1834,7 @@
                     <pic:cNvPicPr/>
                   </pic:nvPicPr>
                   <pic:blipFill rotWithShape="1">
-                    <a:blip r:embed="rId20"/>
+                    <a:blip r:embed="rId14"/>
                     <a:srcRect l="1986" r="2162"/>
                     <a:stretch/>
                   </pic:blipFill>
@@ -4013,6 +1909,7 @@
           <w:szCs w:val="32"/>
           <w:lang w:val="en-US"/>
         </w:rPr>
+        <w:lastRenderedPageBreak/>
         <w:t xml:space="preserve">We can’t create replicaSet manually </w:t>
       </w:r>
       <w:r>
@@ -4055,6 +1952,8 @@
         </w:rPr>
         <w:t xml:space="preserve"> So we need something called deployment to be able to update.</w:t>
       </w:r>
+      <w:bookmarkStart w:id="0" w:name="_GoBack"/>
+      <w:bookmarkEnd w:id="0"/>
     </w:p>
     <w:p>
       <w:pPr>
@@ -4121,7 +2020,6 @@
           <w:szCs w:val="32"/>
           <w:lang w:val="en-US"/>
         </w:rPr>
-        <w:lastRenderedPageBreak/>
         <w:t>We create a deployment with a specific image and number of replicas for the replicaset.</w:t>
       </w:r>
     </w:p>
@@ -4187,7 +2085,7 @@
                     <pic:cNvPicPr/>
                   </pic:nvPicPr>
                   <pic:blipFill>
-                    <a:blip r:embed="rId21"/>
+                    <a:blip r:embed="rId15"/>
                     <a:stretch>
                       <a:fillRect/>
                     </a:stretch>
@@ -4222,23 +2120,7 @@
           <w:szCs w:val="32"/>
           <w:lang w:val="en-US"/>
         </w:rPr>
-        <w:t>So we basically create a deployment with a specific image and replicaSet</w:t>
-      </w:r>
-      <w:r>
-        <w:rPr>
-          <w:sz w:val="32"/>
-          <w:szCs w:val="32"/>
-          <w:lang w:val="en-US"/>
-        </w:rPr>
-        <w:t xml:space="preserve"> n</w:t>
-      </w:r>
-      <w:r>
-        <w:rPr>
-          <w:sz w:val="32"/>
-          <w:szCs w:val="32"/>
-          <w:lang w:val="en-US"/>
-        </w:rPr>
-        <w:t>umber.</w:t>
+        <w:t>So we basically create a deployment with a specific image and replicaSet number.</w:t>
       </w:r>
     </w:p>
     <w:p>
@@ -4270,7 +2152,7 @@
                     <pic:cNvPicPr/>
                   </pic:nvPicPr>
                   <pic:blipFill rotWithShape="1">
-                    <a:blip r:embed="rId22"/>
+                    <a:blip r:embed="rId16"/>
                     <a:srcRect b="16007"/>
                     <a:stretch/>
                   </pic:blipFill>
@@ -4363,23 +2245,7 @@
           <w:szCs w:val="32"/>
           <w:lang w:val="en-US"/>
         </w:rPr>
-        <w:t xml:space="preserve">So controller manager always keeps </w:t>
-      </w:r>
-      <w:r>
-        <w:rPr>
-          <w:sz w:val="32"/>
-          <w:szCs w:val="32"/>
-          <w:lang w:val="en-US"/>
-        </w:rPr>
-        <w:t>however many pods</w:t>
-      </w:r>
-      <w:r>
-        <w:rPr>
-          <w:sz w:val="32"/>
-          <w:szCs w:val="32"/>
-          <w:lang w:val="en-US"/>
-        </w:rPr>
-        <w:t xml:space="preserve"> we specified alive. So if we delete all 3 of the pods, it will just restart raise new 3 pods.</w:t>
+        <w:t>So controller manager always keeps however many pods we specified alive. So if we delete all 3 of the pods, it will just restart raise new 3 pods.</w:t>
       </w:r>
     </w:p>
     <w:p>
@@ -4398,6 +2264,7 @@
           <w:szCs w:val="32"/>
           <w:lang w:val="en-US"/>
         </w:rPr>
+        <w:lastRenderedPageBreak/>
         <w:t>Normally the maximum number of replicas is 3.</w:t>
       </w:r>
     </w:p>
@@ -4419,6 +2286,432 @@
             <wp:extent cx="2320506" cy="198193"/>
             <wp:effectExtent l="0" t="0" r="3810" b="0"/>
             <wp:docPr id="24" name="Picture 24"/>
+            <wp:cNvGraphicFramePr>
+              <a:graphicFrameLocks xmlns:a="http://schemas.openxmlformats.org/drawingml/2006/main" noChangeAspect="1"/>
+            </wp:cNvGraphicFramePr>
+            <a:graphic xmlns:a="http://schemas.openxmlformats.org/drawingml/2006/main">
+              <a:graphicData uri="http://schemas.openxmlformats.org/drawingml/2006/picture">
+                <pic:pic xmlns:pic="http://schemas.openxmlformats.org/drawingml/2006/picture">
+                  <pic:nvPicPr>
+                    <pic:cNvPr id="1" name=""/>
+                    <pic:cNvPicPr/>
+                  </pic:nvPicPr>
+                  <pic:blipFill>
+                    <a:blip r:embed="rId17"/>
+                    <a:stretch>
+                      <a:fillRect/>
+                    </a:stretch>
+                  </pic:blipFill>
+                  <pic:spPr>
+                    <a:xfrm>
+                      <a:off x="0" y="0"/>
+                      <a:ext cx="2480852" cy="211888"/>
+                    </a:xfrm>
+                    <a:prstGeom prst="rect">
+                      <a:avLst/>
+                    </a:prstGeom>
+                  </pic:spPr>
+                </pic:pic>
+              </a:graphicData>
+            </a:graphic>
+          </wp:inline>
+        </w:drawing>
+      </w:r>
+      <w:r>
+        <w:rPr>
+          <w:sz w:val="32"/>
+          <w:szCs w:val="32"/>
+          <w:lang w:val="en-US"/>
+        </w:rPr>
+        <w:t xml:space="preserve"> or </w:t>
+      </w:r>
+      <w:r>
+        <w:rPr>
+          <w:noProof/>
+          <w:lang w:eastAsia="ru-RU"/>
+        </w:rPr>
+        <w:drawing>
+          <wp:inline distT="0" distB="0" distL="0" distR="0" wp14:anchorId="5B931BBE" wp14:editId="17D63642">
+            <wp:extent cx="1906438" cy="233972"/>
+            <wp:effectExtent l="0" t="0" r="0" b="0"/>
+            <wp:docPr id="25" name="Picture 25"/>
+            <wp:cNvGraphicFramePr>
+              <a:graphicFrameLocks xmlns:a="http://schemas.openxmlformats.org/drawingml/2006/main" noChangeAspect="1"/>
+            </wp:cNvGraphicFramePr>
+            <a:graphic xmlns:a="http://schemas.openxmlformats.org/drawingml/2006/main">
+              <a:graphicData uri="http://schemas.openxmlformats.org/drawingml/2006/picture">
+                <pic:pic xmlns:pic="http://schemas.openxmlformats.org/drawingml/2006/picture">
+                  <pic:nvPicPr>
+                    <pic:cNvPr id="1" name=""/>
+                    <pic:cNvPicPr/>
+                  </pic:nvPicPr>
+                  <pic:blipFill>
+                    <a:blip r:embed="rId18"/>
+                    <a:stretch>
+                      <a:fillRect/>
+                    </a:stretch>
+                  </pic:blipFill>
+                  <pic:spPr>
+                    <a:xfrm>
+                      <a:off x="0" y="0"/>
+                      <a:ext cx="1987915" cy="243971"/>
+                    </a:xfrm>
+                    <a:prstGeom prst="rect">
+                      <a:avLst/>
+                    </a:prstGeom>
+                  </pic:spPr>
+                </pic:pic>
+              </a:graphicData>
+            </a:graphic>
+          </wp:inline>
+        </w:drawing>
+      </w:r>
+      <w:r>
+        <w:rPr>
+          <w:sz w:val="32"/>
+          <w:szCs w:val="32"/>
+          <w:lang w:val="en-US"/>
+        </w:rPr>
+        <w:t xml:space="preserve"> to print all the deploys</w:t>
+      </w:r>
+    </w:p>
+    <w:p>
+      <w:pPr>
+        <w:rPr>
+          <w:sz w:val="32"/>
+          <w:szCs w:val="32"/>
+          <w:lang w:val="en-US"/>
+        </w:rPr>
+      </w:pPr>
+      <w:r>
+        <w:rPr>
+          <w:noProof/>
+          <w:lang w:eastAsia="ru-RU"/>
+        </w:rPr>
+        <w:drawing>
+          <wp:inline distT="0" distB="0" distL="0" distR="0" wp14:anchorId="693195DC" wp14:editId="3993946B">
+            <wp:extent cx="5600700" cy="676275"/>
+            <wp:effectExtent l="0" t="0" r="0" b="9525"/>
+            <wp:docPr id="26" name="Picture 26"/>
+            <wp:cNvGraphicFramePr>
+              <a:graphicFrameLocks xmlns:a="http://schemas.openxmlformats.org/drawingml/2006/main" noChangeAspect="1"/>
+            </wp:cNvGraphicFramePr>
+            <a:graphic xmlns:a="http://schemas.openxmlformats.org/drawingml/2006/main">
+              <a:graphicData uri="http://schemas.openxmlformats.org/drawingml/2006/picture">
+                <pic:pic xmlns:pic="http://schemas.openxmlformats.org/drawingml/2006/picture">
+                  <pic:nvPicPr>
+                    <pic:cNvPr id="1" name=""/>
+                    <pic:cNvPicPr/>
+                  </pic:nvPicPr>
+                  <pic:blipFill>
+                    <a:blip r:embed="rId19"/>
+                    <a:stretch>
+                      <a:fillRect/>
+                    </a:stretch>
+                  </pic:blipFill>
+                  <pic:spPr>
+                    <a:xfrm>
+                      <a:off x="0" y="0"/>
+                      <a:ext cx="5600700" cy="676275"/>
+                    </a:xfrm>
+                    <a:prstGeom prst="rect">
+                      <a:avLst/>
+                    </a:prstGeom>
+                  </pic:spPr>
+                </pic:pic>
+              </a:graphicData>
+            </a:graphic>
+          </wp:inline>
+        </w:drawing>
+      </w:r>
+    </w:p>
+    <w:p>
+      <w:pPr>
+        <w:rPr>
+          <w:sz w:val="32"/>
+          <w:szCs w:val="32"/>
+          <w:lang w:val="en-US"/>
+        </w:rPr>
+      </w:pPr>
+      <w:r>
+        <w:rPr>
+          <w:sz w:val="32"/>
+          <w:szCs w:val="32"/>
+          <w:lang w:val="en-US"/>
+        </w:rPr>
+        <w:t>Ready shows that there are 3 pods in this deployment so the number of replicas is 3.</w:t>
+      </w:r>
+    </w:p>
+    <w:p>
+      <w:pPr>
+        <w:rPr>
+          <w:sz w:val="32"/>
+          <w:szCs w:val="32"/>
+          <w:lang w:val="en-US"/>
+        </w:rPr>
+      </w:pPr>
+      <w:r>
+        <w:rPr>
+          <w:noProof/>
+          <w:lang w:eastAsia="ru-RU"/>
+        </w:rPr>
+        <w:drawing>
+          <wp:inline distT="0" distB="0" distL="0" distR="0" wp14:anchorId="392E6656" wp14:editId="347278E9">
+            <wp:extent cx="6181860" cy="1086928"/>
+            <wp:effectExtent l="0" t="0" r="0" b="0"/>
+            <wp:docPr id="27" name="Picture 27"/>
+            <wp:cNvGraphicFramePr>
+              <a:graphicFrameLocks xmlns:a="http://schemas.openxmlformats.org/drawingml/2006/main" noChangeAspect="1"/>
+            </wp:cNvGraphicFramePr>
+            <a:graphic xmlns:a="http://schemas.openxmlformats.org/drawingml/2006/main">
+              <a:graphicData uri="http://schemas.openxmlformats.org/drawingml/2006/picture">
+                <pic:pic xmlns:pic="http://schemas.openxmlformats.org/drawingml/2006/picture">
+                  <pic:nvPicPr>
+                    <pic:cNvPr id="1" name=""/>
+                    <pic:cNvPicPr/>
+                  </pic:nvPicPr>
+                  <pic:blipFill>
+                    <a:blip r:embed="rId20"/>
+                    <a:stretch>
+                      <a:fillRect/>
+                    </a:stretch>
+                  </pic:blipFill>
+                  <pic:spPr>
+                    <a:xfrm>
+                      <a:off x="0" y="0"/>
+                      <a:ext cx="6223145" cy="1094187"/>
+                    </a:xfrm>
+                    <a:prstGeom prst="rect">
+                      <a:avLst/>
+                    </a:prstGeom>
+                  </pic:spPr>
+                </pic:pic>
+              </a:graphicData>
+            </a:graphic>
+          </wp:inline>
+        </w:drawing>
+      </w:r>
+    </w:p>
+    <w:p>
+      <w:pPr>
+        <w:rPr>
+          <w:sz w:val="32"/>
+          <w:szCs w:val="32"/>
+          <w:lang w:val="en-US"/>
+        </w:rPr>
+      </w:pPr>
+      <w:r>
+        <w:rPr>
+          <w:sz w:val="32"/>
+          <w:szCs w:val="32"/>
+          <w:lang w:val="en-US"/>
+        </w:rPr>
+        <w:t xml:space="preserve">The first part of the pod name is deployment name and the second part is the replicaSet </w:t>
+      </w:r>
+      <w:r>
+        <w:rPr>
+          <w:sz w:val="32"/>
+          <w:szCs w:val="32"/>
+          <w:lang w:val="en-US"/>
+        </w:rPr>
+        <w:sym w:font="Wingdings" w:char="F0E8"/>
+      </w:r>
+    </w:p>
+    <w:p>
+      <w:pPr>
+        <w:rPr>
+          <w:sz w:val="32"/>
+          <w:szCs w:val="32"/>
+          <w:lang w:val="en-US"/>
+        </w:rPr>
+      </w:pPr>
+      <w:r>
+        <w:rPr>
+          <w:noProof/>
+          <w:lang w:eastAsia="ru-RU"/>
+        </w:rPr>
+        <w:drawing>
+          <wp:inline distT="0" distB="0" distL="0" distR="0" wp14:anchorId="6D6CB414" wp14:editId="1AF6E8D8">
+            <wp:extent cx="5731510" cy="635635"/>
+            <wp:effectExtent l="0" t="0" r="2540" b="0"/>
+            <wp:docPr id="28" name="Picture 28"/>
+            <wp:cNvGraphicFramePr>
+              <a:graphicFrameLocks xmlns:a="http://schemas.openxmlformats.org/drawingml/2006/main" noChangeAspect="1"/>
+            </wp:cNvGraphicFramePr>
+            <a:graphic xmlns:a="http://schemas.openxmlformats.org/drawingml/2006/main">
+              <a:graphicData uri="http://schemas.openxmlformats.org/drawingml/2006/picture">
+                <pic:pic xmlns:pic="http://schemas.openxmlformats.org/drawingml/2006/picture">
+                  <pic:nvPicPr>
+                    <pic:cNvPr id="1" name=""/>
+                    <pic:cNvPicPr/>
+                  </pic:nvPicPr>
+                  <pic:blipFill>
+                    <a:blip r:embed="rId21"/>
+                    <a:stretch>
+                      <a:fillRect/>
+                    </a:stretch>
+                  </pic:blipFill>
+                  <pic:spPr>
+                    <a:xfrm>
+                      <a:off x="0" y="0"/>
+                      <a:ext cx="5731510" cy="635635"/>
+                    </a:xfrm>
+                    <a:prstGeom prst="rect">
+                      <a:avLst/>
+                    </a:prstGeom>
+                  </pic:spPr>
+                </pic:pic>
+              </a:graphicData>
+            </a:graphic>
+          </wp:inline>
+        </w:drawing>
+      </w:r>
+    </w:p>
+    <w:p>
+      <w:pPr>
+        <w:rPr>
+          <w:sz w:val="32"/>
+          <w:szCs w:val="32"/>
+          <w:lang w:val="en-US"/>
+        </w:rPr>
+      </w:pPr>
+      <w:r>
+        <w:rPr>
+          <w:sz w:val="32"/>
+          <w:szCs w:val="32"/>
+          <w:lang w:val="en-US"/>
+        </w:rPr>
+        <w:t>The third part is the unique hash to distinguish pods.</w:t>
+      </w:r>
+    </w:p>
+    <w:p>
+      <w:pPr>
+        <w:rPr>
+          <w:sz w:val="32"/>
+          <w:szCs w:val="32"/>
+          <w:lang w:val="en-US"/>
+        </w:rPr>
+      </w:pPr>
+      <w:r>
+        <w:rPr>
+          <w:sz w:val="32"/>
+          <w:szCs w:val="32"/>
+          <w:lang w:val="en-US"/>
+        </w:rPr>
+        <w:t xml:space="preserve">Now we can also scale replicaSet. </w:t>
+      </w:r>
+      <w:r>
+        <w:rPr>
+          <w:sz w:val="32"/>
+          <w:szCs w:val="32"/>
+          <w:lang w:val="en-US"/>
+        </w:rPr>
+        <w:sym w:font="Wingdings" w:char="F0E8"/>
+      </w:r>
+    </w:p>
+    <w:p>
+      <w:pPr>
+        <w:rPr>
+          <w:sz w:val="32"/>
+          <w:szCs w:val="32"/>
+          <w:lang w:val="en-US"/>
+        </w:rPr>
+      </w:pPr>
+      <w:r>
+        <w:rPr>
+          <w:noProof/>
+          <w:lang w:eastAsia="ru-RU"/>
+        </w:rPr>
+        <w:drawing>
+          <wp:inline distT="0" distB="0" distL="0" distR="0" wp14:anchorId="08643E6A" wp14:editId="0EF94F88">
+            <wp:extent cx="5029200" cy="228600"/>
+            <wp:effectExtent l="0" t="0" r="0" b="0"/>
+            <wp:docPr id="30" name="Picture 30"/>
+            <wp:cNvGraphicFramePr>
+              <a:graphicFrameLocks xmlns:a="http://schemas.openxmlformats.org/drawingml/2006/main" noChangeAspect="1"/>
+            </wp:cNvGraphicFramePr>
+            <a:graphic xmlns:a="http://schemas.openxmlformats.org/drawingml/2006/main">
+              <a:graphicData uri="http://schemas.openxmlformats.org/drawingml/2006/picture">
+                <pic:pic xmlns:pic="http://schemas.openxmlformats.org/drawingml/2006/picture">
+                  <pic:nvPicPr>
+                    <pic:cNvPr id="1" name=""/>
+                    <pic:cNvPicPr/>
+                  </pic:nvPicPr>
+                  <pic:blipFill>
+                    <a:blip r:embed="rId22"/>
+                    <a:stretch>
+                      <a:fillRect/>
+                    </a:stretch>
+                  </pic:blipFill>
+                  <pic:spPr>
+                    <a:xfrm>
+                      <a:off x="0" y="0"/>
+                      <a:ext cx="5029200" cy="228600"/>
+                    </a:xfrm>
+                    <a:prstGeom prst="rect">
+                      <a:avLst/>
+                    </a:prstGeom>
+                  </pic:spPr>
+                </pic:pic>
+              </a:graphicData>
+            </a:graphic>
+          </wp:inline>
+        </w:drawing>
+      </w:r>
+    </w:p>
+    <w:p>
+      <w:pPr>
+        <w:rPr>
+          <w:sz w:val="32"/>
+          <w:szCs w:val="32"/>
+          <w:lang w:val="en-US"/>
+        </w:rPr>
+      </w:pPr>
+      <w:r>
+        <w:rPr>
+          <w:sz w:val="32"/>
+          <w:szCs w:val="32"/>
+          <w:lang w:val="en-US"/>
+        </w:rPr>
+        <w:t xml:space="preserve">Now we increased the number of replicas. </w:t>
+      </w:r>
+    </w:p>
+    <w:p>
+      <w:pPr>
+        <w:rPr>
+          <w:sz w:val="32"/>
+          <w:szCs w:val="32"/>
+          <w:lang w:val="en-US"/>
+        </w:rPr>
+      </w:pPr>
+      <w:r>
+        <w:rPr>
+          <w:sz w:val="32"/>
+          <w:szCs w:val="32"/>
+          <w:lang w:val="en-US"/>
+        </w:rPr>
+        <w:t>This means in one deployment we can have multiple replicaSets.</w:t>
+      </w:r>
+    </w:p>
+    <w:p>
+      <w:pPr>
+        <w:rPr>
+          <w:sz w:val="32"/>
+          <w:szCs w:val="32"/>
+          <w:lang w:val="en-US"/>
+        </w:rPr>
+      </w:pPr>
+      <w:r>
+        <w:rPr>
+          <w:noProof/>
+          <w:lang w:eastAsia="ru-RU"/>
+        </w:rPr>
+        <w:lastRenderedPageBreak/>
+        <w:drawing>
+          <wp:inline distT="0" distB="0" distL="0" distR="0" wp14:anchorId="3F4AFED7" wp14:editId="07D1C759">
+            <wp:extent cx="4546121" cy="2303281"/>
+            <wp:effectExtent l="0" t="0" r="6985" b="1905"/>
+            <wp:docPr id="29" name="Picture 29"/>
             <wp:cNvGraphicFramePr>
               <a:graphicFrameLocks xmlns:a="http://schemas.openxmlformats.org/drawingml/2006/main" noChangeAspect="1"/>
             </wp:cNvGraphicFramePr>
@@ -4438,7 +2731,7 @@
                   <pic:spPr>
                     <a:xfrm>
                       <a:off x="0" y="0"/>
-                      <a:ext cx="2480852" cy="211888"/>
+                      <a:ext cx="4560639" cy="2310636"/>
                     </a:xfrm>
                     <a:prstGeom prst="rect">
                       <a:avLst/>
@@ -4450,24 +2743,42 @@
           </wp:inline>
         </w:drawing>
       </w:r>
-      <w:r>
-        <w:rPr>
-          <w:sz w:val="32"/>
-          <w:szCs w:val="32"/>
-          <w:lang w:val="en-US"/>
-        </w:rPr>
-        <w:t xml:space="preserve"> or </w:t>
-      </w:r>
+    </w:p>
+    <w:p>
+      <w:pPr>
+        <w:rPr>
+          <w:sz w:val="32"/>
+          <w:szCs w:val="32"/>
+          <w:lang w:val="en-US"/>
+        </w:rPr>
+      </w:pPr>
+      <w:r>
+        <w:rPr>
+          <w:sz w:val="32"/>
+          <w:szCs w:val="32"/>
+          <w:lang w:val="en-US"/>
+        </w:rPr>
+        <w:t>Let’s create a manifest file of the deployment and use that file to create a specific deployment when needed.</w:t>
+      </w:r>
+    </w:p>
+    <w:p>
+      <w:pPr>
+        <w:rPr>
+          <w:sz w:val="32"/>
+          <w:szCs w:val="32"/>
+          <w:lang w:val="en-US"/>
+        </w:rPr>
+      </w:pPr>
       <w:r>
         <w:rPr>
           <w:noProof/>
           <w:lang w:eastAsia="ru-RU"/>
         </w:rPr>
         <w:drawing>
-          <wp:inline distT="0" distB="0" distL="0" distR="0" wp14:anchorId="5B931BBE" wp14:editId="17D63642">
-            <wp:extent cx="1906438" cy="233972"/>
-            <wp:effectExtent l="0" t="0" r="0" b="0"/>
-            <wp:docPr id="25" name="Picture 25"/>
+          <wp:inline distT="0" distB="0" distL="0" distR="0" wp14:anchorId="3DB755E8" wp14:editId="3AFD8192">
+            <wp:extent cx="4133850" cy="238125"/>
+            <wp:effectExtent l="0" t="0" r="0" b="9525"/>
+            <wp:docPr id="31" name="Picture 31"/>
             <wp:cNvGraphicFramePr>
               <a:graphicFrameLocks xmlns:a="http://schemas.openxmlformats.org/drawingml/2006/main" noChangeAspect="1"/>
             </wp:cNvGraphicFramePr>
@@ -4487,7 +2798,7 @@
                   <pic:spPr>
                     <a:xfrm>
                       <a:off x="0" y="0"/>
-                      <a:ext cx="1987915" cy="243971"/>
+                      <a:ext cx="4133850" cy="238125"/>
                     </a:xfrm>
                     <a:prstGeom prst="rect">
                       <a:avLst/>
@@ -4505,7 +2816,15 @@
           <w:szCs w:val="32"/>
           <w:lang w:val="en-US"/>
         </w:rPr>
-        <w:t xml:space="preserve"> to print all the deploys</w:t>
+        <w:t xml:space="preserve"> to get the manifest of the command in the yaml format. Then we can put everything from here to .yaml file </w:t>
+      </w:r>
+      <w:r>
+        <w:rPr>
+          <w:sz w:val="32"/>
+          <w:szCs w:val="32"/>
+          <w:lang w:val="en-US"/>
+        </w:rPr>
+        <w:sym w:font="Wingdings" w:char="F0E8"/>
       </w:r>
     </w:p>
     <w:p>
@@ -4521,12 +2840,11 @@
           <w:noProof/>
           <w:lang w:eastAsia="ru-RU"/>
         </w:rPr>
-        <w:lastRenderedPageBreak/>
         <w:drawing>
-          <wp:inline distT="0" distB="0" distL="0" distR="0" wp14:anchorId="693195DC" wp14:editId="3993946B">
-            <wp:extent cx="5600700" cy="676275"/>
-            <wp:effectExtent l="0" t="0" r="0" b="9525"/>
-            <wp:docPr id="26" name="Picture 26"/>
+          <wp:inline distT="0" distB="0" distL="0" distR="0" wp14:anchorId="1F4AF2A8" wp14:editId="5713843B">
+            <wp:extent cx="5615796" cy="232695"/>
+            <wp:effectExtent l="0" t="0" r="0" b="0"/>
+            <wp:docPr id="32" name="Picture 32"/>
             <wp:cNvGraphicFramePr>
               <a:graphicFrameLocks xmlns:a="http://schemas.openxmlformats.org/drawingml/2006/main" noChangeAspect="1"/>
             </wp:cNvGraphicFramePr>
@@ -4546,7 +2864,7 @@
                   <pic:spPr>
                     <a:xfrm>
                       <a:off x="0" y="0"/>
-                      <a:ext cx="5600700" cy="676275"/>
+                      <a:ext cx="5674175" cy="235114"/>
                     </a:xfrm>
                     <a:prstGeom prst="rect">
                       <a:avLst/>
@@ -4569,31 +2887,14 @@
       </w:pPr>
       <w:r>
         <w:rPr>
-          <w:sz w:val="32"/>
-          <w:szCs w:val="32"/>
-          <w:lang w:val="en-US"/>
-        </w:rPr>
-        <w:t>Ready shows that there are 3 pods in this deployment so the number of replicas is 3.</w:t>
-      </w:r>
-    </w:p>
-    <w:p>
-      <w:pPr>
-        <w:rPr>
-          <w:sz w:val="32"/>
-          <w:szCs w:val="32"/>
-          <w:lang w:val="en-US"/>
-        </w:rPr>
-      </w:pPr>
-      <w:r>
-        <w:rPr>
           <w:noProof/>
           <w:lang w:eastAsia="ru-RU"/>
         </w:rPr>
         <w:drawing>
-          <wp:inline distT="0" distB="0" distL="0" distR="0" wp14:anchorId="392E6656" wp14:editId="347278E9">
-            <wp:extent cx="6181860" cy="1086928"/>
-            <wp:effectExtent l="0" t="0" r="0" b="0"/>
-            <wp:docPr id="27" name="Picture 27"/>
+          <wp:inline distT="0" distB="0" distL="0" distR="0" wp14:anchorId="0B098413" wp14:editId="07461FDC">
+            <wp:extent cx="3343275" cy="247650"/>
+            <wp:effectExtent l="0" t="0" r="9525" b="0"/>
+            <wp:docPr id="33" name="Picture 33"/>
             <wp:cNvGraphicFramePr>
               <a:graphicFrameLocks xmlns:a="http://schemas.openxmlformats.org/drawingml/2006/main" noChangeAspect="1"/>
             </wp:cNvGraphicFramePr>
@@ -4613,7 +2914,7 @@
                   <pic:spPr>
                     <a:xfrm>
                       <a:off x="0" y="0"/>
-                      <a:ext cx="6223145" cy="1094187"/>
+                      <a:ext cx="3343275" cy="247650"/>
                     </a:xfrm>
                     <a:prstGeom prst="rect">
                       <a:avLst/>
@@ -4640,15 +2941,7 @@
           <w:szCs w:val="32"/>
           <w:lang w:val="en-US"/>
         </w:rPr>
-        <w:t xml:space="preserve">The first part of the pod name is deployment name and the second part is the replicaSet </w:t>
-      </w:r>
-      <w:r>
-        <w:rPr>
-          <w:sz w:val="32"/>
-          <w:szCs w:val="32"/>
-          <w:lang w:val="en-US"/>
-        </w:rPr>
-        <w:sym w:font="Wingdings" w:char="F0E8"/>
+        <w:t>With deployment, we can set a new image for the pod meaning that we can update the deployment.</w:t>
       </w:r>
     </w:p>
     <w:p>
@@ -4665,10 +2958,10 @@
           <w:lang w:eastAsia="ru-RU"/>
         </w:rPr>
         <w:drawing>
-          <wp:inline distT="0" distB="0" distL="0" distR="0" wp14:anchorId="6D6CB414" wp14:editId="1AF6E8D8">
-            <wp:extent cx="5731510" cy="635635"/>
-            <wp:effectExtent l="0" t="0" r="2540" b="0"/>
-            <wp:docPr id="28" name="Picture 28"/>
+          <wp:inline distT="0" distB="0" distL="0" distR="0" wp14:anchorId="39FADC8D" wp14:editId="7433A83D">
+            <wp:extent cx="6134589" cy="224287"/>
+            <wp:effectExtent l="0" t="0" r="0" b="4445"/>
+            <wp:docPr id="34" name="Picture 34"/>
             <wp:cNvGraphicFramePr>
               <a:graphicFrameLocks xmlns:a="http://schemas.openxmlformats.org/drawingml/2006/main" noChangeAspect="1"/>
             </wp:cNvGraphicFramePr>
@@ -4688,7 +2981,7 @@
                   <pic:spPr>
                     <a:xfrm>
                       <a:off x="0" y="0"/>
-                      <a:ext cx="5731510" cy="635635"/>
+                      <a:ext cx="6289599" cy="229954"/>
                     </a:xfrm>
                     <a:prstGeom prst="rect">
                       <a:avLst/>
@@ -4715,24 +3008,15 @@
           <w:szCs w:val="32"/>
           <w:lang w:val="en-US"/>
         </w:rPr>
-        <w:t>The third part is the unique hash to distinguish pods.</w:t>
-      </w:r>
-    </w:p>
-    <w:p>
-      <w:pPr>
-        <w:rPr>
-          <w:sz w:val="32"/>
-          <w:szCs w:val="32"/>
-          <w:lang w:val="en-US"/>
-        </w:rPr>
-      </w:pPr>
-      <w:r>
-        <w:rPr>
-          <w:sz w:val="32"/>
-          <w:szCs w:val="32"/>
-          <w:lang w:val="en-US"/>
-        </w:rPr>
-        <w:t xml:space="preserve">Now we can also scale replicaSet. </w:t>
+        <w:t>This will terminate the old rs and create a new replicaSet.</w:t>
+      </w:r>
+      <w:r>
+        <w:rPr>
+          <w:sz w:val="32"/>
+          <w:szCs w:val="32"/>
+          <w:lang w:val="en-US"/>
+        </w:rPr>
+        <w:t xml:space="preserve"> The process goes like this </w:t>
       </w:r>
       <w:r>
         <w:rPr>
@@ -4741,6 +3025,88 @@
           <w:lang w:val="en-US"/>
         </w:rPr>
         <w:sym w:font="Wingdings" w:char="F0E8"/>
+      </w:r>
+    </w:p>
+    <w:p>
+      <w:pPr>
+        <w:pStyle w:val="ListParagraph"/>
+        <w:numPr>
+          <w:ilvl w:val="0"/>
+          <w:numId w:val="2"/>
+        </w:numPr>
+        <w:rPr>
+          <w:sz w:val="32"/>
+          <w:szCs w:val="32"/>
+          <w:lang w:val="en-US"/>
+        </w:rPr>
+      </w:pPr>
+      <w:r>
+        <w:rPr>
+          <w:sz w:val="32"/>
+          <w:szCs w:val="32"/>
+          <w:lang w:val="en-US"/>
+        </w:rPr>
+        <w:t>F</w:t>
+      </w:r>
+      <w:r>
+        <w:rPr>
+          <w:sz w:val="32"/>
+          <w:szCs w:val="32"/>
+          <w:lang w:val="en-US"/>
+        </w:rPr>
+        <w:t>irst a new replicaSet is created</w:t>
+      </w:r>
+      <w:r>
+        <w:rPr>
+          <w:sz w:val="32"/>
+          <w:szCs w:val="32"/>
+          <w:lang w:val="en-US"/>
+        </w:rPr>
+        <w:t xml:space="preserve"> with no pods</w:t>
+      </w:r>
+    </w:p>
+    <w:p>
+      <w:pPr>
+        <w:pStyle w:val="ListParagraph"/>
+        <w:numPr>
+          <w:ilvl w:val="0"/>
+          <w:numId w:val="2"/>
+        </w:numPr>
+        <w:rPr>
+          <w:sz w:val="32"/>
+          <w:szCs w:val="32"/>
+          <w:lang w:val="en-US"/>
+        </w:rPr>
+      </w:pPr>
+      <w:r>
+        <w:rPr>
+          <w:sz w:val="32"/>
+          <w:szCs w:val="32"/>
+          <w:lang w:val="en-US"/>
+        </w:rPr>
+        <w:t>Then a new pod is created in that replicaSet with the specified image.</w:t>
+      </w:r>
+    </w:p>
+    <w:p>
+      <w:pPr>
+        <w:pStyle w:val="ListParagraph"/>
+        <w:numPr>
+          <w:ilvl w:val="0"/>
+          <w:numId w:val="2"/>
+        </w:numPr>
+        <w:rPr>
+          <w:sz w:val="32"/>
+          <w:szCs w:val="32"/>
+          <w:lang w:val="en-US"/>
+        </w:rPr>
+      </w:pPr>
+      <w:r>
+        <w:rPr>
+          <w:sz w:val="32"/>
+          <w:szCs w:val="32"/>
+          <w:lang w:val="en-US"/>
+        </w:rPr>
+        <w:t>When the pod is on ready status which means it is ready then one replica from the old replicaSet is terminated because controller manager tries to keep the number of replicas 3</w:t>
       </w:r>
     </w:p>
     <w:p>
@@ -4756,11 +3122,12 @@
           <w:noProof/>
           <w:lang w:eastAsia="ru-RU"/>
         </w:rPr>
+        <w:lastRenderedPageBreak/>
         <w:drawing>
-          <wp:inline distT="0" distB="0" distL="0" distR="0" wp14:anchorId="08643E6A" wp14:editId="0EF94F88">
-            <wp:extent cx="5029200" cy="228600"/>
-            <wp:effectExtent l="0" t="0" r="0" b="0"/>
-            <wp:docPr id="30" name="Picture 30"/>
+          <wp:inline distT="0" distB="0" distL="0" distR="0" wp14:anchorId="0CCDF2F6" wp14:editId="14759F77">
+            <wp:extent cx="5731510" cy="2820035"/>
+            <wp:effectExtent l="0" t="0" r="2540" b="0"/>
+            <wp:docPr id="36" name="Picture 36"/>
             <wp:cNvGraphicFramePr>
               <a:graphicFrameLocks xmlns:a="http://schemas.openxmlformats.org/drawingml/2006/main" noChangeAspect="1"/>
             </wp:cNvGraphicFramePr>
@@ -4780,7 +3147,7 @@
                   <pic:spPr>
                     <a:xfrm>
                       <a:off x="0" y="0"/>
-                      <a:ext cx="5029200" cy="228600"/>
+                      <a:ext cx="5731510" cy="2820035"/>
                     </a:xfrm>
                     <a:prstGeom prst="rect">
                       <a:avLst/>
@@ -4807,24 +3174,40 @@
           <w:szCs w:val="32"/>
           <w:lang w:val="en-US"/>
         </w:rPr>
-        <w:t xml:space="preserve">Now we increased the number of replicas. </w:t>
-      </w:r>
-    </w:p>
-    <w:p>
-      <w:pPr>
-        <w:rPr>
-          <w:sz w:val="32"/>
-          <w:szCs w:val="32"/>
-          <w:lang w:val="en-US"/>
-        </w:rPr>
-      </w:pPr>
-      <w:r>
-        <w:rPr>
-          <w:sz w:val="32"/>
-          <w:szCs w:val="32"/>
-          <w:lang w:val="en-US"/>
-        </w:rPr>
-        <w:t>This means in one deployment we can have multiple replicaSets.</w:t>
+        <w:t xml:space="preserve">The old replicaSet is not deleted for rollback purposes. </w:t>
+      </w:r>
+    </w:p>
+    <w:p>
+      <w:pPr>
+        <w:rPr>
+          <w:sz w:val="32"/>
+          <w:szCs w:val="32"/>
+          <w:lang w:val="en-US"/>
+        </w:rPr>
+      </w:pPr>
+      <w:r>
+        <w:rPr>
+          <w:sz w:val="32"/>
+          <w:szCs w:val="32"/>
+          <w:lang w:val="en-US"/>
+        </w:rPr>
+        <w:t>When a pod dies in a deployment, a new pod is raised for that deployment so that the number of pods is the same as the replicas number. We can have lots of deploys. So it figures out to which deploy it has to send this newly raised pod by the labels metadata</w:t>
+      </w:r>
+      <w:r>
+        <w:rPr>
+          <w:sz w:val="32"/>
+          <w:szCs w:val="32"/>
+          <w:lang w:val="en-US"/>
+        </w:rPr>
+        <w:t xml:space="preserve"> of the pod </w:t>
+      </w:r>
+      <w:r>
+        <w:rPr>
+          <w:sz w:val="32"/>
+          <w:szCs w:val="32"/>
+          <w:lang w:val="en-US"/>
+        </w:rPr>
+        <w:sym w:font="Wingdings" w:char="F0E8"/>
       </w:r>
     </w:p>
     <w:p>
@@ -4841,10 +3224,10 @@
           <w:lang w:eastAsia="ru-RU"/>
         </w:rPr>
         <w:drawing>
-          <wp:inline distT="0" distB="0" distL="0" distR="0" wp14:anchorId="3F4AFED7" wp14:editId="07D1C759">
-            <wp:extent cx="4546121" cy="2303281"/>
-            <wp:effectExtent l="0" t="0" r="6985" b="1905"/>
-            <wp:docPr id="29" name="Picture 29"/>
+          <wp:inline distT="0" distB="0" distL="0" distR="0" wp14:anchorId="6E9B4690" wp14:editId="59C459BB">
+            <wp:extent cx="3895725" cy="1162050"/>
+            <wp:effectExtent l="0" t="0" r="9525" b="0"/>
+            <wp:docPr id="37" name="Picture 37"/>
             <wp:cNvGraphicFramePr>
               <a:graphicFrameLocks xmlns:a="http://schemas.openxmlformats.org/drawingml/2006/main" noChangeAspect="1"/>
             </wp:cNvGraphicFramePr>
@@ -4864,7 +3247,7 @@
                   <pic:spPr>
                     <a:xfrm>
                       <a:off x="0" y="0"/>
-                      <a:ext cx="4560639" cy="2310636"/>
+                      <a:ext cx="3895725" cy="1162050"/>
                     </a:xfrm>
                     <a:prstGeom prst="rect">
                       <a:avLst/>
@@ -4876,43 +3259,128 @@
           </wp:inline>
         </w:drawing>
       </w:r>
-    </w:p>
-    <w:p>
-      <w:pPr>
-        <w:rPr>
-          <w:sz w:val="32"/>
-          <w:szCs w:val="32"/>
-          <w:lang w:val="en-US"/>
-        </w:rPr>
-      </w:pPr>
-      <w:r>
-        <w:rPr>
-          <w:sz w:val="32"/>
-          <w:szCs w:val="32"/>
-          <w:lang w:val="en-US"/>
-        </w:rPr>
-        <w:t>Let’s create a manifest file of the deployment and use that file to create a specific deployment when needed.</w:t>
-      </w:r>
-    </w:p>
-    <w:p>
-      <w:pPr>
-        <w:rPr>
-          <w:sz w:val="32"/>
-          <w:szCs w:val="32"/>
-          <w:lang w:val="en-US"/>
-        </w:rPr>
-      </w:pPr>
+      <w:r>
+        <w:rPr>
+          <w:sz w:val="32"/>
+          <w:szCs w:val="32"/>
+          <w:lang w:val="en-US"/>
+        </w:rPr>
+        <w:t xml:space="preserve"> it is the pods metadata when created. So it references dep2 with the specific hash so that it is not confused with another deployment. We are making sure that this newly raised pod is delivered where it needs to be delivered. </w:t>
+      </w:r>
+    </w:p>
+    <w:p>
+      <w:pPr>
+        <w:ind w:left="2124" w:firstLine="708"/>
+        <w:rPr>
+          <w:b/>
+          <w:sz w:val="36"/>
+          <w:szCs w:val="36"/>
+          <w:lang w:val="en-US"/>
+        </w:rPr>
+      </w:pPr>
+      <w:r>
+        <w:rPr>
+          <w:sz w:val="32"/>
+          <w:szCs w:val="32"/>
+          <w:lang w:val="en-US"/>
+        </w:rPr>
+        <w:t xml:space="preserve">  </w:t>
+      </w:r>
+      <w:r>
+        <w:rPr>
+          <w:b/>
+          <w:sz w:val="36"/>
+          <w:szCs w:val="36"/>
+          <w:lang w:val="en-US"/>
+        </w:rPr>
+        <w:t>Services</w:t>
+      </w:r>
+    </w:p>
+    <w:p>
+      <w:pPr>
+        <w:rPr>
+          <w:sz w:val="32"/>
+          <w:szCs w:val="32"/>
+          <w:lang w:val="en-US"/>
+        </w:rPr>
+      </w:pPr>
+      <w:r>
+        <w:rPr>
+          <w:sz w:val="32"/>
+          <w:szCs w:val="32"/>
+          <w:lang w:val="en-US"/>
+        </w:rPr>
+        <w:t xml:space="preserve">There </w:t>
+      </w:r>
+      <w:r>
+        <w:rPr>
+          <w:sz w:val="32"/>
+          <w:szCs w:val="32"/>
+          <w:lang w:val="en-US"/>
+        </w:rPr>
+        <w:t>are different types of services: ClusterIP, NodePort service</w:t>
+      </w:r>
+    </w:p>
+    <w:p>
+      <w:pPr>
+        <w:rPr>
+          <w:sz w:val="32"/>
+          <w:szCs w:val="32"/>
+          <w:lang w:val="en-US"/>
+        </w:rPr>
+      </w:pPr>
+      <w:r>
+        <w:rPr>
+          <w:sz w:val="32"/>
+          <w:szCs w:val="32"/>
+          <w:lang w:val="en-US"/>
+        </w:rPr>
+        <w:t>ClusterIp services work only inside kubernetes clusters.</w:t>
+      </w:r>
+    </w:p>
+    <w:p>
+      <w:pPr>
+        <w:rPr>
+          <w:sz w:val="32"/>
+          <w:szCs w:val="32"/>
+          <w:lang w:val="en-US"/>
+        </w:rPr>
+      </w:pPr>
+      <w:r>
+        <w:rPr>
+          <w:sz w:val="32"/>
+          <w:szCs w:val="32"/>
+          <w:lang w:val="en-US"/>
+        </w:rPr>
+        <w:lastRenderedPageBreak/>
+        <w:t>As we know, pods ips are dynamic, meaning that the change. So we use services to communicate amon deployments</w:t>
+      </w:r>
+      <w:r>
+        <w:rPr>
+          <w:sz w:val="32"/>
+          <w:szCs w:val="32"/>
+          <w:lang w:val="en-US"/>
+        </w:rPr>
+        <w:sym w:font="Wingdings" w:char="F0E8"/>
+      </w:r>
+      <w:r>
+        <w:rPr>
+          <w:sz w:val="32"/>
+          <w:szCs w:val="32"/>
+          <w:lang w:val="en-US"/>
+        </w:rPr>
+        <w:br/>
+      </w:r>
       <w:r>
         <w:rPr>
           <w:noProof/>
           <w:lang w:eastAsia="ru-RU"/>
         </w:rPr>
-        <w:lastRenderedPageBreak/>
         <w:drawing>
-          <wp:inline distT="0" distB="0" distL="0" distR="0" wp14:anchorId="3DB755E8" wp14:editId="3AFD8192">
-            <wp:extent cx="4133850" cy="238125"/>
-            <wp:effectExtent l="0" t="0" r="0" b="9525"/>
-            <wp:docPr id="31" name="Picture 31"/>
+          <wp:inline distT="0" distB="0" distL="0" distR="0" wp14:anchorId="58932BAB" wp14:editId="73F459E1">
+            <wp:extent cx="3519577" cy="3665022"/>
+            <wp:effectExtent l="0" t="0" r="5080" b="0"/>
+            <wp:docPr id="38" name="Picture 38"/>
             <wp:cNvGraphicFramePr>
               <a:graphicFrameLocks xmlns:a="http://schemas.openxmlformats.org/drawingml/2006/main" noChangeAspect="1"/>
             </wp:cNvGraphicFramePr>
@@ -4932,7 +3400,7 @@
                   <pic:spPr>
                     <a:xfrm>
                       <a:off x="0" y="0"/>
-                      <a:ext cx="4133850" cy="238125"/>
+                      <a:ext cx="3558803" cy="3705869"/>
                     </a:xfrm>
                     <a:prstGeom prst="rect">
                       <a:avLst/>
@@ -4944,13 +3412,47 @@
           </wp:inline>
         </w:drawing>
       </w:r>
-      <w:r>
-        <w:rPr>
-          <w:sz w:val="32"/>
-          <w:szCs w:val="32"/>
-          <w:lang w:val="en-US"/>
-        </w:rPr>
-        <w:t xml:space="preserve"> to get the manifest of the command in the yaml format. Then we can put everything from here to .yaml file </w:t>
+    </w:p>
+    <w:p>
+      <w:pPr>
+        <w:rPr>
+          <w:sz w:val="32"/>
+          <w:szCs w:val="32"/>
+          <w:lang w:val="en-US"/>
+        </w:rPr>
+      </w:pPr>
+      <w:r>
+        <w:rPr>
+          <w:sz w:val="32"/>
+          <w:szCs w:val="32"/>
+          <w:lang w:val="en-US"/>
+        </w:rPr>
+        <w:t>So here we have 3 deployments: front, back and some database. Front will send request to the database so it needs a service. BackEnd also needs another service to send a reqeust to the database.</w:t>
+      </w:r>
+    </w:p>
+    <w:p>
+      <w:pPr>
+        <w:rPr>
+          <w:sz w:val="32"/>
+          <w:szCs w:val="32"/>
+          <w:lang w:val="en-US"/>
+        </w:rPr>
+      </w:pPr>
+      <w:r>
+        <w:rPr>
+          <w:sz w:val="32"/>
+          <w:szCs w:val="32"/>
+          <w:lang w:val="en-US"/>
+        </w:rPr>
+        <w:t xml:space="preserve">So we create a service </w:t>
+      </w:r>
+      <w:r>
+        <w:rPr>
+          <w:sz w:val="32"/>
+          <w:szCs w:val="32"/>
+          <w:lang w:val="en-US"/>
+        </w:rPr>
+        <w:t>by exposing something with a specific port</w:t>
       </w:r>
       <w:r>
         <w:rPr>
@@ -4975,10 +3477,10 @@
           <w:lang w:eastAsia="ru-RU"/>
         </w:rPr>
         <w:drawing>
-          <wp:inline distT="0" distB="0" distL="0" distR="0" wp14:anchorId="1F4AF2A8" wp14:editId="5713843B">
-            <wp:extent cx="5615796" cy="232695"/>
-            <wp:effectExtent l="0" t="0" r="0" b="0"/>
-            <wp:docPr id="32" name="Picture 32"/>
+          <wp:inline distT="0" distB="0" distL="0" distR="0" wp14:anchorId="41768987" wp14:editId="460D9D46">
+            <wp:extent cx="6306099" cy="1043797"/>
+            <wp:effectExtent l="0" t="0" r="0" b="4445"/>
+            <wp:docPr id="40" name="Picture 40"/>
             <wp:cNvGraphicFramePr>
               <a:graphicFrameLocks xmlns:a="http://schemas.openxmlformats.org/drawingml/2006/main" noChangeAspect="1"/>
             </wp:cNvGraphicFramePr>
@@ -4998,7 +3500,7 @@
                   <pic:spPr>
                     <a:xfrm>
                       <a:off x="0" y="0"/>
-                      <a:ext cx="5674175" cy="235114"/>
+                      <a:ext cx="6348839" cy="1050871"/>
                     </a:xfrm>
                     <a:prstGeom prst="rect">
                       <a:avLst/>
@@ -5021,14 +3523,98 @@
       </w:pPr>
       <w:r>
         <w:rPr>
+          <w:sz w:val="32"/>
+          <w:szCs w:val="32"/>
+          <w:lang w:val="en-US"/>
+        </w:rPr>
+        <w:t>kubernetes service is the api-server.</w:t>
+      </w:r>
+      <w:r>
+        <w:rPr>
+          <w:sz w:val="32"/>
+          <w:szCs w:val="32"/>
+          <w:lang w:val="en-US"/>
+        </w:rPr>
+        <w:t xml:space="preserve"> These services type is ClusterIp.</w:t>
+      </w:r>
+    </w:p>
+    <w:p>
+      <w:pPr>
+        <w:rPr>
+          <w:sz w:val="32"/>
+          <w:szCs w:val="32"/>
+          <w:lang w:val="en-US"/>
+        </w:rPr>
+      </w:pPr>
+      <w:r>
+        <w:rPr>
+          <w:sz w:val="32"/>
+          <w:szCs w:val="32"/>
+          <w:lang w:val="en-US"/>
+        </w:rPr>
+        <w:t xml:space="preserve">Here we say that we want to expose the dep2 deployment’s port 80. </w:t>
+      </w:r>
+    </w:p>
+    <w:p>
+      <w:pPr>
+        <w:rPr>
+          <w:sz w:val="32"/>
+          <w:szCs w:val="32"/>
+          <w:lang w:val="en-US"/>
+        </w:rPr>
+      </w:pPr>
+      <w:r>
+        <w:rPr>
+          <w:sz w:val="32"/>
+          <w:szCs w:val="32"/>
+          <w:lang w:val="en-US"/>
+        </w:rPr>
+        <w:t>In ClusterIP service, we send a request</w:t>
+      </w:r>
+      <w:r>
+        <w:rPr>
+          <w:sz w:val="32"/>
+          <w:szCs w:val="32"/>
+          <w:lang w:val="en-US"/>
+        </w:rPr>
+        <w:t xml:space="preserve"> to the service</w:t>
+      </w:r>
+      <w:r>
+        <w:rPr>
+          <w:sz w:val="32"/>
+          <w:szCs w:val="32"/>
+          <w:lang w:val="en-US"/>
+        </w:rPr>
+        <w:t xml:space="preserve">’s ip address </w:t>
+      </w:r>
+      <w:r>
+        <w:rPr>
+          <w:sz w:val="32"/>
+          <w:szCs w:val="32"/>
+          <w:lang w:val="en-US"/>
+        </w:rPr>
+        <w:t xml:space="preserve">and then it is forwarded to the specific pods that have the specified port (80 in our case). </w:t>
+      </w:r>
+    </w:p>
+    <w:p>
+      <w:pPr>
+        <w:rPr>
+          <w:sz w:val="32"/>
+          <w:szCs w:val="32"/>
+          <w:lang w:val="en-US"/>
+        </w:rPr>
+      </w:pPr>
+      <w:r>
+        <w:rPr>
           <w:noProof/>
           <w:lang w:eastAsia="ru-RU"/>
         </w:rPr>
+        <w:lastRenderedPageBreak/>
         <w:drawing>
-          <wp:inline distT="0" distB="0" distL="0" distR="0" wp14:anchorId="0B098413" wp14:editId="07461FDC">
-            <wp:extent cx="3343275" cy="247650"/>
-            <wp:effectExtent l="0" t="0" r="9525" b="0"/>
-            <wp:docPr id="33" name="Picture 33"/>
+          <wp:inline distT="0" distB="0" distL="0" distR="0" wp14:anchorId="7BE29942" wp14:editId="09E93B07">
+            <wp:extent cx="1751162" cy="2706842"/>
+            <wp:effectExtent l="0" t="0" r="1905" b="0"/>
+            <wp:docPr id="12" name="Picture 12"/>
             <wp:cNvGraphicFramePr>
               <a:graphicFrameLocks xmlns:a="http://schemas.openxmlformats.org/drawingml/2006/main" noChangeAspect="1"/>
             </wp:cNvGraphicFramePr>
@@ -5048,7 +3634,7 @@
                   <pic:spPr>
                     <a:xfrm>
                       <a:off x="0" y="0"/>
-                      <a:ext cx="3343275" cy="247650"/>
+                      <a:ext cx="1764184" cy="2726971"/>
                     </a:xfrm>
                     <a:prstGeom prst="rect">
                       <a:avLst/>
@@ -5075,7 +3661,65 @@
           <w:szCs w:val="32"/>
           <w:lang w:val="en-US"/>
         </w:rPr>
-        <w:t>With deployment, we can set a new image for the pod meaning that we can update the deployment.</w:t>
+        <w:t>Targetport is the port of the deployment pods. Port is the service’s port.</w:t>
+      </w:r>
+    </w:p>
+    <w:p>
+      <w:pPr>
+        <w:rPr>
+          <w:sz w:val="32"/>
+          <w:szCs w:val="32"/>
+          <w:lang w:val="en-US"/>
+        </w:rPr>
+      </w:pPr>
+      <w:r>
+        <w:rPr>
+          <w:sz w:val="32"/>
+          <w:szCs w:val="32"/>
+          <w:lang w:val="en-US"/>
+        </w:rPr>
+        <w:t xml:space="preserve">With </w:t>
+      </w:r>
+      <w:r>
+        <w:rPr>
+          <w:b/>
+          <w:sz w:val="32"/>
+          <w:szCs w:val="32"/>
+          <w:lang w:val="en-US"/>
+        </w:rPr>
+        <w:t>nodePort</w:t>
+      </w:r>
+      <w:r>
+        <w:rPr>
+          <w:sz w:val="32"/>
+          <w:szCs w:val="32"/>
+          <w:lang w:val="en-US"/>
+        </w:rPr>
+        <w:t xml:space="preserve"> service, we can send a request </w:t>
+      </w:r>
+      <w:r>
+        <w:rPr>
+          <w:sz w:val="32"/>
+          <w:szCs w:val="32"/>
+          <w:lang w:val="en-US"/>
+        </w:rPr>
+        <w:t>from</w:t>
+      </w:r>
+      <w:r>
+        <w:rPr>
+          <w:sz w:val="32"/>
+          <w:szCs w:val="32"/>
+          <w:lang w:val="en-US"/>
+        </w:rPr>
+        <w:t xml:space="preserve"> a node.</w:t>
+      </w:r>
+      <w:r>
+        <w:rPr>
+          <w:sz w:val="32"/>
+          <w:szCs w:val="32"/>
+          <w:lang w:val="en-US"/>
+        </w:rPr>
+        <w:t xml:space="preserve"> When we create a nodePort service, one port is specified for all the worker nodes to which if the request is sent, it forwards the request to the ClusterIP service which will then direct the request to the pod.</w:t>
       </w:r>
     </w:p>
     <w:p>
@@ -5092,10 +3736,10 @@
           <w:lang w:eastAsia="ru-RU"/>
         </w:rPr>
         <w:drawing>
-          <wp:inline distT="0" distB="0" distL="0" distR="0" wp14:anchorId="39FADC8D" wp14:editId="7433A83D">
-            <wp:extent cx="6134589" cy="224287"/>
-            <wp:effectExtent l="0" t="0" r="0" b="4445"/>
-            <wp:docPr id="34" name="Picture 34"/>
+          <wp:inline distT="0" distB="0" distL="0" distR="0" wp14:anchorId="2C74AF80" wp14:editId="137D8C48">
+            <wp:extent cx="1977736" cy="3010619"/>
+            <wp:effectExtent l="0" t="0" r="3810" b="0"/>
+            <wp:docPr id="42" name="Picture 42"/>
             <wp:cNvGraphicFramePr>
               <a:graphicFrameLocks xmlns:a="http://schemas.openxmlformats.org/drawingml/2006/main" noChangeAspect="1"/>
             </wp:cNvGraphicFramePr>
@@ -5115,7 +3759,7 @@
                   <pic:spPr>
                     <a:xfrm>
                       <a:off x="0" y="0"/>
-                      <a:ext cx="6289599" cy="229954"/>
+                      <a:ext cx="1999530" cy="3043795"/>
                     </a:xfrm>
                     <a:prstGeom prst="rect">
                       <a:avLst/>
@@ -5138,129 +3782,14 @@
       </w:pPr>
       <w:r>
         <w:rPr>
-          <w:sz w:val="32"/>
-          <w:szCs w:val="32"/>
-          <w:lang w:val="en-US"/>
-        </w:rPr>
-        <w:t>This will terminate the old rs and create a new replicaSet.</w:t>
-      </w:r>
-      <w:r>
-        <w:rPr>
-          <w:sz w:val="32"/>
-          <w:szCs w:val="32"/>
-          <w:lang w:val="en-US"/>
-        </w:rPr>
-        <w:t xml:space="preserve"> The process goes like this </w:t>
-      </w:r>
-      <w:r>
-        <w:rPr>
-          <w:sz w:val="32"/>
-          <w:szCs w:val="32"/>
-          <w:lang w:val="en-US"/>
-        </w:rPr>
-        <w:sym w:font="Wingdings" w:char="F0E8"/>
-      </w:r>
-    </w:p>
-    <w:p>
-      <w:pPr>
-        <w:pStyle w:val="ListParagraph"/>
-        <w:numPr>
-          <w:ilvl w:val="0"/>
-          <w:numId w:val="2"/>
-        </w:numPr>
-        <w:rPr>
-          <w:sz w:val="32"/>
-          <w:szCs w:val="32"/>
-          <w:lang w:val="en-US"/>
-        </w:rPr>
-      </w:pPr>
-      <w:r>
-        <w:rPr>
-          <w:sz w:val="32"/>
-          <w:szCs w:val="32"/>
-          <w:lang w:val="en-US"/>
-        </w:rPr>
-        <w:t>F</w:t>
-      </w:r>
-      <w:r>
-        <w:rPr>
-          <w:sz w:val="32"/>
-          <w:szCs w:val="32"/>
-          <w:lang w:val="en-US"/>
-        </w:rPr>
-        <w:t>irst a new replicaSet is created</w:t>
-      </w:r>
-      <w:r>
-        <w:rPr>
-          <w:sz w:val="32"/>
-          <w:szCs w:val="32"/>
-          <w:lang w:val="en-US"/>
-        </w:rPr>
-        <w:t xml:space="preserve"> with no pods</w:t>
-      </w:r>
-    </w:p>
-    <w:p>
-      <w:pPr>
-        <w:pStyle w:val="ListParagraph"/>
-        <w:numPr>
-          <w:ilvl w:val="0"/>
-          <w:numId w:val="2"/>
-        </w:numPr>
-        <w:rPr>
-          <w:sz w:val="32"/>
-          <w:szCs w:val="32"/>
-          <w:lang w:val="en-US"/>
-        </w:rPr>
-      </w:pPr>
-      <w:r>
-        <w:rPr>
-          <w:sz w:val="32"/>
-          <w:szCs w:val="32"/>
-          <w:lang w:val="en-US"/>
-        </w:rPr>
-        <w:t>Then a new pod is created in that replicaSet with the specified image.</w:t>
-      </w:r>
-    </w:p>
-    <w:p>
-      <w:pPr>
-        <w:pStyle w:val="ListParagraph"/>
-        <w:numPr>
-          <w:ilvl w:val="0"/>
-          <w:numId w:val="2"/>
-        </w:numPr>
-        <w:rPr>
-          <w:sz w:val="32"/>
-          <w:szCs w:val="32"/>
-          <w:lang w:val="en-US"/>
-        </w:rPr>
-      </w:pPr>
-      <w:r>
-        <w:rPr>
-          <w:sz w:val="32"/>
-          <w:szCs w:val="32"/>
-          <w:lang w:val="en-US"/>
-        </w:rPr>
-        <w:t>When the pod is on ready status which means it is ready then one replica from the old replicaSet is terminated because controller manager tries to keep the number of replicas 3</w:t>
-      </w:r>
-    </w:p>
-    <w:p>
-      <w:pPr>
-        <w:rPr>
-          <w:sz w:val="32"/>
-          <w:szCs w:val="32"/>
-          <w:lang w:val="en-US"/>
-        </w:rPr>
-      </w:pPr>
-      <w:r>
-        <w:rPr>
           <w:noProof/>
           <w:lang w:eastAsia="ru-RU"/>
         </w:rPr>
         <w:drawing>
-          <wp:inline distT="0" distB="0" distL="0" distR="0" wp14:anchorId="0CCDF2F6" wp14:editId="14759F77">
-            <wp:extent cx="5731510" cy="2820035"/>
-            <wp:effectExtent l="0" t="0" r="2540" b="0"/>
-            <wp:docPr id="36" name="Picture 36"/>
+          <wp:inline distT="0" distB="0" distL="0" distR="0" wp14:anchorId="05C004C5" wp14:editId="101E68BA">
+            <wp:extent cx="6595591" cy="879895"/>
+            <wp:effectExtent l="0" t="0" r="0" b="0"/>
+            <wp:docPr id="41" name="Picture 41"/>
             <wp:cNvGraphicFramePr>
               <a:graphicFrameLocks xmlns:a="http://schemas.openxmlformats.org/drawingml/2006/main" noChangeAspect="1"/>
             </wp:cNvGraphicFramePr>
@@ -5280,7 +3809,7 @@
                   <pic:spPr>
                     <a:xfrm>
                       <a:off x="0" y="0"/>
-                      <a:ext cx="5731510" cy="2820035"/>
+                      <a:ext cx="6882236" cy="918135"/>
                     </a:xfrm>
                     <a:prstGeom prst="rect">
                       <a:avLst/>
@@ -5307,575 +3836,7 @@
           <w:szCs w:val="32"/>
           <w:lang w:val="en-US"/>
         </w:rPr>
-        <w:t xml:space="preserve">The old replicaSet is not deleted for rollback purposes. </w:t>
-      </w:r>
-    </w:p>
-    <w:p>
-      <w:pPr>
-        <w:rPr>
-          <w:sz w:val="32"/>
-          <w:szCs w:val="32"/>
-          <w:lang w:val="en-US"/>
-        </w:rPr>
-      </w:pPr>
-      <w:r>
-        <w:rPr>
-          <w:sz w:val="32"/>
-          <w:szCs w:val="32"/>
-          <w:lang w:val="en-US"/>
-        </w:rPr>
-        <w:t xml:space="preserve">When a pod dies in a deployment, a new pod is raised for that deployment so that the number of pods is the same as the replicas </w:t>
-      </w:r>
-      <w:r>
-        <w:rPr>
-          <w:sz w:val="32"/>
-          <w:szCs w:val="32"/>
-          <w:lang w:val="en-US"/>
-        </w:rPr>
         <w:lastRenderedPageBreak/>
-        <w:t>number. We can have lots of deploys. So it figures out to which deploy it has to send this newly raised pod by the labels metadata</w:t>
-      </w:r>
-      <w:r>
-        <w:rPr>
-          <w:sz w:val="32"/>
-          <w:szCs w:val="32"/>
-          <w:lang w:val="en-US"/>
-        </w:rPr>
-        <w:t xml:space="preserve"> of the pod </w:t>
-      </w:r>
-      <w:r>
-        <w:rPr>
-          <w:sz w:val="32"/>
-          <w:szCs w:val="32"/>
-          <w:lang w:val="en-US"/>
-        </w:rPr>
-        <w:sym w:font="Wingdings" w:char="F0E8"/>
-      </w:r>
-    </w:p>
-    <w:p>
-      <w:pPr>
-        <w:rPr>
-          <w:sz w:val="32"/>
-          <w:szCs w:val="32"/>
-          <w:lang w:val="en-US"/>
-        </w:rPr>
-      </w:pPr>
-      <w:r>
-        <w:rPr>
-          <w:noProof/>
-          <w:lang w:eastAsia="ru-RU"/>
-        </w:rPr>
-        <w:drawing>
-          <wp:inline distT="0" distB="0" distL="0" distR="0" wp14:anchorId="6E9B4690" wp14:editId="59C459BB">
-            <wp:extent cx="3895725" cy="1162050"/>
-            <wp:effectExtent l="0" t="0" r="9525" b="0"/>
-            <wp:docPr id="37" name="Picture 37"/>
-            <wp:cNvGraphicFramePr>
-              <a:graphicFrameLocks xmlns:a="http://schemas.openxmlformats.org/drawingml/2006/main" noChangeAspect="1"/>
-            </wp:cNvGraphicFramePr>
-            <a:graphic xmlns:a="http://schemas.openxmlformats.org/drawingml/2006/main">
-              <a:graphicData uri="http://schemas.openxmlformats.org/drawingml/2006/picture">
-                <pic:pic xmlns:pic="http://schemas.openxmlformats.org/drawingml/2006/picture">
-                  <pic:nvPicPr>
-                    <pic:cNvPr id="1" name=""/>
-                    <pic:cNvPicPr/>
-                  </pic:nvPicPr>
-                  <pic:blipFill>
-                    <a:blip r:embed="rId35"/>
-                    <a:stretch>
-                      <a:fillRect/>
-                    </a:stretch>
-                  </pic:blipFill>
-                  <pic:spPr>
-                    <a:xfrm>
-                      <a:off x="0" y="0"/>
-                      <a:ext cx="3895725" cy="1162050"/>
-                    </a:xfrm>
-                    <a:prstGeom prst="rect">
-                      <a:avLst/>
-                    </a:prstGeom>
-                  </pic:spPr>
-                </pic:pic>
-              </a:graphicData>
-            </a:graphic>
-          </wp:inline>
-        </w:drawing>
-      </w:r>
-      <w:r>
-        <w:rPr>
-          <w:sz w:val="32"/>
-          <w:szCs w:val="32"/>
-          <w:lang w:val="en-US"/>
-        </w:rPr>
-        <w:t xml:space="preserve"> it is the pods metadata when created. So it references dep2 with the specific hash so that it is not confused with another deployment. We are making sure that this newly raised pod is delivered where it needs to be delivered. </w:t>
-      </w:r>
-    </w:p>
-    <w:p>
-      <w:pPr>
-        <w:ind w:left="2124" w:firstLine="708"/>
-        <w:rPr>
-          <w:b/>
-          <w:sz w:val="36"/>
-          <w:szCs w:val="36"/>
-          <w:lang w:val="en-US"/>
-        </w:rPr>
-      </w:pPr>
-      <w:r>
-        <w:rPr>
-          <w:sz w:val="32"/>
-          <w:szCs w:val="32"/>
-          <w:lang w:val="en-US"/>
-        </w:rPr>
-        <w:t xml:space="preserve">  </w:t>
-      </w:r>
-      <w:r>
-        <w:rPr>
-          <w:b/>
-          <w:sz w:val="36"/>
-          <w:szCs w:val="36"/>
-          <w:lang w:val="en-US"/>
-        </w:rPr>
-        <w:t>Services</w:t>
-      </w:r>
-    </w:p>
-    <w:p>
-      <w:pPr>
-        <w:rPr>
-          <w:sz w:val="32"/>
-          <w:szCs w:val="32"/>
-          <w:lang w:val="en-US"/>
-        </w:rPr>
-      </w:pPr>
-      <w:r>
-        <w:rPr>
-          <w:sz w:val="32"/>
-          <w:szCs w:val="32"/>
-          <w:lang w:val="en-US"/>
-        </w:rPr>
-        <w:t xml:space="preserve">There </w:t>
-      </w:r>
-      <w:r>
-        <w:rPr>
-          <w:sz w:val="32"/>
-          <w:szCs w:val="32"/>
-          <w:lang w:val="en-US"/>
-        </w:rPr>
-        <w:t>are different types of services: ClusterIP, NodePort service</w:t>
-      </w:r>
-    </w:p>
-    <w:p>
-      <w:pPr>
-        <w:rPr>
-          <w:sz w:val="32"/>
-          <w:szCs w:val="32"/>
-          <w:lang w:val="en-US"/>
-        </w:rPr>
-      </w:pPr>
-      <w:r>
-        <w:rPr>
-          <w:sz w:val="32"/>
-          <w:szCs w:val="32"/>
-          <w:lang w:val="en-US"/>
-        </w:rPr>
-        <w:t>ClusterIp services work only inside kubernetes clusters.</w:t>
-      </w:r>
-    </w:p>
-    <w:p>
-      <w:pPr>
-        <w:rPr>
-          <w:sz w:val="32"/>
-          <w:szCs w:val="32"/>
-          <w:lang w:val="en-US"/>
-        </w:rPr>
-      </w:pPr>
-      <w:r>
-        <w:rPr>
-          <w:sz w:val="32"/>
-          <w:szCs w:val="32"/>
-          <w:lang w:val="en-US"/>
-        </w:rPr>
-        <w:t>As we know, pods ips are dynamic, meaning that the change. So we use services to communicate amon deployments</w:t>
-      </w:r>
-      <w:r>
-        <w:rPr>
-          <w:sz w:val="32"/>
-          <w:szCs w:val="32"/>
-          <w:lang w:val="en-US"/>
-        </w:rPr>
-        <w:sym w:font="Wingdings" w:char="F0E8"/>
-      </w:r>
-      <w:r>
-        <w:rPr>
-          <w:sz w:val="32"/>
-          <w:szCs w:val="32"/>
-          <w:lang w:val="en-US"/>
-        </w:rPr>
-        <w:br/>
-      </w:r>
-      <w:r>
-        <w:rPr>
-          <w:noProof/>
-          <w:lang w:eastAsia="ru-RU"/>
-        </w:rPr>
-        <w:drawing>
-          <wp:inline distT="0" distB="0" distL="0" distR="0" wp14:anchorId="58932BAB" wp14:editId="73F459E1">
-            <wp:extent cx="3519577" cy="3665022"/>
-            <wp:effectExtent l="0" t="0" r="5080" b="0"/>
-            <wp:docPr id="38" name="Picture 38"/>
-            <wp:cNvGraphicFramePr>
-              <a:graphicFrameLocks xmlns:a="http://schemas.openxmlformats.org/drawingml/2006/main" noChangeAspect="1"/>
-            </wp:cNvGraphicFramePr>
-            <a:graphic xmlns:a="http://schemas.openxmlformats.org/drawingml/2006/main">
-              <a:graphicData uri="http://schemas.openxmlformats.org/drawingml/2006/picture">
-                <pic:pic xmlns:pic="http://schemas.openxmlformats.org/drawingml/2006/picture">
-                  <pic:nvPicPr>
-                    <pic:cNvPr id="1" name=""/>
-                    <pic:cNvPicPr/>
-                  </pic:nvPicPr>
-                  <pic:blipFill>
-                    <a:blip r:embed="rId36"/>
-                    <a:stretch>
-                      <a:fillRect/>
-                    </a:stretch>
-                  </pic:blipFill>
-                  <pic:spPr>
-                    <a:xfrm>
-                      <a:off x="0" y="0"/>
-                      <a:ext cx="3558803" cy="3705869"/>
-                    </a:xfrm>
-                    <a:prstGeom prst="rect">
-                      <a:avLst/>
-                    </a:prstGeom>
-                  </pic:spPr>
-                </pic:pic>
-              </a:graphicData>
-            </a:graphic>
-          </wp:inline>
-        </w:drawing>
-      </w:r>
-    </w:p>
-    <w:p>
-      <w:pPr>
-        <w:rPr>
-          <w:sz w:val="32"/>
-          <w:szCs w:val="32"/>
-          <w:lang w:val="en-US"/>
-        </w:rPr>
-      </w:pPr>
-      <w:r>
-        <w:rPr>
-          <w:sz w:val="32"/>
-          <w:szCs w:val="32"/>
-          <w:lang w:val="en-US"/>
-        </w:rPr>
-        <w:lastRenderedPageBreak/>
-        <w:t>So here we have 3 deployments: front, back and some database. Front will send request to the database so it needs a service. BackEnd also needs another service to send a reqeust to the database.</w:t>
-      </w:r>
-    </w:p>
-    <w:p>
-      <w:pPr>
-        <w:rPr>
-          <w:sz w:val="32"/>
-          <w:szCs w:val="32"/>
-          <w:lang w:val="en-US"/>
-        </w:rPr>
-      </w:pPr>
-      <w:r>
-        <w:rPr>
-          <w:sz w:val="32"/>
-          <w:szCs w:val="32"/>
-          <w:lang w:val="en-US"/>
-        </w:rPr>
-        <w:t xml:space="preserve">So we create a service </w:t>
-      </w:r>
-      <w:r>
-        <w:rPr>
-          <w:sz w:val="32"/>
-          <w:szCs w:val="32"/>
-          <w:lang w:val="en-US"/>
-        </w:rPr>
-        <w:t>by exposing something with a specific port</w:t>
-      </w:r>
-      <w:r>
-        <w:rPr>
-          <w:sz w:val="32"/>
-          <w:szCs w:val="32"/>
-          <w:lang w:val="en-US"/>
-        </w:rPr>
-        <w:sym w:font="Wingdings" w:char="F0E8"/>
-      </w:r>
-    </w:p>
-    <w:p>
-      <w:pPr>
-        <w:rPr>
-          <w:sz w:val="32"/>
-          <w:szCs w:val="32"/>
-          <w:lang w:val="en-US"/>
-        </w:rPr>
-      </w:pPr>
-      <w:r>
-        <w:rPr>
-          <w:noProof/>
-          <w:lang w:eastAsia="ru-RU"/>
-        </w:rPr>
-        <w:drawing>
-          <wp:inline distT="0" distB="0" distL="0" distR="0" wp14:anchorId="41768987" wp14:editId="460D9D46">
-            <wp:extent cx="6306099" cy="1043797"/>
-            <wp:effectExtent l="0" t="0" r="0" b="4445"/>
-            <wp:docPr id="40" name="Picture 40"/>
-            <wp:cNvGraphicFramePr>
-              <a:graphicFrameLocks xmlns:a="http://schemas.openxmlformats.org/drawingml/2006/main" noChangeAspect="1"/>
-            </wp:cNvGraphicFramePr>
-            <a:graphic xmlns:a="http://schemas.openxmlformats.org/drawingml/2006/main">
-              <a:graphicData uri="http://schemas.openxmlformats.org/drawingml/2006/picture">
-                <pic:pic xmlns:pic="http://schemas.openxmlformats.org/drawingml/2006/picture">
-                  <pic:nvPicPr>
-                    <pic:cNvPr id="1" name=""/>
-                    <pic:cNvPicPr/>
-                  </pic:nvPicPr>
-                  <pic:blipFill>
-                    <a:blip r:embed="rId37"/>
-                    <a:stretch>
-                      <a:fillRect/>
-                    </a:stretch>
-                  </pic:blipFill>
-                  <pic:spPr>
-                    <a:xfrm>
-                      <a:off x="0" y="0"/>
-                      <a:ext cx="6348839" cy="1050871"/>
-                    </a:xfrm>
-                    <a:prstGeom prst="rect">
-                      <a:avLst/>
-                    </a:prstGeom>
-                  </pic:spPr>
-                </pic:pic>
-              </a:graphicData>
-            </a:graphic>
-          </wp:inline>
-        </w:drawing>
-      </w:r>
-    </w:p>
-    <w:p>
-      <w:pPr>
-        <w:rPr>
-          <w:sz w:val="32"/>
-          <w:szCs w:val="32"/>
-          <w:lang w:val="en-US"/>
-        </w:rPr>
-      </w:pPr>
-      <w:r>
-        <w:rPr>
-          <w:sz w:val="32"/>
-          <w:szCs w:val="32"/>
-          <w:lang w:val="en-US"/>
-        </w:rPr>
-        <w:t>kubernetes service is the api-server.</w:t>
-      </w:r>
-      <w:r>
-        <w:rPr>
-          <w:sz w:val="32"/>
-          <w:szCs w:val="32"/>
-          <w:lang w:val="en-US"/>
-        </w:rPr>
-        <w:t xml:space="preserve"> These services type is ClusterIp.</w:t>
-      </w:r>
-    </w:p>
-    <w:p>
-      <w:pPr>
-        <w:rPr>
-          <w:sz w:val="32"/>
-          <w:szCs w:val="32"/>
-          <w:lang w:val="en-US"/>
-        </w:rPr>
-      </w:pPr>
-      <w:r>
-        <w:rPr>
-          <w:sz w:val="32"/>
-          <w:szCs w:val="32"/>
-          <w:lang w:val="en-US"/>
-        </w:rPr>
-        <w:t xml:space="preserve">With </w:t>
-      </w:r>
-      <w:r>
-        <w:rPr>
-          <w:b/>
-          <w:sz w:val="32"/>
-          <w:szCs w:val="32"/>
-          <w:lang w:val="en-US"/>
-        </w:rPr>
-        <w:t>nodePort</w:t>
-      </w:r>
-      <w:r>
-        <w:rPr>
-          <w:sz w:val="32"/>
-          <w:szCs w:val="32"/>
-          <w:lang w:val="en-US"/>
-        </w:rPr>
-        <w:t xml:space="preserve"> service, we can send a request </w:t>
-      </w:r>
-      <w:r>
-        <w:rPr>
-          <w:sz w:val="32"/>
-          <w:szCs w:val="32"/>
-          <w:lang w:val="en-US"/>
-        </w:rPr>
-        <w:t>from</w:t>
-      </w:r>
-      <w:r>
-        <w:rPr>
-          <w:sz w:val="32"/>
-          <w:szCs w:val="32"/>
-          <w:lang w:val="en-US"/>
-        </w:rPr>
-        <w:t xml:space="preserve"> a node.</w:t>
-      </w:r>
-      <w:r>
-        <w:rPr>
-          <w:sz w:val="32"/>
-          <w:szCs w:val="32"/>
-          <w:lang w:val="en-US"/>
-        </w:rPr>
-        <w:t xml:space="preserve"> When we create a nodePort service, one port is specified for all the worker nodes to which if the request is sent, </w:t>
-      </w:r>
-      <w:r>
-        <w:rPr>
-          <w:sz w:val="32"/>
-          <w:szCs w:val="32"/>
-          <w:lang w:val="en-US"/>
-        </w:rPr>
-        <w:t>it forward</w:t>
-      </w:r>
-      <w:r>
-        <w:rPr>
-          <w:sz w:val="32"/>
-          <w:szCs w:val="32"/>
-          <w:lang w:val="en-US"/>
-        </w:rPr>
-        <w:t>s</w:t>
-      </w:r>
-      <w:r>
-        <w:rPr>
-          <w:sz w:val="32"/>
-          <w:szCs w:val="32"/>
-          <w:lang w:val="en-US"/>
-        </w:rPr>
-        <w:t xml:space="preserve"> the request to the ClusterIP service which will then direct the request to the pod.</w:t>
-      </w:r>
-    </w:p>
-    <w:p>
-      <w:pPr>
-        <w:rPr>
-          <w:sz w:val="32"/>
-          <w:szCs w:val="32"/>
-          <w:lang w:val="en-US"/>
-        </w:rPr>
-      </w:pPr>
-      <w:r>
-        <w:rPr>
-          <w:noProof/>
-          <w:lang w:eastAsia="ru-RU"/>
-        </w:rPr>
-        <w:drawing>
-          <wp:inline distT="0" distB="0" distL="0" distR="0" wp14:anchorId="2C74AF80" wp14:editId="137D8C48">
-            <wp:extent cx="2000402" cy="3045124"/>
-            <wp:effectExtent l="0" t="0" r="0" b="3175"/>
-            <wp:docPr id="42" name="Picture 42"/>
-            <wp:cNvGraphicFramePr>
-              <a:graphicFrameLocks xmlns:a="http://schemas.openxmlformats.org/drawingml/2006/main" noChangeAspect="1"/>
-            </wp:cNvGraphicFramePr>
-            <a:graphic xmlns:a="http://schemas.openxmlformats.org/drawingml/2006/main">
-              <a:graphicData uri="http://schemas.openxmlformats.org/drawingml/2006/picture">
-                <pic:pic xmlns:pic="http://schemas.openxmlformats.org/drawingml/2006/picture">
-                  <pic:nvPicPr>
-                    <pic:cNvPr id="1" name=""/>
-                    <pic:cNvPicPr/>
-                  </pic:nvPicPr>
-                  <pic:blipFill>
-                    <a:blip r:embed="rId38"/>
-                    <a:stretch>
-                      <a:fillRect/>
-                    </a:stretch>
-                  </pic:blipFill>
-                  <pic:spPr>
-                    <a:xfrm>
-                      <a:off x="0" y="0"/>
-                      <a:ext cx="2017447" cy="3071072"/>
-                    </a:xfrm>
-                    <a:prstGeom prst="rect">
-                      <a:avLst/>
-                    </a:prstGeom>
-                  </pic:spPr>
-                </pic:pic>
-              </a:graphicData>
-            </a:graphic>
-          </wp:inline>
-        </w:drawing>
-      </w:r>
-    </w:p>
-    <w:p>
-      <w:pPr>
-        <w:rPr>
-          <w:sz w:val="32"/>
-          <w:szCs w:val="32"/>
-          <w:lang w:val="en-US"/>
-        </w:rPr>
-      </w:pPr>
-      <w:r>
-        <w:rPr>
-          <w:noProof/>
-          <w:lang w:eastAsia="ru-RU"/>
-        </w:rPr>
-        <w:drawing>
-          <wp:inline distT="0" distB="0" distL="0" distR="0" wp14:anchorId="05C004C5" wp14:editId="101E68BA">
-            <wp:extent cx="6600662" cy="810883"/>
-            <wp:effectExtent l="0" t="0" r="0" b="8890"/>
-            <wp:docPr id="41" name="Picture 41"/>
-            <wp:cNvGraphicFramePr>
-              <a:graphicFrameLocks xmlns:a="http://schemas.openxmlformats.org/drawingml/2006/main" noChangeAspect="1"/>
-            </wp:cNvGraphicFramePr>
-            <a:graphic xmlns:a="http://schemas.openxmlformats.org/drawingml/2006/main">
-              <a:graphicData uri="http://schemas.openxmlformats.org/drawingml/2006/picture">
-                <pic:pic xmlns:pic="http://schemas.openxmlformats.org/drawingml/2006/picture">
-                  <pic:nvPicPr>
-                    <pic:cNvPr id="1" name=""/>
-                    <pic:cNvPicPr/>
-                  </pic:nvPicPr>
-                  <pic:blipFill>
-                    <a:blip r:embed="rId39"/>
-                    <a:stretch>
-                      <a:fillRect/>
-                    </a:stretch>
-                  </pic:blipFill>
-                  <pic:spPr>
-                    <a:xfrm>
-                      <a:off x="0" y="0"/>
-                      <a:ext cx="6865834" cy="843459"/>
-                    </a:xfrm>
-                    <a:prstGeom prst="rect">
-                      <a:avLst/>
-                    </a:prstGeom>
-                  </pic:spPr>
-                </pic:pic>
-              </a:graphicData>
-            </a:graphic>
-          </wp:inline>
-        </w:drawing>
-      </w:r>
-    </w:p>
-    <w:p>
-      <w:pPr>
-        <w:rPr>
-          <w:sz w:val="32"/>
-          <w:szCs w:val="32"/>
-          <w:lang w:val="en-US"/>
-        </w:rPr>
-      </w:pPr>
-      <w:r>
-        <w:rPr>
-          <w:sz w:val="32"/>
-          <w:szCs w:val="32"/>
-          <w:lang w:val="en-US"/>
-        </w:rPr>
         <w:t>As we can see, if we send a request to the nodes</w:t>
       </w:r>
       <w:r>
@@ -5933,7 +3894,6 @@
           <w:szCs w:val="32"/>
           <w:lang w:val="en-US"/>
         </w:rPr>
-        <w:lastRenderedPageBreak/>
         <w:t>So nodeport inside itself has a ClusterIP svc. When we create a nodePort service, one port from 30_000</w:t>
       </w:r>
       <w:r>
@@ -5982,7 +3942,7 @@
                     <pic:cNvPicPr/>
                   </pic:nvPicPr>
                   <pic:blipFill rotWithShape="1">
-                    <a:blip r:embed="rId40"/>
+                    <a:blip r:embed="rId35"/>
                     <a:srcRect l="1806"/>
                     <a:stretch/>
                   </pic:blipFill>
@@ -6051,12 +4011,171 @@
         </w:rPr>
         <w:t>Now we send requests to worker nodes with the port 30008, for example, and after receiving this request from this port it will forward this request to the ClusterIP service which then forwards the request to the specific pod.</w:t>
       </w:r>
-      <w:bookmarkStart w:id="0" w:name="_GoBack"/>
-      <w:bookmarkEnd w:id="0"/>
+    </w:p>
+    <w:p>
+      <w:pPr>
+        <w:ind w:left="2124" w:firstLine="708"/>
+        <w:rPr>
+          <w:b/>
+          <w:sz w:val="36"/>
+          <w:szCs w:val="36"/>
+          <w:lang w:val="en-US"/>
+        </w:rPr>
+      </w:pPr>
+      <w:r>
+        <w:rPr>
+          <w:b/>
+          <w:sz w:val="36"/>
+          <w:szCs w:val="36"/>
+          <w:lang w:val="en-US"/>
+        </w:rPr>
+        <w:t>CI &amp; CD</w:t>
+      </w:r>
+    </w:p>
+    <w:p>
+      <w:pPr>
+        <w:rPr>
+          <w:sz w:val="32"/>
+          <w:szCs w:val="32"/>
+          <w:lang w:val="en-US"/>
+        </w:rPr>
+      </w:pPr>
+      <w:r>
+        <w:rPr>
+          <w:sz w:val="32"/>
+          <w:szCs w:val="32"/>
+          <w:lang w:val="en-US"/>
+        </w:rPr>
+        <w:t xml:space="preserve">CI stands for </w:t>
+      </w:r>
+      <w:r>
+        <w:rPr>
+          <w:sz w:val="32"/>
+          <w:szCs w:val="32"/>
+          <w:lang w:val="en-US"/>
+        </w:rPr>
+        <w:t xml:space="preserve">continuous </w:t>
+      </w:r>
+      <w:r>
+        <w:rPr>
+          <w:sz w:val="32"/>
+          <w:szCs w:val="32"/>
+          <w:lang w:val="en-US"/>
+        </w:rPr>
+        <w:t xml:space="preserve">integration, CD stands for both </w:t>
+      </w:r>
+      <w:r>
+        <w:rPr>
+          <w:sz w:val="32"/>
+          <w:szCs w:val="32"/>
+          <w:lang w:val="en-US"/>
+        </w:rPr>
+        <w:t>continuous</w:t>
+      </w:r>
+      <w:r>
+        <w:rPr>
+          <w:sz w:val="32"/>
+          <w:szCs w:val="32"/>
+          <w:lang w:val="en-US"/>
+        </w:rPr>
+        <w:t xml:space="preserve"> delivery and continuous deployment.</w:t>
+      </w:r>
+    </w:p>
+    <w:p>
+      <w:pPr>
+        <w:rPr>
+          <w:sz w:val="32"/>
+          <w:szCs w:val="32"/>
+          <w:lang w:val="en-US"/>
+        </w:rPr>
+      </w:pPr>
+      <w:r>
+        <w:rPr>
+          <w:sz w:val="32"/>
+          <w:szCs w:val="32"/>
+          <w:lang w:val="en-US"/>
+        </w:rPr>
+        <w:lastRenderedPageBreak/>
+        <w:t>CI is a process where team members integrate their work continuously in a shared repo in which automated tests and automated builds also occur to validate their work.</w:t>
+      </w:r>
+    </w:p>
+    <w:p>
+      <w:pPr>
+        <w:rPr>
+          <w:sz w:val="32"/>
+          <w:szCs w:val="32"/>
+          <w:lang w:val="en-US"/>
+        </w:rPr>
+      </w:pPr>
+      <w:r>
+        <w:rPr>
+          <w:sz w:val="32"/>
+          <w:szCs w:val="32"/>
+          <w:lang w:val="en-US"/>
+        </w:rPr>
+        <w:t>CD</w:t>
+      </w:r>
+      <w:r>
+        <w:rPr>
+          <w:sz w:val="32"/>
+          <w:szCs w:val="32"/>
+          <w:lang w:val="en-US"/>
+        </w:rPr>
+        <w:t xml:space="preserve"> (continuous delivery)</w:t>
+      </w:r>
+      <w:r>
+        <w:rPr>
+          <w:sz w:val="32"/>
+          <w:szCs w:val="32"/>
+          <w:lang w:val="en-US"/>
+        </w:rPr>
+        <w:t xml:space="preserve"> basically ensures that the build of our app is in a deployable state. So after CI process, we need to make some checkings and this is the job of CD (continuous delivery) so that there is no error with </w:t>
+      </w:r>
+      <w:r>
+        <w:rPr>
+          <w:sz w:val="32"/>
+          <w:szCs w:val="32"/>
+          <w:lang w:val="en-US"/>
+        </w:rPr>
+        <w:t>incompatibilities</w:t>
+      </w:r>
+      <w:r>
+        <w:rPr>
+          <w:sz w:val="32"/>
+          <w:szCs w:val="32"/>
+          <w:lang w:val="en-US"/>
+        </w:rPr>
+        <w:t>.</w:t>
+      </w:r>
+      <w:r>
+        <w:rPr>
+          <w:sz w:val="32"/>
+          <w:szCs w:val="32"/>
+          <w:lang w:val="en-US"/>
+        </w:rPr>
+        <w:t xml:space="preserve"> Continuous delivery may involve a manual step meaning that you could need to approve the change even though the checking was successful. </w:t>
+      </w:r>
+    </w:p>
+    <w:p>
+      <w:pPr>
+        <w:rPr>
+          <w:sz w:val="32"/>
+          <w:szCs w:val="32"/>
+          <w:lang w:val="en-US"/>
+        </w:rPr>
+      </w:pPr>
+      <w:r>
+        <w:rPr>
+          <w:sz w:val="32"/>
+          <w:szCs w:val="32"/>
+          <w:lang w:val="en-US"/>
+        </w:rPr>
+        <w:t>CD (continuous deployment) basically deploys our app automagically after all the tests.</w:t>
+      </w:r>
     </w:p>
     <w:sectPr>
       <w:pgSz w:w="11906" w:h="16838"/>
-      <w:pgMar w:top="1440" w:right="1440" w:bottom="1440" w:left="1440" w:header="720" w:footer="720" w:gutter="0"/>
+      <w:pgMar w:top="1440" w:right="1376" w:bottom="1440" w:left="1440" w:header="720" w:footer="720" w:gutter="0"/>
       <w:cols w:space="720"/>
       <w:docGrid w:linePitch="360"/>
     </w:sectPr>

--- a/DevOps.docx
+++ b/DevOps.docx
@@ -12,8 +12,6 @@
           <w:lang w:val="en-US"/>
         </w:rPr>
       </w:pPr>
-      <w:bookmarkStart w:id="0" w:name="_GoBack"/>
-      <w:bookmarkEnd w:id="0"/>
       <w:r>
         <w:rPr>
           <w:b/>
@@ -175,16 +173,1122 @@
     </w:p>
     <w:p>
       <w:pPr>
-        <w:rPr>
-          <w:sz w:val="32"/>
-          <w:szCs w:val="32"/>
-          <w:lang w:val="en-US"/>
-        </w:rPr>
-      </w:pPr>
+        <w:ind w:left="2124" w:firstLine="708"/>
+        <w:rPr>
+          <w:b/>
+          <w:sz w:val="36"/>
+          <w:szCs w:val="36"/>
+          <w:lang w:val="en-US"/>
+        </w:rPr>
+      </w:pPr>
+      <w:r>
+        <w:rPr>
+          <w:b/>
+          <w:sz w:val="36"/>
+          <w:szCs w:val="36"/>
+          <w:lang w:val="en-US"/>
+        </w:rPr>
+        <w:t>Service mesh</w:t>
+      </w:r>
+      <w:r>
+        <w:rPr>
+          <w:b/>
+          <w:sz w:val="36"/>
+          <w:szCs w:val="36"/>
+          <w:lang w:val="en-US"/>
+        </w:rPr>
+        <w:t xml:space="preserve"> (Istio)</w:t>
+      </w:r>
+    </w:p>
+    <w:p>
+      <w:pPr>
+        <w:rPr>
+          <w:sz w:val="32"/>
+          <w:szCs w:val="32"/>
+          <w:lang w:val="en-US"/>
+        </w:rPr>
+      </w:pPr>
+      <w:r>
+        <w:rPr>
+          <w:sz w:val="32"/>
+          <w:szCs w:val="32"/>
+          <w:lang w:val="en-US"/>
+        </w:rPr>
+        <w:t xml:space="preserve">Istio is one of the service meshes. Service mesh is an extra layer of software, networking with each other, you deploy alongside your cluster (eg. K8s). </w:t>
+      </w:r>
+      <w:r>
+        <w:rPr>
+          <w:sz w:val="32"/>
+          <w:szCs w:val="32"/>
+          <w:lang w:val="en-US"/>
+        </w:rPr>
+        <w:t xml:space="preserve">This extra layer of software sits underneath of our componenets (pods) and analyzes all the traffic. </w:t>
+      </w:r>
+      <w:r>
+        <w:rPr>
+          <w:sz w:val="32"/>
+          <w:szCs w:val="32"/>
+          <w:lang w:val="en-US"/>
+        </w:rPr>
+        <w:t xml:space="preserve">With service mesh, we can analyze what is </w:t>
+      </w:r>
+      <w:r>
+        <w:rPr>
+          <w:sz w:val="32"/>
+          <w:szCs w:val="32"/>
+          <w:lang w:val="en-US"/>
+        </w:rPr>
+        <w:t>happenning and how our componen</w:t>
+      </w:r>
+      <w:r>
+        <w:rPr>
+          <w:sz w:val="32"/>
+          <w:szCs w:val="32"/>
+          <w:lang w:val="en-US"/>
+        </w:rPr>
+        <w:t xml:space="preserve">ts (microservices) are connected with each other. With Kiali we can vizualize all of these (network connections, responses, etc). </w:t>
+      </w:r>
+    </w:p>
+    <w:p>
+      <w:pPr>
+        <w:rPr>
+          <w:sz w:val="32"/>
+          <w:szCs w:val="32"/>
+          <w:lang w:val="en-US"/>
+        </w:rPr>
+      </w:pPr>
+      <w:r>
+        <w:rPr>
+          <w:sz w:val="32"/>
+          <w:szCs w:val="32"/>
+          <w:lang w:val="en-US"/>
+        </w:rPr>
+        <w:t>Without a service mesh we would have to look at the logs of our pods which is rather a tedious and difficult task.</w:t>
+      </w:r>
+      <w:r>
+        <w:rPr>
+          <w:sz w:val="32"/>
+          <w:szCs w:val="32"/>
+          <w:lang w:val="en-US"/>
+        </w:rPr>
+        <w:t xml:space="preserve"> But with service mesh we know exactly where the error is happening.</w:t>
+      </w:r>
+    </w:p>
+    <w:p>
+      <w:pPr>
+        <w:rPr>
+          <w:sz w:val="32"/>
+          <w:szCs w:val="32"/>
+          <w:lang w:val="en-US"/>
+        </w:rPr>
+      </w:pPr>
+      <w:r>
+        <w:rPr>
+          <w:sz w:val="32"/>
+          <w:szCs w:val="32"/>
+          <w:lang w:val="en-US"/>
+        </w:rPr>
+        <w:t>Istio injects its own container which is called a proxy. Istio is created is isto-system namespace so if we want to get pods of istio then the command: kubectl get pods –n istio-system</w:t>
+      </w:r>
+      <w:r>
+        <w:rPr>
+          <w:sz w:val="32"/>
+          <w:szCs w:val="32"/>
+          <w:lang w:val="en-US"/>
+        </w:rPr>
+        <w:t>. The proxies are called data plane.</w:t>
+      </w:r>
+    </w:p>
+    <w:p>
+      <w:pPr>
+        <w:rPr>
+          <w:sz w:val="32"/>
+          <w:szCs w:val="32"/>
+          <w:lang w:val="en-US"/>
+        </w:rPr>
+      </w:pPr>
+      <w:r>
+        <w:rPr>
+          <w:noProof/>
+          <w:lang w:eastAsia="ru-RU"/>
+        </w:rPr>
+        <w:lastRenderedPageBreak/>
+        <w:drawing>
+          <wp:inline distT="0" distB="0" distL="0" distR="0" wp14:anchorId="7C7DD4E3" wp14:editId="14614201">
+            <wp:extent cx="5619750" cy="2183996"/>
+            <wp:effectExtent l="0" t="0" r="0" b="6985"/>
+            <wp:docPr id="1" name="Picture 1"/>
+            <wp:cNvGraphicFramePr>
+              <a:graphicFrameLocks xmlns:a="http://schemas.openxmlformats.org/drawingml/2006/main" noChangeAspect="1"/>
+            </wp:cNvGraphicFramePr>
+            <a:graphic xmlns:a="http://schemas.openxmlformats.org/drawingml/2006/main">
+              <a:graphicData uri="http://schemas.openxmlformats.org/drawingml/2006/picture">
+                <pic:pic xmlns:pic="http://schemas.openxmlformats.org/drawingml/2006/picture">
+                  <pic:nvPicPr>
+                    <pic:cNvPr id="1" name=""/>
+                    <pic:cNvPicPr/>
+                  </pic:nvPicPr>
+                  <pic:blipFill rotWithShape="1">
+                    <a:blip r:embed="rId5"/>
+                    <a:srcRect l="1320" t="2106"/>
+                    <a:stretch/>
+                  </pic:blipFill>
+                  <pic:spPr bwMode="auto">
+                    <a:xfrm>
+                      <a:off x="0" y="0"/>
+                      <a:ext cx="5638515" cy="2191289"/>
+                    </a:xfrm>
+                    <a:prstGeom prst="rect">
+                      <a:avLst/>
+                    </a:prstGeom>
+                    <a:ln>
+                      <a:noFill/>
+                    </a:ln>
+                    <a:extLst>
+                      <a:ext uri="{53640926-AAD7-44D8-BBD7-CCE9431645EC}">
+                        <a14:shadowObscured xmlns:a14="http://schemas.microsoft.com/office/drawing/2010/main"/>
+                      </a:ext>
+                    </a:extLst>
+                  </pic:spPr>
+                </pic:pic>
+              </a:graphicData>
+            </a:graphic>
+          </wp:inline>
+        </w:drawing>
+      </w:r>
+    </w:p>
+    <w:p>
+      <w:pPr>
+        <w:rPr>
+          <w:sz w:val="32"/>
+          <w:szCs w:val="32"/>
+          <w:lang w:val="en-US"/>
+        </w:rPr>
+      </w:pPr>
+      <w:r>
+        <w:rPr>
+          <w:noProof/>
+          <w:lang w:eastAsia="ru-RU"/>
+        </w:rPr>
+        <w:drawing>
+          <wp:inline distT="0" distB="0" distL="0" distR="0" wp14:anchorId="14A626C4" wp14:editId="3C4476C7">
+            <wp:extent cx="5572125" cy="2145483"/>
+            <wp:effectExtent l="0" t="0" r="0" b="7620"/>
+            <wp:docPr id="2" name="Picture 2"/>
+            <wp:cNvGraphicFramePr>
+              <a:graphicFrameLocks xmlns:a="http://schemas.openxmlformats.org/drawingml/2006/main" noChangeAspect="1"/>
+            </wp:cNvGraphicFramePr>
+            <a:graphic xmlns:a="http://schemas.openxmlformats.org/drawingml/2006/main">
+              <a:graphicData uri="http://schemas.openxmlformats.org/drawingml/2006/picture">
+                <pic:pic xmlns:pic="http://schemas.openxmlformats.org/drawingml/2006/picture">
+                  <pic:nvPicPr>
+                    <pic:cNvPr id="1" name=""/>
+                    <pic:cNvPicPr/>
+                  </pic:nvPicPr>
+                  <pic:blipFill>
+                    <a:blip r:embed="rId6"/>
+                    <a:stretch>
+                      <a:fillRect/>
+                    </a:stretch>
+                  </pic:blipFill>
+                  <pic:spPr>
+                    <a:xfrm>
+                      <a:off x="0" y="0"/>
+                      <a:ext cx="5608498" cy="2159488"/>
+                    </a:xfrm>
+                    <a:prstGeom prst="rect">
+                      <a:avLst/>
+                    </a:prstGeom>
+                  </pic:spPr>
+                </pic:pic>
+              </a:graphicData>
+            </a:graphic>
+          </wp:inline>
+        </w:drawing>
+      </w:r>
+    </w:p>
+    <w:p>
+      <w:pPr>
+        <w:rPr>
+          <w:sz w:val="32"/>
+          <w:szCs w:val="32"/>
+          <w:lang w:val="en-US"/>
+        </w:rPr>
+      </w:pPr>
+      <w:r>
+        <w:rPr>
+          <w:noProof/>
+          <w:lang w:eastAsia="ru-RU"/>
+        </w:rPr>
+        <w:drawing>
+          <wp:inline distT="0" distB="0" distL="0" distR="0" wp14:anchorId="4F0DB6C3" wp14:editId="25732726">
+            <wp:extent cx="5772150" cy="2742564"/>
+            <wp:effectExtent l="0" t="0" r="0" b="1270"/>
+            <wp:docPr id="3" name="Picture 3"/>
+            <wp:cNvGraphicFramePr>
+              <a:graphicFrameLocks xmlns:a="http://schemas.openxmlformats.org/drawingml/2006/main" noChangeAspect="1"/>
+            </wp:cNvGraphicFramePr>
+            <a:graphic xmlns:a="http://schemas.openxmlformats.org/drawingml/2006/main">
+              <a:graphicData uri="http://schemas.openxmlformats.org/drawingml/2006/picture">
+                <pic:pic xmlns:pic="http://schemas.openxmlformats.org/drawingml/2006/picture">
+                  <pic:nvPicPr>
+                    <pic:cNvPr id="1" name=""/>
+                    <pic:cNvPicPr/>
+                  </pic:nvPicPr>
+                  <pic:blipFill>
+                    <a:blip r:embed="rId7"/>
+                    <a:stretch>
+                      <a:fillRect/>
+                    </a:stretch>
+                  </pic:blipFill>
+                  <pic:spPr>
+                    <a:xfrm>
+                      <a:off x="0" y="0"/>
+                      <a:ext cx="5782699" cy="2747576"/>
+                    </a:xfrm>
+                    <a:prstGeom prst="rect">
+                      <a:avLst/>
+                    </a:prstGeom>
+                  </pic:spPr>
+                </pic:pic>
+              </a:graphicData>
+            </a:graphic>
+          </wp:inline>
+        </w:drawing>
+      </w:r>
+    </w:p>
+    <w:p>
+      <w:pPr>
+        <w:rPr>
+          <w:sz w:val="32"/>
+          <w:szCs w:val="32"/>
+          <w:lang w:val="en-US"/>
+        </w:rPr>
+      </w:pPr>
+      <w:r>
+        <w:rPr>
+          <w:sz w:val="32"/>
+          <w:szCs w:val="32"/>
+          <w:lang w:val="en-US"/>
+        </w:rPr>
+        <w:t>And istio-telemetry (that analyzes every request sent to a pod), istio-pilot, istio-tracking are together called control plane.</w:t>
+      </w:r>
+    </w:p>
+    <w:p>
+      <w:pPr>
+        <w:rPr>
+          <w:sz w:val="32"/>
+          <w:szCs w:val="32"/>
+          <w:lang w:val="en-US"/>
+        </w:rPr>
+      </w:pPr>
+    </w:p>
+    <w:p>
+      <w:pPr>
+        <w:rPr>
+          <w:sz w:val="32"/>
+          <w:szCs w:val="32"/>
+          <w:lang w:val="en-US"/>
+        </w:rPr>
+      </w:pPr>
+      <w:r>
+        <w:rPr>
+          <w:noProof/>
+          <w:lang w:eastAsia="ru-RU"/>
+        </w:rPr>
+        <w:lastRenderedPageBreak/>
+        <w:drawing>
+          <wp:inline distT="0" distB="0" distL="0" distR="0" wp14:anchorId="62769C74" wp14:editId="5DC4436B">
+            <wp:extent cx="5324475" cy="885069"/>
+            <wp:effectExtent l="0" t="0" r="0" b="0"/>
+            <wp:docPr id="4" name="Picture 4"/>
+            <wp:cNvGraphicFramePr>
+              <a:graphicFrameLocks xmlns:a="http://schemas.openxmlformats.org/drawingml/2006/main" noChangeAspect="1"/>
+            </wp:cNvGraphicFramePr>
+            <a:graphic xmlns:a="http://schemas.openxmlformats.org/drawingml/2006/main">
+              <a:graphicData uri="http://schemas.openxmlformats.org/drawingml/2006/picture">
+                <pic:pic xmlns:pic="http://schemas.openxmlformats.org/drawingml/2006/picture">
+                  <pic:nvPicPr>
+                    <pic:cNvPr id="1" name=""/>
+                    <pic:cNvPicPr/>
+                  </pic:nvPicPr>
+                  <pic:blipFill>
+                    <a:blip r:embed="rId8"/>
+                    <a:stretch>
+                      <a:fillRect/>
+                    </a:stretch>
+                  </pic:blipFill>
+                  <pic:spPr>
+                    <a:xfrm>
+                      <a:off x="0" y="0"/>
+                      <a:ext cx="5374329" cy="893356"/>
+                    </a:xfrm>
+                    <a:prstGeom prst="rect">
+                      <a:avLst/>
+                    </a:prstGeom>
+                  </pic:spPr>
+                </pic:pic>
+              </a:graphicData>
+            </a:graphic>
+          </wp:inline>
+        </w:drawing>
+      </w:r>
+    </w:p>
+    <w:p>
+      <w:pPr>
+        <w:shd w:val="clear" w:color="auto" w:fill="FFFFFF"/>
+        <w:spacing w:after="0" w:line="240" w:lineRule="auto"/>
+        <w:textAlignment w:val="baseline"/>
+        <w:rPr>
+          <w:rFonts w:eastAsia="Times New Roman" w:cstheme="minorHAnsi"/>
+          <w:color w:val="000000" w:themeColor="text1"/>
+          <w:sz w:val="32"/>
+          <w:szCs w:val="32"/>
+          <w:lang w:eastAsia="ru-RU"/>
+        </w:rPr>
+      </w:pPr>
+      <w:r>
+        <w:rPr>
+          <w:rFonts w:eastAsia="Times New Roman" w:cstheme="minorHAnsi"/>
+          <w:color w:val="000000" w:themeColor="text1"/>
+          <w:sz w:val="32"/>
+          <w:szCs w:val="32"/>
+          <w:lang w:eastAsia="ru-RU"/>
+        </w:rPr>
+        <w:t>An Istio service mesh is logically split into a </w:t>
+      </w:r>
+      <w:r>
+        <w:rPr>
+          <w:rFonts w:eastAsia="Times New Roman" w:cstheme="minorHAnsi"/>
+          <w:b/>
+          <w:bCs/>
+          <w:color w:val="000000" w:themeColor="text1"/>
+          <w:sz w:val="32"/>
+          <w:szCs w:val="32"/>
+          <w:bdr w:val="none" w:sz="0" w:space="0" w:color="auto" w:frame="1"/>
+          <w:lang w:eastAsia="ru-RU"/>
+        </w:rPr>
+        <w:t>data plane</w:t>
+      </w:r>
+      <w:r>
+        <w:rPr>
+          <w:rFonts w:eastAsia="Times New Roman" w:cstheme="minorHAnsi"/>
+          <w:color w:val="000000" w:themeColor="text1"/>
+          <w:sz w:val="32"/>
+          <w:szCs w:val="32"/>
+          <w:lang w:eastAsia="ru-RU"/>
+        </w:rPr>
+        <w:t> and a </w:t>
+      </w:r>
+      <w:r>
+        <w:rPr>
+          <w:rFonts w:eastAsia="Times New Roman" w:cstheme="minorHAnsi"/>
+          <w:b/>
+          <w:bCs/>
+          <w:color w:val="000000" w:themeColor="text1"/>
+          <w:sz w:val="32"/>
+          <w:szCs w:val="32"/>
+          <w:bdr w:val="none" w:sz="0" w:space="0" w:color="auto" w:frame="1"/>
+          <w:lang w:eastAsia="ru-RU"/>
+        </w:rPr>
+        <w:t>control plane</w:t>
+      </w:r>
+      <w:r>
+        <w:rPr>
+          <w:rFonts w:eastAsia="Times New Roman" w:cstheme="minorHAnsi"/>
+          <w:color w:val="000000" w:themeColor="text1"/>
+          <w:sz w:val="32"/>
+          <w:szCs w:val="32"/>
+          <w:lang w:eastAsia="ru-RU"/>
+        </w:rPr>
+        <w:t>.</w:t>
+      </w:r>
+    </w:p>
+    <w:p>
+      <w:pPr>
+        <w:numPr>
+          <w:ilvl w:val="0"/>
+          <w:numId w:val="6"/>
+        </w:numPr>
+        <w:shd w:val="clear" w:color="auto" w:fill="FFFFFF"/>
+        <w:spacing w:after="0" w:line="240" w:lineRule="auto"/>
+        <w:ind w:left="420" w:right="60"/>
+        <w:textAlignment w:val="baseline"/>
+        <w:rPr>
+          <w:rFonts w:eastAsia="Times New Roman" w:cstheme="minorHAnsi"/>
+          <w:color w:val="000000" w:themeColor="text1"/>
+          <w:sz w:val="32"/>
+          <w:szCs w:val="32"/>
+          <w:lang w:eastAsia="ru-RU"/>
+        </w:rPr>
+      </w:pPr>
+      <w:r>
+        <w:rPr>
+          <w:rFonts w:eastAsia="Times New Roman" w:cstheme="minorHAnsi"/>
+          <w:color w:val="000000" w:themeColor="text1"/>
+          <w:sz w:val="32"/>
+          <w:szCs w:val="32"/>
+          <w:lang w:eastAsia="ru-RU"/>
+        </w:rPr>
+        <w:t>The </w:t>
+      </w:r>
+      <w:r>
+        <w:rPr>
+          <w:rFonts w:eastAsia="Times New Roman" w:cstheme="minorHAnsi"/>
+          <w:b/>
+          <w:bCs/>
+          <w:color w:val="000000" w:themeColor="text1"/>
+          <w:sz w:val="32"/>
+          <w:szCs w:val="32"/>
+          <w:bdr w:val="none" w:sz="0" w:space="0" w:color="auto" w:frame="1"/>
+          <w:lang w:eastAsia="ru-RU"/>
+        </w:rPr>
+        <w:t>data plane</w:t>
+      </w:r>
+      <w:r>
+        <w:rPr>
+          <w:rFonts w:eastAsia="Times New Roman" w:cstheme="minorHAnsi"/>
+          <w:color w:val="000000" w:themeColor="text1"/>
+          <w:sz w:val="32"/>
+          <w:szCs w:val="32"/>
+          <w:lang w:eastAsia="ru-RU"/>
+        </w:rPr>
+        <w:t> is composed of a set of intelligent proxies (</w:t>
+      </w:r>
+      <w:hyperlink r:id="rId9" w:tgtFrame="_blank" w:history="1">
+        <w:r>
+          <w:rPr>
+            <w:rFonts w:eastAsia="Times New Roman" w:cstheme="minorHAnsi"/>
+            <w:color w:val="000000" w:themeColor="text1"/>
+            <w:sz w:val="32"/>
+            <w:szCs w:val="32"/>
+            <w:u w:val="single"/>
+            <w:bdr w:val="none" w:sz="0" w:space="0" w:color="auto" w:frame="1"/>
+            <w:lang w:eastAsia="ru-RU"/>
+          </w:rPr>
+          <w:t>Envoy</w:t>
+        </w:r>
+      </w:hyperlink>
+      <w:r>
+        <w:rPr>
+          <w:rFonts w:eastAsia="Times New Roman" w:cstheme="minorHAnsi"/>
+          <w:color w:val="000000" w:themeColor="text1"/>
+          <w:sz w:val="32"/>
+          <w:szCs w:val="32"/>
+          <w:lang w:eastAsia="ru-RU"/>
+        </w:rPr>
+        <w:t>) deployed as sidecars. These proxies mediate and control all network communication between microservices. They also collect and report telemetry on all mesh traffic.</w:t>
+      </w:r>
+    </w:p>
+    <w:p>
+      <w:pPr>
+        <w:numPr>
+          <w:ilvl w:val="0"/>
+          <w:numId w:val="6"/>
+        </w:numPr>
+        <w:shd w:val="clear" w:color="auto" w:fill="FFFFFF"/>
+        <w:spacing w:after="0" w:line="240" w:lineRule="auto"/>
+        <w:ind w:left="420" w:right="60"/>
+        <w:textAlignment w:val="baseline"/>
+        <w:rPr>
+          <w:rFonts w:eastAsia="Times New Roman" w:cstheme="minorHAnsi"/>
+          <w:color w:val="000000" w:themeColor="text1"/>
+          <w:sz w:val="32"/>
+          <w:szCs w:val="32"/>
+          <w:lang w:eastAsia="ru-RU"/>
+        </w:rPr>
+      </w:pPr>
+      <w:r>
+        <w:rPr>
+          <w:rFonts w:eastAsia="Times New Roman" w:cstheme="minorHAnsi"/>
+          <w:color w:val="000000" w:themeColor="text1"/>
+          <w:sz w:val="32"/>
+          <w:szCs w:val="32"/>
+          <w:lang w:eastAsia="ru-RU"/>
+        </w:rPr>
+        <w:t>The </w:t>
+      </w:r>
+      <w:r>
+        <w:rPr>
+          <w:rFonts w:eastAsia="Times New Roman" w:cstheme="minorHAnsi"/>
+          <w:b/>
+          <w:bCs/>
+          <w:color w:val="000000" w:themeColor="text1"/>
+          <w:sz w:val="32"/>
+          <w:szCs w:val="32"/>
+          <w:bdr w:val="none" w:sz="0" w:space="0" w:color="auto" w:frame="1"/>
+          <w:lang w:eastAsia="ru-RU"/>
+        </w:rPr>
+        <w:t>control plane</w:t>
+      </w:r>
+      <w:r>
+        <w:rPr>
+          <w:rFonts w:eastAsia="Times New Roman" w:cstheme="minorHAnsi"/>
+          <w:color w:val="000000" w:themeColor="text1"/>
+          <w:sz w:val="32"/>
+          <w:szCs w:val="32"/>
+          <w:lang w:eastAsia="ru-RU"/>
+        </w:rPr>
+        <w:t> manages and configures the proxies to route traffic.</w:t>
+      </w:r>
+    </w:p>
+    <w:p>
+      <w:pPr>
+        <w:rPr>
+          <w:sz w:val="32"/>
+          <w:szCs w:val="32"/>
+          <w:lang w:val="en-US"/>
+        </w:rPr>
+      </w:pPr>
+      <w:r>
+        <w:rPr>
+          <w:sz w:val="32"/>
+          <w:szCs w:val="32"/>
+          <w:lang w:val="en-US"/>
+        </w:rPr>
+        <w:t>The proxies are actually envoy proxies and istio abtracts these envoy proxies so that we don’t deal with them.</w:t>
+      </w:r>
+    </w:p>
+    <w:p>
+      <w:pPr>
+        <w:rPr>
+          <w:sz w:val="32"/>
+          <w:szCs w:val="32"/>
+          <w:lang w:val="en-US"/>
+        </w:rPr>
+      </w:pPr>
+      <w:r>
+        <w:rPr>
+          <w:sz w:val="32"/>
+          <w:szCs w:val="32"/>
+          <w:lang w:val="en-US"/>
+        </w:rPr>
+        <w:t>Istiod is a pod that makes up our control plane of the istio service mesh. Istiod is responsible for injecting sidecar proxies into our services. These proxies then form the data plane.</w:t>
+      </w:r>
+    </w:p>
+    <w:p>
+      <w:pPr>
+        <w:rPr>
+          <w:sz w:val="32"/>
+          <w:szCs w:val="32"/>
+          <w:lang w:val="en-US"/>
+        </w:rPr>
+      </w:pPr>
+      <w:r>
+        <w:rPr>
+          <w:sz w:val="32"/>
+          <w:szCs w:val="32"/>
+          <w:lang w:val="en-US"/>
+        </w:rPr>
+        <w:t>Istiod has the following components: Pilot, Citadel, Galley.</w:t>
+      </w:r>
+    </w:p>
+    <w:p>
+      <w:pPr>
+        <w:rPr>
+          <w:sz w:val="32"/>
+          <w:szCs w:val="32"/>
+          <w:lang w:val="en-US"/>
+        </w:rPr>
+      </w:pPr>
+      <w:r>
+        <w:rPr>
+          <w:sz w:val="32"/>
+          <w:szCs w:val="32"/>
+          <w:lang w:val="en-US"/>
+        </w:rPr>
+        <w:t xml:space="preserve">The </w:t>
+      </w:r>
+      <w:r>
+        <w:rPr>
+          <w:b/>
+          <w:sz w:val="32"/>
+          <w:szCs w:val="32"/>
+          <w:lang w:val="en-US"/>
+        </w:rPr>
+        <w:t>pilot</w:t>
+      </w:r>
+      <w:r>
+        <w:rPr>
+          <w:sz w:val="32"/>
+          <w:szCs w:val="32"/>
+          <w:lang w:val="en-US"/>
+        </w:rPr>
+        <w:t xml:space="preserve"> component is responsible for traffic management, and injecting and managing the lifecycle of the proxies.</w:t>
+      </w:r>
+    </w:p>
+    <w:p>
+      <w:pPr>
+        <w:rPr>
+          <w:sz w:val="32"/>
+          <w:szCs w:val="32"/>
+          <w:lang w:val="en-US"/>
+        </w:rPr>
+      </w:pPr>
+      <w:r>
+        <w:rPr>
+          <w:sz w:val="32"/>
+          <w:szCs w:val="32"/>
+          <w:lang w:val="en-US"/>
+        </w:rPr>
+        <w:t xml:space="preserve">The </w:t>
+      </w:r>
+      <w:r>
+        <w:rPr>
+          <w:b/>
+          <w:sz w:val="32"/>
+          <w:szCs w:val="32"/>
+          <w:lang w:val="en-US"/>
+        </w:rPr>
+        <w:t>citadel</w:t>
+      </w:r>
+      <w:r>
+        <w:rPr>
+          <w:sz w:val="32"/>
+          <w:szCs w:val="32"/>
+          <w:lang w:val="en-US"/>
+        </w:rPr>
+        <w:t xml:space="preserve"> component is basically the certificate or authority which helps achieve mutual TLS between services that are part of the mesh.</w:t>
+      </w:r>
+    </w:p>
+    <w:p>
+      <w:pPr>
+        <w:rPr>
+          <w:sz w:val="32"/>
+          <w:szCs w:val="32"/>
+          <w:lang w:val="en-US"/>
+        </w:rPr>
+      </w:pPr>
+      <w:r>
+        <w:rPr>
+          <w:sz w:val="32"/>
+          <w:szCs w:val="32"/>
+          <w:lang w:val="en-US"/>
+        </w:rPr>
+        <w:t xml:space="preserve">The </w:t>
+      </w:r>
+      <w:r>
+        <w:rPr>
+          <w:b/>
+          <w:sz w:val="32"/>
+          <w:szCs w:val="32"/>
+          <w:lang w:val="en-US"/>
+        </w:rPr>
+        <w:t>galley</w:t>
+      </w:r>
+      <w:r>
+        <w:rPr>
+          <w:sz w:val="32"/>
+          <w:szCs w:val="32"/>
+          <w:lang w:val="en-US"/>
+        </w:rPr>
+        <w:t xml:space="preserve"> component in istiod is a translator. It translates kubernetes yaml into a format that istio can understand. </w:t>
+      </w:r>
+    </w:p>
+    <w:p>
+      <w:pPr>
+        <w:rPr>
+          <w:sz w:val="32"/>
+          <w:szCs w:val="32"/>
+          <w:lang w:val="en-US"/>
+        </w:rPr>
+      </w:pPr>
+      <w:r>
+        <w:rPr>
+          <w:sz w:val="32"/>
+          <w:szCs w:val="32"/>
+          <w:lang w:val="en-US"/>
+        </w:rPr>
+        <w:t xml:space="preserve">We can set the </w:t>
+      </w:r>
+      <w:r>
+        <w:rPr>
+          <w:color w:val="FF0000"/>
+          <w:sz w:val="32"/>
+          <w:szCs w:val="32"/>
+          <w:lang w:val="en-US"/>
+        </w:rPr>
+        <w:t xml:space="preserve">istio-injection-enabled </w:t>
+      </w:r>
+      <w:r>
+        <w:rPr>
+          <w:sz w:val="32"/>
+          <w:szCs w:val="32"/>
+          <w:lang w:val="en-US"/>
+        </w:rPr>
+        <w:t>label on a namespace to have the istio side car automatically injected into any pod that gets created in the labelled namespace. Running pods will have to be recreated for injection to occur.</w:t>
+      </w:r>
+      <w:r>
+        <w:rPr>
+          <w:sz w:val="32"/>
+          <w:szCs w:val="32"/>
+          <w:lang w:val="en-US"/>
+        </w:rPr>
+        <w:t xml:space="preserve">  The command</w:t>
+      </w:r>
+      <w:r>
+        <w:rPr>
+          <w:sz w:val="32"/>
+          <w:szCs w:val="32"/>
+          <w:lang w:val="en-US"/>
+        </w:rPr>
+        <w:sym w:font="Wingdings" w:char="F0E8"/>
+      </w:r>
+    </w:p>
+    <w:p>
+      <w:pPr>
+        <w:rPr>
+          <w:sz w:val="32"/>
+          <w:szCs w:val="32"/>
+          <w:lang w:val="en-US"/>
+        </w:rPr>
+      </w:pPr>
+      <w:r>
+        <w:rPr>
+          <w:sz w:val="32"/>
+          <w:szCs w:val="32"/>
+          <w:lang w:val="en-US"/>
+        </w:rPr>
+        <w:t>kubectl label napespaceName istio-injection-enabled=enabled</w:t>
+      </w:r>
+    </w:p>
+    <w:p>
+      <w:pPr>
+        <w:rPr>
+          <w:sz w:val="32"/>
+          <w:szCs w:val="32"/>
+          <w:lang w:val="en-US"/>
+        </w:rPr>
+      </w:pPr>
+      <w:r>
+        <w:rPr>
+          <w:sz w:val="32"/>
+          <w:szCs w:val="32"/>
+          <w:lang w:val="en-US"/>
+        </w:rPr>
+        <w:t xml:space="preserve">kubectl label </w:t>
+      </w:r>
+      <w:r>
+        <w:rPr>
+          <w:sz w:val="32"/>
+          <w:szCs w:val="32"/>
+          <w:lang w:val="en-US"/>
+        </w:rPr>
+        <w:t>default</w:t>
+      </w:r>
+      <w:r>
+        <w:rPr>
+          <w:sz w:val="32"/>
+          <w:szCs w:val="32"/>
+          <w:lang w:val="en-US"/>
+        </w:rPr>
+        <w:t xml:space="preserve"> istio-injection-enabled=enabled</w:t>
+      </w:r>
+    </w:p>
+    <w:p>
+      <w:pPr>
+        <w:rPr>
+          <w:sz w:val="32"/>
+          <w:szCs w:val="32"/>
+          <w:lang w:val="en-US"/>
+        </w:rPr>
+      </w:pPr>
+      <w:r>
+        <w:rPr>
+          <w:sz w:val="32"/>
+          <w:szCs w:val="32"/>
+          <w:lang w:val="en-US"/>
+        </w:rPr>
+        <w:lastRenderedPageBreak/>
+        <w:t>Now our entire default namespace is meshed.</w:t>
+      </w:r>
+    </w:p>
+    <w:p>
+      <w:pPr>
+        <w:rPr>
+          <w:sz w:val="32"/>
+          <w:szCs w:val="32"/>
+          <w:lang w:val="en-US"/>
+        </w:rPr>
+      </w:pPr>
+      <w:r>
+        <w:rPr>
+          <w:color w:val="FF0000"/>
+          <w:sz w:val="32"/>
+          <w:szCs w:val="32"/>
+          <w:lang w:val="en-US"/>
+        </w:rPr>
+        <w:t xml:space="preserve">Vitrual service </w:t>
+      </w:r>
+      <w:r>
+        <w:rPr>
+          <w:sz w:val="32"/>
+          <w:szCs w:val="32"/>
+          <w:lang w:val="en-US"/>
+        </w:rPr>
+        <w:t>is an istio</w:t>
+      </w:r>
+      <w:r>
+        <w:rPr>
+          <w:sz w:val="32"/>
+          <w:szCs w:val="32"/>
+          <w:lang w:val="en-US"/>
+        </w:rPr>
+        <w:t xml:space="preserve"> c</w:t>
+      </w:r>
+      <w:r>
+        <w:rPr>
+          <w:sz w:val="32"/>
+          <w:szCs w:val="32"/>
+          <w:lang w:val="en-US"/>
+        </w:rPr>
+        <w:t xml:space="preserve">onfiguration </w:t>
+      </w:r>
+      <w:r>
+        <w:rPr>
+          <w:sz w:val="32"/>
+          <w:szCs w:val="32"/>
+          <w:lang w:val="en-US"/>
+        </w:rPr>
+        <w:t>that allows us to affect traffic routing</w:t>
+      </w:r>
+      <w:r>
+        <w:rPr>
+          <w:sz w:val="32"/>
+          <w:szCs w:val="32"/>
+          <w:lang w:val="en-US"/>
+        </w:rPr>
+        <w:t>.</w:t>
+      </w:r>
+      <w:r>
+        <w:rPr>
+          <w:sz w:val="32"/>
+          <w:szCs w:val="32"/>
+          <w:lang w:val="en-US"/>
+        </w:rPr>
+        <w:t xml:space="preserve"> </w:t>
+      </w:r>
+      <w:r>
+        <w:rPr>
+          <w:sz w:val="32"/>
+          <w:szCs w:val="32"/>
+          <w:lang w:val="en-US"/>
+        </w:rPr>
+        <w:t>We use a virtual service to define what we want istio to do with the traffic</w:t>
+      </w:r>
+      <w:r>
+        <w:rPr>
+          <w:sz w:val="32"/>
+          <w:szCs w:val="32"/>
+          <w:lang w:val="en-US"/>
+        </w:rPr>
+        <w:t>,</w:t>
+      </w:r>
+      <w:r>
+        <w:rPr>
+          <w:sz w:val="32"/>
+          <w:szCs w:val="32"/>
+          <w:lang w:val="en-US"/>
+        </w:rPr>
+        <w:t xml:space="preserve"> for example</w:t>
+      </w:r>
+      <w:r>
+        <w:rPr>
+          <w:sz w:val="32"/>
+          <w:szCs w:val="32"/>
+          <w:lang w:val="en-US"/>
+        </w:rPr>
+        <w:t>,</w:t>
+      </w:r>
+      <w:r>
+        <w:rPr>
+          <w:sz w:val="32"/>
+          <w:szCs w:val="32"/>
+          <w:lang w:val="en-US"/>
+        </w:rPr>
+        <w:t xml:space="preserve"> automatic retry, timeout settings and more. </w:t>
+      </w:r>
+      <w:r>
+        <w:rPr>
+          <w:sz w:val="32"/>
+          <w:szCs w:val="32"/>
+          <w:lang w:val="en-US"/>
+        </w:rPr>
+        <w:t xml:space="preserve">For instance, </w:t>
+      </w:r>
+      <w:bookmarkStart w:id="0" w:name="_GoBack"/>
+      <w:bookmarkEnd w:id="0"/>
+      <w:r>
+        <w:rPr>
+          <w:sz w:val="32"/>
+          <w:szCs w:val="32"/>
+          <w:lang w:val="en-US"/>
+        </w:rPr>
+        <w:t xml:space="preserve">how many retries </w:t>
+      </w:r>
+      <w:r>
+        <w:rPr>
+          <w:sz w:val="32"/>
+          <w:szCs w:val="32"/>
+          <w:lang w:val="en-US"/>
+        </w:rPr>
+        <w:t>of the traffic can be applied to a specific service</w:t>
+      </w:r>
+      <w:r>
+        <w:rPr>
+          <w:sz w:val="32"/>
+          <w:szCs w:val="32"/>
+          <w:lang w:val="en-US"/>
+        </w:rPr>
+        <w:t xml:space="preserve"> etc</w:t>
+      </w:r>
+      <w:r>
+        <w:rPr>
+          <w:sz w:val="32"/>
+          <w:szCs w:val="32"/>
+          <w:lang w:val="en-US"/>
+        </w:rPr>
+        <w:t xml:space="preserve">.  </w:t>
+      </w:r>
+    </w:p>
+    <w:p>
+      <w:pPr>
+        <w:rPr>
+          <w:sz w:val="32"/>
+          <w:szCs w:val="32"/>
+          <w:lang w:val="en-US"/>
+        </w:rPr>
+      </w:pPr>
+      <w:r>
+        <w:rPr>
+          <w:noProof/>
+          <w:lang w:eastAsia="ru-RU"/>
+        </w:rPr>
+        <w:drawing>
+          <wp:inline distT="0" distB="0" distL="0" distR="0" wp14:anchorId="32D72378" wp14:editId="61219B70">
+            <wp:extent cx="3498936" cy="3009900"/>
+            <wp:effectExtent l="0" t="0" r="6350" b="0"/>
+            <wp:docPr id="5" name="Picture 5"/>
+            <wp:cNvGraphicFramePr>
+              <a:graphicFrameLocks xmlns:a="http://schemas.openxmlformats.org/drawingml/2006/main" noChangeAspect="1"/>
+            </wp:cNvGraphicFramePr>
+            <a:graphic xmlns:a="http://schemas.openxmlformats.org/drawingml/2006/main">
+              <a:graphicData uri="http://schemas.openxmlformats.org/drawingml/2006/picture">
+                <pic:pic xmlns:pic="http://schemas.openxmlformats.org/drawingml/2006/picture">
+                  <pic:nvPicPr>
+                    <pic:cNvPr id="1" name=""/>
+                    <pic:cNvPicPr/>
+                  </pic:nvPicPr>
+                  <pic:blipFill>
+                    <a:blip r:embed="rId10"/>
+                    <a:stretch>
+                      <a:fillRect/>
+                    </a:stretch>
+                  </pic:blipFill>
+                  <pic:spPr>
+                    <a:xfrm>
+                      <a:off x="0" y="0"/>
+                      <a:ext cx="3510509" cy="3019856"/>
+                    </a:xfrm>
+                    <a:prstGeom prst="rect">
+                      <a:avLst/>
+                    </a:prstGeom>
+                  </pic:spPr>
+                </pic:pic>
+              </a:graphicData>
+            </a:graphic>
+          </wp:inline>
+        </w:drawing>
+      </w:r>
+    </w:p>
+    <w:p>
+      <w:pPr>
+        <w:rPr>
+          <w:sz w:val="32"/>
+          <w:szCs w:val="32"/>
+          <w:lang w:val="en-US"/>
+        </w:rPr>
+      </w:pPr>
+      <w:r>
+        <w:rPr>
+          <w:sz w:val="32"/>
+          <w:szCs w:val="32"/>
+          <w:lang w:val="en-US"/>
+        </w:rPr>
+        <w:t xml:space="preserve">We can also set the virtual service such that 50% of the traffic goes to one service and 50% goes to another one. </w:t>
+      </w:r>
+    </w:p>
+    <w:p>
+      <w:pPr>
+        <w:rPr>
+          <w:sz w:val="32"/>
+          <w:szCs w:val="32"/>
+          <w:lang w:val="en-US"/>
+        </w:rPr>
+      </w:pPr>
+      <w:r>
+        <w:rPr>
+          <w:noProof/>
+          <w:lang w:eastAsia="ru-RU"/>
+        </w:rPr>
+        <w:drawing>
+          <wp:inline distT="0" distB="0" distL="0" distR="0" wp14:anchorId="3079ADB5" wp14:editId="7C46E8AF">
+            <wp:extent cx="3324191" cy="3038475"/>
+            <wp:effectExtent l="0" t="0" r="0" b="0"/>
+            <wp:docPr id="6" name="Picture 6"/>
+            <wp:cNvGraphicFramePr>
+              <a:graphicFrameLocks xmlns:a="http://schemas.openxmlformats.org/drawingml/2006/main" noChangeAspect="1"/>
+            </wp:cNvGraphicFramePr>
+            <a:graphic xmlns:a="http://schemas.openxmlformats.org/drawingml/2006/main">
+              <a:graphicData uri="http://schemas.openxmlformats.org/drawingml/2006/picture">
+                <pic:pic xmlns:pic="http://schemas.openxmlformats.org/drawingml/2006/picture">
+                  <pic:nvPicPr>
+                    <pic:cNvPr id="1" name=""/>
+                    <pic:cNvPicPr/>
+                  </pic:nvPicPr>
+                  <pic:blipFill>
+                    <a:blip r:embed="rId11"/>
+                    <a:stretch>
+                      <a:fillRect/>
+                    </a:stretch>
+                  </pic:blipFill>
+                  <pic:spPr>
+                    <a:xfrm>
+                      <a:off x="0" y="0"/>
+                      <a:ext cx="3327087" cy="3041122"/>
+                    </a:xfrm>
+                    <a:prstGeom prst="rect">
+                      <a:avLst/>
+                    </a:prstGeom>
+                  </pic:spPr>
+                </pic:pic>
+              </a:graphicData>
+            </a:graphic>
+          </wp:inline>
+        </w:drawing>
+      </w:r>
+    </w:p>
+    <w:p>
+      <w:pPr>
+        <w:rPr>
+          <w:sz w:val="32"/>
+          <w:szCs w:val="32"/>
+          <w:lang w:val="en-US"/>
+        </w:rPr>
+      </w:pPr>
+      <w:r>
+        <w:rPr>
+          <w:sz w:val="32"/>
+          <w:szCs w:val="32"/>
+          <w:lang w:val="en-US"/>
+        </w:rPr>
+        <w:lastRenderedPageBreak/>
+        <w:t>Here the weight denotes the percentage of the traffic. So 50% goes to video-web-v2 and 50% goes to videos-web.</w:t>
+      </w:r>
     </w:p>
     <w:sectPr>
       <w:pgSz w:w="11906" w:h="16838"/>
-      <w:pgMar w:top="1440" w:right="1376" w:bottom="1440" w:left="1440" w:header="720" w:footer="720" w:gutter="0"/>
+      <w:pgMar w:top="1440" w:right="1286" w:bottom="1440" w:left="1440" w:header="720" w:footer="720" w:gutter="0"/>
       <w:cols w:space="720"/>
       <w:docGrid w:linePitch="360"/>
     </w:sectPr>
@@ -719,6 +1823,155 @@
       </w:pPr>
     </w:lvl>
   </w:abstractNum>
+  <w:abstractNum w:abstractNumId="5" w15:restartNumberingAfterBreak="0">
+    <w:nsid w:val="4E3D4C8E"/>
+    <w:multiLevelType w:val="multilevel"/>
+    <w:tmpl w:val="4E78D526"/>
+    <w:lvl w:ilvl="0">
+      <w:start w:val="1"/>
+      <w:numFmt w:val="bullet"/>
+      <w:lvlText w:val=""/>
+      <w:lvlJc w:val="left"/>
+      <w:pPr>
+        <w:tabs>
+          <w:tab w:val="num" w:pos="720"/>
+        </w:tabs>
+        <w:ind w:left="720" w:hanging="360"/>
+      </w:pPr>
+      <w:rPr>
+        <w:rFonts w:ascii="Symbol" w:hAnsi="Symbol" w:hint="default"/>
+        <w:sz w:val="20"/>
+      </w:rPr>
+    </w:lvl>
+    <w:lvl w:ilvl="1" w:tentative="1">
+      <w:start w:val="1"/>
+      <w:numFmt w:val="bullet"/>
+      <w:lvlText w:val="o"/>
+      <w:lvlJc w:val="left"/>
+      <w:pPr>
+        <w:tabs>
+          <w:tab w:val="num" w:pos="1440"/>
+        </w:tabs>
+        <w:ind w:left="1440" w:hanging="360"/>
+      </w:pPr>
+      <w:rPr>
+        <w:rFonts w:ascii="Courier New" w:hAnsi="Courier New" w:hint="default"/>
+        <w:sz w:val="20"/>
+      </w:rPr>
+    </w:lvl>
+    <w:lvl w:ilvl="2" w:tentative="1">
+      <w:start w:val="1"/>
+      <w:numFmt w:val="bullet"/>
+      <w:lvlText w:val=""/>
+      <w:lvlJc w:val="left"/>
+      <w:pPr>
+        <w:tabs>
+          <w:tab w:val="num" w:pos="2160"/>
+        </w:tabs>
+        <w:ind w:left="2160" w:hanging="360"/>
+      </w:pPr>
+      <w:rPr>
+        <w:rFonts w:ascii="Wingdings" w:hAnsi="Wingdings" w:hint="default"/>
+        <w:sz w:val="20"/>
+      </w:rPr>
+    </w:lvl>
+    <w:lvl w:ilvl="3" w:tentative="1">
+      <w:start w:val="1"/>
+      <w:numFmt w:val="bullet"/>
+      <w:lvlText w:val=""/>
+      <w:lvlJc w:val="left"/>
+      <w:pPr>
+        <w:tabs>
+          <w:tab w:val="num" w:pos="2880"/>
+        </w:tabs>
+        <w:ind w:left="2880" w:hanging="360"/>
+      </w:pPr>
+      <w:rPr>
+        <w:rFonts w:ascii="Wingdings" w:hAnsi="Wingdings" w:hint="default"/>
+        <w:sz w:val="20"/>
+      </w:rPr>
+    </w:lvl>
+    <w:lvl w:ilvl="4" w:tentative="1">
+      <w:start w:val="1"/>
+      <w:numFmt w:val="bullet"/>
+      <w:lvlText w:val=""/>
+      <w:lvlJc w:val="left"/>
+      <w:pPr>
+        <w:tabs>
+          <w:tab w:val="num" w:pos="3600"/>
+        </w:tabs>
+        <w:ind w:left="3600" w:hanging="360"/>
+      </w:pPr>
+      <w:rPr>
+        <w:rFonts w:ascii="Wingdings" w:hAnsi="Wingdings" w:hint="default"/>
+        <w:sz w:val="20"/>
+      </w:rPr>
+    </w:lvl>
+    <w:lvl w:ilvl="5" w:tentative="1">
+      <w:start w:val="1"/>
+      <w:numFmt w:val="bullet"/>
+      <w:lvlText w:val=""/>
+      <w:lvlJc w:val="left"/>
+      <w:pPr>
+        <w:tabs>
+          <w:tab w:val="num" w:pos="4320"/>
+        </w:tabs>
+        <w:ind w:left="4320" w:hanging="360"/>
+      </w:pPr>
+      <w:rPr>
+        <w:rFonts w:ascii="Wingdings" w:hAnsi="Wingdings" w:hint="default"/>
+        <w:sz w:val="20"/>
+      </w:rPr>
+    </w:lvl>
+    <w:lvl w:ilvl="6" w:tentative="1">
+      <w:start w:val="1"/>
+      <w:numFmt w:val="bullet"/>
+      <w:lvlText w:val=""/>
+      <w:lvlJc w:val="left"/>
+      <w:pPr>
+        <w:tabs>
+          <w:tab w:val="num" w:pos="5040"/>
+        </w:tabs>
+        <w:ind w:left="5040" w:hanging="360"/>
+      </w:pPr>
+      <w:rPr>
+        <w:rFonts w:ascii="Wingdings" w:hAnsi="Wingdings" w:hint="default"/>
+        <w:sz w:val="20"/>
+      </w:rPr>
+    </w:lvl>
+    <w:lvl w:ilvl="7" w:tentative="1">
+      <w:start w:val="1"/>
+      <w:numFmt w:val="bullet"/>
+      <w:lvlText w:val=""/>
+      <w:lvlJc w:val="left"/>
+      <w:pPr>
+        <w:tabs>
+          <w:tab w:val="num" w:pos="5760"/>
+        </w:tabs>
+        <w:ind w:left="5760" w:hanging="360"/>
+      </w:pPr>
+      <w:rPr>
+        <w:rFonts w:ascii="Wingdings" w:hAnsi="Wingdings" w:hint="default"/>
+        <w:sz w:val="20"/>
+      </w:rPr>
+    </w:lvl>
+    <w:lvl w:ilvl="8" w:tentative="1">
+      <w:start w:val="1"/>
+      <w:numFmt w:val="bullet"/>
+      <w:lvlText w:val=""/>
+      <w:lvlJc w:val="left"/>
+      <w:pPr>
+        <w:tabs>
+          <w:tab w:val="num" w:pos="6480"/>
+        </w:tabs>
+        <w:ind w:left="6480" w:hanging="360"/>
+      </w:pPr>
+      <w:rPr>
+        <w:rFonts w:ascii="Wingdings" w:hAnsi="Wingdings" w:hint="default"/>
+        <w:sz w:val="20"/>
+      </w:rPr>
+    </w:lvl>
+  </w:abstractNum>
   <w:num w:numId="1">
     <w:abstractNumId w:val="0"/>
   </w:num>
@@ -733,6 +1986,9 @@
   </w:num>
   <w:num w:numId="5">
     <w:abstractNumId w:val="2"/>
+  </w:num>
+  <w:num w:numId="6">
+    <w:abstractNumId w:val="5"/>
   </w:num>
 </w:numbering>
 </file>
@@ -1198,6 +2454,18 @@
       <w:bCs/>
     </w:rPr>
   </w:style>
+  <w:style w:type="character" w:styleId="Hyperlink">
+    <w:name w:val="Hyperlink"/>
+    <w:basedOn w:val="DefaultParagraphFont"/>
+    <w:uiPriority w:val="99"/>
+    <w:semiHidden/>
+    <w:unhideWhenUsed/>
+    <w:rsid w:val="005A4264"/>
+    <w:rPr>
+      <w:color w:val="0000FF"/>
+      <w:u w:val="single"/>
+    </w:rPr>
+  </w:style>
 </w:styles>
 </file>
 

--- a/DevOps.docx
+++ b/DevOps.docx
@@ -966,23 +966,7 @@
           <w:szCs w:val="32"/>
           <w:lang w:val="en-US"/>
         </w:rPr>
-        <w:t xml:space="preserve">kubectl label </w:t>
-      </w:r>
-      <w:r>
-        <w:rPr>
-          <w:sz w:val="32"/>
-          <w:szCs w:val="32"/>
-          <w:lang w:val="en-US"/>
-        </w:rPr>
-        <w:t>default</w:t>
-      </w:r>
-      <w:r>
-        <w:rPr>
-          <w:sz w:val="32"/>
-          <w:szCs w:val="32"/>
-          <w:lang w:val="en-US"/>
-        </w:rPr>
-        <w:t xml:space="preserve"> istio-injection-enabled=enabled</w:t>
+        <w:t>kubectl label default istio-injection-enabled=enabled</w:t>
       </w:r>
     </w:p>
     <w:p>
@@ -1074,74 +1058,34 @@
           <w:szCs w:val="32"/>
           <w:lang w:val="en-US"/>
         </w:rPr>
-        <w:t>We use a virtual service to define what we want istio to do with the traffic</w:t>
-      </w:r>
-      <w:r>
-        <w:rPr>
-          <w:sz w:val="32"/>
-          <w:szCs w:val="32"/>
-          <w:lang w:val="en-US"/>
-        </w:rPr>
-        <w:t>,</w:t>
-      </w:r>
-      <w:r>
-        <w:rPr>
-          <w:sz w:val="32"/>
-          <w:szCs w:val="32"/>
-          <w:lang w:val="en-US"/>
-        </w:rPr>
-        <w:t xml:space="preserve"> for example</w:t>
-      </w:r>
-      <w:r>
-        <w:rPr>
-          <w:sz w:val="32"/>
-          <w:szCs w:val="32"/>
-          <w:lang w:val="en-US"/>
-        </w:rPr>
-        <w:t>,</w:t>
-      </w:r>
-      <w:r>
-        <w:rPr>
-          <w:sz w:val="32"/>
-          <w:szCs w:val="32"/>
-          <w:lang w:val="en-US"/>
-        </w:rPr>
-        <w:t xml:space="preserve"> automatic retry, timeout settings and more. </w:t>
-      </w:r>
-      <w:r>
-        <w:rPr>
-          <w:sz w:val="32"/>
-          <w:szCs w:val="32"/>
-          <w:lang w:val="en-US"/>
-        </w:rPr>
-        <w:t xml:space="preserve">For instance, </w:t>
+        <w:t xml:space="preserve">We use a virtual service to define what we want istio to do with the traffic, for example, automatic retry, timeout settings and more. For instance, </w:t>
+      </w:r>
+      <w:r>
+        <w:rPr>
+          <w:sz w:val="32"/>
+          <w:szCs w:val="32"/>
+          <w:lang w:val="en-US"/>
+        </w:rPr>
+        <w:t xml:space="preserve">how many retries </w:t>
+      </w:r>
+      <w:r>
+        <w:rPr>
+          <w:sz w:val="32"/>
+          <w:szCs w:val="32"/>
+          <w:lang w:val="en-US"/>
+        </w:rPr>
+        <w:t>of the traffic can be applied to a specific service</w:t>
+      </w:r>
+      <w:r>
+        <w:rPr>
+          <w:sz w:val="32"/>
+          <w:szCs w:val="32"/>
+          <w:lang w:val="en-US"/>
+        </w:rPr>
+        <w:t xml:space="preserve"> or where to route the traffic</w:t>
       </w:r>
       <w:bookmarkStart w:id="0" w:name="_GoBack"/>
       <w:bookmarkEnd w:id="0"/>
-      <w:r>
-        <w:rPr>
-          <w:sz w:val="32"/>
-          <w:szCs w:val="32"/>
-          <w:lang w:val="en-US"/>
-        </w:rPr>
-        <w:t xml:space="preserve">how many retries </w:t>
-      </w:r>
-      <w:r>
-        <w:rPr>
-          <w:sz w:val="32"/>
-          <w:szCs w:val="32"/>
-          <w:lang w:val="en-US"/>
-        </w:rPr>
-        <w:t>of the traffic can be applied to a specific service</w:t>
-      </w:r>
-      <w:r>
-        <w:rPr>
-          <w:sz w:val="32"/>
-          <w:szCs w:val="32"/>
-          <w:lang w:val="en-US"/>
-        </w:rPr>
-        <w:t xml:space="preserve"> etc</w:t>
-      </w:r>
       <w:r>
         <w:rPr>
           <w:sz w:val="32"/>

--- a/DevOps.docx
+++ b/DevOps.docx
@@ -288,7 +288,23 @@
           <w:szCs w:val="32"/>
           <w:lang w:val="en-US"/>
         </w:rPr>
-        <w:t>Istio injects its own container which is called a proxy. Istio is created is isto-system namespace so if we want to get pods of istio then the command: kubectl get pods –n istio-system</w:t>
+        <w:t>Istio injects its own container which is cal</w:t>
+      </w:r>
+      <w:r>
+        <w:rPr>
+          <w:sz w:val="32"/>
+          <w:szCs w:val="32"/>
+          <w:lang w:val="en-US"/>
+        </w:rPr>
+        <w:t>led a proxy. Istio is created in</w:t>
+      </w:r>
+      <w:r>
+        <w:rPr>
+          <w:sz w:val="32"/>
+          <w:szCs w:val="32"/>
+          <w:lang w:val="en-US"/>
+        </w:rPr>
+        <w:t xml:space="preserve"> isto-system namespace so if we want to get pods of istio then the command: kubectl get pods –n istio-system</w:t>
       </w:r>
       <w:r>
         <w:rPr>
@@ -298,6 +314,8 @@
         </w:rPr>
         <w:t>. The proxies are called data plane.</w:t>
       </w:r>
+      <w:bookmarkStart w:id="0" w:name="_GoBack"/>
+      <w:bookmarkEnd w:id="0"/>
     </w:p>
     <w:p>
       <w:pPr>
@@ -1084,8 +1102,6 @@
         </w:rPr>
         <w:t xml:space="preserve"> or where to route the traffic</w:t>
       </w:r>
-      <w:bookmarkStart w:id="0" w:name="_GoBack"/>
-      <w:bookmarkEnd w:id="0"/>
       <w:r>
         <w:rPr>
           <w:sz w:val="32"/>

--- a/DevOps.docx
+++ b/DevOps.docx
@@ -173,6 +173,557 @@
     </w:p>
     <w:p>
       <w:pPr>
+        <w:rPr>
+          <w:sz w:val="32"/>
+          <w:szCs w:val="32"/>
+          <w:lang w:val="en-US"/>
+        </w:rPr>
+      </w:pPr>
+      <w:r>
+        <w:rPr>
+          <w:sz w:val="32"/>
+          <w:szCs w:val="32"/>
+          <w:lang w:val="en-US"/>
+        </w:rPr>
+        <w:t>Gitlab, Jenkins can be used to automate devops operations</w:t>
+      </w:r>
+      <w:r>
+        <w:rPr>
+          <w:sz w:val="32"/>
+          <w:szCs w:val="32"/>
+          <w:lang w:val="en-US"/>
+        </w:rPr>
+        <w:t>.</w:t>
+      </w:r>
+    </w:p>
+    <w:p>
+      <w:pPr>
+        <w:rPr>
+          <w:sz w:val="32"/>
+          <w:szCs w:val="32"/>
+          <w:lang w:val="en-US"/>
+        </w:rPr>
+      </w:pPr>
+      <w:r>
+        <w:rPr>
+          <w:sz w:val="32"/>
+          <w:szCs w:val="32"/>
+          <w:lang w:val="en-US"/>
+        </w:rPr>
+        <w:t>Gitlab pipelines have two main components:</w:t>
+      </w:r>
+    </w:p>
+    <w:p>
+      <w:pPr>
+        <w:pStyle w:val="ListParagraph"/>
+        <w:numPr>
+          <w:ilvl w:val="0"/>
+          <w:numId w:val="7"/>
+        </w:numPr>
+        <w:rPr>
+          <w:sz w:val="32"/>
+          <w:szCs w:val="32"/>
+          <w:lang w:val="en-US"/>
+        </w:rPr>
+      </w:pPr>
+      <w:r>
+        <w:rPr>
+          <w:sz w:val="32"/>
+          <w:szCs w:val="32"/>
+          <w:lang w:val="en-US"/>
+        </w:rPr>
+        <w:t>Job – describes the task needed to be done</w:t>
+      </w:r>
+    </w:p>
+    <w:p>
+      <w:pPr>
+        <w:pStyle w:val="ListParagraph"/>
+        <w:numPr>
+          <w:ilvl w:val="0"/>
+          <w:numId w:val="7"/>
+        </w:numPr>
+        <w:rPr>
+          <w:sz w:val="32"/>
+          <w:szCs w:val="32"/>
+          <w:lang w:val="en-US"/>
+        </w:rPr>
+      </w:pPr>
+      <w:r>
+        <w:rPr>
+          <w:sz w:val="32"/>
+          <w:szCs w:val="32"/>
+          <w:lang w:val="en-US"/>
+        </w:rPr>
+        <w:t>Stage – defines the order of the pipeline</w:t>
+      </w:r>
+      <w:r>
+        <w:rPr>
+          <w:sz w:val="32"/>
+          <w:szCs w:val="32"/>
+          <w:lang w:val="en-US"/>
+        </w:rPr>
+        <w:t>. It defines the order in which jobs will be completed.</w:t>
+      </w:r>
+      <w:r>
+        <w:rPr>
+          <w:sz w:val="32"/>
+          <w:szCs w:val="32"/>
+          <w:lang w:val="en-US"/>
+        </w:rPr>
+        <w:t xml:space="preserve"> </w:t>
+      </w:r>
+    </w:p>
+    <w:p>
+      <w:pPr>
+        <w:rPr>
+          <w:sz w:val="32"/>
+          <w:szCs w:val="32"/>
+          <w:lang w:val="en-US"/>
+        </w:rPr>
+      </w:pPr>
+      <w:r>
+        <w:rPr>
+          <w:sz w:val="32"/>
+          <w:szCs w:val="32"/>
+          <w:lang w:val="en-US"/>
+        </w:rPr>
+        <w:t>A pipeline is a set of instructions for a program to execute.</w:t>
+      </w:r>
+      <w:r>
+        <w:rPr>
+          <w:sz w:val="32"/>
+          <w:szCs w:val="32"/>
+          <w:lang w:val="en-US"/>
+        </w:rPr>
+        <w:t xml:space="preserve"> </w:t>
+      </w:r>
+      <w:r>
+        <w:rPr>
+          <w:sz w:val="32"/>
+          <w:szCs w:val="32"/>
+          <w:lang w:val="en-US"/>
+        </w:rPr>
+        <w:t xml:space="preserve">A program that executes jobs in a gitlab pipeline is called a runner. </w:t>
+      </w:r>
+    </w:p>
+    <w:p>
+      <w:pPr>
+        <w:rPr>
+          <w:sz w:val="32"/>
+          <w:szCs w:val="32"/>
+          <w:lang w:val="en-US"/>
+        </w:rPr>
+      </w:pPr>
+      <w:r>
+        <w:rPr>
+          <w:sz w:val="32"/>
+          <w:szCs w:val="32"/>
+          <w:lang w:val="en-US"/>
+        </w:rPr>
+        <w:t>In GitLab CI, Runners run your yaml. A runner is an isolated (virtual) machine that picks up builds through the coordinator API of GitLab CI. A runner can be specific to a certain project or serve any project in GitLab CI. A runner that serves all projects is called a shared runner.</w:t>
+      </w:r>
+    </w:p>
+    <w:p>
+      <w:pPr>
+        <w:rPr>
+          <w:sz w:val="32"/>
+          <w:szCs w:val="32"/>
+          <w:lang w:val="en-US"/>
+        </w:rPr>
+      </w:pPr>
+      <w:r>
+        <w:rPr>
+          <w:sz w:val="32"/>
+          <w:szCs w:val="32"/>
+          <w:lang w:val="en-US"/>
+        </w:rPr>
+        <w:t>If we don’t have any stages then jobs will be performed in parallel.</w:t>
+      </w:r>
+    </w:p>
+    <w:p>
+      <w:pPr>
+        <w:rPr>
+          <w:sz w:val="32"/>
+          <w:szCs w:val="32"/>
+          <w:lang w:val="en-US"/>
+        </w:rPr>
+      </w:pPr>
+      <w:r>
+        <w:rPr>
+          <w:sz w:val="32"/>
+          <w:szCs w:val="32"/>
+          <w:lang w:val="en-US"/>
+        </w:rPr>
+        <w:lastRenderedPageBreak/>
+        <w:t>One important difference</w:t>
+      </w:r>
+      <w:r>
+        <w:rPr>
+          <w:sz w:val="32"/>
+          <w:szCs w:val="32"/>
+          <w:lang w:val="en-US"/>
+        </w:rPr>
+        <w:t xml:space="preserve"> of Gitlab from Jenkins</w:t>
+      </w:r>
+      <w:r>
+        <w:rPr>
+          <w:sz w:val="32"/>
+          <w:szCs w:val="32"/>
+          <w:lang w:val="en-US"/>
+        </w:rPr>
+        <w:t xml:space="preserve"> is that jobs run independently of each other and have a fresh environment in each job.</w:t>
+      </w:r>
+      <w:r>
+        <w:rPr>
+          <w:sz w:val="32"/>
+          <w:szCs w:val="32"/>
+          <w:lang w:val="en-US"/>
+        </w:rPr>
+        <w:t xml:space="preserve"> Artifacts passed</w:t>
+      </w:r>
+      <w:r>
+        <w:rPr>
+          <w:sz w:val="32"/>
+          <w:szCs w:val="32"/>
+          <w:lang w:val="en-US"/>
+        </w:rPr>
+        <w:t xml:space="preserve"> between jobs is controlled using the artifacts and dependencies keywords. </w:t>
+      </w:r>
+    </w:p>
+    <w:p>
+      <w:pPr>
+        <w:rPr>
+          <w:sz w:val="32"/>
+          <w:szCs w:val="32"/>
+          <w:lang w:val="en-US"/>
+        </w:rPr>
+      </w:pPr>
+      <w:r>
+        <w:rPr>
+          <w:sz w:val="32"/>
+          <w:szCs w:val="32"/>
+          <w:lang w:val="en-US"/>
+        </w:rPr>
+        <w:t>“a</w:t>
+      </w:r>
+      <w:r>
+        <w:rPr>
+          <w:sz w:val="32"/>
+          <w:szCs w:val="32"/>
+          <w:lang w:val="en-US"/>
+        </w:rPr>
+        <w:t>rtifacts</w:t>
+      </w:r>
+      <w:r>
+        <w:rPr>
+          <w:sz w:val="32"/>
+          <w:szCs w:val="32"/>
+          <w:lang w:val="en-US"/>
+        </w:rPr>
+        <w:t>”</w:t>
+      </w:r>
+      <w:r>
+        <w:rPr>
+          <w:sz w:val="32"/>
+          <w:szCs w:val="32"/>
+          <w:lang w:val="en-US"/>
+        </w:rPr>
+        <w:t xml:space="preserve"> keyword a</w:t>
+      </w:r>
+      <w:r>
+        <w:rPr>
+          <w:sz w:val="32"/>
+          <w:szCs w:val="32"/>
+          <w:lang w:val="en-US"/>
+        </w:rPr>
+        <w:t xml:space="preserve">llows us to specify files that </w:t>
+      </w:r>
+      <w:r>
+        <w:rPr>
+          <w:sz w:val="32"/>
+          <w:szCs w:val="32"/>
+          <w:lang w:val="en-US"/>
+        </w:rPr>
+        <w:t xml:space="preserve">should be shared with downstream jobs in the pipeline. This keyword also allows us to download those specified files to our </w:t>
+      </w:r>
+      <w:r>
+        <w:rPr>
+          <w:sz w:val="32"/>
+          <w:szCs w:val="32"/>
+          <w:lang w:val="en-US"/>
+        </w:rPr>
+        <w:t xml:space="preserve">local </w:t>
+      </w:r>
+      <w:r>
+        <w:rPr>
+          <w:sz w:val="32"/>
+          <w:szCs w:val="32"/>
+          <w:lang w:val="en-US"/>
+        </w:rPr>
+        <w:t>machine after the pipeline has completed.</w:t>
+      </w:r>
+      <w:r>
+        <w:rPr>
+          <w:sz w:val="32"/>
+          <w:szCs w:val="32"/>
+          <w:lang w:val="en-US"/>
+        </w:rPr>
+        <w:t xml:space="preserve"> For example, if a job generates</w:t>
+      </w:r>
+      <w:r>
+        <w:rPr>
+          <w:sz w:val="32"/>
+          <w:szCs w:val="32"/>
+          <w:lang w:val="en-US"/>
+        </w:rPr>
+        <w:t xml:space="preserve"> a test report</w:t>
+      </w:r>
+      <w:r>
+        <w:rPr>
+          <w:sz w:val="32"/>
+          <w:szCs w:val="32"/>
+          <w:lang w:val="en-US"/>
+        </w:rPr>
+        <w:t>,</w:t>
+      </w:r>
+      <w:r>
+        <w:rPr>
+          <w:sz w:val="32"/>
+          <w:szCs w:val="32"/>
+          <w:lang w:val="en-US"/>
+        </w:rPr>
+        <w:t xml:space="preserve"> we may want to download that and review it </w:t>
+      </w:r>
+      <w:r>
+        <w:rPr>
+          <w:sz w:val="32"/>
+          <w:szCs w:val="32"/>
+          <w:lang w:val="en-US"/>
+        </w:rPr>
+        <w:t xml:space="preserve">after the pipeline is completed </w:t>
+      </w:r>
+    </w:p>
+    <w:p>
+      <w:pPr>
+        <w:rPr>
+          <w:sz w:val="32"/>
+          <w:szCs w:val="32"/>
+          <w:lang w:val="en-US"/>
+        </w:rPr>
+      </w:pPr>
+      <w:r>
+        <w:rPr>
+          <w:noProof/>
+          <w:lang w:val="en-US"/>
+        </w:rPr>
+        <w:drawing>
+          <wp:inline distT="0" distB="0" distL="0" distR="0" wp14:anchorId="1A98756D" wp14:editId="427D3021">
+            <wp:extent cx="5829300" cy="2834640"/>
+            <wp:effectExtent l="0" t="0" r="0" b="3810"/>
+            <wp:docPr id="9" name="Picture 9"/>
+            <wp:cNvGraphicFramePr>
+              <a:graphicFrameLocks xmlns:a="http://schemas.openxmlformats.org/drawingml/2006/main" noChangeAspect="1"/>
+            </wp:cNvGraphicFramePr>
+            <a:graphic xmlns:a="http://schemas.openxmlformats.org/drawingml/2006/main">
+              <a:graphicData uri="http://schemas.openxmlformats.org/drawingml/2006/picture">
+                <pic:pic xmlns:pic="http://schemas.openxmlformats.org/drawingml/2006/picture">
+                  <pic:nvPicPr>
+                    <pic:cNvPr id="1" name=""/>
+                    <pic:cNvPicPr/>
+                  </pic:nvPicPr>
+                  <pic:blipFill>
+                    <a:blip r:embed="rId5"/>
+                    <a:stretch>
+                      <a:fillRect/>
+                    </a:stretch>
+                  </pic:blipFill>
+                  <pic:spPr>
+                    <a:xfrm>
+                      <a:off x="0" y="0"/>
+                      <a:ext cx="5829300" cy="2834640"/>
+                    </a:xfrm>
+                    <a:prstGeom prst="rect">
+                      <a:avLst/>
+                    </a:prstGeom>
+                  </pic:spPr>
+                </pic:pic>
+              </a:graphicData>
+            </a:graphic>
+          </wp:inline>
+        </w:drawing>
+      </w:r>
+      <w:r>
+        <w:rPr>
+          <w:noProof/>
+          <w:lang w:val="en-US"/>
+        </w:rPr>
+        <w:drawing>
+          <wp:inline distT="0" distB="0" distL="0" distR="0" wp14:anchorId="5B0B54C7" wp14:editId="6BC001C5">
+            <wp:extent cx="5829300" cy="2691130"/>
+            <wp:effectExtent l="0" t="0" r="0" b="0"/>
+            <wp:docPr id="7" name="Picture 7"/>
+            <wp:cNvGraphicFramePr>
+              <a:graphicFrameLocks xmlns:a="http://schemas.openxmlformats.org/drawingml/2006/main" noChangeAspect="1"/>
+            </wp:cNvGraphicFramePr>
+            <a:graphic xmlns:a="http://schemas.openxmlformats.org/drawingml/2006/main">
+              <a:graphicData uri="http://schemas.openxmlformats.org/drawingml/2006/picture">
+                <pic:pic xmlns:pic="http://schemas.openxmlformats.org/drawingml/2006/picture">
+                  <pic:nvPicPr>
+                    <pic:cNvPr id="1" name=""/>
+                    <pic:cNvPicPr/>
+                  </pic:nvPicPr>
+                  <pic:blipFill>
+                    <a:blip r:embed="rId6"/>
+                    <a:stretch>
+                      <a:fillRect/>
+                    </a:stretch>
+                  </pic:blipFill>
+                  <pic:spPr>
+                    <a:xfrm>
+                      <a:off x="0" y="0"/>
+                      <a:ext cx="5829300" cy="2691130"/>
+                    </a:xfrm>
+                    <a:prstGeom prst="rect">
+                      <a:avLst/>
+                    </a:prstGeom>
+                  </pic:spPr>
+                </pic:pic>
+              </a:graphicData>
+            </a:graphic>
+          </wp:inline>
+        </w:drawing>
+      </w:r>
+    </w:p>
+    <w:p>
+      <w:pPr>
+        <w:rPr>
+          <w:sz w:val="32"/>
+          <w:szCs w:val="32"/>
+          <w:lang w:val="en-US"/>
+        </w:rPr>
+      </w:pPr>
+      <w:r>
+        <w:rPr>
+          <w:sz w:val="32"/>
+          <w:szCs w:val="32"/>
+          <w:lang w:val="en-US"/>
+        </w:rPr>
+        <w:t xml:space="preserve">Now after completing </w:t>
+      </w:r>
+      <w:r>
+        <w:rPr>
+          <w:b/>
+          <w:sz w:val="32"/>
+          <w:szCs w:val="32"/>
+          <w:lang w:val="en-US"/>
+        </w:rPr>
+        <w:t>the script</w:t>
+      </w:r>
+      <w:r>
+        <w:rPr>
+          <w:sz w:val="32"/>
+          <w:szCs w:val="32"/>
+          <w:lang w:val="en-US"/>
+        </w:rPr>
+        <w:t xml:space="preserve"> section the gitlab runner that is executing this “build-job”</w:t>
+      </w:r>
+      <w:r>
+        <w:rPr>
+          <w:sz w:val="32"/>
+          <w:szCs w:val="32"/>
+          <w:lang w:val="en-US"/>
+        </w:rPr>
+        <w:t xml:space="preserve"> job</w:t>
+      </w:r>
+      <w:r>
+        <w:rPr>
+          <w:sz w:val="32"/>
+          <w:szCs w:val="32"/>
+          <w:lang w:val="en-US"/>
+        </w:rPr>
+        <w:t xml:space="preserve"> will upload the executable-binary-file-v1 </w:t>
+      </w:r>
+      <w:r>
+        <w:rPr>
+          <w:sz w:val="32"/>
+          <w:szCs w:val="32"/>
+          <w:lang w:val="en-US"/>
+        </w:rPr>
+        <w:lastRenderedPageBreak/>
+        <w:t xml:space="preserve">to gitlab and then any downstream jobs like the below one “unit-test-job” job will first download any available artifacts from gitlab before executing its script </w:t>
+      </w:r>
+      <w:r>
+        <w:rPr>
+          <w:sz w:val="32"/>
+          <w:szCs w:val="32"/>
+          <w:lang w:val="en-US"/>
+        </w:rPr>
+        <w:sym w:font="Wingdings" w:char="F0E8"/>
+      </w:r>
+      <w:bookmarkStart w:id="0" w:name="_GoBack"/>
+      <w:bookmarkEnd w:id="0"/>
+    </w:p>
+    <w:p>
+      <w:pPr>
+        <w:rPr>
+          <w:sz w:val="32"/>
+          <w:szCs w:val="32"/>
+          <w:lang w:val="en-US"/>
+        </w:rPr>
+      </w:pPr>
+      <w:r>
+        <w:rPr>
+          <w:noProof/>
+          <w:lang w:val="en-US"/>
+        </w:rPr>
+        <w:drawing>
+          <wp:inline distT="0" distB="0" distL="0" distR="0" wp14:anchorId="717E3167" wp14:editId="6864664B">
+            <wp:extent cx="5829300" cy="1358900"/>
+            <wp:effectExtent l="0" t="0" r="0" b="0"/>
+            <wp:docPr id="8" name="Picture 8"/>
+            <wp:cNvGraphicFramePr>
+              <a:graphicFrameLocks xmlns:a="http://schemas.openxmlformats.org/drawingml/2006/main" noChangeAspect="1"/>
+            </wp:cNvGraphicFramePr>
+            <a:graphic xmlns:a="http://schemas.openxmlformats.org/drawingml/2006/main">
+              <a:graphicData uri="http://schemas.openxmlformats.org/drawingml/2006/picture">
+                <pic:pic xmlns:pic="http://schemas.openxmlformats.org/drawingml/2006/picture">
+                  <pic:nvPicPr>
+                    <pic:cNvPr id="1" name=""/>
+                    <pic:cNvPicPr/>
+                  </pic:nvPicPr>
+                  <pic:blipFill>
+                    <a:blip r:embed="rId7"/>
+                    <a:stretch>
+                      <a:fillRect/>
+                    </a:stretch>
+                  </pic:blipFill>
+                  <pic:spPr>
+                    <a:xfrm>
+                      <a:off x="0" y="0"/>
+                      <a:ext cx="5829300" cy="1358900"/>
+                    </a:xfrm>
+                    <a:prstGeom prst="rect">
+                      <a:avLst/>
+                    </a:prstGeom>
+                  </pic:spPr>
+                </pic:pic>
+              </a:graphicData>
+            </a:graphic>
+          </wp:inline>
+        </w:drawing>
+      </w:r>
+    </w:p>
+    <w:p>
+      <w:pPr>
+        <w:rPr>
+          <w:sz w:val="32"/>
+          <w:szCs w:val="32"/>
+          <w:lang w:val="en-US"/>
+        </w:rPr>
+      </w:pPr>
+    </w:p>
+    <w:p>
+      <w:pPr>
         <w:ind w:left="2124" w:firstLine="708"/>
         <w:rPr>
           <w:b/>
@@ -314,8 +865,6 @@
         </w:rPr>
         <w:t>. The proxies are called data plane.</w:t>
       </w:r>
-      <w:bookmarkStart w:id="0" w:name="_GoBack"/>
-      <w:bookmarkEnd w:id="0"/>
     </w:p>
     <w:p>
       <w:pPr>
@@ -328,7 +877,7 @@
       <w:r>
         <w:rPr>
           <w:noProof/>
-          <w:lang w:eastAsia="ru-RU"/>
+          <w:lang w:val="en-US"/>
         </w:rPr>
         <w:lastRenderedPageBreak/>
         <w:drawing>
@@ -347,7 +896,7 @@
                     <pic:cNvPicPr/>
                   </pic:nvPicPr>
                   <pic:blipFill rotWithShape="1">
-                    <a:blip r:embed="rId5"/>
+                    <a:blip r:embed="rId8"/>
                     <a:srcRect l="1320" t="2106"/>
                     <a:stretch/>
                   </pic:blipFill>
@@ -386,7 +935,7 @@
       <w:r>
         <w:rPr>
           <w:noProof/>
-          <w:lang w:eastAsia="ru-RU"/>
+          <w:lang w:val="en-US"/>
         </w:rPr>
         <w:drawing>
           <wp:inline distT="0" distB="0" distL="0" distR="0" wp14:anchorId="14A626C4" wp14:editId="3C4476C7">
@@ -404,7 +953,7 @@
                     <pic:cNvPicPr/>
                   </pic:nvPicPr>
                   <pic:blipFill>
-                    <a:blip r:embed="rId6"/>
+                    <a:blip r:embed="rId9"/>
                     <a:stretch>
                       <a:fillRect/>
                     </a:stretch>
@@ -436,699 +985,13 @@
       <w:r>
         <w:rPr>
           <w:noProof/>
-          <w:lang w:eastAsia="ru-RU"/>
+          <w:lang w:val="en-US"/>
         </w:rPr>
         <w:drawing>
           <wp:inline distT="0" distB="0" distL="0" distR="0" wp14:anchorId="4F0DB6C3" wp14:editId="25732726">
             <wp:extent cx="5772150" cy="2742564"/>
             <wp:effectExtent l="0" t="0" r="0" b="1270"/>
             <wp:docPr id="3" name="Picture 3"/>
-            <wp:cNvGraphicFramePr>
-              <a:graphicFrameLocks xmlns:a="http://schemas.openxmlformats.org/drawingml/2006/main" noChangeAspect="1"/>
-            </wp:cNvGraphicFramePr>
-            <a:graphic xmlns:a="http://schemas.openxmlformats.org/drawingml/2006/main">
-              <a:graphicData uri="http://schemas.openxmlformats.org/drawingml/2006/picture">
-                <pic:pic xmlns:pic="http://schemas.openxmlformats.org/drawingml/2006/picture">
-                  <pic:nvPicPr>
-                    <pic:cNvPr id="1" name=""/>
-                    <pic:cNvPicPr/>
-                  </pic:nvPicPr>
-                  <pic:blipFill>
-                    <a:blip r:embed="rId7"/>
-                    <a:stretch>
-                      <a:fillRect/>
-                    </a:stretch>
-                  </pic:blipFill>
-                  <pic:spPr>
-                    <a:xfrm>
-                      <a:off x="0" y="0"/>
-                      <a:ext cx="5782699" cy="2747576"/>
-                    </a:xfrm>
-                    <a:prstGeom prst="rect">
-                      <a:avLst/>
-                    </a:prstGeom>
-                  </pic:spPr>
-                </pic:pic>
-              </a:graphicData>
-            </a:graphic>
-          </wp:inline>
-        </w:drawing>
-      </w:r>
-    </w:p>
-    <w:p>
-      <w:pPr>
-        <w:rPr>
-          <w:sz w:val="32"/>
-          <w:szCs w:val="32"/>
-          <w:lang w:val="en-US"/>
-        </w:rPr>
-      </w:pPr>
-      <w:r>
-        <w:rPr>
-          <w:sz w:val="32"/>
-          <w:szCs w:val="32"/>
-          <w:lang w:val="en-US"/>
-        </w:rPr>
-        <w:t>And istio-telemetry (that analyzes every request sent to a pod), istio-pilot, istio-tracking are together called control plane.</w:t>
-      </w:r>
-    </w:p>
-    <w:p>
-      <w:pPr>
-        <w:rPr>
-          <w:sz w:val="32"/>
-          <w:szCs w:val="32"/>
-          <w:lang w:val="en-US"/>
-        </w:rPr>
-      </w:pPr>
-    </w:p>
-    <w:p>
-      <w:pPr>
-        <w:rPr>
-          <w:sz w:val="32"/>
-          <w:szCs w:val="32"/>
-          <w:lang w:val="en-US"/>
-        </w:rPr>
-      </w:pPr>
-      <w:r>
-        <w:rPr>
-          <w:noProof/>
-          <w:lang w:eastAsia="ru-RU"/>
-        </w:rPr>
-        <w:lastRenderedPageBreak/>
-        <w:drawing>
-          <wp:inline distT="0" distB="0" distL="0" distR="0" wp14:anchorId="62769C74" wp14:editId="5DC4436B">
-            <wp:extent cx="5324475" cy="885069"/>
-            <wp:effectExtent l="0" t="0" r="0" b="0"/>
-            <wp:docPr id="4" name="Picture 4"/>
-            <wp:cNvGraphicFramePr>
-              <a:graphicFrameLocks xmlns:a="http://schemas.openxmlformats.org/drawingml/2006/main" noChangeAspect="1"/>
-            </wp:cNvGraphicFramePr>
-            <a:graphic xmlns:a="http://schemas.openxmlformats.org/drawingml/2006/main">
-              <a:graphicData uri="http://schemas.openxmlformats.org/drawingml/2006/picture">
-                <pic:pic xmlns:pic="http://schemas.openxmlformats.org/drawingml/2006/picture">
-                  <pic:nvPicPr>
-                    <pic:cNvPr id="1" name=""/>
-                    <pic:cNvPicPr/>
-                  </pic:nvPicPr>
-                  <pic:blipFill>
-                    <a:blip r:embed="rId8"/>
-                    <a:stretch>
-                      <a:fillRect/>
-                    </a:stretch>
-                  </pic:blipFill>
-                  <pic:spPr>
-                    <a:xfrm>
-                      <a:off x="0" y="0"/>
-                      <a:ext cx="5374329" cy="893356"/>
-                    </a:xfrm>
-                    <a:prstGeom prst="rect">
-                      <a:avLst/>
-                    </a:prstGeom>
-                  </pic:spPr>
-                </pic:pic>
-              </a:graphicData>
-            </a:graphic>
-          </wp:inline>
-        </w:drawing>
-      </w:r>
-    </w:p>
-    <w:p>
-      <w:pPr>
-        <w:shd w:val="clear" w:color="auto" w:fill="FFFFFF"/>
-        <w:spacing w:after="0" w:line="240" w:lineRule="auto"/>
-        <w:textAlignment w:val="baseline"/>
-        <w:rPr>
-          <w:rFonts w:eastAsia="Times New Roman" w:cstheme="minorHAnsi"/>
-          <w:color w:val="000000" w:themeColor="text1"/>
-          <w:sz w:val="32"/>
-          <w:szCs w:val="32"/>
-          <w:lang w:eastAsia="ru-RU"/>
-        </w:rPr>
-      </w:pPr>
-      <w:r>
-        <w:rPr>
-          <w:rFonts w:eastAsia="Times New Roman" w:cstheme="minorHAnsi"/>
-          <w:color w:val="000000" w:themeColor="text1"/>
-          <w:sz w:val="32"/>
-          <w:szCs w:val="32"/>
-          <w:lang w:eastAsia="ru-RU"/>
-        </w:rPr>
-        <w:t>An Istio service mesh is logically split into a </w:t>
-      </w:r>
-      <w:r>
-        <w:rPr>
-          <w:rFonts w:eastAsia="Times New Roman" w:cstheme="minorHAnsi"/>
-          <w:b/>
-          <w:bCs/>
-          <w:color w:val="000000" w:themeColor="text1"/>
-          <w:sz w:val="32"/>
-          <w:szCs w:val="32"/>
-          <w:bdr w:val="none" w:sz="0" w:space="0" w:color="auto" w:frame="1"/>
-          <w:lang w:eastAsia="ru-RU"/>
-        </w:rPr>
-        <w:t>data plane</w:t>
-      </w:r>
-      <w:r>
-        <w:rPr>
-          <w:rFonts w:eastAsia="Times New Roman" w:cstheme="minorHAnsi"/>
-          <w:color w:val="000000" w:themeColor="text1"/>
-          <w:sz w:val="32"/>
-          <w:szCs w:val="32"/>
-          <w:lang w:eastAsia="ru-RU"/>
-        </w:rPr>
-        <w:t> and a </w:t>
-      </w:r>
-      <w:r>
-        <w:rPr>
-          <w:rFonts w:eastAsia="Times New Roman" w:cstheme="minorHAnsi"/>
-          <w:b/>
-          <w:bCs/>
-          <w:color w:val="000000" w:themeColor="text1"/>
-          <w:sz w:val="32"/>
-          <w:szCs w:val="32"/>
-          <w:bdr w:val="none" w:sz="0" w:space="0" w:color="auto" w:frame="1"/>
-          <w:lang w:eastAsia="ru-RU"/>
-        </w:rPr>
-        <w:t>control plane</w:t>
-      </w:r>
-      <w:r>
-        <w:rPr>
-          <w:rFonts w:eastAsia="Times New Roman" w:cstheme="minorHAnsi"/>
-          <w:color w:val="000000" w:themeColor="text1"/>
-          <w:sz w:val="32"/>
-          <w:szCs w:val="32"/>
-          <w:lang w:eastAsia="ru-RU"/>
-        </w:rPr>
-        <w:t>.</w:t>
-      </w:r>
-    </w:p>
-    <w:p>
-      <w:pPr>
-        <w:numPr>
-          <w:ilvl w:val="0"/>
-          <w:numId w:val="6"/>
-        </w:numPr>
-        <w:shd w:val="clear" w:color="auto" w:fill="FFFFFF"/>
-        <w:spacing w:after="0" w:line="240" w:lineRule="auto"/>
-        <w:ind w:left="420" w:right="60"/>
-        <w:textAlignment w:val="baseline"/>
-        <w:rPr>
-          <w:rFonts w:eastAsia="Times New Roman" w:cstheme="minorHAnsi"/>
-          <w:color w:val="000000" w:themeColor="text1"/>
-          <w:sz w:val="32"/>
-          <w:szCs w:val="32"/>
-          <w:lang w:eastAsia="ru-RU"/>
-        </w:rPr>
-      </w:pPr>
-      <w:r>
-        <w:rPr>
-          <w:rFonts w:eastAsia="Times New Roman" w:cstheme="minorHAnsi"/>
-          <w:color w:val="000000" w:themeColor="text1"/>
-          <w:sz w:val="32"/>
-          <w:szCs w:val="32"/>
-          <w:lang w:eastAsia="ru-RU"/>
-        </w:rPr>
-        <w:t>The </w:t>
-      </w:r>
-      <w:r>
-        <w:rPr>
-          <w:rFonts w:eastAsia="Times New Roman" w:cstheme="minorHAnsi"/>
-          <w:b/>
-          <w:bCs/>
-          <w:color w:val="000000" w:themeColor="text1"/>
-          <w:sz w:val="32"/>
-          <w:szCs w:val="32"/>
-          <w:bdr w:val="none" w:sz="0" w:space="0" w:color="auto" w:frame="1"/>
-          <w:lang w:eastAsia="ru-RU"/>
-        </w:rPr>
-        <w:t>data plane</w:t>
-      </w:r>
-      <w:r>
-        <w:rPr>
-          <w:rFonts w:eastAsia="Times New Roman" w:cstheme="minorHAnsi"/>
-          <w:color w:val="000000" w:themeColor="text1"/>
-          <w:sz w:val="32"/>
-          <w:szCs w:val="32"/>
-          <w:lang w:eastAsia="ru-RU"/>
-        </w:rPr>
-        <w:t> is composed of a set of intelligent proxies (</w:t>
-      </w:r>
-      <w:hyperlink r:id="rId9" w:tgtFrame="_blank" w:history="1">
-        <w:r>
-          <w:rPr>
-            <w:rFonts w:eastAsia="Times New Roman" w:cstheme="minorHAnsi"/>
-            <w:color w:val="000000" w:themeColor="text1"/>
-            <w:sz w:val="32"/>
-            <w:szCs w:val="32"/>
-            <w:u w:val="single"/>
-            <w:bdr w:val="none" w:sz="0" w:space="0" w:color="auto" w:frame="1"/>
-            <w:lang w:eastAsia="ru-RU"/>
-          </w:rPr>
-          <w:t>Envoy</w:t>
-        </w:r>
-      </w:hyperlink>
-      <w:r>
-        <w:rPr>
-          <w:rFonts w:eastAsia="Times New Roman" w:cstheme="minorHAnsi"/>
-          <w:color w:val="000000" w:themeColor="text1"/>
-          <w:sz w:val="32"/>
-          <w:szCs w:val="32"/>
-          <w:lang w:eastAsia="ru-RU"/>
-        </w:rPr>
-        <w:t>) deployed as sidecars. These proxies mediate and control all network communication between microservices. They also collect and report telemetry on all mesh traffic.</w:t>
-      </w:r>
-    </w:p>
-    <w:p>
-      <w:pPr>
-        <w:numPr>
-          <w:ilvl w:val="0"/>
-          <w:numId w:val="6"/>
-        </w:numPr>
-        <w:shd w:val="clear" w:color="auto" w:fill="FFFFFF"/>
-        <w:spacing w:after="0" w:line="240" w:lineRule="auto"/>
-        <w:ind w:left="420" w:right="60"/>
-        <w:textAlignment w:val="baseline"/>
-        <w:rPr>
-          <w:rFonts w:eastAsia="Times New Roman" w:cstheme="minorHAnsi"/>
-          <w:color w:val="000000" w:themeColor="text1"/>
-          <w:sz w:val="32"/>
-          <w:szCs w:val="32"/>
-          <w:lang w:eastAsia="ru-RU"/>
-        </w:rPr>
-      </w:pPr>
-      <w:r>
-        <w:rPr>
-          <w:rFonts w:eastAsia="Times New Roman" w:cstheme="minorHAnsi"/>
-          <w:color w:val="000000" w:themeColor="text1"/>
-          <w:sz w:val="32"/>
-          <w:szCs w:val="32"/>
-          <w:lang w:eastAsia="ru-RU"/>
-        </w:rPr>
-        <w:t>The </w:t>
-      </w:r>
-      <w:r>
-        <w:rPr>
-          <w:rFonts w:eastAsia="Times New Roman" w:cstheme="minorHAnsi"/>
-          <w:b/>
-          <w:bCs/>
-          <w:color w:val="000000" w:themeColor="text1"/>
-          <w:sz w:val="32"/>
-          <w:szCs w:val="32"/>
-          <w:bdr w:val="none" w:sz="0" w:space="0" w:color="auto" w:frame="1"/>
-          <w:lang w:eastAsia="ru-RU"/>
-        </w:rPr>
-        <w:t>control plane</w:t>
-      </w:r>
-      <w:r>
-        <w:rPr>
-          <w:rFonts w:eastAsia="Times New Roman" w:cstheme="minorHAnsi"/>
-          <w:color w:val="000000" w:themeColor="text1"/>
-          <w:sz w:val="32"/>
-          <w:szCs w:val="32"/>
-          <w:lang w:eastAsia="ru-RU"/>
-        </w:rPr>
-        <w:t> manages and configures the proxies to route traffic.</w:t>
-      </w:r>
-    </w:p>
-    <w:p>
-      <w:pPr>
-        <w:rPr>
-          <w:sz w:val="32"/>
-          <w:szCs w:val="32"/>
-          <w:lang w:val="en-US"/>
-        </w:rPr>
-      </w:pPr>
-      <w:r>
-        <w:rPr>
-          <w:sz w:val="32"/>
-          <w:szCs w:val="32"/>
-          <w:lang w:val="en-US"/>
-        </w:rPr>
-        <w:t>The proxies are actually envoy proxies and istio abtracts these envoy proxies so that we don’t deal with them.</w:t>
-      </w:r>
-    </w:p>
-    <w:p>
-      <w:pPr>
-        <w:rPr>
-          <w:sz w:val="32"/>
-          <w:szCs w:val="32"/>
-          <w:lang w:val="en-US"/>
-        </w:rPr>
-      </w:pPr>
-      <w:r>
-        <w:rPr>
-          <w:sz w:val="32"/>
-          <w:szCs w:val="32"/>
-          <w:lang w:val="en-US"/>
-        </w:rPr>
-        <w:t>Istiod is a pod that makes up our control plane of the istio service mesh. Istiod is responsible for injecting sidecar proxies into our services. These proxies then form the data plane.</w:t>
-      </w:r>
-    </w:p>
-    <w:p>
-      <w:pPr>
-        <w:rPr>
-          <w:sz w:val="32"/>
-          <w:szCs w:val="32"/>
-          <w:lang w:val="en-US"/>
-        </w:rPr>
-      </w:pPr>
-      <w:r>
-        <w:rPr>
-          <w:sz w:val="32"/>
-          <w:szCs w:val="32"/>
-          <w:lang w:val="en-US"/>
-        </w:rPr>
-        <w:t>Istiod has the following components: Pilot, Citadel, Galley.</w:t>
-      </w:r>
-    </w:p>
-    <w:p>
-      <w:pPr>
-        <w:rPr>
-          <w:sz w:val="32"/>
-          <w:szCs w:val="32"/>
-          <w:lang w:val="en-US"/>
-        </w:rPr>
-      </w:pPr>
-      <w:r>
-        <w:rPr>
-          <w:sz w:val="32"/>
-          <w:szCs w:val="32"/>
-          <w:lang w:val="en-US"/>
-        </w:rPr>
-        <w:t xml:space="preserve">The </w:t>
-      </w:r>
-      <w:r>
-        <w:rPr>
-          <w:b/>
-          <w:sz w:val="32"/>
-          <w:szCs w:val="32"/>
-          <w:lang w:val="en-US"/>
-        </w:rPr>
-        <w:t>pilot</w:t>
-      </w:r>
-      <w:r>
-        <w:rPr>
-          <w:sz w:val="32"/>
-          <w:szCs w:val="32"/>
-          <w:lang w:val="en-US"/>
-        </w:rPr>
-        <w:t xml:space="preserve"> component is responsible for traffic management, and injecting and managing the lifecycle of the proxies.</w:t>
-      </w:r>
-    </w:p>
-    <w:p>
-      <w:pPr>
-        <w:rPr>
-          <w:sz w:val="32"/>
-          <w:szCs w:val="32"/>
-          <w:lang w:val="en-US"/>
-        </w:rPr>
-      </w:pPr>
-      <w:r>
-        <w:rPr>
-          <w:sz w:val="32"/>
-          <w:szCs w:val="32"/>
-          <w:lang w:val="en-US"/>
-        </w:rPr>
-        <w:t xml:space="preserve">The </w:t>
-      </w:r>
-      <w:r>
-        <w:rPr>
-          <w:b/>
-          <w:sz w:val="32"/>
-          <w:szCs w:val="32"/>
-          <w:lang w:val="en-US"/>
-        </w:rPr>
-        <w:t>citadel</w:t>
-      </w:r>
-      <w:r>
-        <w:rPr>
-          <w:sz w:val="32"/>
-          <w:szCs w:val="32"/>
-          <w:lang w:val="en-US"/>
-        </w:rPr>
-        <w:t xml:space="preserve"> component is basically the certificate or authority which helps achieve mutual TLS between services that are part of the mesh.</w:t>
-      </w:r>
-    </w:p>
-    <w:p>
-      <w:pPr>
-        <w:rPr>
-          <w:sz w:val="32"/>
-          <w:szCs w:val="32"/>
-          <w:lang w:val="en-US"/>
-        </w:rPr>
-      </w:pPr>
-      <w:r>
-        <w:rPr>
-          <w:sz w:val="32"/>
-          <w:szCs w:val="32"/>
-          <w:lang w:val="en-US"/>
-        </w:rPr>
-        <w:t xml:space="preserve">The </w:t>
-      </w:r>
-      <w:r>
-        <w:rPr>
-          <w:b/>
-          <w:sz w:val="32"/>
-          <w:szCs w:val="32"/>
-          <w:lang w:val="en-US"/>
-        </w:rPr>
-        <w:t>galley</w:t>
-      </w:r>
-      <w:r>
-        <w:rPr>
-          <w:sz w:val="32"/>
-          <w:szCs w:val="32"/>
-          <w:lang w:val="en-US"/>
-        </w:rPr>
-        <w:t xml:space="preserve"> component in istiod is a translator. It translates kubernetes yaml into a format that istio can understand. </w:t>
-      </w:r>
-    </w:p>
-    <w:p>
-      <w:pPr>
-        <w:rPr>
-          <w:sz w:val="32"/>
-          <w:szCs w:val="32"/>
-          <w:lang w:val="en-US"/>
-        </w:rPr>
-      </w:pPr>
-      <w:r>
-        <w:rPr>
-          <w:sz w:val="32"/>
-          <w:szCs w:val="32"/>
-          <w:lang w:val="en-US"/>
-        </w:rPr>
-        <w:t xml:space="preserve">We can set the </w:t>
-      </w:r>
-      <w:r>
-        <w:rPr>
-          <w:color w:val="FF0000"/>
-          <w:sz w:val="32"/>
-          <w:szCs w:val="32"/>
-          <w:lang w:val="en-US"/>
-        </w:rPr>
-        <w:t xml:space="preserve">istio-injection-enabled </w:t>
-      </w:r>
-      <w:r>
-        <w:rPr>
-          <w:sz w:val="32"/>
-          <w:szCs w:val="32"/>
-          <w:lang w:val="en-US"/>
-        </w:rPr>
-        <w:t>label on a namespace to have the istio side car automatically injected into any pod that gets created in the labelled namespace. Running pods will have to be recreated for injection to occur.</w:t>
-      </w:r>
-      <w:r>
-        <w:rPr>
-          <w:sz w:val="32"/>
-          <w:szCs w:val="32"/>
-          <w:lang w:val="en-US"/>
-        </w:rPr>
-        <w:t xml:space="preserve">  The command</w:t>
-      </w:r>
-      <w:r>
-        <w:rPr>
-          <w:sz w:val="32"/>
-          <w:szCs w:val="32"/>
-          <w:lang w:val="en-US"/>
-        </w:rPr>
-        <w:sym w:font="Wingdings" w:char="F0E8"/>
-      </w:r>
-    </w:p>
-    <w:p>
-      <w:pPr>
-        <w:rPr>
-          <w:sz w:val="32"/>
-          <w:szCs w:val="32"/>
-          <w:lang w:val="en-US"/>
-        </w:rPr>
-      </w:pPr>
-      <w:r>
-        <w:rPr>
-          <w:sz w:val="32"/>
-          <w:szCs w:val="32"/>
-          <w:lang w:val="en-US"/>
-        </w:rPr>
-        <w:t>kubectl label napespaceName istio-injection-enabled=enabled</w:t>
-      </w:r>
-    </w:p>
-    <w:p>
-      <w:pPr>
-        <w:rPr>
-          <w:sz w:val="32"/>
-          <w:szCs w:val="32"/>
-          <w:lang w:val="en-US"/>
-        </w:rPr>
-      </w:pPr>
-      <w:r>
-        <w:rPr>
-          <w:sz w:val="32"/>
-          <w:szCs w:val="32"/>
-          <w:lang w:val="en-US"/>
-        </w:rPr>
-        <w:t>kubectl label default istio-injection-enabled=enabled</w:t>
-      </w:r>
-    </w:p>
-    <w:p>
-      <w:pPr>
-        <w:rPr>
-          <w:sz w:val="32"/>
-          <w:szCs w:val="32"/>
-          <w:lang w:val="en-US"/>
-        </w:rPr>
-      </w:pPr>
-      <w:r>
-        <w:rPr>
-          <w:sz w:val="32"/>
-          <w:szCs w:val="32"/>
-          <w:lang w:val="en-US"/>
-        </w:rPr>
-        <w:lastRenderedPageBreak/>
-        <w:t>Now our entire default namespace is meshed.</w:t>
-      </w:r>
-    </w:p>
-    <w:p>
-      <w:pPr>
-        <w:rPr>
-          <w:sz w:val="32"/>
-          <w:szCs w:val="32"/>
-          <w:lang w:val="en-US"/>
-        </w:rPr>
-      </w:pPr>
-      <w:r>
-        <w:rPr>
-          <w:color w:val="FF0000"/>
-          <w:sz w:val="32"/>
-          <w:szCs w:val="32"/>
-          <w:lang w:val="en-US"/>
-        </w:rPr>
-        <w:t xml:space="preserve">Vitrual service </w:t>
-      </w:r>
-      <w:r>
-        <w:rPr>
-          <w:sz w:val="32"/>
-          <w:szCs w:val="32"/>
-          <w:lang w:val="en-US"/>
-        </w:rPr>
-        <w:t>is an istio</w:t>
-      </w:r>
-      <w:r>
-        <w:rPr>
-          <w:sz w:val="32"/>
-          <w:szCs w:val="32"/>
-          <w:lang w:val="en-US"/>
-        </w:rPr>
-        <w:t xml:space="preserve"> c</w:t>
-      </w:r>
-      <w:r>
-        <w:rPr>
-          <w:sz w:val="32"/>
-          <w:szCs w:val="32"/>
-          <w:lang w:val="en-US"/>
-        </w:rPr>
-        <w:t xml:space="preserve">onfiguration </w:t>
-      </w:r>
-      <w:r>
-        <w:rPr>
-          <w:sz w:val="32"/>
-          <w:szCs w:val="32"/>
-          <w:lang w:val="en-US"/>
-        </w:rPr>
-        <w:t>that allows us to affect traffic routing</w:t>
-      </w:r>
-      <w:r>
-        <w:rPr>
-          <w:sz w:val="32"/>
-          <w:szCs w:val="32"/>
-          <w:lang w:val="en-US"/>
-        </w:rPr>
-        <w:t>.</w:t>
-      </w:r>
-      <w:r>
-        <w:rPr>
-          <w:sz w:val="32"/>
-          <w:szCs w:val="32"/>
-          <w:lang w:val="en-US"/>
-        </w:rPr>
-        <w:t xml:space="preserve"> </w:t>
-      </w:r>
-      <w:r>
-        <w:rPr>
-          <w:sz w:val="32"/>
-          <w:szCs w:val="32"/>
-          <w:lang w:val="en-US"/>
-        </w:rPr>
-        <w:t xml:space="preserve">We use a virtual service to define what we want istio to do with the traffic, for example, automatic retry, timeout settings and more. For instance, </w:t>
-      </w:r>
-      <w:r>
-        <w:rPr>
-          <w:sz w:val="32"/>
-          <w:szCs w:val="32"/>
-          <w:lang w:val="en-US"/>
-        </w:rPr>
-        <w:t xml:space="preserve">how many retries </w:t>
-      </w:r>
-      <w:r>
-        <w:rPr>
-          <w:sz w:val="32"/>
-          <w:szCs w:val="32"/>
-          <w:lang w:val="en-US"/>
-        </w:rPr>
-        <w:t>of the traffic can be applied to a specific service</w:t>
-      </w:r>
-      <w:r>
-        <w:rPr>
-          <w:sz w:val="32"/>
-          <w:szCs w:val="32"/>
-          <w:lang w:val="en-US"/>
-        </w:rPr>
-        <w:t xml:space="preserve"> or where to route the traffic</w:t>
-      </w:r>
-      <w:r>
-        <w:rPr>
-          <w:sz w:val="32"/>
-          <w:szCs w:val="32"/>
-          <w:lang w:val="en-US"/>
-        </w:rPr>
-        <w:t xml:space="preserve">.  </w:t>
-      </w:r>
-    </w:p>
-    <w:p>
-      <w:pPr>
-        <w:rPr>
-          <w:sz w:val="32"/>
-          <w:szCs w:val="32"/>
-          <w:lang w:val="en-US"/>
-        </w:rPr>
-      </w:pPr>
-      <w:r>
-        <w:rPr>
-          <w:noProof/>
-          <w:lang w:eastAsia="ru-RU"/>
-        </w:rPr>
-        <w:drawing>
-          <wp:inline distT="0" distB="0" distL="0" distR="0" wp14:anchorId="32D72378" wp14:editId="61219B70">
-            <wp:extent cx="3498936" cy="3009900"/>
-            <wp:effectExtent l="0" t="0" r="6350" b="0"/>
-            <wp:docPr id="5" name="Picture 5"/>
             <wp:cNvGraphicFramePr>
               <a:graphicFrameLocks xmlns:a="http://schemas.openxmlformats.org/drawingml/2006/main" noChangeAspect="1"/>
             </wp:cNvGraphicFramePr>
@@ -1148,7 +1011,7 @@
                   <pic:spPr>
                     <a:xfrm>
                       <a:off x="0" y="0"/>
-                      <a:ext cx="3510509" cy="3019856"/>
+                      <a:ext cx="5782699" cy="2747576"/>
                     </a:xfrm>
                     <a:prstGeom prst="rect">
                       <a:avLst/>
@@ -1175,8 +1038,17 @@
           <w:szCs w:val="32"/>
           <w:lang w:val="en-US"/>
         </w:rPr>
-        <w:t xml:space="preserve">We can also set the virtual service such that 50% of the traffic goes to one service and 50% goes to another one. </w:t>
-      </w:r>
+        <w:t>And istio-telemetry (that analyzes every request sent to a pod), istio-pilot, istio-tracking are together called control plane.</w:t>
+      </w:r>
+    </w:p>
+    <w:p>
+      <w:pPr>
+        <w:rPr>
+          <w:sz w:val="32"/>
+          <w:szCs w:val="32"/>
+          <w:lang w:val="en-US"/>
+        </w:rPr>
+      </w:pPr>
     </w:p>
     <w:p>
       <w:pPr>
@@ -1189,13 +1061,14 @@
       <w:r>
         <w:rPr>
           <w:noProof/>
-          <w:lang w:eastAsia="ru-RU"/>
-        </w:rPr>
+          <w:lang w:val="en-US"/>
+        </w:rPr>
+        <w:lastRenderedPageBreak/>
         <w:drawing>
-          <wp:inline distT="0" distB="0" distL="0" distR="0" wp14:anchorId="3079ADB5" wp14:editId="7C46E8AF">
-            <wp:extent cx="3324191" cy="3038475"/>
+          <wp:inline distT="0" distB="0" distL="0" distR="0" wp14:anchorId="62769C74" wp14:editId="5DC4436B">
+            <wp:extent cx="5324475" cy="885069"/>
             <wp:effectExtent l="0" t="0" r="0" b="0"/>
-            <wp:docPr id="6" name="Picture 6"/>
+            <wp:docPr id="4" name="Picture 4"/>
             <wp:cNvGraphicFramePr>
               <a:graphicFrameLocks xmlns:a="http://schemas.openxmlformats.org/drawingml/2006/main" noChangeAspect="1"/>
             </wp:cNvGraphicFramePr>
@@ -1215,6 +1088,682 @@
                   <pic:spPr>
                     <a:xfrm>
                       <a:off x="0" y="0"/>
+                      <a:ext cx="5374329" cy="893356"/>
+                    </a:xfrm>
+                    <a:prstGeom prst="rect">
+                      <a:avLst/>
+                    </a:prstGeom>
+                  </pic:spPr>
+                </pic:pic>
+              </a:graphicData>
+            </a:graphic>
+          </wp:inline>
+        </w:drawing>
+      </w:r>
+    </w:p>
+    <w:p>
+      <w:pPr>
+        <w:shd w:val="clear" w:color="auto" w:fill="FFFFFF"/>
+        <w:spacing w:after="0" w:line="240" w:lineRule="auto"/>
+        <w:textAlignment w:val="baseline"/>
+        <w:rPr>
+          <w:rFonts w:eastAsia="Times New Roman" w:cstheme="minorHAnsi"/>
+          <w:color w:val="000000" w:themeColor="text1"/>
+          <w:sz w:val="32"/>
+          <w:szCs w:val="32"/>
+          <w:lang w:val="en-US" w:eastAsia="ru-RU"/>
+        </w:rPr>
+      </w:pPr>
+      <w:r>
+        <w:rPr>
+          <w:rFonts w:eastAsia="Times New Roman" w:cstheme="minorHAnsi"/>
+          <w:color w:val="000000" w:themeColor="text1"/>
+          <w:sz w:val="32"/>
+          <w:szCs w:val="32"/>
+          <w:lang w:val="en-US" w:eastAsia="ru-RU"/>
+        </w:rPr>
+        <w:t>An Istio service mesh is logically split into a </w:t>
+      </w:r>
+      <w:r>
+        <w:rPr>
+          <w:rFonts w:eastAsia="Times New Roman" w:cstheme="minorHAnsi"/>
+          <w:b/>
+          <w:bCs/>
+          <w:color w:val="000000" w:themeColor="text1"/>
+          <w:sz w:val="32"/>
+          <w:szCs w:val="32"/>
+          <w:bdr w:val="none" w:sz="0" w:space="0" w:color="auto" w:frame="1"/>
+          <w:lang w:val="en-US" w:eastAsia="ru-RU"/>
+        </w:rPr>
+        <w:t>data plane</w:t>
+      </w:r>
+      <w:r>
+        <w:rPr>
+          <w:rFonts w:eastAsia="Times New Roman" w:cstheme="minorHAnsi"/>
+          <w:color w:val="000000" w:themeColor="text1"/>
+          <w:sz w:val="32"/>
+          <w:szCs w:val="32"/>
+          <w:lang w:val="en-US" w:eastAsia="ru-RU"/>
+        </w:rPr>
+        <w:t> and a </w:t>
+      </w:r>
+      <w:r>
+        <w:rPr>
+          <w:rFonts w:eastAsia="Times New Roman" w:cstheme="minorHAnsi"/>
+          <w:b/>
+          <w:bCs/>
+          <w:color w:val="000000" w:themeColor="text1"/>
+          <w:sz w:val="32"/>
+          <w:szCs w:val="32"/>
+          <w:bdr w:val="none" w:sz="0" w:space="0" w:color="auto" w:frame="1"/>
+          <w:lang w:val="en-US" w:eastAsia="ru-RU"/>
+        </w:rPr>
+        <w:t>control plane</w:t>
+      </w:r>
+      <w:r>
+        <w:rPr>
+          <w:rFonts w:eastAsia="Times New Roman" w:cstheme="minorHAnsi"/>
+          <w:color w:val="000000" w:themeColor="text1"/>
+          <w:sz w:val="32"/>
+          <w:szCs w:val="32"/>
+          <w:lang w:val="en-US" w:eastAsia="ru-RU"/>
+        </w:rPr>
+        <w:t>.</w:t>
+      </w:r>
+    </w:p>
+    <w:p>
+      <w:pPr>
+        <w:numPr>
+          <w:ilvl w:val="0"/>
+          <w:numId w:val="6"/>
+        </w:numPr>
+        <w:shd w:val="clear" w:color="auto" w:fill="FFFFFF"/>
+        <w:spacing w:after="0" w:line="240" w:lineRule="auto"/>
+        <w:ind w:left="420" w:right="60"/>
+        <w:textAlignment w:val="baseline"/>
+        <w:rPr>
+          <w:rFonts w:eastAsia="Times New Roman" w:cstheme="minorHAnsi"/>
+          <w:color w:val="000000" w:themeColor="text1"/>
+          <w:sz w:val="32"/>
+          <w:szCs w:val="32"/>
+          <w:lang w:val="en-US" w:eastAsia="ru-RU"/>
+        </w:rPr>
+      </w:pPr>
+      <w:r>
+        <w:rPr>
+          <w:rFonts w:eastAsia="Times New Roman" w:cstheme="minorHAnsi"/>
+          <w:color w:val="000000" w:themeColor="text1"/>
+          <w:sz w:val="32"/>
+          <w:szCs w:val="32"/>
+          <w:lang w:val="en-US" w:eastAsia="ru-RU"/>
+        </w:rPr>
+        <w:t>The </w:t>
+      </w:r>
+      <w:r>
+        <w:rPr>
+          <w:rFonts w:eastAsia="Times New Roman" w:cstheme="minorHAnsi"/>
+          <w:b/>
+          <w:bCs/>
+          <w:color w:val="000000" w:themeColor="text1"/>
+          <w:sz w:val="32"/>
+          <w:szCs w:val="32"/>
+          <w:bdr w:val="none" w:sz="0" w:space="0" w:color="auto" w:frame="1"/>
+          <w:lang w:val="en-US" w:eastAsia="ru-RU"/>
+        </w:rPr>
+        <w:t>data plane</w:t>
+      </w:r>
+      <w:r>
+        <w:rPr>
+          <w:rFonts w:eastAsia="Times New Roman" w:cstheme="minorHAnsi"/>
+          <w:color w:val="000000" w:themeColor="text1"/>
+          <w:sz w:val="32"/>
+          <w:szCs w:val="32"/>
+          <w:lang w:val="en-US" w:eastAsia="ru-RU"/>
+        </w:rPr>
+        <w:t> is composed of a set of intelligent proxies (</w:t>
+      </w:r>
+      <w:hyperlink r:id="rId12" w:tgtFrame="_blank" w:history="1">
+        <w:r>
+          <w:rPr>
+            <w:rFonts w:eastAsia="Times New Roman" w:cstheme="minorHAnsi"/>
+            <w:color w:val="000000" w:themeColor="text1"/>
+            <w:sz w:val="32"/>
+            <w:szCs w:val="32"/>
+            <w:u w:val="single"/>
+            <w:bdr w:val="none" w:sz="0" w:space="0" w:color="auto" w:frame="1"/>
+            <w:lang w:val="en-US" w:eastAsia="ru-RU"/>
+          </w:rPr>
+          <w:t>Envoy</w:t>
+        </w:r>
+      </w:hyperlink>
+      <w:r>
+        <w:rPr>
+          <w:rFonts w:eastAsia="Times New Roman" w:cstheme="minorHAnsi"/>
+          <w:color w:val="000000" w:themeColor="text1"/>
+          <w:sz w:val="32"/>
+          <w:szCs w:val="32"/>
+          <w:lang w:val="en-US" w:eastAsia="ru-RU"/>
+        </w:rPr>
+        <w:t>) deployed as sidecars. These proxies mediate and control all network communication between microservices. They also collect and report telemetry on all mesh traffic.</w:t>
+      </w:r>
+    </w:p>
+    <w:p>
+      <w:pPr>
+        <w:numPr>
+          <w:ilvl w:val="0"/>
+          <w:numId w:val="6"/>
+        </w:numPr>
+        <w:shd w:val="clear" w:color="auto" w:fill="FFFFFF"/>
+        <w:spacing w:after="0" w:line="240" w:lineRule="auto"/>
+        <w:ind w:left="420" w:right="60"/>
+        <w:textAlignment w:val="baseline"/>
+        <w:rPr>
+          <w:rFonts w:eastAsia="Times New Roman" w:cstheme="minorHAnsi"/>
+          <w:color w:val="000000" w:themeColor="text1"/>
+          <w:sz w:val="32"/>
+          <w:szCs w:val="32"/>
+          <w:lang w:val="en-US" w:eastAsia="ru-RU"/>
+        </w:rPr>
+      </w:pPr>
+      <w:r>
+        <w:rPr>
+          <w:rFonts w:eastAsia="Times New Roman" w:cstheme="minorHAnsi"/>
+          <w:color w:val="000000" w:themeColor="text1"/>
+          <w:sz w:val="32"/>
+          <w:szCs w:val="32"/>
+          <w:lang w:val="en-US" w:eastAsia="ru-RU"/>
+        </w:rPr>
+        <w:t>The </w:t>
+      </w:r>
+      <w:r>
+        <w:rPr>
+          <w:rFonts w:eastAsia="Times New Roman" w:cstheme="minorHAnsi"/>
+          <w:b/>
+          <w:bCs/>
+          <w:color w:val="000000" w:themeColor="text1"/>
+          <w:sz w:val="32"/>
+          <w:szCs w:val="32"/>
+          <w:bdr w:val="none" w:sz="0" w:space="0" w:color="auto" w:frame="1"/>
+          <w:lang w:val="en-US" w:eastAsia="ru-RU"/>
+        </w:rPr>
+        <w:t>control plane</w:t>
+      </w:r>
+      <w:r>
+        <w:rPr>
+          <w:rFonts w:eastAsia="Times New Roman" w:cstheme="minorHAnsi"/>
+          <w:color w:val="000000" w:themeColor="text1"/>
+          <w:sz w:val="32"/>
+          <w:szCs w:val="32"/>
+          <w:lang w:val="en-US" w:eastAsia="ru-RU"/>
+        </w:rPr>
+        <w:t> manages and configures the proxies to route traffic.</w:t>
+      </w:r>
+    </w:p>
+    <w:p>
+      <w:pPr>
+        <w:rPr>
+          <w:sz w:val="32"/>
+          <w:szCs w:val="32"/>
+          <w:lang w:val="en-US"/>
+        </w:rPr>
+      </w:pPr>
+      <w:r>
+        <w:rPr>
+          <w:sz w:val="32"/>
+          <w:szCs w:val="32"/>
+          <w:lang w:val="en-US"/>
+        </w:rPr>
+        <w:t>The proxies are actually envoy proxies and istio abtracts these envoy proxies so that we don’t deal with them.</w:t>
+      </w:r>
+    </w:p>
+    <w:p>
+      <w:pPr>
+        <w:rPr>
+          <w:sz w:val="32"/>
+          <w:szCs w:val="32"/>
+          <w:lang w:val="en-US"/>
+        </w:rPr>
+      </w:pPr>
+      <w:r>
+        <w:rPr>
+          <w:sz w:val="32"/>
+          <w:szCs w:val="32"/>
+          <w:lang w:val="en-US"/>
+        </w:rPr>
+        <w:t>Istiod is a pod that makes up our control plane of the istio service mesh. Istiod is responsible for injecting sidecar proxies into our services. These proxies then form the data plane.</w:t>
+      </w:r>
+    </w:p>
+    <w:p>
+      <w:pPr>
+        <w:rPr>
+          <w:sz w:val="32"/>
+          <w:szCs w:val="32"/>
+          <w:lang w:val="en-US"/>
+        </w:rPr>
+      </w:pPr>
+      <w:r>
+        <w:rPr>
+          <w:sz w:val="32"/>
+          <w:szCs w:val="32"/>
+          <w:lang w:val="en-US"/>
+        </w:rPr>
+        <w:t>Istiod has the following components: Pilot, Citadel, Galley.</w:t>
+      </w:r>
+    </w:p>
+    <w:p>
+      <w:pPr>
+        <w:rPr>
+          <w:sz w:val="32"/>
+          <w:szCs w:val="32"/>
+          <w:lang w:val="en-US"/>
+        </w:rPr>
+      </w:pPr>
+      <w:r>
+        <w:rPr>
+          <w:sz w:val="32"/>
+          <w:szCs w:val="32"/>
+          <w:lang w:val="en-US"/>
+        </w:rPr>
+        <w:t xml:space="preserve">The </w:t>
+      </w:r>
+      <w:r>
+        <w:rPr>
+          <w:b/>
+          <w:sz w:val="32"/>
+          <w:szCs w:val="32"/>
+          <w:lang w:val="en-US"/>
+        </w:rPr>
+        <w:t>pilot</w:t>
+      </w:r>
+      <w:r>
+        <w:rPr>
+          <w:sz w:val="32"/>
+          <w:szCs w:val="32"/>
+          <w:lang w:val="en-US"/>
+        </w:rPr>
+        <w:t xml:space="preserve"> component is responsible for traffic management, and injecting and managing the lifecycle of the proxies.</w:t>
+      </w:r>
+    </w:p>
+    <w:p>
+      <w:pPr>
+        <w:rPr>
+          <w:sz w:val="32"/>
+          <w:szCs w:val="32"/>
+          <w:lang w:val="en-US"/>
+        </w:rPr>
+      </w:pPr>
+      <w:r>
+        <w:rPr>
+          <w:sz w:val="32"/>
+          <w:szCs w:val="32"/>
+          <w:lang w:val="en-US"/>
+        </w:rPr>
+        <w:t xml:space="preserve">The </w:t>
+      </w:r>
+      <w:r>
+        <w:rPr>
+          <w:b/>
+          <w:sz w:val="32"/>
+          <w:szCs w:val="32"/>
+          <w:lang w:val="en-US"/>
+        </w:rPr>
+        <w:t>citadel</w:t>
+      </w:r>
+      <w:r>
+        <w:rPr>
+          <w:sz w:val="32"/>
+          <w:szCs w:val="32"/>
+          <w:lang w:val="en-US"/>
+        </w:rPr>
+        <w:t xml:space="preserve"> component is basically the certificate or authority which helps achieve mutual TLS between services that are part of the mesh.</w:t>
+      </w:r>
+    </w:p>
+    <w:p>
+      <w:pPr>
+        <w:rPr>
+          <w:sz w:val="32"/>
+          <w:szCs w:val="32"/>
+          <w:lang w:val="en-US"/>
+        </w:rPr>
+      </w:pPr>
+      <w:r>
+        <w:rPr>
+          <w:sz w:val="32"/>
+          <w:szCs w:val="32"/>
+          <w:lang w:val="en-US"/>
+        </w:rPr>
+        <w:t xml:space="preserve">The </w:t>
+      </w:r>
+      <w:r>
+        <w:rPr>
+          <w:b/>
+          <w:sz w:val="32"/>
+          <w:szCs w:val="32"/>
+          <w:lang w:val="en-US"/>
+        </w:rPr>
+        <w:t>galley</w:t>
+      </w:r>
+      <w:r>
+        <w:rPr>
+          <w:sz w:val="32"/>
+          <w:szCs w:val="32"/>
+          <w:lang w:val="en-US"/>
+        </w:rPr>
+        <w:t xml:space="preserve"> component in istiod is a translator. It translates kubernetes yaml into a format that istio can understand. </w:t>
+      </w:r>
+    </w:p>
+    <w:p>
+      <w:pPr>
+        <w:rPr>
+          <w:sz w:val="32"/>
+          <w:szCs w:val="32"/>
+          <w:lang w:val="en-US"/>
+        </w:rPr>
+      </w:pPr>
+      <w:r>
+        <w:rPr>
+          <w:sz w:val="32"/>
+          <w:szCs w:val="32"/>
+          <w:lang w:val="en-US"/>
+        </w:rPr>
+        <w:t xml:space="preserve">We can set the </w:t>
+      </w:r>
+      <w:r>
+        <w:rPr>
+          <w:color w:val="FF0000"/>
+          <w:sz w:val="32"/>
+          <w:szCs w:val="32"/>
+          <w:lang w:val="en-US"/>
+        </w:rPr>
+        <w:t xml:space="preserve">istio-injection-enabled </w:t>
+      </w:r>
+      <w:r>
+        <w:rPr>
+          <w:sz w:val="32"/>
+          <w:szCs w:val="32"/>
+          <w:lang w:val="en-US"/>
+        </w:rPr>
+        <w:t>label on a namespace to have the istio side car automatically injected into any pod that gets created in the labelled namespace. Running pods will have to be recreated for injection to occur.</w:t>
+      </w:r>
+      <w:r>
+        <w:rPr>
+          <w:sz w:val="32"/>
+          <w:szCs w:val="32"/>
+          <w:lang w:val="en-US"/>
+        </w:rPr>
+        <w:t xml:space="preserve">  The command</w:t>
+      </w:r>
+      <w:r>
+        <w:rPr>
+          <w:sz w:val="32"/>
+          <w:szCs w:val="32"/>
+          <w:lang w:val="en-US"/>
+        </w:rPr>
+        <w:sym w:font="Wingdings" w:char="F0E8"/>
+      </w:r>
+    </w:p>
+    <w:p>
+      <w:pPr>
+        <w:rPr>
+          <w:sz w:val="32"/>
+          <w:szCs w:val="32"/>
+          <w:lang w:val="en-US"/>
+        </w:rPr>
+      </w:pPr>
+      <w:r>
+        <w:rPr>
+          <w:sz w:val="32"/>
+          <w:szCs w:val="32"/>
+          <w:lang w:val="en-US"/>
+        </w:rPr>
+        <w:t>kubectl label napespaceName istio-injection-enabled=enabled</w:t>
+      </w:r>
+    </w:p>
+    <w:p>
+      <w:pPr>
+        <w:rPr>
+          <w:sz w:val="32"/>
+          <w:szCs w:val="32"/>
+          <w:lang w:val="en-US"/>
+        </w:rPr>
+      </w:pPr>
+      <w:r>
+        <w:rPr>
+          <w:sz w:val="32"/>
+          <w:szCs w:val="32"/>
+          <w:lang w:val="en-US"/>
+        </w:rPr>
+        <w:t>kubectl label default istio-injection-enabled=enabled</w:t>
+      </w:r>
+    </w:p>
+    <w:p>
+      <w:pPr>
+        <w:rPr>
+          <w:sz w:val="32"/>
+          <w:szCs w:val="32"/>
+          <w:lang w:val="en-US"/>
+        </w:rPr>
+      </w:pPr>
+      <w:r>
+        <w:rPr>
+          <w:sz w:val="32"/>
+          <w:szCs w:val="32"/>
+          <w:lang w:val="en-US"/>
+        </w:rPr>
+        <w:lastRenderedPageBreak/>
+        <w:t>Now our entire default namespace is meshed.</w:t>
+      </w:r>
+    </w:p>
+    <w:p>
+      <w:pPr>
+        <w:rPr>
+          <w:sz w:val="32"/>
+          <w:szCs w:val="32"/>
+          <w:lang w:val="en-US"/>
+        </w:rPr>
+      </w:pPr>
+      <w:r>
+        <w:rPr>
+          <w:color w:val="FF0000"/>
+          <w:sz w:val="32"/>
+          <w:szCs w:val="32"/>
+          <w:lang w:val="en-US"/>
+        </w:rPr>
+        <w:t xml:space="preserve">Vitrual service </w:t>
+      </w:r>
+      <w:r>
+        <w:rPr>
+          <w:sz w:val="32"/>
+          <w:szCs w:val="32"/>
+          <w:lang w:val="en-US"/>
+        </w:rPr>
+        <w:t>is an istio</w:t>
+      </w:r>
+      <w:r>
+        <w:rPr>
+          <w:sz w:val="32"/>
+          <w:szCs w:val="32"/>
+          <w:lang w:val="en-US"/>
+        </w:rPr>
+        <w:t xml:space="preserve"> c</w:t>
+      </w:r>
+      <w:r>
+        <w:rPr>
+          <w:sz w:val="32"/>
+          <w:szCs w:val="32"/>
+          <w:lang w:val="en-US"/>
+        </w:rPr>
+        <w:t xml:space="preserve">onfiguration </w:t>
+      </w:r>
+      <w:r>
+        <w:rPr>
+          <w:sz w:val="32"/>
+          <w:szCs w:val="32"/>
+          <w:lang w:val="en-US"/>
+        </w:rPr>
+        <w:t>that allows us to affect traffic routing</w:t>
+      </w:r>
+      <w:r>
+        <w:rPr>
+          <w:sz w:val="32"/>
+          <w:szCs w:val="32"/>
+          <w:lang w:val="en-US"/>
+        </w:rPr>
+        <w:t>.</w:t>
+      </w:r>
+      <w:r>
+        <w:rPr>
+          <w:sz w:val="32"/>
+          <w:szCs w:val="32"/>
+          <w:lang w:val="en-US"/>
+        </w:rPr>
+        <w:t xml:space="preserve"> </w:t>
+      </w:r>
+      <w:r>
+        <w:rPr>
+          <w:sz w:val="32"/>
+          <w:szCs w:val="32"/>
+          <w:lang w:val="en-US"/>
+        </w:rPr>
+        <w:t xml:space="preserve">We use a virtual service to define what we want istio to do with the traffic, for example, automatic retry, timeout settings and more. For instance, </w:t>
+      </w:r>
+      <w:r>
+        <w:rPr>
+          <w:sz w:val="32"/>
+          <w:szCs w:val="32"/>
+          <w:lang w:val="en-US"/>
+        </w:rPr>
+        <w:t xml:space="preserve">how many retries </w:t>
+      </w:r>
+      <w:r>
+        <w:rPr>
+          <w:sz w:val="32"/>
+          <w:szCs w:val="32"/>
+          <w:lang w:val="en-US"/>
+        </w:rPr>
+        <w:t>of the traffic can be applied to a specific service</w:t>
+      </w:r>
+      <w:r>
+        <w:rPr>
+          <w:sz w:val="32"/>
+          <w:szCs w:val="32"/>
+          <w:lang w:val="en-US"/>
+        </w:rPr>
+        <w:t xml:space="preserve"> or where to route the traffic</w:t>
+      </w:r>
+      <w:r>
+        <w:rPr>
+          <w:sz w:val="32"/>
+          <w:szCs w:val="32"/>
+          <w:lang w:val="en-US"/>
+        </w:rPr>
+        <w:t xml:space="preserve">.  </w:t>
+      </w:r>
+    </w:p>
+    <w:p>
+      <w:pPr>
+        <w:rPr>
+          <w:sz w:val="32"/>
+          <w:szCs w:val="32"/>
+          <w:lang w:val="en-US"/>
+        </w:rPr>
+      </w:pPr>
+      <w:r>
+        <w:rPr>
+          <w:noProof/>
+          <w:lang w:val="en-US"/>
+        </w:rPr>
+        <w:drawing>
+          <wp:inline distT="0" distB="0" distL="0" distR="0" wp14:anchorId="32D72378" wp14:editId="61219B70">
+            <wp:extent cx="3498936" cy="3009900"/>
+            <wp:effectExtent l="0" t="0" r="6350" b="0"/>
+            <wp:docPr id="5" name="Picture 5"/>
+            <wp:cNvGraphicFramePr>
+              <a:graphicFrameLocks xmlns:a="http://schemas.openxmlformats.org/drawingml/2006/main" noChangeAspect="1"/>
+            </wp:cNvGraphicFramePr>
+            <a:graphic xmlns:a="http://schemas.openxmlformats.org/drawingml/2006/main">
+              <a:graphicData uri="http://schemas.openxmlformats.org/drawingml/2006/picture">
+                <pic:pic xmlns:pic="http://schemas.openxmlformats.org/drawingml/2006/picture">
+                  <pic:nvPicPr>
+                    <pic:cNvPr id="1" name=""/>
+                    <pic:cNvPicPr/>
+                  </pic:nvPicPr>
+                  <pic:blipFill>
+                    <a:blip r:embed="rId13"/>
+                    <a:stretch>
+                      <a:fillRect/>
+                    </a:stretch>
+                  </pic:blipFill>
+                  <pic:spPr>
+                    <a:xfrm>
+                      <a:off x="0" y="0"/>
+                      <a:ext cx="3510509" cy="3019856"/>
+                    </a:xfrm>
+                    <a:prstGeom prst="rect">
+                      <a:avLst/>
+                    </a:prstGeom>
+                  </pic:spPr>
+                </pic:pic>
+              </a:graphicData>
+            </a:graphic>
+          </wp:inline>
+        </w:drawing>
+      </w:r>
+    </w:p>
+    <w:p>
+      <w:pPr>
+        <w:rPr>
+          <w:sz w:val="32"/>
+          <w:szCs w:val="32"/>
+          <w:lang w:val="en-US"/>
+        </w:rPr>
+      </w:pPr>
+      <w:r>
+        <w:rPr>
+          <w:sz w:val="32"/>
+          <w:szCs w:val="32"/>
+          <w:lang w:val="en-US"/>
+        </w:rPr>
+        <w:t xml:space="preserve">We can also set the virtual service such that 50% of the traffic goes to one service and 50% goes to another one. </w:t>
+      </w:r>
+    </w:p>
+    <w:p>
+      <w:pPr>
+        <w:rPr>
+          <w:sz w:val="32"/>
+          <w:szCs w:val="32"/>
+          <w:lang w:val="en-US"/>
+        </w:rPr>
+      </w:pPr>
+      <w:r>
+        <w:rPr>
+          <w:noProof/>
+          <w:lang w:val="en-US"/>
+        </w:rPr>
+        <w:drawing>
+          <wp:inline distT="0" distB="0" distL="0" distR="0" wp14:anchorId="3079ADB5" wp14:editId="7C46E8AF">
+            <wp:extent cx="3324191" cy="3038475"/>
+            <wp:effectExtent l="0" t="0" r="0" b="0"/>
+            <wp:docPr id="6" name="Picture 6"/>
+            <wp:cNvGraphicFramePr>
+              <a:graphicFrameLocks xmlns:a="http://schemas.openxmlformats.org/drawingml/2006/main" noChangeAspect="1"/>
+            </wp:cNvGraphicFramePr>
+            <a:graphic xmlns:a="http://schemas.openxmlformats.org/drawingml/2006/main">
+              <a:graphicData uri="http://schemas.openxmlformats.org/drawingml/2006/picture">
+                <pic:pic xmlns:pic="http://schemas.openxmlformats.org/drawingml/2006/picture">
+                  <pic:nvPicPr>
+                    <pic:cNvPr id="1" name=""/>
+                    <pic:cNvPicPr/>
+                  </pic:nvPicPr>
+                  <pic:blipFill>
+                    <a:blip r:embed="rId14"/>
+                    <a:stretch>
+                      <a:fillRect/>
+                    </a:stretch>
+                  </pic:blipFill>
+                  <pic:spPr>
+                    <a:xfrm>
+                      <a:off x="0" y="0"/>
                       <a:ext cx="3327087" cy="3041122"/>
                     </a:xfrm>
                     <a:prstGeom prst="rect">
@@ -1695,6 +2244,119 @@
     </w:lvl>
   </w:abstractNum>
   <w:abstractNum w:abstractNumId="4" w15:restartNumberingAfterBreak="0">
+    <w:nsid w:val="31CF1AAD"/>
+    <w:multiLevelType w:val="hybridMultilevel"/>
+    <w:tmpl w:val="476C90C6"/>
+    <w:lvl w:ilvl="0" w:tplc="04090001">
+      <w:start w:val="1"/>
+      <w:numFmt w:val="bullet"/>
+      <w:lvlText w:val=""/>
+      <w:lvlJc w:val="left"/>
+      <w:pPr>
+        <w:ind w:left="720" w:hanging="360"/>
+      </w:pPr>
+      <w:rPr>
+        <w:rFonts w:ascii="Symbol" w:hAnsi="Symbol" w:hint="default"/>
+      </w:rPr>
+    </w:lvl>
+    <w:lvl w:ilvl="1" w:tplc="04090003" w:tentative="1">
+      <w:start w:val="1"/>
+      <w:numFmt w:val="bullet"/>
+      <w:lvlText w:val="o"/>
+      <w:lvlJc w:val="left"/>
+      <w:pPr>
+        <w:ind w:left="1440" w:hanging="360"/>
+      </w:pPr>
+      <w:rPr>
+        <w:rFonts w:ascii="Courier New" w:hAnsi="Courier New" w:cs="Courier New" w:hint="default"/>
+      </w:rPr>
+    </w:lvl>
+    <w:lvl w:ilvl="2" w:tplc="04090005" w:tentative="1">
+      <w:start w:val="1"/>
+      <w:numFmt w:val="bullet"/>
+      <w:lvlText w:val=""/>
+      <w:lvlJc w:val="left"/>
+      <w:pPr>
+        <w:ind w:left="2160" w:hanging="360"/>
+      </w:pPr>
+      <w:rPr>
+        <w:rFonts w:ascii="Wingdings" w:hAnsi="Wingdings" w:hint="default"/>
+      </w:rPr>
+    </w:lvl>
+    <w:lvl w:ilvl="3" w:tplc="04090001" w:tentative="1">
+      <w:start w:val="1"/>
+      <w:numFmt w:val="bullet"/>
+      <w:lvlText w:val=""/>
+      <w:lvlJc w:val="left"/>
+      <w:pPr>
+        <w:ind w:left="2880" w:hanging="360"/>
+      </w:pPr>
+      <w:rPr>
+        <w:rFonts w:ascii="Symbol" w:hAnsi="Symbol" w:hint="default"/>
+      </w:rPr>
+    </w:lvl>
+    <w:lvl w:ilvl="4" w:tplc="04090003" w:tentative="1">
+      <w:start w:val="1"/>
+      <w:numFmt w:val="bullet"/>
+      <w:lvlText w:val="o"/>
+      <w:lvlJc w:val="left"/>
+      <w:pPr>
+        <w:ind w:left="3600" w:hanging="360"/>
+      </w:pPr>
+      <w:rPr>
+        <w:rFonts w:ascii="Courier New" w:hAnsi="Courier New" w:cs="Courier New" w:hint="default"/>
+      </w:rPr>
+    </w:lvl>
+    <w:lvl w:ilvl="5" w:tplc="04090005" w:tentative="1">
+      <w:start w:val="1"/>
+      <w:numFmt w:val="bullet"/>
+      <w:lvlText w:val=""/>
+      <w:lvlJc w:val="left"/>
+      <w:pPr>
+        <w:ind w:left="4320" w:hanging="360"/>
+      </w:pPr>
+      <w:rPr>
+        <w:rFonts w:ascii="Wingdings" w:hAnsi="Wingdings" w:hint="default"/>
+      </w:rPr>
+    </w:lvl>
+    <w:lvl w:ilvl="6" w:tplc="04090001" w:tentative="1">
+      <w:start w:val="1"/>
+      <w:numFmt w:val="bullet"/>
+      <w:lvlText w:val=""/>
+      <w:lvlJc w:val="left"/>
+      <w:pPr>
+        <w:ind w:left="5040" w:hanging="360"/>
+      </w:pPr>
+      <w:rPr>
+        <w:rFonts w:ascii="Symbol" w:hAnsi="Symbol" w:hint="default"/>
+      </w:rPr>
+    </w:lvl>
+    <w:lvl w:ilvl="7" w:tplc="04090003" w:tentative="1">
+      <w:start w:val="1"/>
+      <w:numFmt w:val="bullet"/>
+      <w:lvlText w:val="o"/>
+      <w:lvlJc w:val="left"/>
+      <w:pPr>
+        <w:ind w:left="5760" w:hanging="360"/>
+      </w:pPr>
+      <w:rPr>
+        <w:rFonts w:ascii="Courier New" w:hAnsi="Courier New" w:cs="Courier New" w:hint="default"/>
+      </w:rPr>
+    </w:lvl>
+    <w:lvl w:ilvl="8" w:tplc="04090005" w:tentative="1">
+      <w:start w:val="1"/>
+      <w:numFmt w:val="bullet"/>
+      <w:lvlText w:val=""/>
+      <w:lvlJc w:val="left"/>
+      <w:pPr>
+        <w:ind w:left="6480" w:hanging="360"/>
+      </w:pPr>
+      <w:rPr>
+        <w:rFonts w:ascii="Wingdings" w:hAnsi="Wingdings" w:hint="default"/>
+      </w:rPr>
+    </w:lvl>
+  </w:abstractNum>
+  <w:abstractNum w:abstractNumId="5" w15:restartNumberingAfterBreak="0">
     <w:nsid w:val="4B566D2D"/>
     <w:multiLevelType w:val="hybridMultilevel"/>
     <w:tmpl w:val="D8A49E08"/>
@@ -1783,7 +2445,7 @@
       </w:pPr>
     </w:lvl>
   </w:abstractNum>
-  <w:abstractNum w:abstractNumId="5" w15:restartNumberingAfterBreak="0">
+  <w:abstractNum w:abstractNumId="6" w15:restartNumberingAfterBreak="0">
     <w:nsid w:val="4E3D4C8E"/>
     <w:multiLevelType w:val="multilevel"/>
     <w:tmpl w:val="4E78D526"/>
@@ -1936,7 +2598,7 @@
     <w:abstractNumId w:val="0"/>
   </w:num>
   <w:num w:numId="2">
-    <w:abstractNumId w:val="4"/>
+    <w:abstractNumId w:val="5"/>
   </w:num>
   <w:num w:numId="3">
     <w:abstractNumId w:val="1"/>
@@ -1948,7 +2610,10 @@
     <w:abstractNumId w:val="2"/>
   </w:num>
   <w:num w:numId="6">
-    <w:abstractNumId w:val="5"/>
+    <w:abstractNumId w:val="6"/>
+  </w:num>
+  <w:num w:numId="7">
+    <w:abstractNumId w:val="4"/>
   </w:num>
 </w:numbering>
 </file>
